--- a/nholt_hw5.docx
+++ b/nholt_hw5.docx
@@ -29,6 +29,19 @@
           <w:ilvl w:val="0"/>
           <w:numId w:val="0"/>
         </w:numPr>
+        <w:ind w:left="1152" w:hanging="432"/>
+      </w:pPr>
+      <w:r>
+        <w:t>C = [ 5, 1, 2, 10, 6 ]</w:t>
+      </w:r>
+    </w:p>
+    <w:p>
+      <w:pPr>
+        <w:pStyle w:val="ListBullet"/>
+        <w:numPr>
+          <w:ilvl w:val="0"/>
+          <w:numId w:val="0"/>
+        </w:numPr>
         <w:ind w:left="432" w:hanging="432"/>
       </w:pPr>
     </w:p>
@@ -64,13 +77,8 @@
       </w:r>
       <w:r>
         <w:tab/>
-        <w:t xml:space="preserve">C = [ 1, 3, </w:t>
-      </w:r>
-      <w:proofErr w:type="gramStart"/>
-      <w:r>
-        <w:t>5 ]</w:t>
-      </w:r>
-      <w:proofErr w:type="gramEnd"/>
+        <w:t>C = [ 1, 3, 5 ]</w:t>
+      </w:r>
     </w:p>
     <w:p>
       <w:pPr>
@@ -81,6 +89,9 @@
         </w:numPr>
         <w:ind w:left="432" w:hanging="432"/>
       </w:pPr>
+      <w:r>
+        <w:t>9 -&gt; n = 1 [ 8, 6, 4 ] -&gt; n = 2 [ [ 7, 5, 3], [ 5, 3, 1 ], [ 3, 1, x ] ] -&gt;</w:t>
+      </w:r>
     </w:p>
     <w:p>
       <w:pPr>
@@ -91,6 +102,206 @@
         </w:numPr>
         <w:ind w:left="432" w:hanging="432"/>
       </w:pPr>
+      <w:r>
+        <w:t xml:space="preserve">n = 3 [ </w:t>
+      </w:r>
+      <w:r>
+        <w:rPr>
+          <w:highlight w:val="red"/>
+        </w:rPr>
+        <w:t>[ [ 6, 4, 2 ],</w:t>
+      </w:r>
+      <w:r>
+        <w:t xml:space="preserve"> </w:t>
+      </w:r>
+      <w:r>
+        <w:rPr>
+          <w:highlight w:val="yellow"/>
+        </w:rPr>
+        <w:t>0</w:t>
+      </w:r>
+      <w:r>
+        <w:t xml:space="preserve">, </w:t>
+      </w:r>
+      <w:r>
+        <w:rPr>
+          <w:highlight w:val="yellow"/>
+        </w:rPr>
+        <w:t>0</w:t>
+      </w:r>
+      <w:r>
+        <w:t xml:space="preserve"> ], [ </w:t>
+      </w:r>
+      <w:r>
+        <w:rPr>
+          <w:highlight w:val="yellow"/>
+        </w:rPr>
+        <w:t>0</w:t>
+      </w:r>
+      <w:r>
+        <w:t xml:space="preserve">, </w:t>
+      </w:r>
+      <w:r>
+        <w:rPr>
+          <w:highlight w:val="yellow"/>
+        </w:rPr>
+        <w:t>0</w:t>
+      </w:r>
+      <w:r>
+        <w:t xml:space="preserve">, </w:t>
+      </w:r>
+      <w:r>
+        <w:rPr>
+          <w:highlight w:val="yellow"/>
+        </w:rPr>
+        <w:t>0</w:t>
+      </w:r>
+      <w:r>
+        <w:t xml:space="preserve"> ], [ </w:t>
+      </w:r>
+      <w:r>
+        <w:rPr>
+          <w:highlight w:val="yellow"/>
+        </w:rPr>
+        <w:t>0</w:t>
+      </w:r>
+      <w:r>
+        <w:t xml:space="preserve">, </w:t>
+      </w:r>
+      <w:r>
+        <w:rPr>
+          <w:highlight w:val="yellow"/>
+        </w:rPr>
+        <w:t>0</w:t>
+      </w:r>
+      <w:r>
+        <w:t>, x ] -&gt;</w:t>
+      </w:r>
+    </w:p>
+    <w:p>
+      <w:pPr>
+        <w:pStyle w:val="ListBullet"/>
+        <w:numPr>
+          <w:ilvl w:val="0"/>
+          <w:numId w:val="0"/>
+        </w:numPr>
+        <w:ind w:left="432" w:hanging="432"/>
+      </w:pPr>
+      <w:r>
+        <w:rPr>
+          <w:highlight w:val="red"/>
+        </w:rPr>
+        <w:t>n = 4</w:t>
+      </w:r>
+      <w:r>
+        <w:t xml:space="preserve"> [ 5, 3, 1 ] , [ 3, 1, x ], [ 1, x, x ]</w:t>
+      </w:r>
+    </w:p>
+    <w:p>
+      <w:pPr>
+        <w:pStyle w:val="ListBullet"/>
+        <w:numPr>
+          <w:ilvl w:val="0"/>
+          <w:numId w:val="0"/>
+        </w:numPr>
+        <w:ind w:left="432" w:hanging="432"/>
+      </w:pPr>
+      <w:r>
+        <w:t xml:space="preserve">n = 5 [ </w:t>
+      </w:r>
+      <w:r>
+        <w:rPr>
+          <w:highlight w:val="yellow"/>
+        </w:rPr>
+        <w:t>0</w:t>
+      </w:r>
+      <w:r>
+        <w:t xml:space="preserve">, </w:t>
+      </w:r>
+      <w:r>
+        <w:rPr>
+          <w:highlight w:val="yellow"/>
+        </w:rPr>
+        <w:t>0</w:t>
+      </w:r>
+      <w:r>
+        <w:t xml:space="preserve">, </w:t>
+      </w:r>
+      <w:r>
+        <w:rPr>
+          <w:highlight w:val="yellow"/>
+        </w:rPr>
+        <w:t>0</w:t>
+      </w:r>
+      <w:r>
+        <w:t xml:space="preserve"> ], [ </w:t>
+      </w:r>
+      <w:r>
+        <w:rPr>
+          <w:highlight w:val="yellow"/>
+        </w:rPr>
+        <w:t>0</w:t>
+      </w:r>
+      <w:r>
+        <w:t xml:space="preserve">, </w:t>
+      </w:r>
+      <w:r>
+        <w:rPr>
+          <w:highlight w:val="yellow"/>
+        </w:rPr>
+        <w:t>0</w:t>
+      </w:r>
+      <w:r>
+        <w:t xml:space="preserve">, x ], [ </w:t>
+      </w:r>
+      <w:r>
+        <w:rPr>
+          <w:highlight w:val="yellow"/>
+        </w:rPr>
+        <w:t>0</w:t>
+      </w:r>
+      <w:r>
+        <w:t>, x, x ]</w:t>
+      </w:r>
+    </w:p>
+    <w:p>
+      <w:pPr>
+        <w:pStyle w:val="ListBullet"/>
+        <w:numPr>
+          <w:ilvl w:val="0"/>
+          <w:numId w:val="0"/>
+        </w:numPr>
+        <w:ind w:left="432" w:hanging="432"/>
+      </w:pPr>
+      <w:r>
+        <w:rPr>
+          <w:highlight w:val="yellow"/>
+        </w:rPr>
+        <w:t>13 possible solutions</w:t>
+      </w:r>
+    </w:p>
+    <w:p>
+      <w:pPr>
+        <w:pStyle w:val="ListBullet"/>
+        <w:numPr>
+          <w:ilvl w:val="0"/>
+          <w:numId w:val="0"/>
+        </w:numPr>
+        <w:ind w:left="432" w:hanging="432"/>
+      </w:pPr>
+      <w:r>
+        <w:t>(note: wasn’t sure if you want the different list of coins or just the tree way I did from the algo but if you follow the tree you could get which coins go in what solutions.)</w:t>
+      </w:r>
+    </w:p>
+    <w:p>
+      <w:pPr>
+        <w:pStyle w:val="ListBullet"/>
+        <w:numPr>
+          <w:ilvl w:val="0"/>
+          <w:numId w:val="0"/>
+        </w:numPr>
+        <w:ind w:left="432" w:hanging="432"/>
+      </w:pPr>
     </w:p>
     <w:p>
       <w:pPr>
@@ -171,11 +382,9 @@
       <w:r>
         <w:t>Knapsack (</w:t>
       </w:r>
-      <w:proofErr w:type="gramStart"/>
-      <w:r>
-        <w:t>bottom up</w:t>
-      </w:r>
-      <w:proofErr w:type="gramEnd"/>
+      <w:r>
+        <w:t>bottom-up</w:t>
+      </w:r>
       <w:r>
         <w:t xml:space="preserve"> DP)</w:t>
       </w:r>
@@ -222,6 +431,7 @@
       </w:pPr>
       <w:proofErr w:type="spellStart"/>
       <w:r>
+        <w:lastRenderedPageBreak/>
         <w:t>Warshall’s</w:t>
       </w:r>
       <w:proofErr w:type="spellEnd"/>
@@ -316,7 +526,6 @@
         </w:numPr>
       </w:pPr>
       <w:r>
-        <w:lastRenderedPageBreak/>
         <w:t xml:space="preserve">Delete </w:t>
       </w:r>
       <w:proofErr w:type="gramStart"/>

--- a/nholt_hw5.docx
+++ b/nholt_hw5.docx
@@ -89,9 +89,64 @@
         </w:numPr>
         <w:ind w:left="432" w:hanging="432"/>
       </w:pPr>
-      <w:r>
-        <w:t>9 -&gt; n = 1 [ 8, 6, 4 ] -&gt; n = 2 [ [ 7, 5, 3], [ 5, 3, 1 ], [ 3, 1, x ] ] -&gt;</w:t>
-      </w:r>
+    </w:p>
+    <w:p>
+      <w:pPr>
+        <w:pStyle w:val="ListBullet"/>
+        <w:numPr>
+          <w:ilvl w:val="0"/>
+          <w:numId w:val="5"/>
+        </w:numPr>
+      </w:pPr>
+      <w:r>
+        <w:t>Coin-Collecting Problem</w:t>
+      </w:r>
+    </w:p>
+    <w:p>
+      <w:pPr>
+        <w:pStyle w:val="ListBullet"/>
+        <w:numPr>
+          <w:ilvl w:val="1"/>
+          <w:numId w:val="5"/>
+        </w:numPr>
+      </w:pPr>
+      <w:r>
+        <w:t>In words, how is different from book?</w:t>
+      </w:r>
+    </w:p>
+    <w:p>
+      <w:pPr>
+        <w:pStyle w:val="ListBullet"/>
+        <w:numPr>
+          <w:ilvl w:val="1"/>
+          <w:numId w:val="5"/>
+        </w:numPr>
+      </w:pPr>
+      <w:r>
+        <w:t xml:space="preserve">Adjust pseudo code to follow new </w:t>
+      </w:r>
+      <w:proofErr w:type="gramStart"/>
+      <w:r>
+        <w:t>rule</w:t>
+      </w:r>
+      <w:proofErr w:type="gramEnd"/>
+    </w:p>
+    <w:p>
+      <w:pPr>
+        <w:pStyle w:val="ListBullet"/>
+        <w:numPr>
+          <w:ilvl w:val="1"/>
+          <w:numId w:val="5"/>
+        </w:numPr>
+      </w:pPr>
+      <w:r>
+        <w:t xml:space="preserve">Use to solve example and fill out two </w:t>
+      </w:r>
+      <w:proofErr w:type="gramStart"/>
+      <w:r>
+        <w:t>grids</w:t>
+      </w:r>
+      <w:proofErr w:type="gramEnd"/>
     </w:p>
     <w:p>
       <w:pPr>
@@ -102,80 +157,23 @@
         </w:numPr>
         <w:ind w:left="432" w:hanging="432"/>
       </w:pPr>
-      <w:r>
-        <w:t xml:space="preserve">n = 3 [ </w:t>
-      </w:r>
-      <w:r>
-        <w:rPr>
-          <w:highlight w:val="red"/>
-        </w:rPr>
-        <w:t>[ [ 6, 4, 2 ],</w:t>
-      </w:r>
-      <w:r>
-        <w:t xml:space="preserve"> </w:t>
-      </w:r>
-      <w:r>
-        <w:rPr>
-          <w:highlight w:val="yellow"/>
-        </w:rPr>
-        <w:t>0</w:t>
-      </w:r>
-      <w:r>
-        <w:t xml:space="preserve">, </w:t>
-      </w:r>
-      <w:r>
-        <w:rPr>
-          <w:highlight w:val="yellow"/>
-        </w:rPr>
-        <w:t>0</w:t>
-      </w:r>
-      <w:r>
-        <w:t xml:space="preserve"> ], [ </w:t>
-      </w:r>
-      <w:r>
-        <w:rPr>
-          <w:highlight w:val="yellow"/>
-        </w:rPr>
-        <w:t>0</w:t>
-      </w:r>
-      <w:r>
-        <w:t xml:space="preserve">, </w:t>
-      </w:r>
-      <w:r>
-        <w:rPr>
-          <w:highlight w:val="yellow"/>
-        </w:rPr>
-        <w:t>0</w:t>
-      </w:r>
-      <w:r>
-        <w:t xml:space="preserve">, </w:t>
-      </w:r>
-      <w:r>
-        <w:rPr>
-          <w:highlight w:val="yellow"/>
-        </w:rPr>
-        <w:t>0</w:t>
-      </w:r>
-      <w:r>
-        <w:t xml:space="preserve"> ], [ </w:t>
-      </w:r>
-      <w:r>
-        <w:rPr>
-          <w:highlight w:val="yellow"/>
-        </w:rPr>
-        <w:t>0</w:t>
-      </w:r>
-      <w:r>
-        <w:t xml:space="preserve">, </w:t>
-      </w:r>
-      <w:r>
-        <w:rPr>
-          <w:highlight w:val="yellow"/>
-        </w:rPr>
-        <w:t>0</w:t>
-      </w:r>
-      <w:r>
-        <w:t>, x ] -&gt;</w:t>
+    </w:p>
+    <w:p>
+      <w:pPr>
+        <w:pStyle w:val="ListBullet"/>
+        <w:numPr>
+          <w:ilvl w:val="0"/>
+          <w:numId w:val="5"/>
+        </w:numPr>
+      </w:pPr>
+      <w:r>
+        <w:t>Knapsack (</w:t>
+      </w:r>
+      <w:r>
+        <w:t>bottom-up</w:t>
+      </w:r>
+      <w:r>
+        <w:t xml:space="preserve"> DP)</w:t>
       </w:r>
     </w:p>
     <w:p>
@@ -187,14 +185,17 @@
         </w:numPr>
         <w:ind w:left="432" w:hanging="432"/>
       </w:pPr>
-      <w:r>
-        <w:rPr>
-          <w:highlight w:val="red"/>
-        </w:rPr>
-        <w:t>n = 4</w:t>
-      </w:r>
-      <w:r>
-        <w:t xml:space="preserve"> [ 5, 3, 1 ] , [ 3, 1, x ], [ 1, x, x ]</w:t>
+    </w:p>
+    <w:p>
+      <w:pPr>
+        <w:pStyle w:val="ListBullet"/>
+        <w:numPr>
+          <w:ilvl w:val="0"/>
+          <w:numId w:val="5"/>
+        </w:numPr>
+      </w:pPr>
+      <w:r>
+        <w:t>Optimal Binary Search Trees</w:t>
       </w:r>
     </w:p>
     <w:p>
@@ -206,62 +207,22 @@
         </w:numPr>
         <w:ind w:left="432" w:hanging="432"/>
       </w:pPr>
-      <w:r>
-        <w:t xml:space="preserve">n = 5 [ </w:t>
-      </w:r>
-      <w:r>
-        <w:rPr>
-          <w:highlight w:val="yellow"/>
-        </w:rPr>
-        <w:t>0</w:t>
-      </w:r>
-      <w:r>
-        <w:t xml:space="preserve">, </w:t>
-      </w:r>
-      <w:r>
-        <w:rPr>
-          <w:highlight w:val="yellow"/>
-        </w:rPr>
-        <w:t>0</w:t>
-      </w:r>
-      <w:r>
-        <w:t xml:space="preserve">, </w:t>
-      </w:r>
-      <w:r>
-        <w:rPr>
-          <w:highlight w:val="yellow"/>
-        </w:rPr>
-        <w:t>0</w:t>
-      </w:r>
-      <w:r>
-        <w:t xml:space="preserve"> ], [ </w:t>
-      </w:r>
-      <w:r>
-        <w:rPr>
-          <w:highlight w:val="yellow"/>
-        </w:rPr>
-        <w:t>0</w:t>
-      </w:r>
-      <w:r>
-        <w:t xml:space="preserve">, </w:t>
-      </w:r>
-      <w:r>
-        <w:rPr>
-          <w:highlight w:val="yellow"/>
-        </w:rPr>
-        <w:t>0</w:t>
-      </w:r>
-      <w:r>
-        <w:t xml:space="preserve">, x ], [ </w:t>
-      </w:r>
-      <w:r>
-        <w:rPr>
-          <w:highlight w:val="yellow"/>
-        </w:rPr>
-        <w:t>0</w:t>
-      </w:r>
-      <w:r>
-        <w:t>, x, x ]</w:t>
+    </w:p>
+    <w:p>
+      <w:pPr>
+        <w:pStyle w:val="ListBullet"/>
+        <w:numPr>
+          <w:ilvl w:val="0"/>
+          <w:numId w:val="5"/>
+        </w:numPr>
+      </w:pPr>
+      <w:proofErr w:type="spellStart"/>
+      <w:r>
+        <w:t>Warshall’s</w:t>
+      </w:r>
+      <w:proofErr w:type="spellEnd"/>
+      <w:r>
+        <w:t xml:space="preserve"> algo</w:t>
       </w:r>
     </w:p>
     <w:p>
@@ -273,11 +234,17 @@
         </w:numPr>
         <w:ind w:left="432" w:hanging="432"/>
       </w:pPr>
-      <w:r>
-        <w:rPr>
-          <w:highlight w:val="yellow"/>
-        </w:rPr>
-        <w:t>13 possible solutions</w:t>
+    </w:p>
+    <w:p>
+      <w:pPr>
+        <w:pStyle w:val="ListBullet"/>
+        <w:numPr>
+          <w:ilvl w:val="0"/>
+          <w:numId w:val="5"/>
+        </w:numPr>
+      </w:pPr>
+      <w:r>
+        <w:t>Floyd’s algo</w:t>
       </w:r>
     </w:p>
     <w:p>
@@ -289,19 +256,6 @@
         </w:numPr>
         <w:ind w:left="432" w:hanging="432"/>
       </w:pPr>
-      <w:r>
-        <w:t>(note: wasn’t sure if you want the different list of coins or just the tree way I did from the algo but if you follow the tree you could get which coins go in what solutions.)</w:t>
-      </w:r>
-    </w:p>
-    <w:p>
-      <w:pPr>
-        <w:pStyle w:val="ListBullet"/>
-        <w:numPr>
-          <w:ilvl w:val="0"/>
-          <w:numId w:val="0"/>
-        </w:numPr>
-        <w:ind w:left="432" w:hanging="432"/>
-      </w:pPr>
     </w:p>
     <w:p>
       <w:pPr>
@@ -312,7 +266,7 @@
         </w:numPr>
       </w:pPr>
       <w:r>
-        <w:t>Coin-Collecting Problem</w:t>
+        <w:t>Edit Distance Problem</w:t>
       </w:r>
     </w:p>
     <w:p>
@@ -323,8 +277,13 @@
           <w:numId w:val="5"/>
         </w:numPr>
       </w:pPr>
-      <w:r>
-        <w:t>In words, how is different from book?</w:t>
+      <w:proofErr w:type="spellStart"/>
+      <w:r>
+        <w:t>Cange</w:t>
+      </w:r>
+      <w:proofErr w:type="spellEnd"/>
+      <w:r>
+        <w:t xml:space="preserve"> letter</w:t>
       </w:r>
     </w:p>
     <w:p>
@@ -336,11 +295,11 @@
         </w:numPr>
       </w:pPr>
       <w:r>
-        <w:t xml:space="preserve">Adjust pseudo code to follow new </w:t>
+        <w:t xml:space="preserve">Insert </w:t>
       </w:r>
       <w:proofErr w:type="gramStart"/>
       <w:r>
-        <w:t>rule</w:t>
+        <w:t>letter</w:t>
       </w:r>
       <w:proofErr w:type="gramEnd"/>
     </w:p>
@@ -353,179 +312,7 @@
         </w:numPr>
       </w:pPr>
       <w:r>
-        <w:t xml:space="preserve">Use to solve example and fill out two </w:t>
-      </w:r>
-      <w:proofErr w:type="gramStart"/>
-      <w:r>
-        <w:t>grids</w:t>
-      </w:r>
-      <w:proofErr w:type="gramEnd"/>
-    </w:p>
-    <w:p>
-      <w:pPr>
-        <w:pStyle w:val="ListBullet"/>
-        <w:numPr>
-          <w:ilvl w:val="0"/>
-          <w:numId w:val="0"/>
-        </w:numPr>
-        <w:ind w:left="432" w:hanging="432"/>
-      </w:pPr>
-    </w:p>
-    <w:p>
-      <w:pPr>
-        <w:pStyle w:val="ListBullet"/>
-        <w:numPr>
-          <w:ilvl w:val="0"/>
-          <w:numId w:val="5"/>
-        </w:numPr>
-      </w:pPr>
-      <w:r>
-        <w:t>Knapsack (</w:t>
-      </w:r>
-      <w:r>
-        <w:t>bottom-up</w:t>
-      </w:r>
-      <w:r>
-        <w:t xml:space="preserve"> DP)</w:t>
-      </w:r>
-    </w:p>
-    <w:p>
-      <w:pPr>
-        <w:pStyle w:val="ListBullet"/>
-        <w:numPr>
-          <w:ilvl w:val="0"/>
-          <w:numId w:val="0"/>
-        </w:numPr>
-        <w:ind w:left="432" w:hanging="432"/>
-      </w:pPr>
-    </w:p>
-    <w:p>
-      <w:pPr>
-        <w:pStyle w:val="ListBullet"/>
-        <w:numPr>
-          <w:ilvl w:val="0"/>
-          <w:numId w:val="5"/>
-        </w:numPr>
-      </w:pPr>
-      <w:r>
-        <w:t>Optimal Binary Search Trees</w:t>
-      </w:r>
-    </w:p>
-    <w:p>
-      <w:pPr>
-        <w:pStyle w:val="ListBullet"/>
-        <w:numPr>
-          <w:ilvl w:val="0"/>
-          <w:numId w:val="0"/>
-        </w:numPr>
-        <w:ind w:left="432" w:hanging="432"/>
-      </w:pPr>
-    </w:p>
-    <w:p>
-      <w:pPr>
-        <w:pStyle w:val="ListBullet"/>
-        <w:numPr>
-          <w:ilvl w:val="0"/>
-          <w:numId w:val="5"/>
-        </w:numPr>
-      </w:pPr>
-      <w:proofErr w:type="spellStart"/>
-      <w:r>
         <w:lastRenderedPageBreak/>
-        <w:t>Warshall’s</w:t>
-      </w:r>
-      <w:proofErr w:type="spellEnd"/>
-      <w:r>
-        <w:t xml:space="preserve"> algo</w:t>
-      </w:r>
-    </w:p>
-    <w:p>
-      <w:pPr>
-        <w:pStyle w:val="ListBullet"/>
-        <w:numPr>
-          <w:ilvl w:val="0"/>
-          <w:numId w:val="0"/>
-        </w:numPr>
-        <w:ind w:left="432" w:hanging="432"/>
-      </w:pPr>
-    </w:p>
-    <w:p>
-      <w:pPr>
-        <w:pStyle w:val="ListBullet"/>
-        <w:numPr>
-          <w:ilvl w:val="0"/>
-          <w:numId w:val="5"/>
-        </w:numPr>
-      </w:pPr>
-      <w:r>
-        <w:t>Floyd’s algo</w:t>
-      </w:r>
-    </w:p>
-    <w:p>
-      <w:pPr>
-        <w:pStyle w:val="ListBullet"/>
-        <w:numPr>
-          <w:ilvl w:val="0"/>
-          <w:numId w:val="0"/>
-        </w:numPr>
-        <w:ind w:left="432" w:hanging="432"/>
-      </w:pPr>
-    </w:p>
-    <w:p>
-      <w:pPr>
-        <w:pStyle w:val="ListBullet"/>
-        <w:numPr>
-          <w:ilvl w:val="0"/>
-          <w:numId w:val="5"/>
-        </w:numPr>
-      </w:pPr>
-      <w:r>
-        <w:t>Edit Distance Problem</w:t>
-      </w:r>
-    </w:p>
-    <w:p>
-      <w:pPr>
-        <w:pStyle w:val="ListBullet"/>
-        <w:numPr>
-          <w:ilvl w:val="1"/>
-          <w:numId w:val="5"/>
-        </w:numPr>
-      </w:pPr>
-      <w:proofErr w:type="spellStart"/>
-      <w:r>
-        <w:t>Cange</w:t>
-      </w:r>
-      <w:proofErr w:type="spellEnd"/>
-      <w:r>
-        <w:t xml:space="preserve"> letter</w:t>
-      </w:r>
-    </w:p>
-    <w:p>
-      <w:pPr>
-        <w:pStyle w:val="ListBullet"/>
-        <w:numPr>
-          <w:ilvl w:val="1"/>
-          <w:numId w:val="5"/>
-        </w:numPr>
-      </w:pPr>
-      <w:r>
-        <w:t xml:space="preserve">Insert </w:t>
-      </w:r>
-      <w:proofErr w:type="gramStart"/>
-      <w:r>
-        <w:t>letter</w:t>
-      </w:r>
-      <w:proofErr w:type="gramEnd"/>
-    </w:p>
-    <w:p>
-      <w:pPr>
-        <w:pStyle w:val="ListBullet"/>
-        <w:numPr>
-          <w:ilvl w:val="1"/>
-          <w:numId w:val="5"/>
-        </w:numPr>
-      </w:pPr>
-      <w:r>
         <w:t xml:space="preserve">Delete </w:t>
       </w:r>
       <w:proofErr w:type="gramStart"/>

--- a/nholt_hw5.docx
+++ b/nholt_hw5.docx
@@ -42,7 +42,127 @@
           <w:ilvl w:val="0"/>
           <w:numId w:val="0"/>
         </w:numPr>
-        <w:ind w:left="432" w:hanging="432"/>
+        <w:ind w:left="1152" w:hanging="432"/>
+      </w:pPr>
+      <w:r>
+        <w:t>F0 = 0, f1 = 5, fi = max (ci + fn-2, fi-1)</w:t>
+      </w:r>
+    </w:p>
+    <w:p>
+      <w:pPr>
+        <w:pStyle w:val="ListBullet"/>
+        <w:numPr>
+          <w:ilvl w:val="0"/>
+          <w:numId w:val="0"/>
+        </w:numPr>
+        <w:ind w:left="432" w:hanging="432"/>
+      </w:pPr>
+      <w:proofErr w:type="spellStart"/>
+      <w:r>
+        <w:t>i</w:t>
+      </w:r>
+      <w:proofErr w:type="spellEnd"/>
+      <w:r>
+        <w:t xml:space="preserve"> = 2: max (1 + F(0), F(1)) =&gt; max (1 , 5) == 5 cents</w:t>
+      </w:r>
+    </w:p>
+    <w:p>
+      <w:pPr>
+        <w:pStyle w:val="ListBullet"/>
+        <w:numPr>
+          <w:ilvl w:val="0"/>
+          <w:numId w:val="0"/>
+        </w:numPr>
+        <w:ind w:left="432" w:hanging="432"/>
+      </w:pPr>
+      <w:proofErr w:type="spellStart"/>
+      <w:r>
+        <w:t>i</w:t>
+      </w:r>
+      <w:proofErr w:type="spellEnd"/>
+      <w:r>
+        <w:t xml:space="preserve"> = 3: max (2 + F(1), F(2)) =&gt; max (7 , 5) == 7 cents</w:t>
+      </w:r>
+    </w:p>
+    <w:p>
+      <w:pPr>
+        <w:pStyle w:val="ListBullet"/>
+        <w:numPr>
+          <w:ilvl w:val="0"/>
+          <w:numId w:val="0"/>
+        </w:numPr>
+        <w:ind w:left="432" w:hanging="432"/>
+      </w:pPr>
+      <w:proofErr w:type="spellStart"/>
+      <w:r>
+        <w:t>i</w:t>
+      </w:r>
+      <w:proofErr w:type="spellEnd"/>
+      <w:r>
+        <w:t xml:space="preserve"> = 4: max (10 + F(2), F(3)) =&gt; max (15 , 7) == 15 cents</w:t>
+      </w:r>
+    </w:p>
+    <w:p>
+      <w:pPr>
+        <w:pStyle w:val="ListBullet"/>
+        <w:numPr>
+          <w:ilvl w:val="0"/>
+          <w:numId w:val="0"/>
+        </w:numPr>
+        <w:ind w:left="432" w:hanging="432"/>
+      </w:pPr>
+      <w:proofErr w:type="spellStart"/>
+      <w:r>
+        <w:t>i</w:t>
+      </w:r>
+      <w:proofErr w:type="spellEnd"/>
+      <w:r>
+        <w:t xml:space="preserve"> = 5: max (6 + F(3), F(4)) =&gt; max (13, 15) == 15 cents</w:t>
+      </w:r>
+    </w:p>
+    <w:p>
+      <w:pPr>
+        <w:pStyle w:val="ListBullet"/>
+        <w:numPr>
+          <w:ilvl w:val="0"/>
+          <w:numId w:val="0"/>
+        </w:numPr>
+        <w:ind w:left="432" w:hanging="432"/>
+      </w:pPr>
+      <w:r>
+        <w:t>Max change we can get is 15 cents picking the 1</w:t>
+      </w:r>
+      <w:r>
+        <w:rPr>
+          <w:vertAlign w:val="superscript"/>
+        </w:rPr>
+        <w:t>st</w:t>
+      </w:r>
+      <w:r>
+        <w:t xml:space="preserve"> and 4</w:t>
+      </w:r>
+      <w:r>
+        <w:rPr>
+          <w:vertAlign w:val="superscript"/>
+        </w:rPr>
+        <w:t>th</w:t>
+      </w:r>
+      <w:r>
+        <w:t xml:space="preserve"> </w:t>
+      </w:r>
+      <w:proofErr w:type="gramStart"/>
+      <w:r>
+        <w:t>coins</w:t>
+      </w:r>
+      <w:proofErr w:type="gramEnd"/>
+    </w:p>
+    <w:p>
+      <w:pPr>
+        <w:pStyle w:val="ListBullet"/>
+        <w:numPr>
+          <w:ilvl w:val="0"/>
+          <w:numId w:val="0"/>
+        </w:numPr>
       </w:pPr>
     </w:p>
     <w:p>
@@ -87,6 +207,1498 @@
           <w:ilvl w:val="0"/>
           <w:numId w:val="0"/>
         </w:numPr>
+        <w:ind w:left="720"/>
+      </w:pPr>
+      <w:r>
+        <w:t xml:space="preserve">N0 = 0, </w:t>
+      </w:r>
+      <w:r>
+        <w:t>i</w:t>
+      </w:r>
+      <w:r>
+        <w:t xml:space="preserve"> </w:t>
+      </w:r>
+      <w:r>
+        <w:t xml:space="preserve">1&gt;n, j 1&gt;m and I &gt; </w:t>
+      </w:r>
+      <w:proofErr w:type="spellStart"/>
+      <w:r>
+        <w:t>dj</w:t>
+      </w:r>
+      <w:proofErr w:type="spellEnd"/>
+      <w:r>
+        <w:t>, temp = min (n(</w:t>
+      </w:r>
+      <w:proofErr w:type="spellStart"/>
+      <w:r>
+        <w:t>i-dj</w:t>
+      </w:r>
+      <w:proofErr w:type="spellEnd"/>
+      <w:r>
+        <w:t>), temp)</w:t>
+      </w:r>
+    </w:p>
+    <w:p>
+      <w:pPr>
+        <w:pStyle w:val="ListBullet"/>
+        <w:numPr>
+          <w:ilvl w:val="0"/>
+          <w:numId w:val="0"/>
+        </w:numPr>
+        <w:ind w:left="432" w:hanging="432"/>
+      </w:pPr>
+      <w:proofErr w:type="spellStart"/>
+      <w:r>
+        <w:t>i</w:t>
+      </w:r>
+      <w:proofErr w:type="spellEnd"/>
+      <w:r>
+        <w:t xml:space="preserve"> = </w:t>
+      </w:r>
+      <w:r>
+        <w:t>1</w:t>
+      </w:r>
+      <w:r>
+        <w:t>:</w:t>
+      </w:r>
+      <w:r>
+        <w:t xml:space="preserve"> N(</w:t>
+      </w:r>
+      <w:proofErr w:type="spellStart"/>
+      <w:r>
+        <w:t>i</w:t>
+      </w:r>
+      <w:proofErr w:type="spellEnd"/>
+      <w:r>
+        <w:t>) = temp +1 =&gt; 1</w:t>
+      </w:r>
+    </w:p>
+    <w:p>
+      <w:pPr>
+        <w:pStyle w:val="ListBullet"/>
+        <w:numPr>
+          <w:ilvl w:val="0"/>
+          <w:numId w:val="0"/>
+        </w:numPr>
+        <w:ind w:left="432" w:hanging="432"/>
+      </w:pPr>
+      <w:r>
+        <w:tab/>
+        <w:t>j = 1: temp = min(N(</w:t>
+      </w:r>
+      <w:proofErr w:type="spellStart"/>
+      <w:r>
+        <w:t>i</w:t>
+      </w:r>
+      <w:proofErr w:type="spellEnd"/>
+      <w:r>
+        <w:t xml:space="preserve"> – </w:t>
+      </w:r>
+      <w:proofErr w:type="spellStart"/>
+      <w:r>
+        <w:t>dj</w:t>
+      </w:r>
+      <w:proofErr w:type="spellEnd"/>
+      <w:r>
+        <w:t>), temp) =&gt; min(0 , inf) =&gt; 0</w:t>
+      </w:r>
+    </w:p>
+    <w:p>
+      <w:pPr>
+        <w:pStyle w:val="ListBullet"/>
+        <w:numPr>
+          <w:ilvl w:val="0"/>
+          <w:numId w:val="0"/>
+        </w:numPr>
+        <w:ind w:left="432" w:hanging="432"/>
+      </w:pPr>
+      <w:r>
+        <w:tab/>
+        <w:t xml:space="preserve">j = 2: </w:t>
+      </w:r>
+      <w:r>
+        <w:t>temp = min(N(</w:t>
+      </w:r>
+      <w:proofErr w:type="spellStart"/>
+      <w:r>
+        <w:t>i</w:t>
+      </w:r>
+      <w:proofErr w:type="spellEnd"/>
+      <w:r>
+        <w:t xml:space="preserve"> – </w:t>
+      </w:r>
+      <w:proofErr w:type="spellStart"/>
+      <w:r>
+        <w:t>dj</w:t>
+      </w:r>
+      <w:proofErr w:type="spellEnd"/>
+      <w:r>
+        <w:t>), temp) =&gt; min(</w:t>
+      </w:r>
+      <w:proofErr w:type="spellStart"/>
+      <w:r>
+        <w:t>na</w:t>
+      </w:r>
+      <w:proofErr w:type="spellEnd"/>
+      <w:r>
+        <w:t xml:space="preserve"> , </w:t>
+      </w:r>
+      <w:r>
+        <w:t>0</w:t>
+      </w:r>
+      <w:r>
+        <w:t>) =&gt; 0</w:t>
+      </w:r>
+    </w:p>
+    <w:p>
+      <w:pPr>
+        <w:pStyle w:val="ListBullet"/>
+        <w:numPr>
+          <w:ilvl w:val="0"/>
+          <w:numId w:val="0"/>
+        </w:numPr>
+        <w:ind w:left="432" w:hanging="432"/>
+      </w:pPr>
+      <w:r>
+        <w:tab/>
+        <w:t xml:space="preserve">j = 3: </w:t>
+      </w:r>
+      <w:r>
+        <w:t>temp = min(N(</w:t>
+      </w:r>
+      <w:proofErr w:type="spellStart"/>
+      <w:r>
+        <w:t>i</w:t>
+      </w:r>
+      <w:proofErr w:type="spellEnd"/>
+      <w:r>
+        <w:t xml:space="preserve"> – </w:t>
+      </w:r>
+      <w:proofErr w:type="spellStart"/>
+      <w:r>
+        <w:t>dj</w:t>
+      </w:r>
+      <w:proofErr w:type="spellEnd"/>
+      <w:r>
+        <w:t>), temp) =&gt; min(</w:t>
+      </w:r>
+      <w:proofErr w:type="spellStart"/>
+      <w:r>
+        <w:t>na</w:t>
+      </w:r>
+      <w:proofErr w:type="spellEnd"/>
+      <w:r>
+        <w:t xml:space="preserve"> , </w:t>
+      </w:r>
+      <w:r>
+        <w:t>0)</w:t>
+      </w:r>
+      <w:r>
+        <w:t xml:space="preserve"> =&gt; 0</w:t>
+      </w:r>
+    </w:p>
+    <w:p>
+      <w:pPr>
+        <w:pStyle w:val="ListBullet"/>
+        <w:numPr>
+          <w:ilvl w:val="0"/>
+          <w:numId w:val="0"/>
+        </w:numPr>
+        <w:ind w:left="432" w:hanging="432"/>
+      </w:pPr>
+    </w:p>
+    <w:p>
+      <w:pPr>
+        <w:pStyle w:val="ListBullet"/>
+        <w:numPr>
+          <w:ilvl w:val="0"/>
+          <w:numId w:val="0"/>
+        </w:numPr>
+        <w:ind w:left="432" w:hanging="432"/>
+      </w:pPr>
+      <w:proofErr w:type="spellStart"/>
+      <w:r>
+        <w:t>i</w:t>
+      </w:r>
+      <w:proofErr w:type="spellEnd"/>
+      <w:r>
+        <w:t xml:space="preserve"> = 2: N(</w:t>
+      </w:r>
+      <w:proofErr w:type="spellStart"/>
+      <w:r>
+        <w:t>i</w:t>
+      </w:r>
+      <w:proofErr w:type="spellEnd"/>
+      <w:r>
+        <w:t>) = temp +1 =&gt; 1</w:t>
+      </w:r>
+    </w:p>
+    <w:p>
+      <w:pPr>
+        <w:pStyle w:val="ListBullet"/>
+        <w:numPr>
+          <w:ilvl w:val="0"/>
+          <w:numId w:val="0"/>
+        </w:numPr>
+        <w:ind w:left="432" w:hanging="432"/>
+      </w:pPr>
+      <w:r>
+        <w:tab/>
+      </w:r>
+      <w:r>
+        <w:t>j = 1</w:t>
+      </w:r>
+      <w:r>
+        <w:t xml:space="preserve">: </w:t>
+      </w:r>
+      <w:r>
+        <w:t>temp = min(N(</w:t>
+      </w:r>
+      <w:proofErr w:type="spellStart"/>
+      <w:r>
+        <w:t>i</w:t>
+      </w:r>
+      <w:proofErr w:type="spellEnd"/>
+      <w:r>
+        <w:t xml:space="preserve"> – </w:t>
+      </w:r>
+      <w:proofErr w:type="spellStart"/>
+      <w:r>
+        <w:t>dj</w:t>
+      </w:r>
+      <w:proofErr w:type="spellEnd"/>
+      <w:r>
+        <w:t>), temp) =&gt; min(0 , inf) =&gt; 0</w:t>
+      </w:r>
+    </w:p>
+    <w:p>
+      <w:pPr>
+        <w:pStyle w:val="ListBullet"/>
+        <w:numPr>
+          <w:ilvl w:val="0"/>
+          <w:numId w:val="0"/>
+        </w:numPr>
+        <w:ind w:left="432" w:hanging="432"/>
+      </w:pPr>
+      <w:r>
+        <w:tab/>
+        <w:t>j = 2</w:t>
+      </w:r>
+      <w:r>
+        <w:t>:</w:t>
+      </w:r>
+      <w:r>
+        <w:t xml:space="preserve"> </w:t>
+      </w:r>
+      <w:r>
+        <w:t>temp = min(N(</w:t>
+      </w:r>
+      <w:proofErr w:type="spellStart"/>
+      <w:r>
+        <w:t>i</w:t>
+      </w:r>
+      <w:proofErr w:type="spellEnd"/>
+      <w:r>
+        <w:t xml:space="preserve"> – </w:t>
+      </w:r>
+      <w:proofErr w:type="spellStart"/>
+      <w:r>
+        <w:t>dj</w:t>
+      </w:r>
+      <w:proofErr w:type="spellEnd"/>
+      <w:r>
+        <w:t>), temp) =&gt; min(0 , inf) =&gt; 0</w:t>
+      </w:r>
+    </w:p>
+    <w:p>
+      <w:pPr>
+        <w:pStyle w:val="ListBullet"/>
+        <w:numPr>
+          <w:ilvl w:val="0"/>
+          <w:numId w:val="0"/>
+        </w:numPr>
+        <w:ind w:left="432" w:hanging="432"/>
+      </w:pPr>
+      <w:r>
+        <w:tab/>
+        <w:t>j = 3</w:t>
+      </w:r>
+      <w:r>
+        <w:t>:</w:t>
+      </w:r>
+      <w:r>
+        <w:t xml:space="preserve"> </w:t>
+      </w:r>
+      <w:r>
+        <w:t>temp = min(N(</w:t>
+      </w:r>
+      <w:proofErr w:type="spellStart"/>
+      <w:r>
+        <w:t>i</w:t>
+      </w:r>
+      <w:proofErr w:type="spellEnd"/>
+      <w:r>
+        <w:t xml:space="preserve"> – </w:t>
+      </w:r>
+      <w:proofErr w:type="spellStart"/>
+      <w:r>
+        <w:t>dj</w:t>
+      </w:r>
+      <w:proofErr w:type="spellEnd"/>
+      <w:r>
+        <w:t>), temp) =&gt; min(0 , inf) =&gt; 0</w:t>
+      </w:r>
+    </w:p>
+    <w:p>
+      <w:pPr>
+        <w:pStyle w:val="ListBullet"/>
+        <w:numPr>
+          <w:ilvl w:val="0"/>
+          <w:numId w:val="0"/>
+        </w:numPr>
+        <w:ind w:left="432" w:hanging="432"/>
+      </w:pPr>
+    </w:p>
+    <w:p>
+      <w:pPr>
+        <w:pStyle w:val="ListBullet"/>
+        <w:numPr>
+          <w:ilvl w:val="0"/>
+          <w:numId w:val="0"/>
+        </w:numPr>
+        <w:ind w:left="432" w:hanging="432"/>
+      </w:pPr>
+      <w:proofErr w:type="spellStart"/>
+      <w:r>
+        <w:lastRenderedPageBreak/>
+        <w:t>i</w:t>
+      </w:r>
+      <w:proofErr w:type="spellEnd"/>
+      <w:r>
+        <w:t xml:space="preserve"> = 3: N(</w:t>
+      </w:r>
+      <w:proofErr w:type="spellStart"/>
+      <w:r>
+        <w:t>i</w:t>
+      </w:r>
+      <w:proofErr w:type="spellEnd"/>
+      <w:r>
+        <w:t>) = temp +1 =&gt; 1</w:t>
+      </w:r>
+    </w:p>
+    <w:p>
+      <w:pPr>
+        <w:pStyle w:val="ListBullet"/>
+        <w:numPr>
+          <w:ilvl w:val="0"/>
+          <w:numId w:val="0"/>
+        </w:numPr>
+        <w:ind w:left="432"/>
+      </w:pPr>
+      <w:r>
+        <w:t>j = 1</w:t>
+      </w:r>
+      <w:r>
+        <w:t>:</w:t>
+      </w:r>
+      <w:r>
+        <w:t xml:space="preserve"> </w:t>
+      </w:r>
+      <w:r>
+        <w:t>temp = min(N(</w:t>
+      </w:r>
+      <w:proofErr w:type="spellStart"/>
+      <w:r>
+        <w:t>i</w:t>
+      </w:r>
+      <w:proofErr w:type="spellEnd"/>
+      <w:r>
+        <w:t xml:space="preserve"> – </w:t>
+      </w:r>
+      <w:proofErr w:type="spellStart"/>
+      <w:r>
+        <w:t>dj</w:t>
+      </w:r>
+      <w:proofErr w:type="spellEnd"/>
+      <w:r>
+        <w:t>), temp) =&gt; min(0 , inf) =&gt; 0</w:t>
+      </w:r>
+    </w:p>
+    <w:p>
+      <w:pPr>
+        <w:pStyle w:val="ListBullet"/>
+        <w:numPr>
+          <w:ilvl w:val="0"/>
+          <w:numId w:val="0"/>
+        </w:numPr>
+        <w:ind w:left="432" w:hanging="432"/>
+      </w:pPr>
+      <w:r>
+        <w:tab/>
+        <w:t>j = 2</w:t>
+      </w:r>
+      <w:r>
+        <w:t>:</w:t>
+      </w:r>
+      <w:r>
+        <w:t xml:space="preserve"> </w:t>
+      </w:r>
+      <w:r>
+        <w:t>temp = min(N(</w:t>
+      </w:r>
+      <w:proofErr w:type="spellStart"/>
+      <w:r>
+        <w:t>i</w:t>
+      </w:r>
+      <w:proofErr w:type="spellEnd"/>
+      <w:r>
+        <w:t xml:space="preserve"> – </w:t>
+      </w:r>
+      <w:proofErr w:type="spellStart"/>
+      <w:r>
+        <w:t>dj</w:t>
+      </w:r>
+      <w:proofErr w:type="spellEnd"/>
+      <w:r>
+        <w:t>), temp) =&gt; min(0 , inf) =&gt; 0</w:t>
+      </w:r>
+    </w:p>
+    <w:p>
+      <w:pPr>
+        <w:pStyle w:val="ListBullet"/>
+        <w:numPr>
+          <w:ilvl w:val="0"/>
+          <w:numId w:val="0"/>
+        </w:numPr>
+        <w:ind w:left="432" w:hanging="432"/>
+      </w:pPr>
+      <w:r>
+        <w:tab/>
+        <w:t>j = 3</w:t>
+      </w:r>
+      <w:r>
+        <w:t>:</w:t>
+      </w:r>
+      <w:r>
+        <w:t xml:space="preserve"> </w:t>
+      </w:r>
+      <w:r>
+        <w:t>temp = min(N(</w:t>
+      </w:r>
+      <w:proofErr w:type="spellStart"/>
+      <w:r>
+        <w:t>i</w:t>
+      </w:r>
+      <w:proofErr w:type="spellEnd"/>
+      <w:r>
+        <w:t xml:space="preserve"> – </w:t>
+      </w:r>
+      <w:proofErr w:type="spellStart"/>
+      <w:r>
+        <w:t>dj</w:t>
+      </w:r>
+      <w:proofErr w:type="spellEnd"/>
+      <w:r>
+        <w:t>), temp) =&gt; min(0 , inf) =&gt; 0</w:t>
+      </w:r>
+    </w:p>
+    <w:p>
+      <w:pPr>
+        <w:pStyle w:val="ListBullet"/>
+        <w:numPr>
+          <w:ilvl w:val="0"/>
+          <w:numId w:val="0"/>
+        </w:numPr>
+        <w:ind w:left="432" w:hanging="432"/>
+      </w:pPr>
+    </w:p>
+    <w:p>
+      <w:pPr>
+        <w:pStyle w:val="ListBullet"/>
+        <w:numPr>
+          <w:ilvl w:val="0"/>
+          <w:numId w:val="0"/>
+        </w:numPr>
+        <w:ind w:left="432" w:hanging="432"/>
+      </w:pPr>
+      <w:proofErr w:type="spellStart"/>
+      <w:r>
+        <w:t>i</w:t>
+      </w:r>
+      <w:proofErr w:type="spellEnd"/>
+      <w:r>
+        <w:t xml:space="preserve"> = 4: N(</w:t>
+      </w:r>
+      <w:proofErr w:type="spellStart"/>
+      <w:r>
+        <w:t>i</w:t>
+      </w:r>
+      <w:proofErr w:type="spellEnd"/>
+      <w:r>
+        <w:t>) = temp +1 =&gt; 1</w:t>
+      </w:r>
+    </w:p>
+    <w:p>
+      <w:pPr>
+        <w:pStyle w:val="ListBullet"/>
+        <w:numPr>
+          <w:ilvl w:val="0"/>
+          <w:numId w:val="0"/>
+        </w:numPr>
+        <w:ind w:left="432" w:hanging="432"/>
+      </w:pPr>
+      <w:r>
+        <w:tab/>
+      </w:r>
+      <w:r>
+        <w:t>j = 1</w:t>
+      </w:r>
+      <w:r>
+        <w:t>:</w:t>
+      </w:r>
+      <w:r>
+        <w:t xml:space="preserve"> </w:t>
+      </w:r>
+      <w:r>
+        <w:t>temp = min(N(</w:t>
+      </w:r>
+      <w:proofErr w:type="spellStart"/>
+      <w:r>
+        <w:t>i</w:t>
+      </w:r>
+      <w:proofErr w:type="spellEnd"/>
+      <w:r>
+        <w:t xml:space="preserve"> – </w:t>
+      </w:r>
+      <w:proofErr w:type="spellStart"/>
+      <w:r>
+        <w:t>dj</w:t>
+      </w:r>
+      <w:proofErr w:type="spellEnd"/>
+      <w:r>
+        <w:t>), temp) =&gt; min(0 , inf) =&gt; 0</w:t>
+      </w:r>
+    </w:p>
+    <w:p>
+      <w:pPr>
+        <w:pStyle w:val="ListBullet"/>
+        <w:numPr>
+          <w:ilvl w:val="0"/>
+          <w:numId w:val="0"/>
+        </w:numPr>
+        <w:ind w:left="432" w:hanging="432"/>
+      </w:pPr>
+      <w:r>
+        <w:tab/>
+        <w:t>j = 2</w:t>
+      </w:r>
+      <w:r>
+        <w:t>:</w:t>
+      </w:r>
+      <w:r>
+        <w:t xml:space="preserve"> </w:t>
+      </w:r>
+      <w:r>
+        <w:t>temp = min(N(</w:t>
+      </w:r>
+      <w:proofErr w:type="spellStart"/>
+      <w:r>
+        <w:t>i</w:t>
+      </w:r>
+      <w:proofErr w:type="spellEnd"/>
+      <w:r>
+        <w:t xml:space="preserve"> – </w:t>
+      </w:r>
+      <w:proofErr w:type="spellStart"/>
+      <w:r>
+        <w:t>dj</w:t>
+      </w:r>
+      <w:proofErr w:type="spellEnd"/>
+      <w:r>
+        <w:t>), temp) =&gt; min(0 , inf) =&gt; 0</w:t>
+      </w:r>
+    </w:p>
+    <w:p>
+      <w:pPr>
+        <w:pStyle w:val="ListBullet"/>
+        <w:numPr>
+          <w:ilvl w:val="0"/>
+          <w:numId w:val="0"/>
+        </w:numPr>
+        <w:ind w:left="432" w:hanging="432"/>
+      </w:pPr>
+      <w:r>
+        <w:tab/>
+        <w:t xml:space="preserve">j = </w:t>
+      </w:r>
+      <w:r>
+        <w:t>3:</w:t>
+      </w:r>
+      <w:r>
+        <w:t xml:space="preserve"> </w:t>
+      </w:r>
+      <w:r>
+        <w:t>temp = min(N(</w:t>
+      </w:r>
+      <w:proofErr w:type="spellStart"/>
+      <w:r>
+        <w:t>i</w:t>
+      </w:r>
+      <w:proofErr w:type="spellEnd"/>
+      <w:r>
+        <w:t xml:space="preserve"> – </w:t>
+      </w:r>
+      <w:proofErr w:type="spellStart"/>
+      <w:r>
+        <w:t>dj</w:t>
+      </w:r>
+      <w:proofErr w:type="spellEnd"/>
+      <w:r>
+        <w:t>), temp) =&gt; min(0 , inf) =&gt; 0</w:t>
+      </w:r>
+    </w:p>
+    <w:p>
+      <w:pPr>
+        <w:pStyle w:val="ListBullet"/>
+        <w:numPr>
+          <w:ilvl w:val="0"/>
+          <w:numId w:val="0"/>
+        </w:numPr>
+        <w:ind w:left="432" w:hanging="432"/>
+      </w:pPr>
+    </w:p>
+    <w:p>
+      <w:pPr>
+        <w:pStyle w:val="ListBullet"/>
+        <w:numPr>
+          <w:ilvl w:val="0"/>
+          <w:numId w:val="0"/>
+        </w:numPr>
+        <w:ind w:left="432" w:hanging="432"/>
+      </w:pPr>
+      <w:proofErr w:type="spellStart"/>
+      <w:r>
+        <w:t>i</w:t>
+      </w:r>
+      <w:proofErr w:type="spellEnd"/>
+      <w:r>
+        <w:t xml:space="preserve"> = 5:</w:t>
+      </w:r>
+      <w:r>
+        <w:t xml:space="preserve"> </w:t>
+      </w:r>
+      <w:r>
+        <w:t>N(</w:t>
+      </w:r>
+      <w:proofErr w:type="spellStart"/>
+      <w:r>
+        <w:t>i</w:t>
+      </w:r>
+      <w:proofErr w:type="spellEnd"/>
+      <w:r>
+        <w:t>) = temp +1 =&gt; 1</w:t>
+      </w:r>
+    </w:p>
+    <w:p>
+      <w:pPr>
+        <w:pStyle w:val="ListBullet"/>
+        <w:numPr>
+          <w:ilvl w:val="0"/>
+          <w:numId w:val="0"/>
+        </w:numPr>
+        <w:ind w:left="432" w:hanging="432"/>
+      </w:pPr>
+      <w:r>
+        <w:tab/>
+      </w:r>
+      <w:r>
+        <w:t>j = 1</w:t>
+      </w:r>
+      <w:r>
+        <w:t>:</w:t>
+      </w:r>
+      <w:r>
+        <w:t xml:space="preserve"> </w:t>
+      </w:r>
+      <w:r>
+        <w:t>temp = min(N(</w:t>
+      </w:r>
+      <w:proofErr w:type="spellStart"/>
+      <w:r>
+        <w:t>i</w:t>
+      </w:r>
+      <w:proofErr w:type="spellEnd"/>
+      <w:r>
+        <w:t xml:space="preserve"> – </w:t>
+      </w:r>
+      <w:proofErr w:type="spellStart"/>
+      <w:r>
+        <w:t>dj</w:t>
+      </w:r>
+      <w:proofErr w:type="spellEnd"/>
+      <w:r>
+        <w:t>), temp) =&gt; min(0 , inf) =&gt; 0</w:t>
+      </w:r>
+    </w:p>
+    <w:p>
+      <w:pPr>
+        <w:pStyle w:val="ListBullet"/>
+        <w:numPr>
+          <w:ilvl w:val="0"/>
+          <w:numId w:val="0"/>
+        </w:numPr>
+        <w:ind w:left="432" w:hanging="432"/>
+      </w:pPr>
+      <w:r>
+        <w:tab/>
+        <w:t>j = 2</w:t>
+      </w:r>
+      <w:r>
+        <w:t>:</w:t>
+      </w:r>
+      <w:r>
+        <w:t xml:space="preserve"> </w:t>
+      </w:r>
+      <w:r>
+        <w:t>temp = min(N(</w:t>
+      </w:r>
+      <w:proofErr w:type="spellStart"/>
+      <w:r>
+        <w:t>i</w:t>
+      </w:r>
+      <w:proofErr w:type="spellEnd"/>
+      <w:r>
+        <w:t xml:space="preserve"> – </w:t>
+      </w:r>
+      <w:proofErr w:type="spellStart"/>
+      <w:r>
+        <w:t>dj</w:t>
+      </w:r>
+      <w:proofErr w:type="spellEnd"/>
+      <w:r>
+        <w:t>), temp) =&gt; min(0 , inf) =&gt; 0</w:t>
+      </w:r>
+    </w:p>
+    <w:p>
+      <w:pPr>
+        <w:pStyle w:val="ListBullet"/>
+        <w:numPr>
+          <w:ilvl w:val="0"/>
+          <w:numId w:val="0"/>
+        </w:numPr>
+        <w:ind w:left="432" w:hanging="432"/>
+      </w:pPr>
+      <w:r>
+        <w:tab/>
+        <w:t>j = 3</w:t>
+      </w:r>
+      <w:r>
+        <w:t>:</w:t>
+      </w:r>
+      <w:r>
+        <w:t xml:space="preserve"> </w:t>
+      </w:r>
+      <w:r>
+        <w:t>temp = min(N(</w:t>
+      </w:r>
+      <w:proofErr w:type="spellStart"/>
+      <w:r>
+        <w:t>i</w:t>
+      </w:r>
+      <w:proofErr w:type="spellEnd"/>
+      <w:r>
+        <w:t xml:space="preserve"> – </w:t>
+      </w:r>
+      <w:proofErr w:type="spellStart"/>
+      <w:r>
+        <w:t>dj</w:t>
+      </w:r>
+      <w:proofErr w:type="spellEnd"/>
+      <w:r>
+        <w:t>), temp) =&gt; min(0 , inf) =&gt; 0</w:t>
+      </w:r>
+    </w:p>
+    <w:p>
+      <w:pPr>
+        <w:pStyle w:val="ListBullet"/>
+        <w:numPr>
+          <w:ilvl w:val="0"/>
+          <w:numId w:val="0"/>
+        </w:numPr>
+        <w:ind w:left="432" w:hanging="432"/>
+      </w:pPr>
+    </w:p>
+    <w:p>
+      <w:pPr>
+        <w:pStyle w:val="ListBullet"/>
+        <w:numPr>
+          <w:ilvl w:val="0"/>
+          <w:numId w:val="0"/>
+        </w:numPr>
+        <w:ind w:left="432" w:hanging="432"/>
+      </w:pPr>
+      <w:proofErr w:type="spellStart"/>
+      <w:r>
+        <w:t>i</w:t>
+      </w:r>
+      <w:proofErr w:type="spellEnd"/>
+      <w:r>
+        <w:t xml:space="preserve"> = </w:t>
+      </w:r>
+      <w:r>
+        <w:t>6</w:t>
+      </w:r>
+      <w:r>
+        <w:t>: N(</w:t>
+      </w:r>
+      <w:proofErr w:type="spellStart"/>
+      <w:r>
+        <w:t>i</w:t>
+      </w:r>
+      <w:proofErr w:type="spellEnd"/>
+      <w:r>
+        <w:t>) = temp +1 =&gt; 1</w:t>
+      </w:r>
+    </w:p>
+    <w:p>
+      <w:pPr>
+        <w:pStyle w:val="ListBullet"/>
+        <w:numPr>
+          <w:ilvl w:val="0"/>
+          <w:numId w:val="0"/>
+        </w:numPr>
+        <w:ind w:left="432" w:hanging="432"/>
+      </w:pPr>
+      <w:r>
+        <w:tab/>
+      </w:r>
+      <w:r>
+        <w:t>j = 1</w:t>
+      </w:r>
+      <w:r>
+        <w:t>:</w:t>
+      </w:r>
+      <w:r>
+        <w:t xml:space="preserve"> </w:t>
+      </w:r>
+      <w:r>
+        <w:t>temp = min(N(</w:t>
+      </w:r>
+      <w:proofErr w:type="spellStart"/>
+      <w:r>
+        <w:t>i</w:t>
+      </w:r>
+      <w:proofErr w:type="spellEnd"/>
+      <w:r>
+        <w:t xml:space="preserve"> – </w:t>
+      </w:r>
+      <w:proofErr w:type="spellStart"/>
+      <w:r>
+        <w:t>dj</w:t>
+      </w:r>
+      <w:proofErr w:type="spellEnd"/>
+      <w:r>
+        <w:t>), temp) =&gt; min(0 , inf) =&gt; 0</w:t>
+      </w:r>
+    </w:p>
+    <w:p>
+      <w:pPr>
+        <w:pStyle w:val="ListBullet"/>
+        <w:numPr>
+          <w:ilvl w:val="0"/>
+          <w:numId w:val="0"/>
+        </w:numPr>
+        <w:ind w:left="432" w:hanging="432"/>
+      </w:pPr>
+      <w:r>
+        <w:tab/>
+        <w:t>j = 2</w:t>
+      </w:r>
+      <w:r>
+        <w:t>:</w:t>
+      </w:r>
+      <w:r>
+        <w:t xml:space="preserve"> </w:t>
+      </w:r>
+      <w:r>
+        <w:t>temp = min(N(</w:t>
+      </w:r>
+      <w:proofErr w:type="spellStart"/>
+      <w:r>
+        <w:t>i</w:t>
+      </w:r>
+      <w:proofErr w:type="spellEnd"/>
+      <w:r>
+        <w:t xml:space="preserve"> – </w:t>
+      </w:r>
+      <w:proofErr w:type="spellStart"/>
+      <w:r>
+        <w:t>dj</w:t>
+      </w:r>
+      <w:proofErr w:type="spellEnd"/>
+      <w:r>
+        <w:t>), temp) =&gt; min(0 , inf) =&gt; 0</w:t>
+      </w:r>
+    </w:p>
+    <w:p>
+      <w:pPr>
+        <w:pStyle w:val="ListBullet"/>
+        <w:numPr>
+          <w:ilvl w:val="0"/>
+          <w:numId w:val="0"/>
+        </w:numPr>
+        <w:ind w:left="432" w:hanging="432"/>
+      </w:pPr>
+      <w:r>
+        <w:tab/>
+        <w:t>j = 3</w:t>
+      </w:r>
+      <w:r>
+        <w:t>:</w:t>
+      </w:r>
+      <w:r>
+        <w:t xml:space="preserve"> </w:t>
+      </w:r>
+      <w:r>
+        <w:t>temp = min(N(</w:t>
+      </w:r>
+      <w:proofErr w:type="spellStart"/>
+      <w:r>
+        <w:t>i</w:t>
+      </w:r>
+      <w:proofErr w:type="spellEnd"/>
+      <w:r>
+        <w:t xml:space="preserve"> – </w:t>
+      </w:r>
+      <w:proofErr w:type="spellStart"/>
+      <w:r>
+        <w:t>dj</w:t>
+      </w:r>
+      <w:proofErr w:type="spellEnd"/>
+      <w:r>
+        <w:t>), temp) =&gt; min(0 , inf) =&gt; 0</w:t>
+      </w:r>
+    </w:p>
+    <w:p>
+      <w:pPr>
+        <w:pStyle w:val="ListBullet"/>
+        <w:numPr>
+          <w:ilvl w:val="0"/>
+          <w:numId w:val="0"/>
+        </w:numPr>
+        <w:ind w:left="432" w:hanging="432"/>
+      </w:pPr>
+    </w:p>
+    <w:p>
+      <w:pPr>
+        <w:pStyle w:val="ListBullet"/>
+        <w:numPr>
+          <w:ilvl w:val="0"/>
+          <w:numId w:val="0"/>
+        </w:numPr>
+        <w:ind w:left="432" w:hanging="432"/>
+      </w:pPr>
+      <w:proofErr w:type="spellStart"/>
+      <w:r>
+        <w:t>i</w:t>
+      </w:r>
+      <w:proofErr w:type="spellEnd"/>
+      <w:r>
+        <w:t xml:space="preserve"> = </w:t>
+      </w:r>
+      <w:r>
+        <w:t>7</w:t>
+      </w:r>
+      <w:r>
+        <w:t>: N(</w:t>
+      </w:r>
+      <w:proofErr w:type="spellStart"/>
+      <w:r>
+        <w:t>i</w:t>
+      </w:r>
+      <w:proofErr w:type="spellEnd"/>
+      <w:r>
+        <w:t>) = temp +1 =&gt; 1</w:t>
+      </w:r>
+    </w:p>
+    <w:p>
+      <w:pPr>
+        <w:pStyle w:val="ListBullet"/>
+        <w:numPr>
+          <w:ilvl w:val="0"/>
+          <w:numId w:val="0"/>
+        </w:numPr>
+        <w:ind w:left="432" w:hanging="432"/>
+      </w:pPr>
+      <w:r>
+        <w:tab/>
+      </w:r>
+      <w:r>
+        <w:t>j = 1</w:t>
+      </w:r>
+      <w:r>
+        <w:t>:</w:t>
+      </w:r>
+      <w:r>
+        <w:t xml:space="preserve"> </w:t>
+      </w:r>
+      <w:r>
+        <w:t>temp = min(N(</w:t>
+      </w:r>
+      <w:proofErr w:type="spellStart"/>
+      <w:r>
+        <w:t>i</w:t>
+      </w:r>
+      <w:proofErr w:type="spellEnd"/>
+      <w:r>
+        <w:t xml:space="preserve"> – </w:t>
+      </w:r>
+      <w:proofErr w:type="spellStart"/>
+      <w:r>
+        <w:t>dj</w:t>
+      </w:r>
+      <w:proofErr w:type="spellEnd"/>
+      <w:r>
+        <w:t>), temp) =&gt; min(0 , inf) =&gt; 0</w:t>
+      </w:r>
+    </w:p>
+    <w:p>
+      <w:pPr>
+        <w:pStyle w:val="ListBullet"/>
+        <w:numPr>
+          <w:ilvl w:val="0"/>
+          <w:numId w:val="0"/>
+        </w:numPr>
+        <w:ind w:left="432" w:hanging="432"/>
+      </w:pPr>
+      <w:r>
+        <w:tab/>
+        <w:t>j = 2</w:t>
+      </w:r>
+      <w:r>
+        <w:t>:</w:t>
+      </w:r>
+      <w:r>
+        <w:t xml:space="preserve"> </w:t>
+      </w:r>
+      <w:r>
+        <w:t>temp = min(N(</w:t>
+      </w:r>
+      <w:proofErr w:type="spellStart"/>
+      <w:r>
+        <w:t>i</w:t>
+      </w:r>
+      <w:proofErr w:type="spellEnd"/>
+      <w:r>
+        <w:t xml:space="preserve"> – </w:t>
+      </w:r>
+      <w:proofErr w:type="spellStart"/>
+      <w:r>
+        <w:t>dj</w:t>
+      </w:r>
+      <w:proofErr w:type="spellEnd"/>
+      <w:r>
+        <w:t>), temp) =&gt; min(0 , inf) =&gt; 0</w:t>
+      </w:r>
+    </w:p>
+    <w:p>
+      <w:pPr>
+        <w:pStyle w:val="ListBullet"/>
+        <w:numPr>
+          <w:ilvl w:val="0"/>
+          <w:numId w:val="0"/>
+        </w:numPr>
+        <w:ind w:left="432" w:hanging="432"/>
+      </w:pPr>
+      <w:r>
+        <w:tab/>
+        <w:t>j = 3</w:t>
+      </w:r>
+      <w:r>
+        <w:t>:</w:t>
+      </w:r>
+      <w:r>
+        <w:t xml:space="preserve"> </w:t>
+      </w:r>
+      <w:r>
+        <w:t>temp = min(N(</w:t>
+      </w:r>
+      <w:proofErr w:type="spellStart"/>
+      <w:r>
+        <w:t>i</w:t>
+      </w:r>
+      <w:proofErr w:type="spellEnd"/>
+      <w:r>
+        <w:t xml:space="preserve"> – </w:t>
+      </w:r>
+      <w:proofErr w:type="spellStart"/>
+      <w:r>
+        <w:t>dj</w:t>
+      </w:r>
+      <w:proofErr w:type="spellEnd"/>
+      <w:r>
+        <w:t>), temp) =&gt; min(0 , inf) =&gt; 0</w:t>
+      </w:r>
+    </w:p>
+    <w:p>
+      <w:pPr>
+        <w:pStyle w:val="ListBullet"/>
+        <w:numPr>
+          <w:ilvl w:val="0"/>
+          <w:numId w:val="0"/>
+        </w:numPr>
+        <w:ind w:left="432" w:hanging="432"/>
+      </w:pPr>
+    </w:p>
+    <w:p>
+      <w:pPr>
+        <w:pStyle w:val="ListBullet"/>
+        <w:numPr>
+          <w:ilvl w:val="0"/>
+          <w:numId w:val="0"/>
+        </w:numPr>
+        <w:ind w:left="432" w:hanging="432"/>
+      </w:pPr>
+      <w:proofErr w:type="spellStart"/>
+      <w:r>
+        <w:t>i</w:t>
+      </w:r>
+      <w:proofErr w:type="spellEnd"/>
+      <w:r>
+        <w:t xml:space="preserve"> = </w:t>
+      </w:r>
+      <w:r>
+        <w:t>8</w:t>
+      </w:r>
+      <w:r>
+        <w:t>: N(</w:t>
+      </w:r>
+      <w:proofErr w:type="spellStart"/>
+      <w:r>
+        <w:t>i</w:t>
+      </w:r>
+      <w:proofErr w:type="spellEnd"/>
+      <w:r>
+        <w:t>) = temp +1 =&gt; 1</w:t>
+      </w:r>
+    </w:p>
+    <w:p>
+      <w:pPr>
+        <w:pStyle w:val="ListBullet"/>
+        <w:numPr>
+          <w:ilvl w:val="0"/>
+          <w:numId w:val="0"/>
+        </w:numPr>
+        <w:ind w:left="432" w:hanging="432"/>
+      </w:pPr>
+      <w:r>
+        <w:lastRenderedPageBreak/>
+        <w:tab/>
+      </w:r>
+      <w:r>
+        <w:t>j = 1</w:t>
+      </w:r>
+      <w:r>
+        <w:t>:</w:t>
+      </w:r>
+      <w:r>
+        <w:t xml:space="preserve"> </w:t>
+      </w:r>
+      <w:r>
+        <w:t>temp = min(N(</w:t>
+      </w:r>
+      <w:proofErr w:type="spellStart"/>
+      <w:r>
+        <w:t>i</w:t>
+      </w:r>
+      <w:proofErr w:type="spellEnd"/>
+      <w:r>
+        <w:t xml:space="preserve"> – </w:t>
+      </w:r>
+      <w:proofErr w:type="spellStart"/>
+      <w:r>
+        <w:t>dj</w:t>
+      </w:r>
+      <w:proofErr w:type="spellEnd"/>
+      <w:r>
+        <w:t>), temp) =&gt; min(0 , inf) =&gt; 0</w:t>
+      </w:r>
+    </w:p>
+    <w:p>
+      <w:pPr>
+        <w:pStyle w:val="ListBullet"/>
+        <w:numPr>
+          <w:ilvl w:val="0"/>
+          <w:numId w:val="0"/>
+        </w:numPr>
+        <w:ind w:left="432" w:hanging="432"/>
+      </w:pPr>
+      <w:r>
+        <w:tab/>
+        <w:t>j = 2</w:t>
+      </w:r>
+      <w:r>
+        <w:t>:</w:t>
+      </w:r>
+      <w:r>
+        <w:t xml:space="preserve"> </w:t>
+      </w:r>
+      <w:r>
+        <w:t>temp = min(N(</w:t>
+      </w:r>
+      <w:proofErr w:type="spellStart"/>
+      <w:r>
+        <w:t>i</w:t>
+      </w:r>
+      <w:proofErr w:type="spellEnd"/>
+      <w:r>
+        <w:t xml:space="preserve"> – </w:t>
+      </w:r>
+      <w:proofErr w:type="spellStart"/>
+      <w:r>
+        <w:t>dj</w:t>
+      </w:r>
+      <w:proofErr w:type="spellEnd"/>
+      <w:r>
+        <w:t>), temp) =&gt; min(0 , inf) =&gt; 0</w:t>
+      </w:r>
+    </w:p>
+    <w:p>
+      <w:pPr>
+        <w:pStyle w:val="ListBullet"/>
+        <w:numPr>
+          <w:ilvl w:val="0"/>
+          <w:numId w:val="0"/>
+        </w:numPr>
+        <w:ind w:left="432" w:hanging="432"/>
+      </w:pPr>
+      <w:r>
+        <w:tab/>
+        <w:t>j = 3</w:t>
+      </w:r>
+      <w:r>
+        <w:t>:</w:t>
+      </w:r>
+      <w:r>
+        <w:t xml:space="preserve"> </w:t>
+      </w:r>
+      <w:r>
+        <w:t>temp = min(N(</w:t>
+      </w:r>
+      <w:proofErr w:type="spellStart"/>
+      <w:r>
+        <w:t>i</w:t>
+      </w:r>
+      <w:proofErr w:type="spellEnd"/>
+      <w:r>
+        <w:t xml:space="preserve"> – </w:t>
+      </w:r>
+      <w:proofErr w:type="spellStart"/>
+      <w:r>
+        <w:t>dj</w:t>
+      </w:r>
+      <w:proofErr w:type="spellEnd"/>
+      <w:r>
+        <w:t>), temp) =&gt; min(0 , inf) =&gt; 0</w:t>
+      </w:r>
+    </w:p>
+    <w:p>
+      <w:pPr>
+        <w:pStyle w:val="ListBullet"/>
+        <w:numPr>
+          <w:ilvl w:val="0"/>
+          <w:numId w:val="0"/>
+        </w:numPr>
+        <w:ind w:left="432" w:hanging="432"/>
+      </w:pPr>
+    </w:p>
+    <w:p>
+      <w:pPr>
+        <w:pStyle w:val="ListBullet"/>
+        <w:numPr>
+          <w:ilvl w:val="0"/>
+          <w:numId w:val="0"/>
+        </w:numPr>
+        <w:ind w:left="432" w:hanging="432"/>
+      </w:pPr>
+      <w:proofErr w:type="spellStart"/>
+      <w:r>
+        <w:t>i</w:t>
+      </w:r>
+      <w:proofErr w:type="spellEnd"/>
+      <w:r>
+        <w:t xml:space="preserve"> = </w:t>
+      </w:r>
+      <w:r>
+        <w:t>9</w:t>
+      </w:r>
+      <w:r>
+        <w:t>:</w:t>
+      </w:r>
+      <w:r>
+        <w:t xml:space="preserve"> </w:t>
+      </w:r>
+      <w:r>
+        <w:t>N(</w:t>
+      </w:r>
+      <w:proofErr w:type="spellStart"/>
+      <w:r>
+        <w:t>i</w:t>
+      </w:r>
+      <w:proofErr w:type="spellEnd"/>
+      <w:r>
+        <w:t>) = temp +1 =&gt; 1</w:t>
+      </w:r>
+    </w:p>
+    <w:p>
+      <w:pPr>
+        <w:pStyle w:val="ListBullet"/>
+        <w:numPr>
+          <w:ilvl w:val="0"/>
+          <w:numId w:val="0"/>
+        </w:numPr>
+        <w:ind w:left="432" w:hanging="432"/>
+      </w:pPr>
+      <w:r>
+        <w:tab/>
+      </w:r>
+      <w:r>
+        <w:t>j = 1</w:t>
+      </w:r>
+      <w:r>
+        <w:t>:</w:t>
+      </w:r>
+      <w:r>
+        <w:t xml:space="preserve"> </w:t>
+      </w:r>
+      <w:r>
+        <w:t>temp = min(N(</w:t>
+      </w:r>
+      <w:proofErr w:type="spellStart"/>
+      <w:r>
+        <w:t>i</w:t>
+      </w:r>
+      <w:proofErr w:type="spellEnd"/>
+      <w:r>
+        <w:t xml:space="preserve"> – </w:t>
+      </w:r>
+      <w:proofErr w:type="spellStart"/>
+      <w:r>
+        <w:t>dj</w:t>
+      </w:r>
+      <w:proofErr w:type="spellEnd"/>
+      <w:r>
+        <w:t>), temp) =&gt; min(0 , inf) =&gt; 0</w:t>
+      </w:r>
+    </w:p>
+    <w:p>
+      <w:pPr>
+        <w:pStyle w:val="ListBullet"/>
+        <w:numPr>
+          <w:ilvl w:val="0"/>
+          <w:numId w:val="0"/>
+        </w:numPr>
+        <w:ind w:left="432" w:hanging="432"/>
+      </w:pPr>
+      <w:r>
+        <w:tab/>
+        <w:t>j = 2</w:t>
+      </w:r>
+      <w:r>
+        <w:t>:</w:t>
+      </w:r>
+      <w:r>
+        <w:t xml:space="preserve"> </w:t>
+      </w:r>
+      <w:r>
+        <w:t>temp = min(N(</w:t>
+      </w:r>
+      <w:proofErr w:type="spellStart"/>
+      <w:r>
+        <w:t>i</w:t>
+      </w:r>
+      <w:proofErr w:type="spellEnd"/>
+      <w:r>
+        <w:t xml:space="preserve"> – </w:t>
+      </w:r>
+      <w:proofErr w:type="spellStart"/>
+      <w:r>
+        <w:t>dj</w:t>
+      </w:r>
+      <w:proofErr w:type="spellEnd"/>
+      <w:r>
+        <w:t>), temp) =&gt; min(0 , inf) =&gt; 0</w:t>
+      </w:r>
+    </w:p>
+    <w:p>
+      <w:pPr>
+        <w:pStyle w:val="ListBullet"/>
+        <w:numPr>
+          <w:ilvl w:val="0"/>
+          <w:numId w:val="0"/>
+        </w:numPr>
+        <w:ind w:left="432" w:hanging="432"/>
+      </w:pPr>
+      <w:r>
+        <w:tab/>
+        <w:t>j = 3</w:t>
+      </w:r>
+      <w:r>
+        <w:t>:</w:t>
+      </w:r>
+      <w:r>
+        <w:t xml:space="preserve"> </w:t>
+      </w:r>
+      <w:r>
+        <w:t>temp = min(N(</w:t>
+      </w:r>
+      <w:proofErr w:type="spellStart"/>
+      <w:r>
+        <w:t>i</w:t>
+      </w:r>
+      <w:proofErr w:type="spellEnd"/>
+      <w:r>
+        <w:t xml:space="preserve"> – </w:t>
+      </w:r>
+      <w:proofErr w:type="spellStart"/>
+      <w:r>
+        <w:t>dj</w:t>
+      </w:r>
+      <w:proofErr w:type="spellEnd"/>
+      <w:r>
+        <w:t>), temp) =&gt; min(0 , inf) =&gt; 0</w:t>
+      </w:r>
+    </w:p>
+    <w:p>
+      <w:pPr>
+        <w:pStyle w:val="ListBullet"/>
+        <w:numPr>
+          <w:ilvl w:val="0"/>
+          <w:numId w:val="0"/>
+        </w:numPr>
+        <w:ind w:left="432" w:hanging="432"/>
+      </w:pPr>
+    </w:p>
+    <w:p>
+      <w:pPr>
+        <w:pStyle w:val="ListBullet"/>
+        <w:numPr>
+          <w:ilvl w:val="0"/>
+          <w:numId w:val="0"/>
+        </w:numPr>
+        <w:ind w:left="432" w:hanging="432"/>
+      </w:pPr>
+      <w:r>
+        <w:t>Answer:</w:t>
+      </w:r>
+    </w:p>
+    <w:p>
+      <w:pPr>
+        <w:pStyle w:val="ListBullet"/>
+        <w:numPr>
+          <w:ilvl w:val="0"/>
+          <w:numId w:val="0"/>
+        </w:numPr>
         <w:ind w:left="432" w:hanging="432"/>
       </w:pPr>
     </w:p>
@@ -295,6 +1907,7 @@
         </w:numPr>
       </w:pPr>
       <w:r>
+        <w:lastRenderedPageBreak/>
         <w:t xml:space="preserve">Insert </w:t>
       </w:r>
       <w:proofErr w:type="gramStart"/>
@@ -312,7 +1925,6 @@
         </w:numPr>
       </w:pPr>
       <w:r>
-        <w:lastRenderedPageBreak/>
         <w:t xml:space="preserve">Delete </w:t>
       </w:r>
       <w:proofErr w:type="gramStart"/>

--- a/nholt_hw5.docx
+++ b/nholt_hw5.docx
@@ -272,6 +272,9 @@
       <w:r>
         <w:t>) = temp +1 =&gt; 1</w:t>
       </w:r>
+      <w:r>
+        <w:t xml:space="preserve"> coin</w:t>
+      </w:r>
     </w:p>
     <w:p>
       <w:pPr>
@@ -430,7 +433,10 @@
       </w:r>
       <w:proofErr w:type="spellEnd"/>
       <w:r>
-        <w:t>) = temp +1 =&gt; 1</w:t>
+        <w:t xml:space="preserve">) = temp +1 =&gt; </w:t>
+      </w:r>
+      <w:r>
+        <w:t>2 coins</w:t>
       </w:r>
     </w:p>
     <w:p>
@@ -446,10 +452,1321 @@
         <w:tab/>
       </w:r>
       <w:r>
+        <w:t>j = 1:</w:t>
+      </w:r>
+      <w:r>
+        <w:t xml:space="preserve"> </w:t>
+      </w:r>
+      <w:r>
+        <w:t>temp = min(N(</w:t>
+      </w:r>
+      <w:proofErr w:type="spellStart"/>
+      <w:r>
+        <w:t>i</w:t>
+      </w:r>
+      <w:proofErr w:type="spellEnd"/>
+      <w:r>
+        <w:t xml:space="preserve"> – </w:t>
+      </w:r>
+      <w:proofErr w:type="spellStart"/>
+      <w:r>
+        <w:t>dj</w:t>
+      </w:r>
+      <w:proofErr w:type="spellEnd"/>
+      <w:r>
+        <w:t>), temp) =&gt; min(</w:t>
+      </w:r>
+      <w:r>
+        <w:t>N(1</w:t>
+      </w:r>
+      <w:r>
+        <w:t>)</w:t>
+      </w:r>
+      <w:r>
+        <w:t xml:space="preserve"> , inf)</w:t>
+      </w:r>
+      <w:r>
+        <w:t xml:space="preserve"> =&gt; </w:t>
+      </w:r>
+      <w:r>
+        <w:t>1</w:t>
+      </w:r>
+    </w:p>
+    <w:p>
+      <w:pPr>
+        <w:pStyle w:val="ListBullet"/>
+        <w:numPr>
+          <w:ilvl w:val="0"/>
+          <w:numId w:val="0"/>
+        </w:numPr>
+        <w:ind w:left="432" w:hanging="432"/>
+      </w:pPr>
+      <w:r>
+        <w:tab/>
+        <w:t>j = 2:</w:t>
+      </w:r>
+      <w:r>
+        <w:t xml:space="preserve"> </w:t>
+      </w:r>
+      <w:r>
+        <w:t>temp = min(N(</w:t>
+      </w:r>
+      <w:proofErr w:type="spellStart"/>
+      <w:r>
+        <w:t>i</w:t>
+      </w:r>
+      <w:proofErr w:type="spellEnd"/>
+      <w:r>
+        <w:t xml:space="preserve"> – </w:t>
+      </w:r>
+      <w:proofErr w:type="spellStart"/>
+      <w:r>
+        <w:t>dj</w:t>
+      </w:r>
+      <w:proofErr w:type="spellEnd"/>
+      <w:r>
+        <w:t>), temp) =&gt; min(</w:t>
+      </w:r>
+      <w:proofErr w:type="spellStart"/>
+      <w:r>
+        <w:t>na</w:t>
+      </w:r>
+      <w:proofErr w:type="spellEnd"/>
+      <w:r>
+        <w:t xml:space="preserve"> , 1</w:t>
+      </w:r>
+      <w:r>
+        <w:t xml:space="preserve">) =&gt; </w:t>
+      </w:r>
+      <w:r>
+        <w:t>1</w:t>
+      </w:r>
+    </w:p>
+    <w:p>
+      <w:pPr>
+        <w:pStyle w:val="ListBullet"/>
+        <w:numPr>
+          <w:ilvl w:val="0"/>
+          <w:numId w:val="0"/>
+        </w:numPr>
+        <w:ind w:left="432" w:hanging="432"/>
+      </w:pPr>
+      <w:r>
+        <w:tab/>
+        <w:t>j = 3:</w:t>
+      </w:r>
+      <w:r>
+        <w:t xml:space="preserve"> </w:t>
+      </w:r>
+      <w:r>
+        <w:t>temp = min(N(</w:t>
+      </w:r>
+      <w:proofErr w:type="spellStart"/>
+      <w:r>
+        <w:t>i</w:t>
+      </w:r>
+      <w:proofErr w:type="spellEnd"/>
+      <w:r>
+        <w:t xml:space="preserve"> – </w:t>
+      </w:r>
+      <w:proofErr w:type="spellStart"/>
+      <w:r>
+        <w:t>dj</w:t>
+      </w:r>
+      <w:proofErr w:type="spellEnd"/>
+      <w:r>
+        <w:t>), temp) =&gt; min(</w:t>
+      </w:r>
+      <w:proofErr w:type="spellStart"/>
+      <w:r>
+        <w:t>na</w:t>
+      </w:r>
+      <w:proofErr w:type="spellEnd"/>
+      <w:r>
+        <w:t xml:space="preserve"> , 1</w:t>
+      </w:r>
+      <w:r>
+        <w:t xml:space="preserve">) =&gt; </w:t>
+      </w:r>
+      <w:r>
+        <w:t>1</w:t>
+      </w:r>
+    </w:p>
+    <w:p>
+      <w:pPr>
+        <w:pStyle w:val="ListBullet"/>
+        <w:numPr>
+          <w:ilvl w:val="0"/>
+          <w:numId w:val="0"/>
+        </w:numPr>
+        <w:ind w:left="432" w:hanging="432"/>
+      </w:pPr>
+    </w:p>
+    <w:p>
+      <w:pPr>
+        <w:pStyle w:val="ListBullet"/>
+        <w:numPr>
+          <w:ilvl w:val="0"/>
+          <w:numId w:val="0"/>
+        </w:numPr>
+        <w:ind w:left="432" w:hanging="432"/>
+      </w:pPr>
+      <w:proofErr w:type="spellStart"/>
+      <w:r>
+        <w:lastRenderedPageBreak/>
+        <w:t>i</w:t>
+      </w:r>
+      <w:proofErr w:type="spellEnd"/>
+      <w:r>
+        <w:t xml:space="preserve"> = 3: N(</w:t>
+      </w:r>
+      <w:proofErr w:type="spellStart"/>
+      <w:r>
+        <w:t>i</w:t>
+      </w:r>
+      <w:proofErr w:type="spellEnd"/>
+      <w:r>
+        <w:t xml:space="preserve">) = temp +1 =&gt; </w:t>
+      </w:r>
+      <w:r>
+        <w:t>1 coin</w:t>
+      </w:r>
+    </w:p>
+    <w:p>
+      <w:pPr>
+        <w:pStyle w:val="ListBullet"/>
+        <w:numPr>
+          <w:ilvl w:val="0"/>
+          <w:numId w:val="0"/>
+        </w:numPr>
+        <w:ind w:left="432"/>
+      </w:pPr>
+      <w:r>
+        <w:t>j = 1:</w:t>
+      </w:r>
+      <w:r>
+        <w:t xml:space="preserve"> </w:t>
+      </w:r>
+      <w:r>
+        <w:t>temp = min(N(</w:t>
+      </w:r>
+      <w:proofErr w:type="spellStart"/>
+      <w:r>
+        <w:t>i</w:t>
+      </w:r>
+      <w:proofErr w:type="spellEnd"/>
+      <w:r>
+        <w:t xml:space="preserve"> – </w:t>
+      </w:r>
+      <w:proofErr w:type="spellStart"/>
+      <w:r>
+        <w:t>dj</w:t>
+      </w:r>
+      <w:proofErr w:type="spellEnd"/>
+      <w:r>
+        <w:t>), temp) =&gt; min(</w:t>
+      </w:r>
+      <w:r>
+        <w:t>N(2) , inf</w:t>
+      </w:r>
+      <w:r>
+        <w:t xml:space="preserve">) =&gt; </w:t>
+      </w:r>
+      <w:r>
+        <w:t>2</w:t>
+      </w:r>
+    </w:p>
+    <w:p>
+      <w:pPr>
+        <w:pStyle w:val="ListBullet"/>
+        <w:numPr>
+          <w:ilvl w:val="0"/>
+          <w:numId w:val="0"/>
+        </w:numPr>
+        <w:ind w:left="432" w:hanging="432"/>
+      </w:pPr>
+      <w:r>
+        <w:tab/>
+        <w:t>j = 2:</w:t>
+      </w:r>
+      <w:r>
+        <w:t xml:space="preserve"> </w:t>
+      </w:r>
+      <w:r>
+        <w:t>temp = min(N(</w:t>
+      </w:r>
+      <w:proofErr w:type="spellStart"/>
+      <w:r>
+        <w:t>i</w:t>
+      </w:r>
+      <w:proofErr w:type="spellEnd"/>
+      <w:r>
+        <w:t xml:space="preserve"> – </w:t>
+      </w:r>
+      <w:proofErr w:type="spellStart"/>
+      <w:r>
+        <w:t>dj</w:t>
+      </w:r>
+      <w:proofErr w:type="spellEnd"/>
+      <w:r>
+        <w:t>), temp) =&gt; min(</w:t>
+      </w:r>
+      <w:r>
+        <w:t>N(0) , 2</w:t>
+      </w:r>
+      <w:r>
+        <w:t xml:space="preserve">) =&gt; </w:t>
+      </w:r>
+      <w:r>
+        <w:t>0</w:t>
+      </w:r>
+    </w:p>
+    <w:p>
+      <w:pPr>
+        <w:pStyle w:val="ListBullet"/>
+        <w:numPr>
+          <w:ilvl w:val="0"/>
+          <w:numId w:val="0"/>
+        </w:numPr>
+        <w:ind w:left="432" w:hanging="432"/>
+      </w:pPr>
+      <w:r>
+        <w:tab/>
+        <w:t>j = 3:</w:t>
+      </w:r>
+      <w:r>
+        <w:t xml:space="preserve"> </w:t>
+      </w:r>
+      <w:r>
+        <w:t>temp = min(N(</w:t>
+      </w:r>
+      <w:proofErr w:type="spellStart"/>
+      <w:r>
+        <w:t>i</w:t>
+      </w:r>
+      <w:proofErr w:type="spellEnd"/>
+      <w:r>
+        <w:t xml:space="preserve"> – </w:t>
+      </w:r>
+      <w:proofErr w:type="spellStart"/>
+      <w:r>
+        <w:t>dj</w:t>
+      </w:r>
+      <w:proofErr w:type="spellEnd"/>
+      <w:r>
+        <w:t>), temp) =&gt; min(</w:t>
+      </w:r>
+      <w:proofErr w:type="spellStart"/>
+      <w:r>
+        <w:t>na</w:t>
+      </w:r>
+      <w:proofErr w:type="spellEnd"/>
+      <w:r>
+        <w:t xml:space="preserve"> , 0</w:t>
+      </w:r>
+      <w:r>
+        <w:t xml:space="preserve">) =&gt; </w:t>
+      </w:r>
+      <w:r>
+        <w:t>0</w:t>
+      </w:r>
+    </w:p>
+    <w:p>
+      <w:pPr>
+        <w:pStyle w:val="ListBullet"/>
+        <w:numPr>
+          <w:ilvl w:val="0"/>
+          <w:numId w:val="0"/>
+        </w:numPr>
+        <w:ind w:left="432" w:hanging="432"/>
+      </w:pPr>
+    </w:p>
+    <w:p>
+      <w:pPr>
+        <w:pStyle w:val="ListBullet"/>
+        <w:numPr>
+          <w:ilvl w:val="0"/>
+          <w:numId w:val="0"/>
+        </w:numPr>
+        <w:ind w:left="432" w:hanging="432"/>
+      </w:pPr>
+      <w:proofErr w:type="spellStart"/>
+      <w:r>
+        <w:t>i</w:t>
+      </w:r>
+      <w:proofErr w:type="spellEnd"/>
+      <w:r>
+        <w:t xml:space="preserve"> = 4: N(</w:t>
+      </w:r>
+      <w:proofErr w:type="spellStart"/>
+      <w:r>
+        <w:t>i</w:t>
+      </w:r>
+      <w:proofErr w:type="spellEnd"/>
+      <w:r>
+        <w:t xml:space="preserve">) = temp +1 =&gt; </w:t>
+      </w:r>
+      <w:r>
+        <w:t>2 coins</w:t>
+      </w:r>
+    </w:p>
+    <w:p>
+      <w:pPr>
+        <w:pStyle w:val="ListBullet"/>
+        <w:numPr>
+          <w:ilvl w:val="0"/>
+          <w:numId w:val="0"/>
+        </w:numPr>
+        <w:ind w:left="432" w:hanging="432"/>
+      </w:pPr>
+      <w:r>
+        <w:tab/>
+      </w:r>
+      <w:r>
+        <w:t>j = 1:</w:t>
+      </w:r>
+      <w:r>
+        <w:t xml:space="preserve"> </w:t>
+      </w:r>
+      <w:r>
+        <w:t>temp = min(N(</w:t>
+      </w:r>
+      <w:proofErr w:type="spellStart"/>
+      <w:r>
+        <w:t>i</w:t>
+      </w:r>
+      <w:proofErr w:type="spellEnd"/>
+      <w:r>
+        <w:t xml:space="preserve"> – </w:t>
+      </w:r>
+      <w:proofErr w:type="spellStart"/>
+      <w:r>
+        <w:t>dj</w:t>
+      </w:r>
+      <w:proofErr w:type="spellEnd"/>
+      <w:r>
+        <w:t>), temp) =&gt; min(N(</w:t>
+      </w:r>
+      <w:r>
+        <w:t>3</w:t>
+      </w:r>
+      <w:r>
+        <w:t xml:space="preserve">) , inf) =&gt; </w:t>
+      </w:r>
+      <w:r>
+        <w:t>1</w:t>
+      </w:r>
+    </w:p>
+    <w:p>
+      <w:pPr>
+        <w:pStyle w:val="ListBullet"/>
+        <w:numPr>
+          <w:ilvl w:val="0"/>
+          <w:numId w:val="0"/>
+        </w:numPr>
+        <w:ind w:left="432" w:hanging="432"/>
+      </w:pPr>
+      <w:r>
+        <w:tab/>
+        <w:t>j = 2:</w:t>
+      </w:r>
+      <w:r>
+        <w:t xml:space="preserve"> </w:t>
+      </w:r>
+      <w:r>
+        <w:t>temp = min(N(</w:t>
+      </w:r>
+      <w:proofErr w:type="spellStart"/>
+      <w:r>
+        <w:t>i</w:t>
+      </w:r>
+      <w:proofErr w:type="spellEnd"/>
+      <w:r>
+        <w:t xml:space="preserve"> – </w:t>
+      </w:r>
+      <w:proofErr w:type="spellStart"/>
+      <w:r>
+        <w:t>dj</w:t>
+      </w:r>
+      <w:proofErr w:type="spellEnd"/>
+      <w:r>
+        <w:t>), temp) =&gt; min(</w:t>
+      </w:r>
+      <w:r>
+        <w:t>N(1) , 1</w:t>
+      </w:r>
+      <w:r>
+        <w:t xml:space="preserve">) =&gt; </w:t>
+      </w:r>
+      <w:r>
+        <w:t>1</w:t>
+      </w:r>
+    </w:p>
+    <w:p>
+      <w:pPr>
+        <w:pStyle w:val="ListBullet"/>
+        <w:numPr>
+          <w:ilvl w:val="0"/>
+          <w:numId w:val="0"/>
+        </w:numPr>
+        <w:ind w:left="432" w:hanging="432"/>
+      </w:pPr>
+      <w:r>
+        <w:tab/>
+        <w:t>j = 3:</w:t>
+      </w:r>
+      <w:r>
+        <w:t xml:space="preserve"> </w:t>
+      </w:r>
+      <w:r>
+        <w:t>temp = min(N(</w:t>
+      </w:r>
+      <w:proofErr w:type="spellStart"/>
+      <w:r>
+        <w:t>i</w:t>
+      </w:r>
+      <w:proofErr w:type="spellEnd"/>
+      <w:r>
+        <w:t xml:space="preserve"> – </w:t>
+      </w:r>
+      <w:proofErr w:type="spellStart"/>
+      <w:r>
+        <w:t>dj</w:t>
+      </w:r>
+      <w:proofErr w:type="spellEnd"/>
+      <w:r>
+        <w:t>), temp) =&gt; min(</w:t>
+      </w:r>
+      <w:proofErr w:type="spellStart"/>
+      <w:r>
+        <w:t>na</w:t>
+      </w:r>
+      <w:proofErr w:type="spellEnd"/>
+      <w:r>
+        <w:t xml:space="preserve"> , 1</w:t>
+      </w:r>
+      <w:r>
+        <w:t xml:space="preserve">) =&gt; </w:t>
+      </w:r>
+      <w:r>
+        <w:t>1</w:t>
+      </w:r>
+    </w:p>
+    <w:p>
+      <w:pPr>
+        <w:pStyle w:val="ListBullet"/>
+        <w:numPr>
+          <w:ilvl w:val="0"/>
+          <w:numId w:val="0"/>
+        </w:numPr>
+        <w:ind w:left="432" w:hanging="432"/>
+      </w:pPr>
+    </w:p>
+    <w:p>
+      <w:pPr>
+        <w:pStyle w:val="ListBullet"/>
+        <w:numPr>
+          <w:ilvl w:val="0"/>
+          <w:numId w:val="0"/>
+        </w:numPr>
+        <w:ind w:left="432" w:hanging="432"/>
+      </w:pPr>
+      <w:proofErr w:type="spellStart"/>
+      <w:r>
+        <w:t>i</w:t>
+      </w:r>
+      <w:proofErr w:type="spellEnd"/>
+      <w:r>
+        <w:t xml:space="preserve"> = 5:</w:t>
+      </w:r>
+      <w:r>
+        <w:t xml:space="preserve"> </w:t>
+      </w:r>
+      <w:r>
+        <w:t>N(</w:t>
+      </w:r>
+      <w:proofErr w:type="spellStart"/>
+      <w:r>
+        <w:t>i</w:t>
+      </w:r>
+      <w:proofErr w:type="spellEnd"/>
+      <w:r>
+        <w:t xml:space="preserve">) = temp +1 =&gt; </w:t>
+      </w:r>
+      <w:r>
+        <w:t>1 coin</w:t>
+      </w:r>
+    </w:p>
+    <w:p>
+      <w:pPr>
+        <w:pStyle w:val="ListBullet"/>
+        <w:numPr>
+          <w:ilvl w:val="0"/>
+          <w:numId w:val="0"/>
+        </w:numPr>
+        <w:ind w:left="432" w:hanging="432"/>
+      </w:pPr>
+      <w:r>
+        <w:tab/>
+      </w:r>
+      <w:r>
+        <w:t>j = 1:</w:t>
+      </w:r>
+      <w:r>
+        <w:t xml:space="preserve"> </w:t>
+      </w:r>
+      <w:r>
+        <w:t>temp = min(N(</w:t>
+      </w:r>
+      <w:proofErr w:type="spellStart"/>
+      <w:r>
+        <w:t>i</w:t>
+      </w:r>
+      <w:proofErr w:type="spellEnd"/>
+      <w:r>
+        <w:t xml:space="preserve"> – </w:t>
+      </w:r>
+      <w:proofErr w:type="spellStart"/>
+      <w:r>
+        <w:t>dj</w:t>
+      </w:r>
+      <w:proofErr w:type="spellEnd"/>
+      <w:r>
+        <w:t>), temp) =&gt; min(N(</w:t>
+      </w:r>
+      <w:r>
+        <w:t>4</w:t>
+      </w:r>
+      <w:r>
+        <w:t xml:space="preserve">) , inf) =&gt; </w:t>
+      </w:r>
+      <w:r>
+        <w:t>2</w:t>
+      </w:r>
+    </w:p>
+    <w:p>
+      <w:pPr>
+        <w:pStyle w:val="ListBullet"/>
+        <w:numPr>
+          <w:ilvl w:val="0"/>
+          <w:numId w:val="0"/>
+        </w:numPr>
+        <w:ind w:left="432" w:hanging="432"/>
+      </w:pPr>
+      <w:r>
+        <w:tab/>
+        <w:t>j = 2:</w:t>
+      </w:r>
+      <w:r>
+        <w:t xml:space="preserve"> </w:t>
+      </w:r>
+      <w:r>
+        <w:t>temp = min(N(</w:t>
+      </w:r>
+      <w:proofErr w:type="spellStart"/>
+      <w:r>
+        <w:t>i</w:t>
+      </w:r>
+      <w:proofErr w:type="spellEnd"/>
+      <w:r>
+        <w:t xml:space="preserve"> – </w:t>
+      </w:r>
+      <w:proofErr w:type="spellStart"/>
+      <w:r>
+        <w:t>dj</w:t>
+      </w:r>
+      <w:proofErr w:type="spellEnd"/>
+      <w:r>
+        <w:t>), temp) =&gt; min(</w:t>
+      </w:r>
+      <w:r>
+        <w:t>N(2) , 2</w:t>
+      </w:r>
+      <w:r>
+        <w:t xml:space="preserve">) =&gt; </w:t>
+      </w:r>
+      <w:r>
+        <w:t>2</w:t>
+      </w:r>
+    </w:p>
+    <w:p>
+      <w:pPr>
+        <w:pStyle w:val="ListBullet"/>
+        <w:numPr>
+          <w:ilvl w:val="0"/>
+          <w:numId w:val="0"/>
+        </w:numPr>
+        <w:ind w:left="432" w:hanging="432"/>
+      </w:pPr>
+      <w:r>
+        <w:tab/>
+        <w:t>j = 3:</w:t>
+      </w:r>
+      <w:r>
+        <w:t xml:space="preserve"> </w:t>
+      </w:r>
+      <w:r>
+        <w:t>temp = min(N(</w:t>
+      </w:r>
+      <w:proofErr w:type="spellStart"/>
+      <w:r>
+        <w:t>i</w:t>
+      </w:r>
+      <w:proofErr w:type="spellEnd"/>
+      <w:r>
+        <w:t xml:space="preserve"> – </w:t>
+      </w:r>
+      <w:proofErr w:type="spellStart"/>
+      <w:r>
+        <w:t>dj</w:t>
+      </w:r>
+      <w:proofErr w:type="spellEnd"/>
+      <w:r>
+        <w:t>), temp) =&gt; min(</w:t>
+      </w:r>
+      <w:r>
+        <w:t>N(0) , 2</w:t>
+      </w:r>
+      <w:r>
+        <w:t>) =&gt;</w:t>
+      </w:r>
+      <w:r>
+        <w:t xml:space="preserve"> 0</w:t>
+      </w:r>
+      <w:r>
+        <w:t xml:space="preserve"> </w:t>
+      </w:r>
+    </w:p>
+    <w:p>
+      <w:pPr>
+        <w:pStyle w:val="ListBullet"/>
+        <w:numPr>
+          <w:ilvl w:val="0"/>
+          <w:numId w:val="0"/>
+        </w:numPr>
+        <w:ind w:left="432" w:hanging="432"/>
+      </w:pPr>
+    </w:p>
+    <w:p>
+      <w:pPr>
+        <w:pStyle w:val="ListBullet"/>
+        <w:numPr>
+          <w:ilvl w:val="0"/>
+          <w:numId w:val="0"/>
+        </w:numPr>
+        <w:ind w:left="432" w:hanging="432"/>
+      </w:pPr>
+      <w:proofErr w:type="spellStart"/>
+      <w:r>
+        <w:t>i</w:t>
+      </w:r>
+      <w:proofErr w:type="spellEnd"/>
+      <w:r>
+        <w:t xml:space="preserve"> = </w:t>
+      </w:r>
+      <w:r>
+        <w:t>6</w:t>
+      </w:r>
+      <w:r>
+        <w:t>: N(</w:t>
+      </w:r>
+      <w:proofErr w:type="spellStart"/>
+      <w:r>
+        <w:t>i</w:t>
+      </w:r>
+      <w:proofErr w:type="spellEnd"/>
+      <w:r>
+        <w:t xml:space="preserve">) = temp +1 =&gt; </w:t>
+      </w:r>
+      <w:r>
+        <w:t>2 coins</w:t>
+      </w:r>
+    </w:p>
+    <w:p>
+      <w:pPr>
+        <w:pStyle w:val="ListBullet"/>
+        <w:numPr>
+          <w:ilvl w:val="0"/>
+          <w:numId w:val="0"/>
+        </w:numPr>
+        <w:ind w:left="432" w:hanging="432"/>
+      </w:pPr>
+      <w:r>
+        <w:tab/>
+      </w:r>
+      <w:r>
+        <w:t>j = 1:</w:t>
+      </w:r>
+      <w:r>
+        <w:t xml:space="preserve"> </w:t>
+      </w:r>
+      <w:r>
+        <w:t>temp = min(N(</w:t>
+      </w:r>
+      <w:proofErr w:type="spellStart"/>
+      <w:r>
+        <w:t>i</w:t>
+      </w:r>
+      <w:proofErr w:type="spellEnd"/>
+      <w:r>
+        <w:t xml:space="preserve"> – </w:t>
+      </w:r>
+      <w:proofErr w:type="spellStart"/>
+      <w:r>
+        <w:t>dj</w:t>
+      </w:r>
+      <w:proofErr w:type="spellEnd"/>
+      <w:r>
+        <w:t>), temp) =&gt; min(N(</w:t>
+      </w:r>
+      <w:r>
+        <w:t>5</w:t>
+      </w:r>
+      <w:r>
+        <w:t xml:space="preserve">) , inf) =&gt; </w:t>
+      </w:r>
+      <w:r>
+        <w:t>1</w:t>
+      </w:r>
+    </w:p>
+    <w:p>
+      <w:pPr>
+        <w:pStyle w:val="ListBullet"/>
+        <w:numPr>
+          <w:ilvl w:val="0"/>
+          <w:numId w:val="0"/>
+        </w:numPr>
+        <w:ind w:left="432" w:hanging="432"/>
+      </w:pPr>
+      <w:r>
+        <w:tab/>
+        <w:t>j = 2:</w:t>
+      </w:r>
+      <w:r>
+        <w:t xml:space="preserve"> </w:t>
+      </w:r>
+      <w:r>
+        <w:t>temp = min(N(</w:t>
+      </w:r>
+      <w:proofErr w:type="spellStart"/>
+      <w:r>
+        <w:t>i</w:t>
+      </w:r>
+      <w:proofErr w:type="spellEnd"/>
+      <w:r>
+        <w:t xml:space="preserve"> – </w:t>
+      </w:r>
+      <w:proofErr w:type="spellStart"/>
+      <w:r>
+        <w:t>dj</w:t>
+      </w:r>
+      <w:proofErr w:type="spellEnd"/>
+      <w:r>
+        <w:t>), temp) =&gt; min(</w:t>
+      </w:r>
+      <w:r>
+        <w:t>N(3) , 1</w:t>
+      </w:r>
+      <w:r>
+        <w:t>) =&gt;</w:t>
+      </w:r>
+      <w:r>
+        <w:t xml:space="preserve"> 1</w:t>
+      </w:r>
+      <w:r>
+        <w:t xml:space="preserve"> </w:t>
+      </w:r>
+    </w:p>
+    <w:p>
+      <w:pPr>
+        <w:pStyle w:val="ListBullet"/>
+        <w:numPr>
+          <w:ilvl w:val="0"/>
+          <w:numId w:val="0"/>
+        </w:numPr>
+        <w:ind w:left="432" w:hanging="432"/>
+      </w:pPr>
+      <w:r>
+        <w:tab/>
+        <w:t>j = 3:</w:t>
+      </w:r>
+      <w:r>
+        <w:t xml:space="preserve"> </w:t>
+      </w:r>
+      <w:r>
+        <w:t>temp = min(N(</w:t>
+      </w:r>
+      <w:proofErr w:type="spellStart"/>
+      <w:r>
+        <w:t>i</w:t>
+      </w:r>
+      <w:proofErr w:type="spellEnd"/>
+      <w:r>
+        <w:t xml:space="preserve"> – </w:t>
+      </w:r>
+      <w:proofErr w:type="spellStart"/>
+      <w:r>
+        <w:t>dj</w:t>
+      </w:r>
+      <w:proofErr w:type="spellEnd"/>
+      <w:r>
+        <w:t>), temp) =&gt; min(</w:t>
+      </w:r>
+      <w:r>
+        <w:t>N(1) , 1</w:t>
+      </w:r>
+      <w:r>
+        <w:t>) =&gt;</w:t>
+      </w:r>
+      <w:r>
+        <w:t xml:space="preserve"> 1</w:t>
+      </w:r>
+      <w:r>
+        <w:t xml:space="preserve"> </w:t>
+      </w:r>
+    </w:p>
+    <w:p>
+      <w:pPr>
+        <w:pStyle w:val="ListBullet"/>
+        <w:numPr>
+          <w:ilvl w:val="0"/>
+          <w:numId w:val="0"/>
+        </w:numPr>
+        <w:ind w:left="432" w:hanging="432"/>
+      </w:pPr>
+    </w:p>
+    <w:p>
+      <w:pPr>
+        <w:pStyle w:val="ListBullet"/>
+        <w:numPr>
+          <w:ilvl w:val="0"/>
+          <w:numId w:val="0"/>
+        </w:numPr>
+        <w:ind w:left="432" w:hanging="432"/>
+      </w:pPr>
+      <w:proofErr w:type="spellStart"/>
+      <w:r>
+        <w:t>i</w:t>
+      </w:r>
+      <w:proofErr w:type="spellEnd"/>
+      <w:r>
+        <w:t xml:space="preserve"> = </w:t>
+      </w:r>
+      <w:r>
+        <w:t>7</w:t>
+      </w:r>
+      <w:r>
+        <w:t>: N(</w:t>
+      </w:r>
+      <w:proofErr w:type="spellStart"/>
+      <w:r>
+        <w:t>i</w:t>
+      </w:r>
+      <w:proofErr w:type="spellEnd"/>
+      <w:r>
+        <w:t xml:space="preserve">) = temp +1 =&gt; </w:t>
+      </w:r>
+      <w:r>
+        <w:t>3</w:t>
+      </w:r>
+      <w:r>
+        <w:t xml:space="preserve"> coins</w:t>
+      </w:r>
+    </w:p>
+    <w:p>
+      <w:pPr>
+        <w:pStyle w:val="ListBullet"/>
+        <w:numPr>
+          <w:ilvl w:val="0"/>
+          <w:numId w:val="0"/>
+        </w:numPr>
+        <w:ind w:left="432"/>
+      </w:pPr>
+      <w:r>
+        <w:t>j = 1:</w:t>
+      </w:r>
+      <w:r>
+        <w:t xml:space="preserve"> </w:t>
+      </w:r>
+      <w:r>
+        <w:t>temp = min(N(</w:t>
+      </w:r>
+      <w:proofErr w:type="spellStart"/>
+      <w:r>
+        <w:t>i</w:t>
+      </w:r>
+      <w:proofErr w:type="spellEnd"/>
+      <w:r>
+        <w:t xml:space="preserve"> – </w:t>
+      </w:r>
+      <w:proofErr w:type="spellStart"/>
+      <w:r>
+        <w:t>dj</w:t>
+      </w:r>
+      <w:proofErr w:type="spellEnd"/>
+      <w:r>
+        <w:t>), temp) =&gt; min(N(</w:t>
+      </w:r>
+      <w:r>
+        <w:t>6</w:t>
+      </w:r>
+      <w:r>
+        <w:t xml:space="preserve">) , inf) =&gt; </w:t>
+      </w:r>
+      <w:r>
+        <w:t>2</w:t>
+      </w:r>
+    </w:p>
+    <w:p>
+      <w:pPr>
+        <w:pStyle w:val="ListBullet"/>
+        <w:numPr>
+          <w:ilvl w:val="0"/>
+          <w:numId w:val="0"/>
+        </w:numPr>
+        <w:ind w:left="432" w:hanging="432"/>
+      </w:pPr>
+      <w:r>
+        <w:tab/>
+        <w:t>j = 2:</w:t>
+      </w:r>
+      <w:r>
+        <w:t xml:space="preserve"> </w:t>
+      </w:r>
+      <w:r>
+        <w:t>temp = min(N(</w:t>
+      </w:r>
+      <w:proofErr w:type="spellStart"/>
+      <w:r>
+        <w:t>i</w:t>
+      </w:r>
+      <w:proofErr w:type="spellEnd"/>
+      <w:r>
+        <w:t xml:space="preserve"> – </w:t>
+      </w:r>
+      <w:proofErr w:type="spellStart"/>
+      <w:r>
+        <w:t>dj</w:t>
+      </w:r>
+      <w:proofErr w:type="spellEnd"/>
+      <w:r>
+        <w:t>), temp) =&gt; min(</w:t>
+      </w:r>
+      <w:r>
+        <w:t xml:space="preserve">N(4) , </w:t>
+      </w:r>
+      <w:r>
+        <w:t>2</w:t>
+      </w:r>
+      <w:r>
+        <w:t xml:space="preserve">) =&gt; </w:t>
+      </w:r>
+      <w:r>
+        <w:t>2</w:t>
+      </w:r>
+    </w:p>
+    <w:p>
+      <w:pPr>
+        <w:pStyle w:val="ListBullet"/>
+        <w:numPr>
+          <w:ilvl w:val="0"/>
+          <w:numId w:val="0"/>
+        </w:numPr>
+        <w:ind w:left="432" w:hanging="432"/>
+      </w:pPr>
+      <w:r>
+        <w:tab/>
+        <w:t>j = 3:</w:t>
+      </w:r>
+      <w:r>
+        <w:t xml:space="preserve"> </w:t>
+      </w:r>
+      <w:r>
+        <w:t>temp = min(N(</w:t>
+      </w:r>
+      <w:proofErr w:type="spellStart"/>
+      <w:r>
+        <w:t>i</w:t>
+      </w:r>
+      <w:proofErr w:type="spellEnd"/>
+      <w:r>
+        <w:t xml:space="preserve"> – </w:t>
+      </w:r>
+      <w:proofErr w:type="spellStart"/>
+      <w:r>
+        <w:t>dj</w:t>
+      </w:r>
+      <w:proofErr w:type="spellEnd"/>
+      <w:r>
+        <w:t>), temp) =&gt; min(</w:t>
+      </w:r>
+      <w:r>
+        <w:t>N(2) , 2</w:t>
+      </w:r>
+      <w:r>
+        <w:t xml:space="preserve">) =&gt; </w:t>
+      </w:r>
+      <w:r>
+        <w:t>2</w:t>
+      </w:r>
+    </w:p>
+    <w:p>
+      <w:pPr>
+        <w:pStyle w:val="ListBullet"/>
+        <w:numPr>
+          <w:ilvl w:val="0"/>
+          <w:numId w:val="0"/>
+        </w:numPr>
+        <w:ind w:left="432" w:hanging="432"/>
+      </w:pPr>
+    </w:p>
+    <w:p>
+      <w:pPr>
+        <w:pStyle w:val="ListBullet"/>
+        <w:numPr>
+          <w:ilvl w:val="0"/>
+          <w:numId w:val="0"/>
+        </w:numPr>
+        <w:ind w:left="432" w:hanging="432"/>
+      </w:pPr>
+      <w:proofErr w:type="spellStart"/>
+      <w:r>
+        <w:t>i</w:t>
+      </w:r>
+      <w:proofErr w:type="spellEnd"/>
+      <w:r>
+        <w:t xml:space="preserve"> = </w:t>
+      </w:r>
+      <w:r>
+        <w:t>8</w:t>
+      </w:r>
+      <w:r>
+        <w:t>: N(</w:t>
+      </w:r>
+      <w:proofErr w:type="spellStart"/>
+      <w:r>
+        <w:t>i</w:t>
+      </w:r>
+      <w:proofErr w:type="spellEnd"/>
+      <w:r>
+        <w:t xml:space="preserve">) = temp +1 =&gt; </w:t>
+      </w:r>
+      <w:r>
+        <w:t>2</w:t>
+      </w:r>
+      <w:r>
+        <w:t xml:space="preserve"> coins</w:t>
+      </w:r>
+    </w:p>
+    <w:p>
+      <w:pPr>
+        <w:pStyle w:val="ListBullet"/>
+        <w:numPr>
+          <w:ilvl w:val="0"/>
+          <w:numId w:val="0"/>
+        </w:numPr>
+        <w:ind w:left="432" w:hanging="432"/>
+      </w:pPr>
+      <w:r>
+        <w:lastRenderedPageBreak/>
+        <w:tab/>
+      </w:r>
+      <w:r>
+        <w:t>j = 1:</w:t>
+      </w:r>
+      <w:r>
+        <w:t xml:space="preserve"> </w:t>
+      </w:r>
+      <w:r>
+        <w:t>temp = min(N(</w:t>
+      </w:r>
+      <w:proofErr w:type="spellStart"/>
+      <w:r>
+        <w:t>i</w:t>
+      </w:r>
+      <w:proofErr w:type="spellEnd"/>
+      <w:r>
+        <w:t xml:space="preserve"> – </w:t>
+      </w:r>
+      <w:proofErr w:type="spellStart"/>
+      <w:r>
+        <w:t>dj</w:t>
+      </w:r>
+      <w:proofErr w:type="spellEnd"/>
+      <w:r>
+        <w:t>), temp) =&gt; min(N(</w:t>
+      </w:r>
+      <w:r>
+        <w:t>7</w:t>
+      </w:r>
+      <w:r>
+        <w:t xml:space="preserve">) , inf) =&gt; </w:t>
+      </w:r>
+      <w:r>
+        <w:t>3</w:t>
+      </w:r>
+    </w:p>
+    <w:p>
+      <w:pPr>
+        <w:pStyle w:val="ListBullet"/>
+        <w:numPr>
+          <w:ilvl w:val="0"/>
+          <w:numId w:val="0"/>
+        </w:numPr>
+        <w:ind w:left="432" w:hanging="432"/>
+      </w:pPr>
+      <w:r>
+        <w:tab/>
+        <w:t>j = 2:</w:t>
+      </w:r>
+      <w:r>
+        <w:t xml:space="preserve"> </w:t>
+      </w:r>
+      <w:r>
+        <w:t>temp = min(N(</w:t>
+      </w:r>
+      <w:proofErr w:type="spellStart"/>
+      <w:r>
+        <w:t>i</w:t>
+      </w:r>
+      <w:proofErr w:type="spellEnd"/>
+      <w:r>
+        <w:t xml:space="preserve"> – </w:t>
+      </w:r>
+      <w:proofErr w:type="spellStart"/>
+      <w:r>
+        <w:t>dj</w:t>
+      </w:r>
+      <w:proofErr w:type="spellEnd"/>
+      <w:r>
+        <w:t>), temp) =&gt; min(</w:t>
+      </w:r>
+      <w:r>
+        <w:t>N(5) , 3</w:t>
+      </w:r>
+      <w:r>
+        <w:t xml:space="preserve">) =&gt; </w:t>
+      </w:r>
+      <w:r>
+        <w:t>1</w:t>
+      </w:r>
+    </w:p>
+    <w:p>
+      <w:pPr>
+        <w:pStyle w:val="ListBullet"/>
+        <w:numPr>
+          <w:ilvl w:val="0"/>
+          <w:numId w:val="0"/>
+        </w:numPr>
+        <w:ind w:left="432" w:hanging="432"/>
+      </w:pPr>
+      <w:r>
+        <w:tab/>
+        <w:t>j = 3:</w:t>
+      </w:r>
+      <w:r>
+        <w:t xml:space="preserve"> </w:t>
+      </w:r>
+      <w:r>
+        <w:t>temp = min(N(</w:t>
+      </w:r>
+      <w:proofErr w:type="spellStart"/>
+      <w:r>
+        <w:t>i</w:t>
+      </w:r>
+      <w:proofErr w:type="spellEnd"/>
+      <w:r>
+        <w:t xml:space="preserve"> – </w:t>
+      </w:r>
+      <w:proofErr w:type="spellStart"/>
+      <w:r>
+        <w:t>dj</w:t>
+      </w:r>
+      <w:proofErr w:type="spellEnd"/>
+      <w:r>
+        <w:t>), temp) =&gt; min(</w:t>
+      </w:r>
+      <w:r>
+        <w:t>N(3) , 1</w:t>
+      </w:r>
+      <w:r>
+        <w:t xml:space="preserve">) =&gt; </w:t>
+      </w:r>
+      <w:r>
+        <w:t>1</w:t>
+      </w:r>
+    </w:p>
+    <w:p>
+      <w:pPr>
+        <w:pStyle w:val="ListBullet"/>
+        <w:numPr>
+          <w:ilvl w:val="0"/>
+          <w:numId w:val="0"/>
+        </w:numPr>
+        <w:ind w:left="432" w:hanging="432"/>
+      </w:pPr>
+    </w:p>
+    <w:p>
+      <w:pPr>
+        <w:pStyle w:val="ListBullet"/>
+        <w:numPr>
+          <w:ilvl w:val="0"/>
+          <w:numId w:val="0"/>
+        </w:numPr>
+        <w:ind w:left="432" w:hanging="432"/>
+      </w:pPr>
+      <w:proofErr w:type="spellStart"/>
+      <w:r>
+        <w:t>i</w:t>
+      </w:r>
+      <w:proofErr w:type="spellEnd"/>
+      <w:r>
+        <w:t xml:space="preserve"> = </w:t>
+      </w:r>
+      <w:r>
+        <w:t>9</w:t>
+      </w:r>
+      <w:r>
+        <w:t>:</w:t>
+      </w:r>
+      <w:r>
+        <w:t xml:space="preserve"> </w:t>
+      </w:r>
+      <w:r>
+        <w:t>N(</w:t>
+      </w:r>
+      <w:proofErr w:type="spellStart"/>
+      <w:r>
+        <w:t>i</w:t>
+      </w:r>
+      <w:proofErr w:type="spellEnd"/>
+      <w:r>
+        <w:t xml:space="preserve">) = temp +1 =&gt; </w:t>
+      </w:r>
+      <w:r>
+        <w:t>3</w:t>
+      </w:r>
+    </w:p>
+    <w:p>
+      <w:pPr>
+        <w:pStyle w:val="ListBullet"/>
+        <w:numPr>
+          <w:ilvl w:val="0"/>
+          <w:numId w:val="0"/>
+        </w:numPr>
+        <w:ind w:left="432" w:hanging="432"/>
+      </w:pPr>
+      <w:r>
+        <w:tab/>
+      </w:r>
+      <w:r>
         <w:t>j = 1</w:t>
       </w:r>
       <w:r>
-        <w:t xml:space="preserve">: </w:t>
+        <w:t>:</w:t>
+      </w:r>
+      <w:r>
+        <w:t xml:space="preserve"> </w:t>
       </w:r>
       <w:r>
         <w:t>temp = min(N(</w:t>
@@ -468,7 +1785,22 @@
       </w:r>
       <w:proofErr w:type="spellEnd"/>
       <w:r>
-        <w:t>), temp) =&gt; min(0 , inf) =&gt; 0</w:t>
+        <w:t>), temp) =&gt; min(</w:t>
+      </w:r>
+      <w:r>
+        <w:t>N(</w:t>
+      </w:r>
+      <w:r>
+        <w:t>8</w:t>
+      </w:r>
+      <w:r>
+        <w:t>) , inf</w:t>
+      </w:r>
+      <w:r>
+        <w:t xml:space="preserve">) =&gt; </w:t>
+      </w:r>
+      <w:r>
+        <w:t>2</w:t>
       </w:r>
     </w:p>
     <w:p>
@@ -507,7 +1839,19 @@
       </w:r>
       <w:proofErr w:type="spellEnd"/>
       <w:r>
-        <w:t>), temp) =&gt; min(0 , inf) =&gt; 0</w:t>
+        <w:t>), temp) =&gt; min(</w:t>
+      </w:r>
+      <w:r>
+        <w:t>N(6) , 2</w:t>
+      </w:r>
+      <w:r>
+        <w:t>) =&gt;</w:t>
+      </w:r>
+      <w:r>
+        <w:t xml:space="preserve"> 2</w:t>
+      </w:r>
+      <w:r>
+        <w:t xml:space="preserve"> </w:t>
       </w:r>
     </w:p>
     <w:p>
@@ -546,1127 +1890,16 @@
       </w:r>
       <w:proofErr w:type="spellEnd"/>
       <w:r>
-        <w:t>), temp) =&gt; min(0 , inf) =&gt; 0</w:t>
-      </w:r>
-    </w:p>
-    <w:p>
-      <w:pPr>
-        <w:pStyle w:val="ListBullet"/>
-        <w:numPr>
-          <w:ilvl w:val="0"/>
-          <w:numId w:val="0"/>
-        </w:numPr>
-        <w:ind w:left="432" w:hanging="432"/>
-      </w:pPr>
-    </w:p>
-    <w:p>
-      <w:pPr>
-        <w:pStyle w:val="ListBullet"/>
-        <w:numPr>
-          <w:ilvl w:val="0"/>
-          <w:numId w:val="0"/>
-        </w:numPr>
-        <w:ind w:left="432" w:hanging="432"/>
-      </w:pPr>
-      <w:proofErr w:type="spellStart"/>
-      <w:r>
-        <w:lastRenderedPageBreak/>
-        <w:t>i</w:t>
-      </w:r>
-      <w:proofErr w:type="spellEnd"/>
-      <w:r>
-        <w:t xml:space="preserve"> = 3: N(</w:t>
-      </w:r>
-      <w:proofErr w:type="spellStart"/>
-      <w:r>
-        <w:t>i</w:t>
-      </w:r>
-      <w:proofErr w:type="spellEnd"/>
-      <w:r>
-        <w:t>) = temp +1 =&gt; 1</w:t>
-      </w:r>
-    </w:p>
-    <w:p>
-      <w:pPr>
-        <w:pStyle w:val="ListBullet"/>
-        <w:numPr>
-          <w:ilvl w:val="0"/>
-          <w:numId w:val="0"/>
-        </w:numPr>
-        <w:ind w:left="432"/>
-      </w:pPr>
-      <w:r>
-        <w:t>j = 1</w:t>
-      </w:r>
-      <w:r>
-        <w:t>:</w:t>
-      </w:r>
-      <w:r>
-        <w:t xml:space="preserve"> </w:t>
-      </w:r>
-      <w:r>
-        <w:t>temp = min(N(</w:t>
-      </w:r>
-      <w:proofErr w:type="spellStart"/>
-      <w:r>
-        <w:t>i</w:t>
-      </w:r>
-      <w:proofErr w:type="spellEnd"/>
-      <w:r>
-        <w:t xml:space="preserve"> – </w:t>
-      </w:r>
-      <w:proofErr w:type="spellStart"/>
-      <w:r>
-        <w:t>dj</w:t>
-      </w:r>
-      <w:proofErr w:type="spellEnd"/>
-      <w:r>
-        <w:t>), temp) =&gt; min(0 , inf) =&gt; 0</w:t>
-      </w:r>
-    </w:p>
-    <w:p>
-      <w:pPr>
-        <w:pStyle w:val="ListBullet"/>
-        <w:numPr>
-          <w:ilvl w:val="0"/>
-          <w:numId w:val="0"/>
-        </w:numPr>
-        <w:ind w:left="432" w:hanging="432"/>
-      </w:pPr>
-      <w:r>
-        <w:tab/>
-        <w:t>j = 2</w:t>
-      </w:r>
-      <w:r>
-        <w:t>:</w:t>
-      </w:r>
-      <w:r>
-        <w:t xml:space="preserve"> </w:t>
-      </w:r>
-      <w:r>
-        <w:t>temp = min(N(</w:t>
-      </w:r>
-      <w:proofErr w:type="spellStart"/>
-      <w:r>
-        <w:t>i</w:t>
-      </w:r>
-      <w:proofErr w:type="spellEnd"/>
-      <w:r>
-        <w:t xml:space="preserve"> – </w:t>
-      </w:r>
-      <w:proofErr w:type="spellStart"/>
-      <w:r>
-        <w:t>dj</w:t>
-      </w:r>
-      <w:proofErr w:type="spellEnd"/>
-      <w:r>
-        <w:t>), temp) =&gt; min(0 , inf) =&gt; 0</w:t>
-      </w:r>
-    </w:p>
-    <w:p>
-      <w:pPr>
-        <w:pStyle w:val="ListBullet"/>
-        <w:numPr>
-          <w:ilvl w:val="0"/>
-          <w:numId w:val="0"/>
-        </w:numPr>
-        <w:ind w:left="432" w:hanging="432"/>
-      </w:pPr>
-      <w:r>
-        <w:tab/>
-        <w:t>j = 3</w:t>
-      </w:r>
-      <w:r>
-        <w:t>:</w:t>
-      </w:r>
-      <w:r>
-        <w:t xml:space="preserve"> </w:t>
-      </w:r>
-      <w:r>
-        <w:t>temp = min(N(</w:t>
-      </w:r>
-      <w:proofErr w:type="spellStart"/>
-      <w:r>
-        <w:t>i</w:t>
-      </w:r>
-      <w:proofErr w:type="spellEnd"/>
-      <w:r>
-        <w:t xml:space="preserve"> – </w:t>
-      </w:r>
-      <w:proofErr w:type="spellStart"/>
-      <w:r>
-        <w:t>dj</w:t>
-      </w:r>
-      <w:proofErr w:type="spellEnd"/>
-      <w:r>
-        <w:t>), temp) =&gt; min(0 , inf) =&gt; 0</w:t>
-      </w:r>
-    </w:p>
-    <w:p>
-      <w:pPr>
-        <w:pStyle w:val="ListBullet"/>
-        <w:numPr>
-          <w:ilvl w:val="0"/>
-          <w:numId w:val="0"/>
-        </w:numPr>
-        <w:ind w:left="432" w:hanging="432"/>
-      </w:pPr>
-    </w:p>
-    <w:p>
-      <w:pPr>
-        <w:pStyle w:val="ListBullet"/>
-        <w:numPr>
-          <w:ilvl w:val="0"/>
-          <w:numId w:val="0"/>
-        </w:numPr>
-        <w:ind w:left="432" w:hanging="432"/>
-      </w:pPr>
-      <w:proofErr w:type="spellStart"/>
-      <w:r>
-        <w:t>i</w:t>
-      </w:r>
-      <w:proofErr w:type="spellEnd"/>
-      <w:r>
-        <w:t xml:space="preserve"> = 4: N(</w:t>
-      </w:r>
-      <w:proofErr w:type="spellStart"/>
-      <w:r>
-        <w:t>i</w:t>
-      </w:r>
-      <w:proofErr w:type="spellEnd"/>
-      <w:r>
-        <w:t>) = temp +1 =&gt; 1</w:t>
-      </w:r>
-    </w:p>
-    <w:p>
-      <w:pPr>
-        <w:pStyle w:val="ListBullet"/>
-        <w:numPr>
-          <w:ilvl w:val="0"/>
-          <w:numId w:val="0"/>
-        </w:numPr>
-        <w:ind w:left="432" w:hanging="432"/>
-      </w:pPr>
-      <w:r>
-        <w:tab/>
-      </w:r>
-      <w:r>
-        <w:t>j = 1</w:t>
-      </w:r>
-      <w:r>
-        <w:t>:</w:t>
-      </w:r>
-      <w:r>
-        <w:t xml:space="preserve"> </w:t>
-      </w:r>
-      <w:r>
-        <w:t>temp = min(N(</w:t>
-      </w:r>
-      <w:proofErr w:type="spellStart"/>
-      <w:r>
-        <w:t>i</w:t>
-      </w:r>
-      <w:proofErr w:type="spellEnd"/>
-      <w:r>
-        <w:t xml:space="preserve"> – </w:t>
-      </w:r>
-      <w:proofErr w:type="spellStart"/>
-      <w:r>
-        <w:t>dj</w:t>
-      </w:r>
-      <w:proofErr w:type="spellEnd"/>
-      <w:r>
-        <w:t>), temp) =&gt; min(0 , inf) =&gt; 0</w:t>
-      </w:r>
-    </w:p>
-    <w:p>
-      <w:pPr>
-        <w:pStyle w:val="ListBullet"/>
-        <w:numPr>
-          <w:ilvl w:val="0"/>
-          <w:numId w:val="0"/>
-        </w:numPr>
-        <w:ind w:left="432" w:hanging="432"/>
-      </w:pPr>
-      <w:r>
-        <w:tab/>
-        <w:t>j = 2</w:t>
-      </w:r>
-      <w:r>
-        <w:t>:</w:t>
-      </w:r>
-      <w:r>
-        <w:t xml:space="preserve"> </w:t>
-      </w:r>
-      <w:r>
-        <w:t>temp = min(N(</w:t>
-      </w:r>
-      <w:proofErr w:type="spellStart"/>
-      <w:r>
-        <w:t>i</w:t>
-      </w:r>
-      <w:proofErr w:type="spellEnd"/>
-      <w:r>
-        <w:t xml:space="preserve"> – </w:t>
-      </w:r>
-      <w:proofErr w:type="spellStart"/>
-      <w:r>
-        <w:t>dj</w:t>
-      </w:r>
-      <w:proofErr w:type="spellEnd"/>
-      <w:r>
-        <w:t>), temp) =&gt; min(0 , inf) =&gt; 0</w:t>
-      </w:r>
-    </w:p>
-    <w:p>
-      <w:pPr>
-        <w:pStyle w:val="ListBullet"/>
-        <w:numPr>
-          <w:ilvl w:val="0"/>
-          <w:numId w:val="0"/>
-        </w:numPr>
-        <w:ind w:left="432" w:hanging="432"/>
-      </w:pPr>
-      <w:r>
-        <w:tab/>
-        <w:t xml:space="preserve">j = </w:t>
-      </w:r>
-      <w:r>
-        <w:t>3:</w:t>
-      </w:r>
-      <w:r>
-        <w:t xml:space="preserve"> </w:t>
-      </w:r>
-      <w:r>
-        <w:t>temp = min(N(</w:t>
-      </w:r>
-      <w:proofErr w:type="spellStart"/>
-      <w:r>
-        <w:t>i</w:t>
-      </w:r>
-      <w:proofErr w:type="spellEnd"/>
-      <w:r>
-        <w:t xml:space="preserve"> – </w:t>
-      </w:r>
-      <w:proofErr w:type="spellStart"/>
-      <w:r>
-        <w:t>dj</w:t>
-      </w:r>
-      <w:proofErr w:type="spellEnd"/>
-      <w:r>
-        <w:t>), temp) =&gt; min(0 , inf) =&gt; 0</w:t>
-      </w:r>
-    </w:p>
-    <w:p>
-      <w:pPr>
-        <w:pStyle w:val="ListBullet"/>
-        <w:numPr>
-          <w:ilvl w:val="0"/>
-          <w:numId w:val="0"/>
-        </w:numPr>
-        <w:ind w:left="432" w:hanging="432"/>
-      </w:pPr>
-    </w:p>
-    <w:p>
-      <w:pPr>
-        <w:pStyle w:val="ListBullet"/>
-        <w:numPr>
-          <w:ilvl w:val="0"/>
-          <w:numId w:val="0"/>
-        </w:numPr>
-        <w:ind w:left="432" w:hanging="432"/>
-      </w:pPr>
-      <w:proofErr w:type="spellStart"/>
-      <w:r>
-        <w:t>i</w:t>
-      </w:r>
-      <w:proofErr w:type="spellEnd"/>
-      <w:r>
-        <w:t xml:space="preserve"> = 5:</w:t>
-      </w:r>
-      <w:r>
-        <w:t xml:space="preserve"> </w:t>
-      </w:r>
-      <w:r>
-        <w:t>N(</w:t>
-      </w:r>
-      <w:proofErr w:type="spellStart"/>
-      <w:r>
-        <w:t>i</w:t>
-      </w:r>
-      <w:proofErr w:type="spellEnd"/>
-      <w:r>
-        <w:t>) = temp +1 =&gt; 1</w:t>
-      </w:r>
-    </w:p>
-    <w:p>
-      <w:pPr>
-        <w:pStyle w:val="ListBullet"/>
-        <w:numPr>
-          <w:ilvl w:val="0"/>
-          <w:numId w:val="0"/>
-        </w:numPr>
-        <w:ind w:left="432" w:hanging="432"/>
-      </w:pPr>
-      <w:r>
-        <w:tab/>
-      </w:r>
-      <w:r>
-        <w:t>j = 1</w:t>
-      </w:r>
-      <w:r>
-        <w:t>:</w:t>
-      </w:r>
-      <w:r>
-        <w:t xml:space="preserve"> </w:t>
-      </w:r>
-      <w:r>
-        <w:t>temp = min(N(</w:t>
-      </w:r>
-      <w:proofErr w:type="spellStart"/>
-      <w:r>
-        <w:t>i</w:t>
-      </w:r>
-      <w:proofErr w:type="spellEnd"/>
-      <w:r>
-        <w:t xml:space="preserve"> – </w:t>
-      </w:r>
-      <w:proofErr w:type="spellStart"/>
-      <w:r>
-        <w:t>dj</w:t>
-      </w:r>
-      <w:proofErr w:type="spellEnd"/>
-      <w:r>
-        <w:t>), temp) =&gt; min(0 , inf) =&gt; 0</w:t>
-      </w:r>
-    </w:p>
-    <w:p>
-      <w:pPr>
-        <w:pStyle w:val="ListBullet"/>
-        <w:numPr>
-          <w:ilvl w:val="0"/>
-          <w:numId w:val="0"/>
-        </w:numPr>
-        <w:ind w:left="432" w:hanging="432"/>
-      </w:pPr>
-      <w:r>
-        <w:tab/>
-        <w:t>j = 2</w:t>
-      </w:r>
-      <w:r>
-        <w:t>:</w:t>
-      </w:r>
-      <w:r>
-        <w:t xml:space="preserve"> </w:t>
-      </w:r>
-      <w:r>
-        <w:t>temp = min(N(</w:t>
-      </w:r>
-      <w:proofErr w:type="spellStart"/>
-      <w:r>
-        <w:t>i</w:t>
-      </w:r>
-      <w:proofErr w:type="spellEnd"/>
-      <w:r>
-        <w:t xml:space="preserve"> – </w:t>
-      </w:r>
-      <w:proofErr w:type="spellStart"/>
-      <w:r>
-        <w:t>dj</w:t>
-      </w:r>
-      <w:proofErr w:type="spellEnd"/>
-      <w:r>
-        <w:t>), temp) =&gt; min(0 , inf) =&gt; 0</w:t>
-      </w:r>
-    </w:p>
-    <w:p>
-      <w:pPr>
-        <w:pStyle w:val="ListBullet"/>
-        <w:numPr>
-          <w:ilvl w:val="0"/>
-          <w:numId w:val="0"/>
-        </w:numPr>
-        <w:ind w:left="432" w:hanging="432"/>
-      </w:pPr>
-      <w:r>
-        <w:tab/>
-        <w:t>j = 3</w:t>
-      </w:r>
-      <w:r>
-        <w:t>:</w:t>
-      </w:r>
-      <w:r>
-        <w:t xml:space="preserve"> </w:t>
-      </w:r>
-      <w:r>
-        <w:t>temp = min(N(</w:t>
-      </w:r>
-      <w:proofErr w:type="spellStart"/>
-      <w:r>
-        <w:t>i</w:t>
-      </w:r>
-      <w:proofErr w:type="spellEnd"/>
-      <w:r>
-        <w:t xml:space="preserve"> – </w:t>
-      </w:r>
-      <w:proofErr w:type="spellStart"/>
-      <w:r>
-        <w:t>dj</w:t>
-      </w:r>
-      <w:proofErr w:type="spellEnd"/>
-      <w:r>
-        <w:t>), temp) =&gt; min(0 , inf) =&gt; 0</w:t>
-      </w:r>
-    </w:p>
-    <w:p>
-      <w:pPr>
-        <w:pStyle w:val="ListBullet"/>
-        <w:numPr>
-          <w:ilvl w:val="0"/>
-          <w:numId w:val="0"/>
-        </w:numPr>
-        <w:ind w:left="432" w:hanging="432"/>
-      </w:pPr>
-    </w:p>
-    <w:p>
-      <w:pPr>
-        <w:pStyle w:val="ListBullet"/>
-        <w:numPr>
-          <w:ilvl w:val="0"/>
-          <w:numId w:val="0"/>
-        </w:numPr>
-        <w:ind w:left="432" w:hanging="432"/>
-      </w:pPr>
-      <w:proofErr w:type="spellStart"/>
-      <w:r>
-        <w:t>i</w:t>
-      </w:r>
-      <w:proofErr w:type="spellEnd"/>
-      <w:r>
-        <w:t xml:space="preserve"> = </w:t>
-      </w:r>
-      <w:r>
-        <w:t>6</w:t>
-      </w:r>
-      <w:r>
-        <w:t>: N(</w:t>
-      </w:r>
-      <w:proofErr w:type="spellStart"/>
-      <w:r>
-        <w:t>i</w:t>
-      </w:r>
-      <w:proofErr w:type="spellEnd"/>
-      <w:r>
-        <w:t>) = temp +1 =&gt; 1</w:t>
-      </w:r>
-    </w:p>
-    <w:p>
-      <w:pPr>
-        <w:pStyle w:val="ListBullet"/>
-        <w:numPr>
-          <w:ilvl w:val="0"/>
-          <w:numId w:val="0"/>
-        </w:numPr>
-        <w:ind w:left="432" w:hanging="432"/>
-      </w:pPr>
-      <w:r>
-        <w:tab/>
-      </w:r>
-      <w:r>
-        <w:t>j = 1</w:t>
-      </w:r>
-      <w:r>
-        <w:t>:</w:t>
-      </w:r>
-      <w:r>
-        <w:t xml:space="preserve"> </w:t>
-      </w:r>
-      <w:r>
-        <w:t>temp = min(N(</w:t>
-      </w:r>
-      <w:proofErr w:type="spellStart"/>
-      <w:r>
-        <w:t>i</w:t>
-      </w:r>
-      <w:proofErr w:type="spellEnd"/>
-      <w:r>
-        <w:t xml:space="preserve"> – </w:t>
-      </w:r>
-      <w:proofErr w:type="spellStart"/>
-      <w:r>
-        <w:t>dj</w:t>
-      </w:r>
-      <w:proofErr w:type="spellEnd"/>
-      <w:r>
-        <w:t>), temp) =&gt; min(0 , inf) =&gt; 0</w:t>
-      </w:r>
-    </w:p>
-    <w:p>
-      <w:pPr>
-        <w:pStyle w:val="ListBullet"/>
-        <w:numPr>
-          <w:ilvl w:val="0"/>
-          <w:numId w:val="0"/>
-        </w:numPr>
-        <w:ind w:left="432" w:hanging="432"/>
-      </w:pPr>
-      <w:r>
-        <w:tab/>
-        <w:t>j = 2</w:t>
-      </w:r>
-      <w:r>
-        <w:t>:</w:t>
-      </w:r>
-      <w:r>
-        <w:t xml:space="preserve"> </w:t>
-      </w:r>
-      <w:r>
-        <w:t>temp = min(N(</w:t>
-      </w:r>
-      <w:proofErr w:type="spellStart"/>
-      <w:r>
-        <w:t>i</w:t>
-      </w:r>
-      <w:proofErr w:type="spellEnd"/>
-      <w:r>
-        <w:t xml:space="preserve"> – </w:t>
-      </w:r>
-      <w:proofErr w:type="spellStart"/>
-      <w:r>
-        <w:t>dj</w:t>
-      </w:r>
-      <w:proofErr w:type="spellEnd"/>
-      <w:r>
-        <w:t>), temp) =&gt; min(0 , inf) =&gt; 0</w:t>
-      </w:r>
-    </w:p>
-    <w:p>
-      <w:pPr>
-        <w:pStyle w:val="ListBullet"/>
-        <w:numPr>
-          <w:ilvl w:val="0"/>
-          <w:numId w:val="0"/>
-        </w:numPr>
-        <w:ind w:left="432" w:hanging="432"/>
-      </w:pPr>
-      <w:r>
-        <w:tab/>
-        <w:t>j = 3</w:t>
-      </w:r>
-      <w:r>
-        <w:t>:</w:t>
-      </w:r>
-      <w:r>
-        <w:t xml:space="preserve"> </w:t>
-      </w:r>
-      <w:r>
-        <w:t>temp = min(N(</w:t>
-      </w:r>
-      <w:proofErr w:type="spellStart"/>
-      <w:r>
-        <w:t>i</w:t>
-      </w:r>
-      <w:proofErr w:type="spellEnd"/>
-      <w:r>
-        <w:t xml:space="preserve"> – </w:t>
-      </w:r>
-      <w:proofErr w:type="spellStart"/>
-      <w:r>
-        <w:t>dj</w:t>
-      </w:r>
-      <w:proofErr w:type="spellEnd"/>
-      <w:r>
-        <w:t>), temp) =&gt; min(0 , inf) =&gt; 0</w:t>
-      </w:r>
-    </w:p>
-    <w:p>
-      <w:pPr>
-        <w:pStyle w:val="ListBullet"/>
-        <w:numPr>
-          <w:ilvl w:val="0"/>
-          <w:numId w:val="0"/>
-        </w:numPr>
-        <w:ind w:left="432" w:hanging="432"/>
-      </w:pPr>
-    </w:p>
-    <w:p>
-      <w:pPr>
-        <w:pStyle w:val="ListBullet"/>
-        <w:numPr>
-          <w:ilvl w:val="0"/>
-          <w:numId w:val="0"/>
-        </w:numPr>
-        <w:ind w:left="432" w:hanging="432"/>
-      </w:pPr>
-      <w:proofErr w:type="spellStart"/>
-      <w:r>
-        <w:t>i</w:t>
-      </w:r>
-      <w:proofErr w:type="spellEnd"/>
-      <w:r>
-        <w:t xml:space="preserve"> = </w:t>
-      </w:r>
-      <w:r>
-        <w:t>7</w:t>
-      </w:r>
-      <w:r>
-        <w:t>: N(</w:t>
-      </w:r>
-      <w:proofErr w:type="spellStart"/>
-      <w:r>
-        <w:t>i</w:t>
-      </w:r>
-      <w:proofErr w:type="spellEnd"/>
-      <w:r>
-        <w:t>) = temp +1 =&gt; 1</w:t>
-      </w:r>
-    </w:p>
-    <w:p>
-      <w:pPr>
-        <w:pStyle w:val="ListBullet"/>
-        <w:numPr>
-          <w:ilvl w:val="0"/>
-          <w:numId w:val="0"/>
-        </w:numPr>
-        <w:ind w:left="432" w:hanging="432"/>
-      </w:pPr>
-      <w:r>
-        <w:tab/>
-      </w:r>
-      <w:r>
-        <w:t>j = 1</w:t>
-      </w:r>
-      <w:r>
-        <w:t>:</w:t>
-      </w:r>
-      <w:r>
-        <w:t xml:space="preserve"> </w:t>
-      </w:r>
-      <w:r>
-        <w:t>temp = min(N(</w:t>
-      </w:r>
-      <w:proofErr w:type="spellStart"/>
-      <w:r>
-        <w:t>i</w:t>
-      </w:r>
-      <w:proofErr w:type="spellEnd"/>
-      <w:r>
-        <w:t xml:space="preserve"> – </w:t>
-      </w:r>
-      <w:proofErr w:type="spellStart"/>
-      <w:r>
-        <w:t>dj</w:t>
-      </w:r>
-      <w:proofErr w:type="spellEnd"/>
-      <w:r>
-        <w:t>), temp) =&gt; min(0 , inf) =&gt; 0</w:t>
-      </w:r>
-    </w:p>
-    <w:p>
-      <w:pPr>
-        <w:pStyle w:val="ListBullet"/>
-        <w:numPr>
-          <w:ilvl w:val="0"/>
-          <w:numId w:val="0"/>
-        </w:numPr>
-        <w:ind w:left="432" w:hanging="432"/>
-      </w:pPr>
-      <w:r>
-        <w:tab/>
-        <w:t>j = 2</w:t>
-      </w:r>
-      <w:r>
-        <w:t>:</w:t>
-      </w:r>
-      <w:r>
-        <w:t xml:space="preserve"> </w:t>
-      </w:r>
-      <w:r>
-        <w:t>temp = min(N(</w:t>
-      </w:r>
-      <w:proofErr w:type="spellStart"/>
-      <w:r>
-        <w:t>i</w:t>
-      </w:r>
-      <w:proofErr w:type="spellEnd"/>
-      <w:r>
-        <w:t xml:space="preserve"> – </w:t>
-      </w:r>
-      <w:proofErr w:type="spellStart"/>
-      <w:r>
-        <w:t>dj</w:t>
-      </w:r>
-      <w:proofErr w:type="spellEnd"/>
-      <w:r>
-        <w:t>), temp) =&gt; min(0 , inf) =&gt; 0</w:t>
-      </w:r>
-    </w:p>
-    <w:p>
-      <w:pPr>
-        <w:pStyle w:val="ListBullet"/>
-        <w:numPr>
-          <w:ilvl w:val="0"/>
-          <w:numId w:val="0"/>
-        </w:numPr>
-        <w:ind w:left="432" w:hanging="432"/>
-      </w:pPr>
-      <w:r>
-        <w:tab/>
-        <w:t>j = 3</w:t>
-      </w:r>
-      <w:r>
-        <w:t>:</w:t>
-      </w:r>
-      <w:r>
-        <w:t xml:space="preserve"> </w:t>
-      </w:r>
-      <w:r>
-        <w:t>temp = min(N(</w:t>
-      </w:r>
-      <w:proofErr w:type="spellStart"/>
-      <w:r>
-        <w:t>i</w:t>
-      </w:r>
-      <w:proofErr w:type="spellEnd"/>
-      <w:r>
-        <w:t xml:space="preserve"> – </w:t>
-      </w:r>
-      <w:proofErr w:type="spellStart"/>
-      <w:r>
-        <w:t>dj</w:t>
-      </w:r>
-      <w:proofErr w:type="spellEnd"/>
-      <w:r>
-        <w:t>), temp) =&gt; min(0 , inf) =&gt; 0</w:t>
-      </w:r>
-    </w:p>
-    <w:p>
-      <w:pPr>
-        <w:pStyle w:val="ListBullet"/>
-        <w:numPr>
-          <w:ilvl w:val="0"/>
-          <w:numId w:val="0"/>
-        </w:numPr>
-        <w:ind w:left="432" w:hanging="432"/>
-      </w:pPr>
-    </w:p>
-    <w:p>
-      <w:pPr>
-        <w:pStyle w:val="ListBullet"/>
-        <w:numPr>
-          <w:ilvl w:val="0"/>
-          <w:numId w:val="0"/>
-        </w:numPr>
-        <w:ind w:left="432" w:hanging="432"/>
-      </w:pPr>
-      <w:proofErr w:type="spellStart"/>
-      <w:r>
-        <w:t>i</w:t>
-      </w:r>
-      <w:proofErr w:type="spellEnd"/>
-      <w:r>
-        <w:t xml:space="preserve"> = </w:t>
-      </w:r>
-      <w:r>
-        <w:t>8</w:t>
-      </w:r>
-      <w:r>
-        <w:t>: N(</w:t>
-      </w:r>
-      <w:proofErr w:type="spellStart"/>
-      <w:r>
-        <w:t>i</w:t>
-      </w:r>
-      <w:proofErr w:type="spellEnd"/>
-      <w:r>
-        <w:t>) = temp +1 =&gt; 1</w:t>
-      </w:r>
-    </w:p>
-    <w:p>
-      <w:pPr>
-        <w:pStyle w:val="ListBullet"/>
-        <w:numPr>
-          <w:ilvl w:val="0"/>
-          <w:numId w:val="0"/>
-        </w:numPr>
-        <w:ind w:left="432" w:hanging="432"/>
-      </w:pPr>
-      <w:r>
-        <w:lastRenderedPageBreak/>
-        <w:tab/>
-      </w:r>
-      <w:r>
-        <w:t>j = 1</w:t>
-      </w:r>
-      <w:r>
-        <w:t>:</w:t>
-      </w:r>
-      <w:r>
-        <w:t xml:space="preserve"> </w:t>
-      </w:r>
-      <w:r>
-        <w:t>temp = min(N(</w:t>
-      </w:r>
-      <w:proofErr w:type="spellStart"/>
-      <w:r>
-        <w:t>i</w:t>
-      </w:r>
-      <w:proofErr w:type="spellEnd"/>
-      <w:r>
-        <w:t xml:space="preserve"> – </w:t>
-      </w:r>
-      <w:proofErr w:type="spellStart"/>
-      <w:r>
-        <w:t>dj</w:t>
-      </w:r>
-      <w:proofErr w:type="spellEnd"/>
-      <w:r>
-        <w:t>), temp) =&gt; min(0 , inf) =&gt; 0</w:t>
-      </w:r>
-    </w:p>
-    <w:p>
-      <w:pPr>
-        <w:pStyle w:val="ListBullet"/>
-        <w:numPr>
-          <w:ilvl w:val="0"/>
-          <w:numId w:val="0"/>
-        </w:numPr>
-        <w:ind w:left="432" w:hanging="432"/>
-      </w:pPr>
-      <w:r>
-        <w:tab/>
-        <w:t>j = 2</w:t>
-      </w:r>
-      <w:r>
-        <w:t>:</w:t>
-      </w:r>
-      <w:r>
-        <w:t xml:space="preserve"> </w:t>
-      </w:r>
-      <w:r>
-        <w:t>temp = min(N(</w:t>
-      </w:r>
-      <w:proofErr w:type="spellStart"/>
-      <w:r>
-        <w:t>i</w:t>
-      </w:r>
-      <w:proofErr w:type="spellEnd"/>
-      <w:r>
-        <w:t xml:space="preserve"> – </w:t>
-      </w:r>
-      <w:proofErr w:type="spellStart"/>
-      <w:r>
-        <w:t>dj</w:t>
-      </w:r>
-      <w:proofErr w:type="spellEnd"/>
-      <w:r>
-        <w:t>), temp) =&gt; min(0 , inf) =&gt; 0</w:t>
-      </w:r>
-    </w:p>
-    <w:p>
-      <w:pPr>
-        <w:pStyle w:val="ListBullet"/>
-        <w:numPr>
-          <w:ilvl w:val="0"/>
-          <w:numId w:val="0"/>
-        </w:numPr>
-        <w:ind w:left="432" w:hanging="432"/>
-      </w:pPr>
-      <w:r>
-        <w:tab/>
-        <w:t>j = 3</w:t>
-      </w:r>
-      <w:r>
-        <w:t>:</w:t>
-      </w:r>
-      <w:r>
-        <w:t xml:space="preserve"> </w:t>
-      </w:r>
-      <w:r>
-        <w:t>temp = min(N(</w:t>
-      </w:r>
-      <w:proofErr w:type="spellStart"/>
-      <w:r>
-        <w:t>i</w:t>
-      </w:r>
-      <w:proofErr w:type="spellEnd"/>
-      <w:r>
-        <w:t xml:space="preserve"> – </w:t>
-      </w:r>
-      <w:proofErr w:type="spellStart"/>
-      <w:r>
-        <w:t>dj</w:t>
-      </w:r>
-      <w:proofErr w:type="spellEnd"/>
-      <w:r>
-        <w:t>), temp) =&gt; min(0 , inf) =&gt; 0</w:t>
-      </w:r>
-    </w:p>
-    <w:p>
-      <w:pPr>
-        <w:pStyle w:val="ListBullet"/>
-        <w:numPr>
-          <w:ilvl w:val="0"/>
-          <w:numId w:val="0"/>
-        </w:numPr>
-        <w:ind w:left="432" w:hanging="432"/>
-      </w:pPr>
-    </w:p>
-    <w:p>
-      <w:pPr>
-        <w:pStyle w:val="ListBullet"/>
-        <w:numPr>
-          <w:ilvl w:val="0"/>
-          <w:numId w:val="0"/>
-        </w:numPr>
-        <w:ind w:left="432" w:hanging="432"/>
-      </w:pPr>
-      <w:proofErr w:type="spellStart"/>
-      <w:r>
-        <w:t>i</w:t>
-      </w:r>
-      <w:proofErr w:type="spellEnd"/>
-      <w:r>
-        <w:t xml:space="preserve"> = </w:t>
-      </w:r>
-      <w:r>
-        <w:t>9</w:t>
-      </w:r>
-      <w:r>
-        <w:t>:</w:t>
-      </w:r>
-      <w:r>
-        <w:t xml:space="preserve"> </w:t>
-      </w:r>
-      <w:r>
-        <w:t>N(</w:t>
-      </w:r>
-      <w:proofErr w:type="spellStart"/>
-      <w:r>
-        <w:t>i</w:t>
-      </w:r>
-      <w:proofErr w:type="spellEnd"/>
-      <w:r>
-        <w:t>) = temp +1 =&gt; 1</w:t>
-      </w:r>
-    </w:p>
-    <w:p>
-      <w:pPr>
-        <w:pStyle w:val="ListBullet"/>
-        <w:numPr>
-          <w:ilvl w:val="0"/>
-          <w:numId w:val="0"/>
-        </w:numPr>
-        <w:ind w:left="432" w:hanging="432"/>
-      </w:pPr>
-      <w:r>
-        <w:tab/>
-      </w:r>
-      <w:r>
-        <w:t>j = 1</w:t>
-      </w:r>
-      <w:r>
-        <w:t>:</w:t>
-      </w:r>
-      <w:r>
-        <w:t xml:space="preserve"> </w:t>
-      </w:r>
-      <w:r>
-        <w:t>temp = min(N(</w:t>
-      </w:r>
-      <w:proofErr w:type="spellStart"/>
-      <w:r>
-        <w:t>i</w:t>
-      </w:r>
-      <w:proofErr w:type="spellEnd"/>
-      <w:r>
-        <w:t xml:space="preserve"> – </w:t>
-      </w:r>
-      <w:proofErr w:type="spellStart"/>
-      <w:r>
-        <w:t>dj</w:t>
-      </w:r>
-      <w:proofErr w:type="spellEnd"/>
-      <w:r>
-        <w:t>), temp) =&gt; min(0 , inf) =&gt; 0</w:t>
-      </w:r>
-    </w:p>
-    <w:p>
-      <w:pPr>
-        <w:pStyle w:val="ListBullet"/>
-        <w:numPr>
-          <w:ilvl w:val="0"/>
-          <w:numId w:val="0"/>
-        </w:numPr>
-        <w:ind w:left="432" w:hanging="432"/>
-      </w:pPr>
-      <w:r>
-        <w:tab/>
-        <w:t>j = 2</w:t>
-      </w:r>
-      <w:r>
-        <w:t>:</w:t>
-      </w:r>
-      <w:r>
-        <w:t xml:space="preserve"> </w:t>
-      </w:r>
-      <w:r>
-        <w:t>temp = min(N(</w:t>
-      </w:r>
-      <w:proofErr w:type="spellStart"/>
-      <w:r>
-        <w:t>i</w:t>
-      </w:r>
-      <w:proofErr w:type="spellEnd"/>
-      <w:r>
-        <w:t xml:space="preserve"> – </w:t>
-      </w:r>
-      <w:proofErr w:type="spellStart"/>
-      <w:r>
-        <w:t>dj</w:t>
-      </w:r>
-      <w:proofErr w:type="spellEnd"/>
-      <w:r>
-        <w:t>), temp) =&gt; min(0 , inf) =&gt; 0</w:t>
-      </w:r>
-    </w:p>
-    <w:p>
-      <w:pPr>
-        <w:pStyle w:val="ListBullet"/>
-        <w:numPr>
-          <w:ilvl w:val="0"/>
-          <w:numId w:val="0"/>
-        </w:numPr>
-        <w:ind w:left="432" w:hanging="432"/>
-      </w:pPr>
-      <w:r>
-        <w:tab/>
-        <w:t>j = 3</w:t>
-      </w:r>
-      <w:r>
-        <w:t>:</w:t>
-      </w:r>
-      <w:r>
-        <w:t xml:space="preserve"> </w:t>
-      </w:r>
-      <w:r>
-        <w:t>temp = min(N(</w:t>
-      </w:r>
-      <w:proofErr w:type="spellStart"/>
-      <w:r>
-        <w:t>i</w:t>
-      </w:r>
-      <w:proofErr w:type="spellEnd"/>
-      <w:r>
-        <w:t xml:space="preserve"> – </w:t>
-      </w:r>
-      <w:proofErr w:type="spellStart"/>
-      <w:r>
-        <w:t>dj</w:t>
-      </w:r>
-      <w:proofErr w:type="spellEnd"/>
-      <w:r>
-        <w:t>), temp) =&gt; min(0 , inf) =&gt; 0</w:t>
+        <w:t>), temp) =&gt; min(</w:t>
+      </w:r>
+      <w:r>
+        <w:t>N(4) , 2</w:t>
+      </w:r>
+      <w:r>
+        <w:t xml:space="preserve">) =&gt; </w:t>
+      </w:r>
+      <w:r>
+        <w:t>2</w:t>
       </w:r>
     </w:p>
     <w:p>
@@ -1690,6 +1923,9 @@
       </w:pPr>
       <w:r>
         <w:t>Answer:</w:t>
+      </w:r>
+      <w:r>
+        <w:t xml:space="preserve"> it will take 3 coins for 9 cents back</w:t>
       </w:r>
     </w:p>
     <w:p>

--- a/nholt_hw5.docx
+++ b/nholt_hw5.docx
@@ -1966,6 +1966,48 @@
       <w:pPr>
         <w:pStyle w:val="ListBullet"/>
         <w:numPr>
+          <w:ilvl w:val="0"/>
+          <w:numId w:val="0"/>
+        </w:numPr>
+        <w:ind w:left="1872" w:hanging="432"/>
+      </w:pPr>
+      <w:r>
+        <w:t xml:space="preserve">With the addition of the inaccessible </w:t>
+      </w:r>
+      <w:proofErr w:type="gramStart"/>
+      <w:r>
+        <w:t>squares</w:t>
+      </w:r>
+      <w:proofErr w:type="gramEnd"/>
+      <w:r>
+        <w:t xml:space="preserve"> it adds an additional check that would need to be performed to see if the path can be taken in a way. </w:t>
+      </w:r>
+    </w:p>
+    <w:p>
+      <w:pPr>
+        <w:pStyle w:val="ListBullet"/>
+        <w:numPr>
+          <w:ilvl w:val="0"/>
+          <w:numId w:val="0"/>
+        </w:numPr>
+        <w:ind w:left="1872" w:hanging="432"/>
+      </w:pPr>
+      <w:r>
+        <w:t xml:space="preserve">It also forces (a bit but not entirely) that you need to start at the start and go down in a </w:t>
+      </w:r>
+      <w:proofErr w:type="gramStart"/>
+      <w:r>
+        <w:t>bottom up</w:t>
+      </w:r>
+      <w:proofErr w:type="gramEnd"/>
+      <w:r>
+        <w:t xml:space="preserve"> approach rather than starting at the end and going backwards and terminating the sequence if no move is possible.</w:t>
+      </w:r>
+    </w:p>
+    <w:p>
+      <w:pPr>
+        <w:pStyle w:val="ListBullet"/>
+        <w:numPr>
           <w:ilvl w:val="1"/>
           <w:numId w:val="5"/>
         </w:numPr>
@@ -1983,6 +2025,437 @@
       <w:pPr>
         <w:pStyle w:val="ListBullet"/>
         <w:numPr>
+          <w:ilvl w:val="0"/>
+          <w:numId w:val="0"/>
+        </w:numPr>
+        <w:ind w:left="1872" w:hanging="432"/>
+      </w:pPr>
+      <w:proofErr w:type="spellStart"/>
+      <w:r>
+        <w:t>AdjustCoinCollect</w:t>
+      </w:r>
+      <w:proofErr w:type="spellEnd"/>
+      <w:r>
+        <w:t>(C[1…n, 1…m])</w:t>
+      </w:r>
+    </w:p>
+    <w:p>
+      <w:pPr>
+        <w:pStyle w:val="ListBullet"/>
+        <w:numPr>
+          <w:ilvl w:val="0"/>
+          <w:numId w:val="0"/>
+        </w:numPr>
+        <w:ind w:left="1872" w:hanging="432"/>
+      </w:pPr>
+      <w:r>
+        <w:tab/>
+        <w:t>F[</w:t>
+      </w:r>
+      <w:r>
+        <w:t>1,1] = C[1,1]</w:t>
+      </w:r>
+    </w:p>
+    <w:p>
+      <w:pPr>
+        <w:pStyle w:val="ListBullet"/>
+        <w:numPr>
+          <w:ilvl w:val="0"/>
+          <w:numId w:val="0"/>
+        </w:numPr>
+        <w:ind w:left="1872" w:hanging="432"/>
+      </w:pPr>
+      <w:r>
+        <w:tab/>
+        <w:t xml:space="preserve">For j = 2 to m </w:t>
+      </w:r>
+      <w:r>
+        <w:tab/>
+        <w:t>//rows</w:t>
+      </w:r>
+    </w:p>
+    <w:p>
+      <w:pPr>
+        <w:pStyle w:val="ListBullet"/>
+        <w:numPr>
+          <w:ilvl w:val="0"/>
+          <w:numId w:val="0"/>
+        </w:numPr>
+        <w:ind w:left="1872" w:hanging="432"/>
+      </w:pPr>
+      <w:r>
+        <w:tab/>
+      </w:r>
+      <w:r>
+        <w:tab/>
+        <w:t xml:space="preserve">If C[1,j] is inaccessible //check </w:t>
+      </w:r>
+      <w:proofErr w:type="gramStart"/>
+      <w:r>
+        <w:t>col</w:t>
+      </w:r>
+      <w:proofErr w:type="gramEnd"/>
+    </w:p>
+    <w:p>
+      <w:pPr>
+        <w:pStyle w:val="ListBullet"/>
+        <w:numPr>
+          <w:ilvl w:val="0"/>
+          <w:numId w:val="0"/>
+        </w:numPr>
+        <w:ind w:left="1872" w:hanging="432"/>
+      </w:pPr>
+      <w:r>
+        <w:tab/>
+      </w:r>
+      <w:r>
+        <w:tab/>
+      </w:r>
+      <w:r>
+        <w:tab/>
+        <w:t xml:space="preserve">Break </w:t>
+      </w:r>
+      <w:r>
+        <w:tab/>
+        <w:t xml:space="preserve">// don’t keep going down the </w:t>
+      </w:r>
+      <w:proofErr w:type="gramStart"/>
+      <w:r>
+        <w:t>cols</w:t>
+      </w:r>
+      <w:proofErr w:type="gramEnd"/>
+    </w:p>
+    <w:p>
+      <w:pPr>
+        <w:pStyle w:val="ListBullet"/>
+        <w:numPr>
+          <w:ilvl w:val="0"/>
+          <w:numId w:val="0"/>
+        </w:numPr>
+        <w:ind w:left="1872" w:hanging="432"/>
+      </w:pPr>
+      <w:r>
+        <w:tab/>
+      </w:r>
+      <w:r>
+        <w:tab/>
+        <w:t>else</w:t>
+      </w:r>
+    </w:p>
+    <w:p>
+      <w:pPr>
+        <w:pStyle w:val="ListBullet"/>
+        <w:numPr>
+          <w:ilvl w:val="0"/>
+          <w:numId w:val="0"/>
+        </w:numPr>
+        <w:ind w:left="1872" w:hanging="432"/>
+      </w:pPr>
+      <w:r>
+        <w:lastRenderedPageBreak/>
+        <w:tab/>
+      </w:r>
+      <w:r>
+        <w:tab/>
+      </w:r>
+      <w:r>
+        <w:tab/>
+        <w:t>F[1,j] = F[1,j-1] + C[1,j]</w:t>
+      </w:r>
+    </w:p>
+    <w:p>
+      <w:pPr>
+        <w:pStyle w:val="ListBullet"/>
+        <w:numPr>
+          <w:ilvl w:val="0"/>
+          <w:numId w:val="0"/>
+        </w:numPr>
+        <w:ind w:left="1872" w:hanging="432"/>
+      </w:pPr>
+      <w:r>
+        <w:tab/>
+        <w:t xml:space="preserve">For </w:t>
+      </w:r>
+      <w:proofErr w:type="spellStart"/>
+      <w:r>
+        <w:t>i</w:t>
+      </w:r>
+      <w:proofErr w:type="spellEnd"/>
+      <w:r>
+        <w:t xml:space="preserve"> = 2 to n </w:t>
+      </w:r>
+      <w:r>
+        <w:tab/>
+        <w:t>//cols</w:t>
+      </w:r>
+    </w:p>
+    <w:p>
+      <w:pPr>
+        <w:pStyle w:val="ListBullet"/>
+        <w:numPr>
+          <w:ilvl w:val="0"/>
+          <w:numId w:val="0"/>
+        </w:numPr>
+        <w:ind w:left="1872" w:hanging="432"/>
+      </w:pPr>
+      <w:r>
+        <w:tab/>
+      </w:r>
+      <w:r>
+        <w:tab/>
+        <w:t xml:space="preserve">If C[I, j] is inaccessible // check </w:t>
+      </w:r>
+      <w:proofErr w:type="gramStart"/>
+      <w:r>
+        <w:t>current</w:t>
+      </w:r>
+      <w:proofErr w:type="gramEnd"/>
+    </w:p>
+    <w:p>
+      <w:pPr>
+        <w:pStyle w:val="ListBullet"/>
+        <w:numPr>
+          <w:ilvl w:val="0"/>
+          <w:numId w:val="0"/>
+        </w:numPr>
+        <w:ind w:left="1872" w:hanging="432"/>
+      </w:pPr>
+      <w:r>
+        <w:tab/>
+      </w:r>
+      <w:r>
+        <w:tab/>
+      </w:r>
+      <w:r>
+        <w:tab/>
+        <w:t>Break</w:t>
+      </w:r>
+    </w:p>
+    <w:p>
+      <w:pPr>
+        <w:pStyle w:val="ListBullet"/>
+        <w:numPr>
+          <w:ilvl w:val="0"/>
+          <w:numId w:val="0"/>
+        </w:numPr>
+        <w:ind w:left="1872" w:hanging="432"/>
+      </w:pPr>
+      <w:r>
+        <w:tab/>
+      </w:r>
+      <w:r>
+        <w:tab/>
+        <w:t>else</w:t>
+      </w:r>
+    </w:p>
+    <w:p>
+      <w:pPr>
+        <w:pStyle w:val="ListBullet"/>
+        <w:numPr>
+          <w:ilvl w:val="0"/>
+          <w:numId w:val="0"/>
+        </w:numPr>
+        <w:ind w:left="1872" w:hanging="432"/>
+      </w:pPr>
+      <w:r>
+        <w:tab/>
+      </w:r>
+      <w:r>
+        <w:tab/>
+      </w:r>
+      <w:r>
+        <w:tab/>
+        <w:t>F[i,1] = F[i-1,1] + C[i,1]</w:t>
+      </w:r>
+    </w:p>
+    <w:p>
+      <w:pPr>
+        <w:pStyle w:val="ListBullet"/>
+        <w:numPr>
+          <w:ilvl w:val="0"/>
+          <w:numId w:val="0"/>
+        </w:numPr>
+        <w:ind w:left="1872" w:hanging="432"/>
+      </w:pPr>
+      <w:r>
+        <w:tab/>
+      </w:r>
+      <w:r>
+        <w:tab/>
+        <w:t>For j = 2 to m</w:t>
+      </w:r>
+    </w:p>
+    <w:p>
+      <w:pPr>
+        <w:pStyle w:val="ListBullet"/>
+        <w:numPr>
+          <w:ilvl w:val="0"/>
+          <w:numId w:val="0"/>
+        </w:numPr>
+        <w:ind w:left="1872" w:hanging="432"/>
+      </w:pPr>
+      <w:r>
+        <w:tab/>
+      </w:r>
+      <w:r>
+        <w:tab/>
+      </w:r>
+      <w:r>
+        <w:tab/>
+      </w:r>
+      <w:r>
+        <w:t>If C[</w:t>
+      </w:r>
+      <w:r>
+        <w:t>i</w:t>
+      </w:r>
+      <w:r>
+        <w:t>,j</w:t>
+      </w:r>
+      <w:r>
+        <w:t>+1</w:t>
+      </w:r>
+      <w:r>
+        <w:t>] is inaccessible</w:t>
+      </w:r>
+      <w:r>
+        <w:t xml:space="preserve"> // check </w:t>
+      </w:r>
+      <w:proofErr w:type="gramStart"/>
+      <w:r>
+        <w:t>col</w:t>
+      </w:r>
+      <w:proofErr w:type="gramEnd"/>
+    </w:p>
+    <w:p>
+      <w:pPr>
+        <w:pStyle w:val="ListBullet"/>
+        <w:numPr>
+          <w:ilvl w:val="0"/>
+          <w:numId w:val="0"/>
+        </w:numPr>
+        <w:ind w:left="1872" w:hanging="432"/>
+      </w:pPr>
+      <w:r>
+        <w:tab/>
+      </w:r>
+      <w:r>
+        <w:tab/>
+      </w:r>
+      <w:r>
+        <w:tab/>
+      </w:r>
+      <w:r>
+        <w:tab/>
+      </w:r>
+      <w:r>
+        <w:t xml:space="preserve">Break </w:t>
+      </w:r>
+      <w:r>
+        <w:tab/>
+        <w:t xml:space="preserve">// don’t keep going down the </w:t>
+      </w:r>
+      <w:proofErr w:type="gramStart"/>
+      <w:r>
+        <w:t>cols</w:t>
+      </w:r>
+      <w:proofErr w:type="gramEnd"/>
+    </w:p>
+    <w:p>
+      <w:pPr>
+        <w:pStyle w:val="ListBullet"/>
+        <w:numPr>
+          <w:ilvl w:val="0"/>
+          <w:numId w:val="0"/>
+        </w:numPr>
+        <w:ind w:left="1872" w:hanging="432"/>
+      </w:pPr>
+      <w:r>
+        <w:tab/>
+      </w:r>
+      <w:r>
+        <w:tab/>
+      </w:r>
+      <w:r>
+        <w:tab/>
+        <w:t>else</w:t>
+      </w:r>
+    </w:p>
+    <w:p>
+      <w:pPr>
+        <w:pStyle w:val="ListBullet"/>
+        <w:numPr>
+          <w:ilvl w:val="0"/>
+          <w:numId w:val="0"/>
+        </w:numPr>
+        <w:ind w:left="1872" w:hanging="432"/>
+      </w:pPr>
+      <w:r>
+        <w:tab/>
+      </w:r>
+      <w:r>
+        <w:tab/>
+      </w:r>
+      <w:r>
+        <w:tab/>
+      </w:r>
+      <w:r>
+        <w:tab/>
+        <w:t>F[</w:t>
+      </w:r>
+      <w:proofErr w:type="spellStart"/>
+      <w:r>
+        <w:t>i,j</w:t>
+      </w:r>
+      <w:proofErr w:type="spellEnd"/>
+      <w:r>
+        <w:t>] = max(F[i-1,j], F[i,j-1] ) + C[</w:t>
+      </w:r>
+      <w:proofErr w:type="spellStart"/>
+      <w:r>
+        <w:t>i,j</w:t>
+      </w:r>
+      <w:proofErr w:type="spellEnd"/>
+      <w:r>
+        <w:t>]</w:t>
+      </w:r>
+    </w:p>
+    <w:p>
+      <w:pPr>
+        <w:pStyle w:val="ListBullet"/>
+        <w:numPr>
+          <w:ilvl w:val="0"/>
+          <w:numId w:val="0"/>
+        </w:numPr>
+        <w:ind w:left="1872" w:hanging="432"/>
+      </w:pPr>
+      <w:r>
+        <w:tab/>
+        <w:t>Return F[</w:t>
+      </w:r>
+      <w:proofErr w:type="spellStart"/>
+      <w:r>
+        <w:t>n,m</w:t>
+      </w:r>
+      <w:proofErr w:type="spellEnd"/>
+      <w:r>
+        <w:t>]</w:t>
+      </w:r>
+    </w:p>
+    <w:p>
+      <w:pPr>
+        <w:pStyle w:val="ListBullet"/>
+        <w:numPr>
+          <w:ilvl w:val="0"/>
+          <w:numId w:val="0"/>
+        </w:numPr>
+        <w:ind w:left="1872" w:hanging="432"/>
+      </w:pPr>
+    </w:p>
+    <w:p>
+      <w:pPr>
+        <w:pStyle w:val="ListBullet"/>
+        <w:numPr>
           <w:ilvl w:val="1"/>
           <w:numId w:val="5"/>
         </w:numPr>
@@ -2003,6 +2476,1059 @@
           <w:ilvl w:val="0"/>
           <w:numId w:val="0"/>
         </w:numPr>
+        <w:ind w:left="1872" w:hanging="432"/>
+      </w:pPr>
+    </w:p>
+    <w:tbl>
+      <w:tblPr>
+        <w:tblStyle w:val="TableGrid"/>
+        <w:tblW w:w="7616" w:type="dxa"/>
+        <w:tblInd w:w="1872" w:type="dxa"/>
+        <w:tblLook w:val="04A0" w:firstRow="1" w:lastRow="0" w:firstColumn="1" w:lastColumn="0" w:noHBand="0" w:noVBand="1"/>
+      </w:tblPr>
+      <w:tblGrid>
+        <w:gridCol w:w="1269"/>
+        <w:gridCol w:w="1269"/>
+        <w:gridCol w:w="1269"/>
+        <w:gridCol w:w="1269"/>
+        <w:gridCol w:w="1270"/>
+        <w:gridCol w:w="1270"/>
+      </w:tblGrid>
+      <w:tr>
+        <w:trPr>
+          <w:trHeight w:val="427"/>
+        </w:trPr>
+        <w:tc>
+          <w:tcPr>
+            <w:tcW w:w="1269" w:type="dxa"/>
+            <w:shd w:val="clear" w:color="auto" w:fill="92D050"/>
+          </w:tcPr>
+          <w:p>
+            <w:pPr>
+              <w:pStyle w:val="ListBullet"/>
+              <w:numPr>
+                <w:ilvl w:val="0"/>
+                <w:numId w:val="0"/>
+              </w:numPr>
+            </w:pPr>
+          </w:p>
+        </w:tc>
+        <w:tc>
+          <w:tcPr>
+            <w:tcW w:w="1269" w:type="dxa"/>
+          </w:tcPr>
+          <w:p>
+            <w:pPr>
+              <w:pStyle w:val="ListBullet"/>
+              <w:numPr>
+                <w:ilvl w:val="0"/>
+                <w:numId w:val="0"/>
+              </w:numPr>
+            </w:pPr>
+            <w:r>
+              <w:t>X</w:t>
+            </w:r>
+          </w:p>
+        </w:tc>
+        <w:tc>
+          <w:tcPr>
+            <w:tcW w:w="1269" w:type="dxa"/>
+          </w:tcPr>
+          <w:p>
+            <w:pPr>
+              <w:pStyle w:val="ListBullet"/>
+              <w:numPr>
+                <w:ilvl w:val="0"/>
+                <w:numId w:val="0"/>
+              </w:numPr>
+            </w:pPr>
+          </w:p>
+        </w:tc>
+        <w:tc>
+          <w:tcPr>
+            <w:tcW w:w="1269" w:type="dxa"/>
+          </w:tcPr>
+          <w:p>
+            <w:pPr>
+              <w:pStyle w:val="ListBullet"/>
+              <w:numPr>
+                <w:ilvl w:val="0"/>
+                <w:numId w:val="0"/>
+              </w:numPr>
+            </w:pPr>
+            <w:r>
+              <w:t>o</w:t>
+            </w:r>
+          </w:p>
+        </w:tc>
+        <w:tc>
+          <w:tcPr>
+            <w:tcW w:w="1270" w:type="dxa"/>
+          </w:tcPr>
+          <w:p>
+            <w:pPr>
+              <w:pStyle w:val="ListBullet"/>
+              <w:numPr>
+                <w:ilvl w:val="0"/>
+                <w:numId w:val="0"/>
+              </w:numPr>
+            </w:pPr>
+          </w:p>
+        </w:tc>
+        <w:tc>
+          <w:tcPr>
+            <w:tcW w:w="1270" w:type="dxa"/>
+          </w:tcPr>
+          <w:p>
+            <w:pPr>
+              <w:pStyle w:val="ListBullet"/>
+              <w:numPr>
+                <w:ilvl w:val="0"/>
+                <w:numId w:val="0"/>
+              </w:numPr>
+            </w:pPr>
+          </w:p>
+        </w:tc>
+      </w:tr>
+      <w:tr>
+        <w:trPr>
+          <w:trHeight w:val="427"/>
+        </w:trPr>
+        <w:tc>
+          <w:tcPr>
+            <w:tcW w:w="1269" w:type="dxa"/>
+            <w:shd w:val="clear" w:color="auto" w:fill="92D050"/>
+          </w:tcPr>
+          <w:p>
+            <w:pPr>
+              <w:pStyle w:val="ListBullet"/>
+              <w:numPr>
+                <w:ilvl w:val="0"/>
+                <w:numId w:val="0"/>
+              </w:numPr>
+            </w:pPr>
+            <w:r>
+              <w:t>o</w:t>
+            </w:r>
+          </w:p>
+        </w:tc>
+        <w:tc>
+          <w:tcPr>
+            <w:tcW w:w="1269" w:type="dxa"/>
+          </w:tcPr>
+          <w:p>
+            <w:pPr>
+              <w:pStyle w:val="ListBullet"/>
+              <w:numPr>
+                <w:ilvl w:val="0"/>
+                <w:numId w:val="0"/>
+              </w:numPr>
+            </w:pPr>
+          </w:p>
+        </w:tc>
+        <w:tc>
+          <w:tcPr>
+            <w:tcW w:w="1269" w:type="dxa"/>
+          </w:tcPr>
+          <w:p>
+            <w:pPr>
+              <w:pStyle w:val="ListBullet"/>
+              <w:numPr>
+                <w:ilvl w:val="0"/>
+                <w:numId w:val="0"/>
+              </w:numPr>
+            </w:pPr>
+          </w:p>
+        </w:tc>
+        <w:tc>
+          <w:tcPr>
+            <w:tcW w:w="1269" w:type="dxa"/>
+          </w:tcPr>
+          <w:p>
+            <w:pPr>
+              <w:pStyle w:val="ListBullet"/>
+              <w:numPr>
+                <w:ilvl w:val="0"/>
+                <w:numId w:val="0"/>
+              </w:numPr>
+            </w:pPr>
+            <w:r>
+              <w:t>X</w:t>
+            </w:r>
+          </w:p>
+        </w:tc>
+        <w:tc>
+          <w:tcPr>
+            <w:tcW w:w="1270" w:type="dxa"/>
+          </w:tcPr>
+          <w:p>
+            <w:pPr>
+              <w:pStyle w:val="ListBullet"/>
+              <w:numPr>
+                <w:ilvl w:val="0"/>
+                <w:numId w:val="0"/>
+              </w:numPr>
+            </w:pPr>
+            <w:r>
+              <w:t>o</w:t>
+            </w:r>
+          </w:p>
+        </w:tc>
+        <w:tc>
+          <w:tcPr>
+            <w:tcW w:w="1270" w:type="dxa"/>
+          </w:tcPr>
+          <w:p>
+            <w:pPr>
+              <w:pStyle w:val="ListBullet"/>
+              <w:numPr>
+                <w:ilvl w:val="0"/>
+                <w:numId w:val="0"/>
+              </w:numPr>
+            </w:pPr>
+          </w:p>
+        </w:tc>
+      </w:tr>
+      <w:tr>
+        <w:trPr>
+          <w:trHeight w:val="427"/>
+        </w:trPr>
+        <w:tc>
+          <w:tcPr>
+            <w:tcW w:w="1269" w:type="dxa"/>
+            <w:shd w:val="clear" w:color="auto" w:fill="92D050"/>
+          </w:tcPr>
+          <w:p>
+            <w:pPr>
+              <w:pStyle w:val="ListBullet"/>
+              <w:numPr>
+                <w:ilvl w:val="0"/>
+                <w:numId w:val="0"/>
+              </w:numPr>
+            </w:pPr>
+          </w:p>
+        </w:tc>
+        <w:tc>
+          <w:tcPr>
+            <w:tcW w:w="1269" w:type="dxa"/>
+            <w:shd w:val="clear" w:color="auto" w:fill="92D050"/>
+          </w:tcPr>
+          <w:p>
+            <w:pPr>
+              <w:pStyle w:val="ListBullet"/>
+              <w:numPr>
+                <w:ilvl w:val="0"/>
+                <w:numId w:val="0"/>
+              </w:numPr>
+            </w:pPr>
+            <w:r>
+              <w:t>o</w:t>
+            </w:r>
+          </w:p>
+        </w:tc>
+        <w:tc>
+          <w:tcPr>
+            <w:tcW w:w="1269" w:type="dxa"/>
+          </w:tcPr>
+          <w:p>
+            <w:pPr>
+              <w:pStyle w:val="ListBullet"/>
+              <w:numPr>
+                <w:ilvl w:val="0"/>
+                <w:numId w:val="0"/>
+              </w:numPr>
+            </w:pPr>
+          </w:p>
+        </w:tc>
+        <w:tc>
+          <w:tcPr>
+            <w:tcW w:w="1269" w:type="dxa"/>
+          </w:tcPr>
+          <w:p>
+            <w:pPr>
+              <w:pStyle w:val="ListBullet"/>
+              <w:numPr>
+                <w:ilvl w:val="0"/>
+                <w:numId w:val="0"/>
+              </w:numPr>
+            </w:pPr>
+            <w:r>
+              <w:t>X</w:t>
+            </w:r>
+          </w:p>
+        </w:tc>
+        <w:tc>
+          <w:tcPr>
+            <w:tcW w:w="1270" w:type="dxa"/>
+          </w:tcPr>
+          <w:p>
+            <w:pPr>
+              <w:pStyle w:val="ListBullet"/>
+              <w:numPr>
+                <w:ilvl w:val="0"/>
+                <w:numId w:val="0"/>
+              </w:numPr>
+            </w:pPr>
+            <w:r>
+              <w:t>o</w:t>
+            </w:r>
+          </w:p>
+        </w:tc>
+        <w:tc>
+          <w:tcPr>
+            <w:tcW w:w="1270" w:type="dxa"/>
+          </w:tcPr>
+          <w:p>
+            <w:pPr>
+              <w:pStyle w:val="ListBullet"/>
+              <w:numPr>
+                <w:ilvl w:val="0"/>
+                <w:numId w:val="0"/>
+              </w:numPr>
+            </w:pPr>
+          </w:p>
+        </w:tc>
+      </w:tr>
+      <w:tr>
+        <w:trPr>
+          <w:trHeight w:val="448"/>
+        </w:trPr>
+        <w:tc>
+          <w:tcPr>
+            <w:tcW w:w="1269" w:type="dxa"/>
+          </w:tcPr>
+          <w:p>
+            <w:pPr>
+              <w:pStyle w:val="ListBullet"/>
+              <w:numPr>
+                <w:ilvl w:val="0"/>
+                <w:numId w:val="0"/>
+              </w:numPr>
+            </w:pPr>
+          </w:p>
+        </w:tc>
+        <w:tc>
+          <w:tcPr>
+            <w:tcW w:w="1269" w:type="dxa"/>
+            <w:shd w:val="clear" w:color="auto" w:fill="92D050"/>
+          </w:tcPr>
+          <w:p>
+            <w:pPr>
+              <w:pStyle w:val="ListBullet"/>
+              <w:numPr>
+                <w:ilvl w:val="0"/>
+                <w:numId w:val="0"/>
+              </w:numPr>
+            </w:pPr>
+          </w:p>
+        </w:tc>
+        <w:tc>
+          <w:tcPr>
+            <w:tcW w:w="1269" w:type="dxa"/>
+            <w:shd w:val="clear" w:color="auto" w:fill="92D050"/>
+          </w:tcPr>
+          <w:p>
+            <w:pPr>
+              <w:pStyle w:val="ListBullet"/>
+              <w:numPr>
+                <w:ilvl w:val="0"/>
+                <w:numId w:val="0"/>
+              </w:numPr>
+            </w:pPr>
+          </w:p>
+        </w:tc>
+        <w:tc>
+          <w:tcPr>
+            <w:tcW w:w="1269" w:type="dxa"/>
+            <w:shd w:val="clear" w:color="auto" w:fill="92D050"/>
+          </w:tcPr>
+          <w:p>
+            <w:pPr>
+              <w:pStyle w:val="ListBullet"/>
+              <w:numPr>
+                <w:ilvl w:val="0"/>
+                <w:numId w:val="0"/>
+              </w:numPr>
+            </w:pPr>
+            <w:r>
+              <w:t>o</w:t>
+            </w:r>
+          </w:p>
+        </w:tc>
+        <w:tc>
+          <w:tcPr>
+            <w:tcW w:w="1270" w:type="dxa"/>
+            <w:shd w:val="clear" w:color="auto" w:fill="92D050"/>
+          </w:tcPr>
+          <w:p>
+            <w:pPr>
+              <w:pStyle w:val="ListBullet"/>
+              <w:numPr>
+                <w:ilvl w:val="0"/>
+                <w:numId w:val="0"/>
+              </w:numPr>
+            </w:pPr>
+          </w:p>
+        </w:tc>
+        <w:tc>
+          <w:tcPr>
+            <w:tcW w:w="1270" w:type="dxa"/>
+            <w:shd w:val="clear" w:color="auto" w:fill="92D050"/>
+          </w:tcPr>
+          <w:p>
+            <w:pPr>
+              <w:pStyle w:val="ListBullet"/>
+              <w:numPr>
+                <w:ilvl w:val="0"/>
+                <w:numId w:val="0"/>
+              </w:numPr>
+            </w:pPr>
+            <w:r>
+              <w:t>o</w:t>
+            </w:r>
+          </w:p>
+        </w:tc>
+      </w:tr>
+      <w:tr>
+        <w:trPr>
+          <w:trHeight w:val="405"/>
+        </w:trPr>
+        <w:tc>
+          <w:tcPr>
+            <w:tcW w:w="1269" w:type="dxa"/>
+          </w:tcPr>
+          <w:p>
+            <w:pPr>
+              <w:pStyle w:val="ListBullet"/>
+              <w:numPr>
+                <w:ilvl w:val="0"/>
+                <w:numId w:val="0"/>
+              </w:numPr>
+            </w:pPr>
+            <w:r>
+              <w:t>X</w:t>
+            </w:r>
+          </w:p>
+        </w:tc>
+        <w:tc>
+          <w:tcPr>
+            <w:tcW w:w="1269" w:type="dxa"/>
+          </w:tcPr>
+          <w:p>
+            <w:pPr>
+              <w:pStyle w:val="ListBullet"/>
+              <w:numPr>
+                <w:ilvl w:val="0"/>
+                <w:numId w:val="0"/>
+              </w:numPr>
+            </w:pPr>
+            <w:r>
+              <w:t>X</w:t>
+            </w:r>
+          </w:p>
+        </w:tc>
+        <w:tc>
+          <w:tcPr>
+            <w:tcW w:w="1269" w:type="dxa"/>
+          </w:tcPr>
+          <w:p>
+            <w:pPr>
+              <w:pStyle w:val="ListBullet"/>
+              <w:numPr>
+                <w:ilvl w:val="0"/>
+                <w:numId w:val="0"/>
+              </w:numPr>
+            </w:pPr>
+            <w:r>
+              <w:t>X</w:t>
+            </w:r>
+          </w:p>
+        </w:tc>
+        <w:tc>
+          <w:tcPr>
+            <w:tcW w:w="1269" w:type="dxa"/>
+          </w:tcPr>
+          <w:p>
+            <w:pPr>
+              <w:pStyle w:val="ListBullet"/>
+              <w:numPr>
+                <w:ilvl w:val="0"/>
+                <w:numId w:val="0"/>
+              </w:numPr>
+            </w:pPr>
+          </w:p>
+        </w:tc>
+        <w:tc>
+          <w:tcPr>
+            <w:tcW w:w="1270" w:type="dxa"/>
+          </w:tcPr>
+          <w:p>
+            <w:pPr>
+              <w:pStyle w:val="ListBullet"/>
+              <w:numPr>
+                <w:ilvl w:val="0"/>
+                <w:numId w:val="0"/>
+              </w:numPr>
+            </w:pPr>
+            <w:r>
+              <w:t>o</w:t>
+            </w:r>
+          </w:p>
+        </w:tc>
+        <w:tc>
+          <w:tcPr>
+            <w:tcW w:w="1270" w:type="dxa"/>
+            <w:shd w:val="clear" w:color="auto" w:fill="92D050"/>
+          </w:tcPr>
+          <w:p>
+            <w:pPr>
+              <w:pStyle w:val="ListBullet"/>
+              <w:numPr>
+                <w:ilvl w:val="0"/>
+                <w:numId w:val="0"/>
+              </w:numPr>
+            </w:pPr>
+          </w:p>
+        </w:tc>
+      </w:tr>
+    </w:tbl>
+    <w:p>
+      <w:pPr>
+        <w:pStyle w:val="ListBullet"/>
+        <w:numPr>
+          <w:ilvl w:val="0"/>
+          <w:numId w:val="0"/>
+        </w:numPr>
+        <w:ind w:left="1872" w:hanging="432"/>
+      </w:pPr>
+    </w:p>
+    <w:tbl>
+      <w:tblPr>
+        <w:tblStyle w:val="TableGrid"/>
+        <w:tblW w:w="7682" w:type="dxa"/>
+        <w:tblInd w:w="1872" w:type="dxa"/>
+        <w:tblLook w:val="04A0" w:firstRow="1" w:lastRow="0" w:firstColumn="1" w:lastColumn="0" w:noHBand="0" w:noVBand="1"/>
+      </w:tblPr>
+      <w:tblGrid>
+        <w:gridCol w:w="1280"/>
+        <w:gridCol w:w="1280"/>
+        <w:gridCol w:w="1280"/>
+        <w:gridCol w:w="1280"/>
+        <w:gridCol w:w="1281"/>
+        <w:gridCol w:w="1281"/>
+      </w:tblGrid>
+      <w:tr>
+        <w:trPr>
+          <w:trHeight w:val="447"/>
+        </w:trPr>
+        <w:tc>
+          <w:tcPr>
+            <w:tcW w:w="1280" w:type="dxa"/>
+            <w:shd w:val="clear" w:color="auto" w:fill="92D050"/>
+          </w:tcPr>
+          <w:p>
+            <w:pPr>
+              <w:pStyle w:val="ListBullet"/>
+              <w:numPr>
+                <w:ilvl w:val="0"/>
+                <w:numId w:val="0"/>
+              </w:numPr>
+            </w:pPr>
+          </w:p>
+        </w:tc>
+        <w:tc>
+          <w:tcPr>
+            <w:tcW w:w="1280" w:type="dxa"/>
+          </w:tcPr>
+          <w:p>
+            <w:pPr>
+              <w:pStyle w:val="ListBullet"/>
+              <w:numPr>
+                <w:ilvl w:val="0"/>
+                <w:numId w:val="0"/>
+              </w:numPr>
+            </w:pPr>
+            <w:r>
+              <w:t>X</w:t>
+            </w:r>
+          </w:p>
+        </w:tc>
+        <w:tc>
+          <w:tcPr>
+            <w:tcW w:w="1280" w:type="dxa"/>
+          </w:tcPr>
+          <w:p>
+            <w:pPr>
+              <w:pStyle w:val="ListBullet"/>
+              <w:numPr>
+                <w:ilvl w:val="0"/>
+                <w:numId w:val="0"/>
+              </w:numPr>
+            </w:pPr>
+          </w:p>
+        </w:tc>
+        <w:tc>
+          <w:tcPr>
+            <w:tcW w:w="1280" w:type="dxa"/>
+          </w:tcPr>
+          <w:p>
+            <w:pPr>
+              <w:pStyle w:val="ListBullet"/>
+              <w:numPr>
+                <w:ilvl w:val="0"/>
+                <w:numId w:val="0"/>
+              </w:numPr>
+            </w:pPr>
+          </w:p>
+        </w:tc>
+        <w:tc>
+          <w:tcPr>
+            <w:tcW w:w="1281" w:type="dxa"/>
+          </w:tcPr>
+          <w:p>
+            <w:pPr>
+              <w:pStyle w:val="ListBullet"/>
+              <w:numPr>
+                <w:ilvl w:val="0"/>
+                <w:numId w:val="0"/>
+              </w:numPr>
+            </w:pPr>
+          </w:p>
+        </w:tc>
+        <w:tc>
+          <w:tcPr>
+            <w:tcW w:w="1281" w:type="dxa"/>
+          </w:tcPr>
+          <w:p>
+            <w:pPr>
+              <w:pStyle w:val="ListBullet"/>
+              <w:numPr>
+                <w:ilvl w:val="0"/>
+                <w:numId w:val="0"/>
+              </w:numPr>
+            </w:pPr>
+          </w:p>
+        </w:tc>
+      </w:tr>
+      <w:tr>
+        <w:trPr>
+          <w:trHeight w:val="447"/>
+        </w:trPr>
+        <w:tc>
+          <w:tcPr>
+            <w:tcW w:w="1280" w:type="dxa"/>
+            <w:shd w:val="clear" w:color="auto" w:fill="92D050"/>
+          </w:tcPr>
+          <w:p>
+            <w:pPr>
+              <w:pStyle w:val="ListBullet"/>
+              <w:numPr>
+                <w:ilvl w:val="0"/>
+                <w:numId w:val="0"/>
+              </w:numPr>
+            </w:pPr>
+            <w:r>
+              <w:t>o</w:t>
+            </w:r>
+          </w:p>
+        </w:tc>
+        <w:tc>
+          <w:tcPr>
+            <w:tcW w:w="1280" w:type="dxa"/>
+          </w:tcPr>
+          <w:p>
+            <w:pPr>
+              <w:pStyle w:val="ListBullet"/>
+              <w:numPr>
+                <w:ilvl w:val="0"/>
+                <w:numId w:val="0"/>
+              </w:numPr>
+            </w:pPr>
+          </w:p>
+        </w:tc>
+        <w:tc>
+          <w:tcPr>
+            <w:tcW w:w="1280" w:type="dxa"/>
+          </w:tcPr>
+          <w:p>
+            <w:pPr>
+              <w:pStyle w:val="ListBullet"/>
+              <w:numPr>
+                <w:ilvl w:val="0"/>
+                <w:numId w:val="0"/>
+              </w:numPr>
+            </w:pPr>
+          </w:p>
+        </w:tc>
+        <w:tc>
+          <w:tcPr>
+            <w:tcW w:w="1280" w:type="dxa"/>
+          </w:tcPr>
+          <w:p>
+            <w:pPr>
+              <w:pStyle w:val="ListBullet"/>
+              <w:numPr>
+                <w:ilvl w:val="0"/>
+                <w:numId w:val="0"/>
+              </w:numPr>
+            </w:pPr>
+            <w:r>
+              <w:t>X</w:t>
+            </w:r>
+          </w:p>
+        </w:tc>
+        <w:tc>
+          <w:tcPr>
+            <w:tcW w:w="1281" w:type="dxa"/>
+          </w:tcPr>
+          <w:p>
+            <w:pPr>
+              <w:pStyle w:val="ListBullet"/>
+              <w:numPr>
+                <w:ilvl w:val="0"/>
+                <w:numId w:val="0"/>
+              </w:numPr>
+            </w:pPr>
+            <w:r>
+              <w:t>o</w:t>
+            </w:r>
+          </w:p>
+        </w:tc>
+        <w:tc>
+          <w:tcPr>
+            <w:tcW w:w="1281" w:type="dxa"/>
+          </w:tcPr>
+          <w:p>
+            <w:pPr>
+              <w:pStyle w:val="ListBullet"/>
+              <w:numPr>
+                <w:ilvl w:val="0"/>
+                <w:numId w:val="0"/>
+              </w:numPr>
+            </w:pPr>
+          </w:p>
+        </w:tc>
+      </w:tr>
+      <w:tr>
+        <w:trPr>
+          <w:trHeight w:val="447"/>
+        </w:trPr>
+        <w:tc>
+          <w:tcPr>
+            <w:tcW w:w="1280" w:type="dxa"/>
+            <w:shd w:val="clear" w:color="auto" w:fill="92D050"/>
+          </w:tcPr>
+          <w:p>
+            <w:pPr>
+              <w:pStyle w:val="ListBullet"/>
+              <w:numPr>
+                <w:ilvl w:val="0"/>
+                <w:numId w:val="0"/>
+              </w:numPr>
+            </w:pPr>
+          </w:p>
+        </w:tc>
+        <w:tc>
+          <w:tcPr>
+            <w:tcW w:w="1280" w:type="dxa"/>
+            <w:shd w:val="clear" w:color="auto" w:fill="92D050"/>
+          </w:tcPr>
+          <w:p>
+            <w:pPr>
+              <w:pStyle w:val="ListBullet"/>
+              <w:numPr>
+                <w:ilvl w:val="0"/>
+                <w:numId w:val="0"/>
+              </w:numPr>
+            </w:pPr>
+            <w:r>
+              <w:t>o</w:t>
+            </w:r>
+          </w:p>
+        </w:tc>
+        <w:tc>
+          <w:tcPr>
+            <w:tcW w:w="1280" w:type="dxa"/>
+          </w:tcPr>
+          <w:p>
+            <w:pPr>
+              <w:pStyle w:val="ListBullet"/>
+              <w:numPr>
+                <w:ilvl w:val="0"/>
+                <w:numId w:val="0"/>
+              </w:numPr>
+            </w:pPr>
+          </w:p>
+        </w:tc>
+        <w:tc>
+          <w:tcPr>
+            <w:tcW w:w="1280" w:type="dxa"/>
+          </w:tcPr>
+          <w:p>
+            <w:pPr>
+              <w:pStyle w:val="ListBullet"/>
+              <w:numPr>
+                <w:ilvl w:val="0"/>
+                <w:numId w:val="0"/>
+              </w:numPr>
+            </w:pPr>
+            <w:r>
+              <w:t>X</w:t>
+            </w:r>
+          </w:p>
+        </w:tc>
+        <w:tc>
+          <w:tcPr>
+            <w:tcW w:w="1281" w:type="dxa"/>
+          </w:tcPr>
+          <w:p>
+            <w:pPr>
+              <w:pStyle w:val="ListBullet"/>
+              <w:numPr>
+                <w:ilvl w:val="0"/>
+                <w:numId w:val="0"/>
+              </w:numPr>
+            </w:pPr>
+            <w:r>
+              <w:t>o</w:t>
+            </w:r>
+          </w:p>
+        </w:tc>
+        <w:tc>
+          <w:tcPr>
+            <w:tcW w:w="1281" w:type="dxa"/>
+          </w:tcPr>
+          <w:p>
+            <w:pPr>
+              <w:pStyle w:val="ListBullet"/>
+              <w:numPr>
+                <w:ilvl w:val="0"/>
+                <w:numId w:val="0"/>
+              </w:numPr>
+            </w:pPr>
+          </w:p>
+        </w:tc>
+      </w:tr>
+      <w:tr>
+        <w:trPr>
+          <w:trHeight w:val="468"/>
+        </w:trPr>
+        <w:tc>
+          <w:tcPr>
+            <w:tcW w:w="1280" w:type="dxa"/>
+          </w:tcPr>
+          <w:p>
+            <w:pPr>
+              <w:pStyle w:val="ListBullet"/>
+              <w:numPr>
+                <w:ilvl w:val="0"/>
+                <w:numId w:val="0"/>
+              </w:numPr>
+            </w:pPr>
+          </w:p>
+        </w:tc>
+        <w:tc>
+          <w:tcPr>
+            <w:tcW w:w="1280" w:type="dxa"/>
+            <w:shd w:val="clear" w:color="auto" w:fill="92D050"/>
+          </w:tcPr>
+          <w:p>
+            <w:pPr>
+              <w:pStyle w:val="ListBullet"/>
+              <w:numPr>
+                <w:ilvl w:val="0"/>
+                <w:numId w:val="0"/>
+              </w:numPr>
+            </w:pPr>
+          </w:p>
+        </w:tc>
+        <w:tc>
+          <w:tcPr>
+            <w:tcW w:w="1280" w:type="dxa"/>
+            <w:shd w:val="clear" w:color="auto" w:fill="92D050"/>
+          </w:tcPr>
+          <w:p>
+            <w:pPr>
+              <w:pStyle w:val="ListBullet"/>
+              <w:numPr>
+                <w:ilvl w:val="0"/>
+                <w:numId w:val="0"/>
+              </w:numPr>
+            </w:pPr>
+          </w:p>
+        </w:tc>
+        <w:tc>
+          <w:tcPr>
+            <w:tcW w:w="1280" w:type="dxa"/>
+            <w:shd w:val="clear" w:color="auto" w:fill="92D050"/>
+          </w:tcPr>
+          <w:p>
+            <w:pPr>
+              <w:pStyle w:val="ListBullet"/>
+              <w:numPr>
+                <w:ilvl w:val="0"/>
+                <w:numId w:val="0"/>
+              </w:numPr>
+            </w:pPr>
+            <w:r>
+              <w:t>o</w:t>
+            </w:r>
+          </w:p>
+        </w:tc>
+        <w:tc>
+          <w:tcPr>
+            <w:tcW w:w="1281" w:type="dxa"/>
+          </w:tcPr>
+          <w:p>
+            <w:pPr>
+              <w:pStyle w:val="ListBullet"/>
+              <w:numPr>
+                <w:ilvl w:val="0"/>
+                <w:numId w:val="0"/>
+              </w:numPr>
+            </w:pPr>
+          </w:p>
+        </w:tc>
+        <w:tc>
+          <w:tcPr>
+            <w:tcW w:w="1281" w:type="dxa"/>
+          </w:tcPr>
+          <w:p>
+            <w:pPr>
+              <w:pStyle w:val="ListBullet"/>
+              <w:numPr>
+                <w:ilvl w:val="0"/>
+                <w:numId w:val="0"/>
+              </w:numPr>
+            </w:pPr>
+            <w:r>
+              <w:t>o</w:t>
+            </w:r>
+          </w:p>
+        </w:tc>
+      </w:tr>
+      <w:tr>
+        <w:trPr>
+          <w:trHeight w:val="424"/>
+        </w:trPr>
+        <w:tc>
+          <w:tcPr>
+            <w:tcW w:w="1280" w:type="dxa"/>
+          </w:tcPr>
+          <w:p>
+            <w:pPr>
+              <w:pStyle w:val="ListBullet"/>
+              <w:numPr>
+                <w:ilvl w:val="0"/>
+                <w:numId w:val="0"/>
+              </w:numPr>
+            </w:pPr>
+            <w:r>
+              <w:t>X</w:t>
+            </w:r>
+          </w:p>
+        </w:tc>
+        <w:tc>
+          <w:tcPr>
+            <w:tcW w:w="1280" w:type="dxa"/>
+          </w:tcPr>
+          <w:p>
+            <w:pPr>
+              <w:pStyle w:val="ListBullet"/>
+              <w:numPr>
+                <w:ilvl w:val="0"/>
+                <w:numId w:val="0"/>
+              </w:numPr>
+            </w:pPr>
+            <w:r>
+              <w:t>X</w:t>
+            </w:r>
+          </w:p>
+        </w:tc>
+        <w:tc>
+          <w:tcPr>
+            <w:tcW w:w="1280" w:type="dxa"/>
+          </w:tcPr>
+          <w:p>
+            <w:pPr>
+              <w:pStyle w:val="ListBullet"/>
+              <w:numPr>
+                <w:ilvl w:val="0"/>
+                <w:numId w:val="0"/>
+              </w:numPr>
+            </w:pPr>
+            <w:r>
+              <w:t>X</w:t>
+            </w:r>
+          </w:p>
+        </w:tc>
+        <w:tc>
+          <w:tcPr>
+            <w:tcW w:w="1280" w:type="dxa"/>
+            <w:shd w:val="clear" w:color="auto" w:fill="92D050"/>
+          </w:tcPr>
+          <w:p>
+            <w:pPr>
+              <w:pStyle w:val="ListBullet"/>
+              <w:numPr>
+                <w:ilvl w:val="0"/>
+                <w:numId w:val="0"/>
+              </w:numPr>
+            </w:pPr>
+          </w:p>
+        </w:tc>
+        <w:tc>
+          <w:tcPr>
+            <w:tcW w:w="1281" w:type="dxa"/>
+            <w:shd w:val="clear" w:color="auto" w:fill="92D050"/>
+          </w:tcPr>
+          <w:p>
+            <w:pPr>
+              <w:pStyle w:val="ListBullet"/>
+              <w:numPr>
+                <w:ilvl w:val="0"/>
+                <w:numId w:val="0"/>
+              </w:numPr>
+            </w:pPr>
+            <w:r>
+              <w:t>o</w:t>
+            </w:r>
+          </w:p>
+        </w:tc>
+        <w:tc>
+          <w:tcPr>
+            <w:tcW w:w="1281" w:type="dxa"/>
+            <w:shd w:val="clear" w:color="auto" w:fill="92D050"/>
+          </w:tcPr>
+          <w:p>
+            <w:pPr>
+              <w:pStyle w:val="ListBullet"/>
+              <w:numPr>
+                <w:ilvl w:val="0"/>
+                <w:numId w:val="0"/>
+              </w:numPr>
+            </w:pPr>
+          </w:p>
+        </w:tc>
+      </w:tr>
+    </w:tbl>
+    <w:p>
+      <w:pPr>
+        <w:pStyle w:val="ListBullet"/>
+        <w:numPr>
+          <w:ilvl w:val="0"/>
+          <w:numId w:val="0"/>
+        </w:numPr>
+        <w:ind w:left="1872" w:hanging="432"/>
+      </w:pPr>
+    </w:p>
+    <w:p>
+      <w:pPr>
+        <w:pStyle w:val="ListBullet"/>
+        <w:numPr>
+          <w:ilvl w:val="0"/>
+          <w:numId w:val="0"/>
+        </w:numPr>
         <w:ind w:left="432" w:hanging="432"/>
       </w:pPr>
     </w:p>
@@ -2143,7 +3669,6 @@
         </w:numPr>
       </w:pPr>
       <w:r>
-        <w:lastRenderedPageBreak/>
         <w:t xml:space="preserve">Insert </w:t>
       </w:r>
       <w:proofErr w:type="gramStart"/>
@@ -3780,6 +5305,25 @@
       <w:contextualSpacing/>
     </w:pPr>
   </w:style>
+  <w:style w:type="table" w:styleId="TableGrid">
+    <w:name w:val="Table Grid"/>
+    <w:basedOn w:val="TableNormal"/>
+    <w:uiPriority w:val="39"/>
+    <w:rsid w:val="00F75915"/>
+    <w:pPr>
+      <w:spacing w:after="0" w:line="240" w:lineRule="auto"/>
+    </w:pPr>
+    <w:tblPr>
+      <w:tblBorders>
+        <w:top w:val="single" w:sz="4" w:space="0" w:color="auto"/>
+        <w:left w:val="single" w:sz="4" w:space="0" w:color="auto"/>
+        <w:bottom w:val="single" w:sz="4" w:space="0" w:color="auto"/>
+        <w:right w:val="single" w:sz="4" w:space="0" w:color="auto"/>
+        <w:insideH w:val="single" w:sz="4" w:space="0" w:color="auto"/>
+        <w:insideV w:val="single" w:sz="4" w:space="0" w:color="auto"/>
+      </w:tblBorders>
+    </w:tblPr>
+  </w:style>
 </w:styles>
 </file>
 

--- a/nholt_hw5.docx
+++ b/nholt_hw5.docx
@@ -253,16 +253,7 @@
       </w:r>
       <w:proofErr w:type="spellEnd"/>
       <w:r>
-        <w:t xml:space="preserve"> = </w:t>
-      </w:r>
-      <w:r>
-        <w:t>1</w:t>
-      </w:r>
-      <w:r>
-        <w:t>:</w:t>
-      </w:r>
-      <w:r>
-        <w:t xml:space="preserve"> N(</w:t>
+        <w:t xml:space="preserve"> = 1: N(</w:t>
       </w:r>
       <w:proofErr w:type="spellStart"/>
       <w:r>
@@ -317,7 +308,127 @@
       </w:pPr>
       <w:r>
         <w:tab/>
-        <w:t xml:space="preserve">j = 2: </w:t>
+        <w:t>j = 2: temp = min(N(</w:t>
+      </w:r>
+      <w:proofErr w:type="spellStart"/>
+      <w:r>
+        <w:t>i</w:t>
+      </w:r>
+      <w:proofErr w:type="spellEnd"/>
+      <w:r>
+        <w:t xml:space="preserve"> – </w:t>
+      </w:r>
+      <w:proofErr w:type="spellStart"/>
+      <w:r>
+        <w:t>dj</w:t>
+      </w:r>
+      <w:proofErr w:type="spellEnd"/>
+      <w:r>
+        <w:t>), temp) =&gt; min(</w:t>
+      </w:r>
+      <w:proofErr w:type="spellStart"/>
+      <w:r>
+        <w:t>na</w:t>
+      </w:r>
+      <w:proofErr w:type="spellEnd"/>
+      <w:r>
+        <w:t xml:space="preserve"> , 0) =&gt; 0</w:t>
+      </w:r>
+    </w:p>
+    <w:p>
+      <w:pPr>
+        <w:pStyle w:val="ListBullet"/>
+        <w:numPr>
+          <w:ilvl w:val="0"/>
+          <w:numId w:val="0"/>
+        </w:numPr>
+        <w:ind w:left="432" w:hanging="432"/>
+      </w:pPr>
+      <w:r>
+        <w:tab/>
+        <w:t>j = 3: temp = min(N(</w:t>
+      </w:r>
+      <w:proofErr w:type="spellStart"/>
+      <w:r>
+        <w:t>i</w:t>
+      </w:r>
+      <w:proofErr w:type="spellEnd"/>
+      <w:r>
+        <w:t xml:space="preserve"> – </w:t>
+      </w:r>
+      <w:proofErr w:type="spellStart"/>
+      <w:r>
+        <w:t>dj</w:t>
+      </w:r>
+      <w:proofErr w:type="spellEnd"/>
+      <w:r>
+        <w:t>), temp) =&gt; min(</w:t>
+      </w:r>
+      <w:proofErr w:type="spellStart"/>
+      <w:r>
+        <w:t>na</w:t>
+      </w:r>
+      <w:proofErr w:type="spellEnd"/>
+      <w:r>
+        <w:t xml:space="preserve"> , 0) =&gt; 0</w:t>
+      </w:r>
+    </w:p>
+    <w:p>
+      <w:pPr>
+        <w:pStyle w:val="ListBullet"/>
+        <w:numPr>
+          <w:ilvl w:val="0"/>
+          <w:numId w:val="0"/>
+        </w:numPr>
+        <w:ind w:left="432" w:hanging="432"/>
+      </w:pPr>
+    </w:p>
+    <w:p>
+      <w:pPr>
+        <w:pStyle w:val="ListBullet"/>
+        <w:numPr>
+          <w:ilvl w:val="0"/>
+          <w:numId w:val="0"/>
+        </w:numPr>
+        <w:ind w:left="432" w:hanging="432"/>
+      </w:pPr>
+      <w:proofErr w:type="spellStart"/>
+      <w:r>
+        <w:t>i</w:t>
+      </w:r>
+      <w:proofErr w:type="spellEnd"/>
+      <w:r>
+        <w:t xml:space="preserve"> = 2: N(</w:t>
+      </w:r>
+      <w:proofErr w:type="spellStart"/>
+      <w:r>
+        <w:t>i</w:t>
+      </w:r>
+      <w:proofErr w:type="spellEnd"/>
+      <w:r>
+        <w:t xml:space="preserve">) = temp +1 =&gt; </w:t>
+      </w:r>
+      <w:r>
+        <w:t>2 coins</w:t>
+      </w:r>
+    </w:p>
+    <w:p>
+      <w:pPr>
+        <w:pStyle w:val="ListBullet"/>
+        <w:numPr>
+          <w:ilvl w:val="0"/>
+          <w:numId w:val="0"/>
+        </w:numPr>
+        <w:ind w:left="432" w:hanging="432"/>
+      </w:pPr>
+      <w:r>
+        <w:tab/>
+      </w:r>
+      <w:r>
+        <w:t>j = 1:</w:t>
+      </w:r>
+      <w:r>
+        <w:t xml:space="preserve"> </w:t>
       </w:r>
       <w:r>
         <w:t>temp = min(N(</w:t>
@@ -336,6 +447,42 @@
       </w:r>
       <w:proofErr w:type="spellEnd"/>
       <w:r>
+        <w:t>), temp) =&gt; min(N(1) , inf) =&gt; 1</w:t>
+      </w:r>
+    </w:p>
+    <w:p>
+      <w:pPr>
+        <w:pStyle w:val="ListBullet"/>
+        <w:numPr>
+          <w:ilvl w:val="0"/>
+          <w:numId w:val="0"/>
+        </w:numPr>
+        <w:ind w:left="432" w:hanging="432"/>
+      </w:pPr>
+      <w:r>
+        <w:tab/>
+        <w:t>j = 2:</w:t>
+      </w:r>
+      <w:r>
+        <w:t xml:space="preserve"> </w:t>
+      </w:r>
+      <w:r>
+        <w:t>temp = min(N(</w:t>
+      </w:r>
+      <w:proofErr w:type="spellStart"/>
+      <w:r>
+        <w:t>i</w:t>
+      </w:r>
+      <w:proofErr w:type="spellEnd"/>
+      <w:r>
+        <w:t xml:space="preserve"> – </w:t>
+      </w:r>
+      <w:proofErr w:type="spellStart"/>
+      <w:r>
+        <w:t>dj</w:t>
+      </w:r>
+      <w:proofErr w:type="spellEnd"/>
+      <w:r>
         <w:t>), temp) =&gt; min(</w:t>
       </w:r>
       <w:proofErr w:type="spellStart"/>
@@ -344,13 +491,7 @@
       </w:r>
       <w:proofErr w:type="spellEnd"/>
       <w:r>
-        <w:t xml:space="preserve"> , </w:t>
-      </w:r>
-      <w:r>
-        <w:t>0</w:t>
-      </w:r>
-      <w:r>
-        <w:t>) =&gt; 0</w:t>
+        <w:t xml:space="preserve"> , 1) =&gt; 1</w:t>
       </w:r>
     </w:p>
     <w:p>
@@ -364,7 +505,10 @@
       </w:pPr>
       <w:r>
         <w:tab/>
-        <w:t xml:space="preserve">j = 3: </w:t>
+        <w:t>j = 3:</w:t>
+      </w:r>
+      <w:r>
+        <w:t xml:space="preserve"> </w:t>
       </w:r>
       <w:r>
         <w:t>temp = min(N(</w:t>
@@ -391,205 +535,7 @@
       </w:r>
       <w:proofErr w:type="spellEnd"/>
       <w:r>
-        <w:t xml:space="preserve"> , </w:t>
-      </w:r>
-      <w:r>
-        <w:t>0)</w:t>
-      </w:r>
-      <w:r>
-        <w:t xml:space="preserve"> =&gt; 0</w:t>
-      </w:r>
-    </w:p>
-    <w:p>
-      <w:pPr>
-        <w:pStyle w:val="ListBullet"/>
-        <w:numPr>
-          <w:ilvl w:val="0"/>
-          <w:numId w:val="0"/>
-        </w:numPr>
-        <w:ind w:left="432" w:hanging="432"/>
-      </w:pPr>
-    </w:p>
-    <w:p>
-      <w:pPr>
-        <w:pStyle w:val="ListBullet"/>
-        <w:numPr>
-          <w:ilvl w:val="0"/>
-          <w:numId w:val="0"/>
-        </w:numPr>
-        <w:ind w:left="432" w:hanging="432"/>
-      </w:pPr>
-      <w:proofErr w:type="spellStart"/>
-      <w:r>
-        <w:t>i</w:t>
-      </w:r>
-      <w:proofErr w:type="spellEnd"/>
-      <w:r>
-        <w:t xml:space="preserve"> = 2: N(</w:t>
-      </w:r>
-      <w:proofErr w:type="spellStart"/>
-      <w:r>
-        <w:t>i</w:t>
-      </w:r>
-      <w:proofErr w:type="spellEnd"/>
-      <w:r>
-        <w:t xml:space="preserve">) = temp +1 =&gt; </w:t>
-      </w:r>
-      <w:r>
-        <w:t>2 coins</w:t>
-      </w:r>
-    </w:p>
-    <w:p>
-      <w:pPr>
-        <w:pStyle w:val="ListBullet"/>
-        <w:numPr>
-          <w:ilvl w:val="0"/>
-          <w:numId w:val="0"/>
-        </w:numPr>
-        <w:ind w:left="432" w:hanging="432"/>
-      </w:pPr>
-      <w:r>
-        <w:tab/>
-      </w:r>
-      <w:r>
-        <w:t>j = 1:</w:t>
-      </w:r>
-      <w:r>
-        <w:t xml:space="preserve"> </w:t>
-      </w:r>
-      <w:r>
-        <w:t>temp = min(N(</w:t>
-      </w:r>
-      <w:proofErr w:type="spellStart"/>
-      <w:r>
-        <w:t>i</w:t>
-      </w:r>
-      <w:proofErr w:type="spellEnd"/>
-      <w:r>
-        <w:t xml:space="preserve"> – </w:t>
-      </w:r>
-      <w:proofErr w:type="spellStart"/>
-      <w:r>
-        <w:t>dj</w:t>
-      </w:r>
-      <w:proofErr w:type="spellEnd"/>
-      <w:r>
-        <w:t>), temp) =&gt; min(</w:t>
-      </w:r>
-      <w:r>
-        <w:t>N(1</w:t>
-      </w:r>
-      <w:r>
-        <w:t>)</w:t>
-      </w:r>
-      <w:r>
-        <w:t xml:space="preserve"> , inf)</w:t>
-      </w:r>
-      <w:r>
-        <w:t xml:space="preserve"> =&gt; </w:t>
-      </w:r>
-      <w:r>
-        <w:t>1</w:t>
-      </w:r>
-    </w:p>
-    <w:p>
-      <w:pPr>
-        <w:pStyle w:val="ListBullet"/>
-        <w:numPr>
-          <w:ilvl w:val="0"/>
-          <w:numId w:val="0"/>
-        </w:numPr>
-        <w:ind w:left="432" w:hanging="432"/>
-      </w:pPr>
-      <w:r>
-        <w:tab/>
-        <w:t>j = 2:</w:t>
-      </w:r>
-      <w:r>
-        <w:t xml:space="preserve"> </w:t>
-      </w:r>
-      <w:r>
-        <w:t>temp = min(N(</w:t>
-      </w:r>
-      <w:proofErr w:type="spellStart"/>
-      <w:r>
-        <w:t>i</w:t>
-      </w:r>
-      <w:proofErr w:type="spellEnd"/>
-      <w:r>
-        <w:t xml:space="preserve"> – </w:t>
-      </w:r>
-      <w:proofErr w:type="spellStart"/>
-      <w:r>
-        <w:t>dj</w:t>
-      </w:r>
-      <w:proofErr w:type="spellEnd"/>
-      <w:r>
-        <w:t>), temp) =&gt; min(</w:t>
-      </w:r>
-      <w:proofErr w:type="spellStart"/>
-      <w:r>
-        <w:t>na</w:t>
-      </w:r>
-      <w:proofErr w:type="spellEnd"/>
-      <w:r>
-        <w:t xml:space="preserve"> , 1</w:t>
-      </w:r>
-      <w:r>
-        <w:t xml:space="preserve">) =&gt; </w:t>
-      </w:r>
-      <w:r>
-        <w:t>1</w:t>
-      </w:r>
-    </w:p>
-    <w:p>
-      <w:pPr>
-        <w:pStyle w:val="ListBullet"/>
-        <w:numPr>
-          <w:ilvl w:val="0"/>
-          <w:numId w:val="0"/>
-        </w:numPr>
-        <w:ind w:left="432" w:hanging="432"/>
-      </w:pPr>
-      <w:r>
-        <w:tab/>
-        <w:t>j = 3:</w:t>
-      </w:r>
-      <w:r>
-        <w:t xml:space="preserve"> </w:t>
-      </w:r>
-      <w:r>
-        <w:t>temp = min(N(</w:t>
-      </w:r>
-      <w:proofErr w:type="spellStart"/>
-      <w:r>
-        <w:t>i</w:t>
-      </w:r>
-      <w:proofErr w:type="spellEnd"/>
-      <w:r>
-        <w:t xml:space="preserve"> – </w:t>
-      </w:r>
-      <w:proofErr w:type="spellStart"/>
-      <w:r>
-        <w:t>dj</w:t>
-      </w:r>
-      <w:proofErr w:type="spellEnd"/>
-      <w:r>
-        <w:t>), temp) =&gt; min(</w:t>
-      </w:r>
-      <w:proofErr w:type="spellStart"/>
-      <w:r>
-        <w:t>na</w:t>
-      </w:r>
-      <w:proofErr w:type="spellEnd"/>
-      <w:r>
-        <w:t xml:space="preserve"> , 1</w:t>
-      </w:r>
-      <w:r>
-        <w:t xml:space="preserve">) =&gt; </w:t>
-      </w:r>
-      <w:r>
-        <w:t>1</w:t>
+        <w:t xml:space="preserve"> , 1) =&gt; 1</w:t>
       </w:r>
     </w:p>
     <w:p>
@@ -664,10 +610,664 @@
       </w:r>
       <w:proofErr w:type="spellEnd"/>
       <w:r>
+        <w:t>), temp) =&gt; min(N(2) , inf) =&gt; 2</w:t>
+      </w:r>
+    </w:p>
+    <w:p>
+      <w:pPr>
+        <w:pStyle w:val="ListBullet"/>
+        <w:numPr>
+          <w:ilvl w:val="0"/>
+          <w:numId w:val="0"/>
+        </w:numPr>
+        <w:ind w:left="432" w:hanging="432"/>
+      </w:pPr>
+      <w:r>
+        <w:tab/>
+        <w:t>j = 2:</w:t>
+      </w:r>
+      <w:r>
+        <w:t xml:space="preserve"> </w:t>
+      </w:r>
+      <w:r>
+        <w:t>temp = min(N(</w:t>
+      </w:r>
+      <w:proofErr w:type="spellStart"/>
+      <w:r>
+        <w:t>i</w:t>
+      </w:r>
+      <w:proofErr w:type="spellEnd"/>
+      <w:r>
+        <w:t xml:space="preserve"> – </w:t>
+      </w:r>
+      <w:proofErr w:type="spellStart"/>
+      <w:r>
+        <w:t>dj</w:t>
+      </w:r>
+      <w:proofErr w:type="spellEnd"/>
+      <w:r>
+        <w:t>), temp) =&gt; min(N(0) , 2) =&gt; 0</w:t>
+      </w:r>
+    </w:p>
+    <w:p>
+      <w:pPr>
+        <w:pStyle w:val="ListBullet"/>
+        <w:numPr>
+          <w:ilvl w:val="0"/>
+          <w:numId w:val="0"/>
+        </w:numPr>
+        <w:ind w:left="432" w:hanging="432"/>
+      </w:pPr>
+      <w:r>
+        <w:tab/>
+        <w:t>j = 3:</w:t>
+      </w:r>
+      <w:r>
+        <w:t xml:space="preserve"> </w:t>
+      </w:r>
+      <w:r>
+        <w:t>temp = min(N(</w:t>
+      </w:r>
+      <w:proofErr w:type="spellStart"/>
+      <w:r>
+        <w:t>i</w:t>
+      </w:r>
+      <w:proofErr w:type="spellEnd"/>
+      <w:r>
+        <w:t xml:space="preserve"> – </w:t>
+      </w:r>
+      <w:proofErr w:type="spellStart"/>
+      <w:r>
+        <w:t>dj</w:t>
+      </w:r>
+      <w:proofErr w:type="spellEnd"/>
+      <w:r>
         <w:t>), temp) =&gt; min(</w:t>
       </w:r>
-      <w:r>
-        <w:t>N(2) , inf</w:t>
+      <w:proofErr w:type="spellStart"/>
+      <w:r>
+        <w:t>na</w:t>
+      </w:r>
+      <w:proofErr w:type="spellEnd"/>
+      <w:r>
+        <w:t xml:space="preserve"> , 0) =&gt; 0</w:t>
+      </w:r>
+    </w:p>
+    <w:p>
+      <w:pPr>
+        <w:pStyle w:val="ListBullet"/>
+        <w:numPr>
+          <w:ilvl w:val="0"/>
+          <w:numId w:val="0"/>
+        </w:numPr>
+        <w:ind w:left="432" w:hanging="432"/>
+      </w:pPr>
+    </w:p>
+    <w:p>
+      <w:pPr>
+        <w:pStyle w:val="ListBullet"/>
+        <w:numPr>
+          <w:ilvl w:val="0"/>
+          <w:numId w:val="0"/>
+        </w:numPr>
+        <w:ind w:left="432" w:hanging="432"/>
+      </w:pPr>
+      <w:proofErr w:type="spellStart"/>
+      <w:r>
+        <w:t>i</w:t>
+      </w:r>
+      <w:proofErr w:type="spellEnd"/>
+      <w:r>
+        <w:t xml:space="preserve"> = 4: N(</w:t>
+      </w:r>
+      <w:proofErr w:type="spellStart"/>
+      <w:r>
+        <w:t>i</w:t>
+      </w:r>
+      <w:proofErr w:type="spellEnd"/>
+      <w:r>
+        <w:t xml:space="preserve">) = temp +1 =&gt; </w:t>
+      </w:r>
+      <w:r>
+        <w:t>2 coins</w:t>
+      </w:r>
+    </w:p>
+    <w:p>
+      <w:pPr>
+        <w:pStyle w:val="ListBullet"/>
+        <w:numPr>
+          <w:ilvl w:val="0"/>
+          <w:numId w:val="0"/>
+        </w:numPr>
+        <w:ind w:left="432" w:hanging="432"/>
+      </w:pPr>
+      <w:r>
+        <w:tab/>
+      </w:r>
+      <w:r>
+        <w:t>j = 1:</w:t>
+      </w:r>
+      <w:r>
+        <w:t xml:space="preserve"> </w:t>
+      </w:r>
+      <w:r>
+        <w:t>temp = min(N(</w:t>
+      </w:r>
+      <w:proofErr w:type="spellStart"/>
+      <w:r>
+        <w:t>i</w:t>
+      </w:r>
+      <w:proofErr w:type="spellEnd"/>
+      <w:r>
+        <w:t xml:space="preserve"> – </w:t>
+      </w:r>
+      <w:proofErr w:type="spellStart"/>
+      <w:r>
+        <w:t>dj</w:t>
+      </w:r>
+      <w:proofErr w:type="spellEnd"/>
+      <w:r>
+        <w:t>), temp) =&gt; min(N(3) , inf) =&gt; 1</w:t>
+      </w:r>
+    </w:p>
+    <w:p>
+      <w:pPr>
+        <w:pStyle w:val="ListBullet"/>
+        <w:numPr>
+          <w:ilvl w:val="0"/>
+          <w:numId w:val="0"/>
+        </w:numPr>
+        <w:ind w:left="432" w:hanging="432"/>
+      </w:pPr>
+      <w:r>
+        <w:tab/>
+        <w:t>j = 2:</w:t>
+      </w:r>
+      <w:r>
+        <w:t xml:space="preserve"> </w:t>
+      </w:r>
+      <w:r>
+        <w:t>temp = min(N(</w:t>
+      </w:r>
+      <w:proofErr w:type="spellStart"/>
+      <w:r>
+        <w:t>i</w:t>
+      </w:r>
+      <w:proofErr w:type="spellEnd"/>
+      <w:r>
+        <w:t xml:space="preserve"> – </w:t>
+      </w:r>
+      <w:proofErr w:type="spellStart"/>
+      <w:r>
+        <w:t>dj</w:t>
+      </w:r>
+      <w:proofErr w:type="spellEnd"/>
+      <w:r>
+        <w:t>), temp) =&gt; min(N(1) , 1) =&gt; 1</w:t>
+      </w:r>
+    </w:p>
+    <w:p>
+      <w:pPr>
+        <w:pStyle w:val="ListBullet"/>
+        <w:numPr>
+          <w:ilvl w:val="0"/>
+          <w:numId w:val="0"/>
+        </w:numPr>
+        <w:ind w:left="432" w:hanging="432"/>
+      </w:pPr>
+      <w:r>
+        <w:tab/>
+        <w:t>j = 3:</w:t>
+      </w:r>
+      <w:r>
+        <w:t xml:space="preserve"> </w:t>
+      </w:r>
+      <w:r>
+        <w:t>temp = min(N(</w:t>
+      </w:r>
+      <w:proofErr w:type="spellStart"/>
+      <w:r>
+        <w:t>i</w:t>
+      </w:r>
+      <w:proofErr w:type="spellEnd"/>
+      <w:r>
+        <w:t xml:space="preserve"> – </w:t>
+      </w:r>
+      <w:proofErr w:type="spellStart"/>
+      <w:r>
+        <w:t>dj</w:t>
+      </w:r>
+      <w:proofErr w:type="spellEnd"/>
+      <w:r>
+        <w:t>), temp) =&gt; min(</w:t>
+      </w:r>
+      <w:proofErr w:type="spellStart"/>
+      <w:r>
+        <w:t>na</w:t>
+      </w:r>
+      <w:proofErr w:type="spellEnd"/>
+      <w:r>
+        <w:t xml:space="preserve"> , 1) =&gt; 1</w:t>
+      </w:r>
+    </w:p>
+    <w:p>
+      <w:pPr>
+        <w:pStyle w:val="ListBullet"/>
+        <w:numPr>
+          <w:ilvl w:val="0"/>
+          <w:numId w:val="0"/>
+        </w:numPr>
+        <w:ind w:left="432" w:hanging="432"/>
+      </w:pPr>
+    </w:p>
+    <w:p>
+      <w:pPr>
+        <w:pStyle w:val="ListBullet"/>
+        <w:numPr>
+          <w:ilvl w:val="0"/>
+          <w:numId w:val="0"/>
+        </w:numPr>
+        <w:ind w:left="432" w:hanging="432"/>
+      </w:pPr>
+      <w:proofErr w:type="spellStart"/>
+      <w:r>
+        <w:t>i</w:t>
+      </w:r>
+      <w:proofErr w:type="spellEnd"/>
+      <w:r>
+        <w:t xml:space="preserve"> = 5:</w:t>
+      </w:r>
+      <w:r>
+        <w:t xml:space="preserve"> </w:t>
+      </w:r>
+      <w:r>
+        <w:t>N(</w:t>
+      </w:r>
+      <w:proofErr w:type="spellStart"/>
+      <w:r>
+        <w:t>i</w:t>
+      </w:r>
+      <w:proofErr w:type="spellEnd"/>
+      <w:r>
+        <w:t xml:space="preserve">) = temp +1 =&gt; </w:t>
+      </w:r>
+      <w:r>
+        <w:t>1 coin</w:t>
+      </w:r>
+    </w:p>
+    <w:p>
+      <w:pPr>
+        <w:pStyle w:val="ListBullet"/>
+        <w:numPr>
+          <w:ilvl w:val="0"/>
+          <w:numId w:val="0"/>
+        </w:numPr>
+        <w:ind w:left="432" w:hanging="432"/>
+      </w:pPr>
+      <w:r>
+        <w:tab/>
+      </w:r>
+      <w:r>
+        <w:t>j = 1:</w:t>
+      </w:r>
+      <w:r>
+        <w:t xml:space="preserve"> </w:t>
+      </w:r>
+      <w:r>
+        <w:t>temp = min(N(</w:t>
+      </w:r>
+      <w:proofErr w:type="spellStart"/>
+      <w:r>
+        <w:t>i</w:t>
+      </w:r>
+      <w:proofErr w:type="spellEnd"/>
+      <w:r>
+        <w:t xml:space="preserve"> – </w:t>
+      </w:r>
+      <w:proofErr w:type="spellStart"/>
+      <w:r>
+        <w:t>dj</w:t>
+      </w:r>
+      <w:proofErr w:type="spellEnd"/>
+      <w:r>
+        <w:t>), temp) =&gt; min(N(4) , inf) =&gt; 2</w:t>
+      </w:r>
+    </w:p>
+    <w:p>
+      <w:pPr>
+        <w:pStyle w:val="ListBullet"/>
+        <w:numPr>
+          <w:ilvl w:val="0"/>
+          <w:numId w:val="0"/>
+        </w:numPr>
+        <w:ind w:left="432" w:hanging="432"/>
+      </w:pPr>
+      <w:r>
+        <w:tab/>
+        <w:t>j = 2:</w:t>
+      </w:r>
+      <w:r>
+        <w:t xml:space="preserve"> </w:t>
+      </w:r>
+      <w:r>
+        <w:t>temp = min(N(</w:t>
+      </w:r>
+      <w:proofErr w:type="spellStart"/>
+      <w:r>
+        <w:t>i</w:t>
+      </w:r>
+      <w:proofErr w:type="spellEnd"/>
+      <w:r>
+        <w:t xml:space="preserve"> – </w:t>
+      </w:r>
+      <w:proofErr w:type="spellStart"/>
+      <w:r>
+        <w:t>dj</w:t>
+      </w:r>
+      <w:proofErr w:type="spellEnd"/>
+      <w:r>
+        <w:t>), temp) =&gt; min(N(2) , 2) =&gt; 2</w:t>
+      </w:r>
+    </w:p>
+    <w:p>
+      <w:pPr>
+        <w:pStyle w:val="ListBullet"/>
+        <w:numPr>
+          <w:ilvl w:val="0"/>
+          <w:numId w:val="0"/>
+        </w:numPr>
+        <w:ind w:left="432" w:hanging="432"/>
+      </w:pPr>
+      <w:r>
+        <w:tab/>
+        <w:t>j = 3:</w:t>
+      </w:r>
+      <w:r>
+        <w:t xml:space="preserve"> </w:t>
+      </w:r>
+      <w:r>
+        <w:t>temp = min(N(</w:t>
+      </w:r>
+      <w:proofErr w:type="spellStart"/>
+      <w:r>
+        <w:t>i</w:t>
+      </w:r>
+      <w:proofErr w:type="spellEnd"/>
+      <w:r>
+        <w:t xml:space="preserve"> – </w:t>
+      </w:r>
+      <w:proofErr w:type="spellStart"/>
+      <w:r>
+        <w:t>dj</w:t>
+      </w:r>
+      <w:proofErr w:type="spellEnd"/>
+      <w:r>
+        <w:t xml:space="preserve">), temp) =&gt; min(N(0) , 2) =&gt; 0 </w:t>
+      </w:r>
+    </w:p>
+    <w:p>
+      <w:pPr>
+        <w:pStyle w:val="ListBullet"/>
+        <w:numPr>
+          <w:ilvl w:val="0"/>
+          <w:numId w:val="0"/>
+        </w:numPr>
+        <w:ind w:left="432" w:hanging="432"/>
+      </w:pPr>
+    </w:p>
+    <w:p>
+      <w:pPr>
+        <w:pStyle w:val="ListBullet"/>
+        <w:numPr>
+          <w:ilvl w:val="0"/>
+          <w:numId w:val="0"/>
+        </w:numPr>
+        <w:ind w:left="432" w:hanging="432"/>
+      </w:pPr>
+      <w:proofErr w:type="spellStart"/>
+      <w:r>
+        <w:t>i</w:t>
+      </w:r>
+      <w:proofErr w:type="spellEnd"/>
+      <w:r>
+        <w:t xml:space="preserve"> = 6: N(</w:t>
+      </w:r>
+      <w:proofErr w:type="spellStart"/>
+      <w:r>
+        <w:t>i</w:t>
+      </w:r>
+      <w:proofErr w:type="spellEnd"/>
+      <w:r>
+        <w:t xml:space="preserve">) = temp +1 =&gt; </w:t>
+      </w:r>
+      <w:r>
+        <w:t>2 coins</w:t>
+      </w:r>
+    </w:p>
+    <w:p>
+      <w:pPr>
+        <w:pStyle w:val="ListBullet"/>
+        <w:numPr>
+          <w:ilvl w:val="0"/>
+          <w:numId w:val="0"/>
+        </w:numPr>
+        <w:ind w:left="432" w:hanging="432"/>
+      </w:pPr>
+      <w:r>
+        <w:tab/>
+      </w:r>
+      <w:r>
+        <w:t>j = 1:</w:t>
+      </w:r>
+      <w:r>
+        <w:t xml:space="preserve"> </w:t>
+      </w:r>
+      <w:r>
+        <w:t>temp = min(N(</w:t>
+      </w:r>
+      <w:proofErr w:type="spellStart"/>
+      <w:r>
+        <w:t>i</w:t>
+      </w:r>
+      <w:proofErr w:type="spellEnd"/>
+      <w:r>
+        <w:t xml:space="preserve"> – </w:t>
+      </w:r>
+      <w:proofErr w:type="spellStart"/>
+      <w:r>
+        <w:t>dj</w:t>
+      </w:r>
+      <w:proofErr w:type="spellEnd"/>
+      <w:r>
+        <w:t>), temp) =&gt; min(N(5) , inf) =&gt; 1</w:t>
+      </w:r>
+    </w:p>
+    <w:p>
+      <w:pPr>
+        <w:pStyle w:val="ListBullet"/>
+        <w:numPr>
+          <w:ilvl w:val="0"/>
+          <w:numId w:val="0"/>
+        </w:numPr>
+        <w:ind w:left="432" w:hanging="432"/>
+      </w:pPr>
+      <w:r>
+        <w:tab/>
+        <w:t>j = 2:</w:t>
+      </w:r>
+      <w:r>
+        <w:t xml:space="preserve"> </w:t>
+      </w:r>
+      <w:r>
+        <w:t>temp = min(N(</w:t>
+      </w:r>
+      <w:proofErr w:type="spellStart"/>
+      <w:r>
+        <w:t>i</w:t>
+      </w:r>
+      <w:proofErr w:type="spellEnd"/>
+      <w:r>
+        <w:t xml:space="preserve"> – </w:t>
+      </w:r>
+      <w:proofErr w:type="spellStart"/>
+      <w:r>
+        <w:t>dj</w:t>
+      </w:r>
+      <w:proofErr w:type="spellEnd"/>
+      <w:r>
+        <w:t xml:space="preserve">), temp) =&gt; min(N(3) , 1) =&gt; 1 </w:t>
+      </w:r>
+    </w:p>
+    <w:p>
+      <w:pPr>
+        <w:pStyle w:val="ListBullet"/>
+        <w:numPr>
+          <w:ilvl w:val="0"/>
+          <w:numId w:val="0"/>
+        </w:numPr>
+        <w:ind w:left="432" w:hanging="432"/>
+      </w:pPr>
+      <w:r>
+        <w:tab/>
+        <w:t>j = 3:</w:t>
+      </w:r>
+      <w:r>
+        <w:t xml:space="preserve"> </w:t>
+      </w:r>
+      <w:r>
+        <w:t>temp = min(N(</w:t>
+      </w:r>
+      <w:proofErr w:type="spellStart"/>
+      <w:r>
+        <w:t>i</w:t>
+      </w:r>
+      <w:proofErr w:type="spellEnd"/>
+      <w:r>
+        <w:t xml:space="preserve"> – </w:t>
+      </w:r>
+      <w:proofErr w:type="spellStart"/>
+      <w:r>
+        <w:t>dj</w:t>
+      </w:r>
+      <w:proofErr w:type="spellEnd"/>
+      <w:r>
+        <w:t xml:space="preserve">), temp) =&gt; min(N(1) , 1) =&gt; 1 </w:t>
+      </w:r>
+    </w:p>
+    <w:p>
+      <w:pPr>
+        <w:pStyle w:val="ListBullet"/>
+        <w:numPr>
+          <w:ilvl w:val="0"/>
+          <w:numId w:val="0"/>
+        </w:numPr>
+        <w:ind w:left="432" w:hanging="432"/>
+      </w:pPr>
+    </w:p>
+    <w:p>
+      <w:pPr>
+        <w:pStyle w:val="ListBullet"/>
+        <w:numPr>
+          <w:ilvl w:val="0"/>
+          <w:numId w:val="0"/>
+        </w:numPr>
+        <w:ind w:left="432" w:hanging="432"/>
+      </w:pPr>
+      <w:proofErr w:type="spellStart"/>
+      <w:r>
+        <w:t>i</w:t>
+      </w:r>
+      <w:proofErr w:type="spellEnd"/>
+      <w:r>
+        <w:t xml:space="preserve"> = 7: N(</w:t>
+      </w:r>
+      <w:proofErr w:type="spellStart"/>
+      <w:r>
+        <w:t>i</w:t>
+      </w:r>
+      <w:proofErr w:type="spellEnd"/>
+      <w:r>
+        <w:t xml:space="preserve">) = temp +1 =&gt; </w:t>
+      </w:r>
+      <w:r>
+        <w:t>3</w:t>
+      </w:r>
+      <w:r>
+        <w:t xml:space="preserve"> coins</w:t>
+      </w:r>
+    </w:p>
+    <w:p>
+      <w:pPr>
+        <w:pStyle w:val="ListBullet"/>
+        <w:numPr>
+          <w:ilvl w:val="0"/>
+          <w:numId w:val="0"/>
+        </w:numPr>
+        <w:ind w:left="432"/>
+      </w:pPr>
+      <w:r>
+        <w:t>j = 1:</w:t>
+      </w:r>
+      <w:r>
+        <w:t xml:space="preserve"> </w:t>
+      </w:r>
+      <w:r>
+        <w:t>temp = min(N(</w:t>
+      </w:r>
+      <w:proofErr w:type="spellStart"/>
+      <w:r>
+        <w:t>i</w:t>
+      </w:r>
+      <w:proofErr w:type="spellEnd"/>
+      <w:r>
+        <w:t xml:space="preserve"> – </w:t>
+      </w:r>
+      <w:proofErr w:type="spellStart"/>
+      <w:r>
+        <w:t>dj</w:t>
+      </w:r>
+      <w:proofErr w:type="spellEnd"/>
+      <w:r>
+        <w:t>), temp) =&gt; min(N(6) , inf) =&gt; 2</w:t>
+      </w:r>
+    </w:p>
+    <w:p>
+      <w:pPr>
+        <w:pStyle w:val="ListBullet"/>
+        <w:numPr>
+          <w:ilvl w:val="0"/>
+          <w:numId w:val="0"/>
+        </w:numPr>
+        <w:ind w:left="432" w:hanging="432"/>
+      </w:pPr>
+      <w:r>
+        <w:tab/>
+        <w:t>j = 2:</w:t>
+      </w:r>
+      <w:r>
+        <w:t xml:space="preserve"> </w:t>
+      </w:r>
+      <w:r>
+        <w:t>temp = min(N(</w:t>
+      </w:r>
+      <w:proofErr w:type="spellStart"/>
+      <w:r>
+        <w:t>i</w:t>
+      </w:r>
+      <w:proofErr w:type="spellEnd"/>
+      <w:r>
+        <w:t xml:space="preserve"> – </w:t>
+      </w:r>
+      <w:proofErr w:type="spellStart"/>
+      <w:r>
+        <w:t>dj</w:t>
+      </w:r>
+      <w:proofErr w:type="spellEnd"/>
+      <w:r>
+        <w:t xml:space="preserve">), temp) =&gt; min(N(4) , </w:t>
+      </w:r>
+      <w:r>
+        <w:t>2</w:t>
       </w:r>
       <w:r>
         <w:t xml:space="preserve">) =&gt; </w:t>
@@ -687,6 +1287,135 @@
       </w:pPr>
       <w:r>
         <w:tab/>
+        <w:t>j = 3:</w:t>
+      </w:r>
+      <w:r>
+        <w:t xml:space="preserve"> </w:t>
+      </w:r>
+      <w:r>
+        <w:t>temp = min(N(</w:t>
+      </w:r>
+      <w:proofErr w:type="spellStart"/>
+      <w:r>
+        <w:t>i</w:t>
+      </w:r>
+      <w:proofErr w:type="spellEnd"/>
+      <w:r>
+        <w:t xml:space="preserve"> – </w:t>
+      </w:r>
+      <w:proofErr w:type="spellStart"/>
+      <w:r>
+        <w:t>dj</w:t>
+      </w:r>
+      <w:proofErr w:type="spellEnd"/>
+      <w:r>
+        <w:t>), temp) =&gt; min(</w:t>
+      </w:r>
+      <w:r>
+        <w:t>N(2) , 2</w:t>
+      </w:r>
+      <w:r>
+        <w:t xml:space="preserve">) =&gt; </w:t>
+      </w:r>
+      <w:r>
+        <w:t>2</w:t>
+      </w:r>
+    </w:p>
+    <w:p>
+      <w:pPr>
+        <w:pStyle w:val="ListBullet"/>
+        <w:numPr>
+          <w:ilvl w:val="0"/>
+          <w:numId w:val="0"/>
+        </w:numPr>
+        <w:ind w:left="432" w:hanging="432"/>
+      </w:pPr>
+    </w:p>
+    <w:p>
+      <w:pPr>
+        <w:pStyle w:val="ListBullet"/>
+        <w:numPr>
+          <w:ilvl w:val="0"/>
+          <w:numId w:val="0"/>
+        </w:numPr>
+        <w:ind w:left="432" w:hanging="432"/>
+      </w:pPr>
+      <w:proofErr w:type="spellStart"/>
+      <w:r>
+        <w:t>i</w:t>
+      </w:r>
+      <w:proofErr w:type="spellEnd"/>
+      <w:r>
+        <w:t xml:space="preserve"> = 8: N(</w:t>
+      </w:r>
+      <w:proofErr w:type="spellStart"/>
+      <w:r>
+        <w:t>i</w:t>
+      </w:r>
+      <w:proofErr w:type="spellEnd"/>
+      <w:r>
+        <w:t xml:space="preserve">) = temp +1 =&gt; </w:t>
+      </w:r>
+      <w:r>
+        <w:t>2</w:t>
+      </w:r>
+      <w:r>
+        <w:t xml:space="preserve"> coins</w:t>
+      </w:r>
+    </w:p>
+    <w:p>
+      <w:pPr>
+        <w:pStyle w:val="ListBullet"/>
+        <w:numPr>
+          <w:ilvl w:val="0"/>
+          <w:numId w:val="0"/>
+        </w:numPr>
+        <w:ind w:left="432" w:hanging="432"/>
+      </w:pPr>
+      <w:r>
+        <w:lastRenderedPageBreak/>
+        <w:tab/>
+      </w:r>
+      <w:r>
+        <w:t>j = 1:</w:t>
+      </w:r>
+      <w:r>
+        <w:t xml:space="preserve"> </w:t>
+      </w:r>
+      <w:r>
+        <w:t>temp = min(N(</w:t>
+      </w:r>
+      <w:proofErr w:type="spellStart"/>
+      <w:r>
+        <w:t>i</w:t>
+      </w:r>
+      <w:proofErr w:type="spellEnd"/>
+      <w:r>
+        <w:t xml:space="preserve"> – </w:t>
+      </w:r>
+      <w:proofErr w:type="spellStart"/>
+      <w:r>
+        <w:t>dj</w:t>
+      </w:r>
+      <w:proofErr w:type="spellEnd"/>
+      <w:r>
+        <w:t xml:space="preserve">), temp) =&gt; min(N(7) , inf) =&gt; </w:t>
+      </w:r>
+      <w:r>
+        <w:t>3</w:t>
+      </w:r>
+    </w:p>
+    <w:p>
+      <w:pPr>
+        <w:pStyle w:val="ListBullet"/>
+        <w:numPr>
+          <w:ilvl w:val="0"/>
+          <w:numId w:val="0"/>
+        </w:numPr>
+        <w:ind w:left="432" w:hanging="432"/>
+      </w:pPr>
+      <w:r>
+        <w:tab/>
         <w:t>j = 2:</w:t>
       </w:r>
       <w:r>
@@ -712,13 +1441,13 @@
         <w:t>), temp) =&gt; min(</w:t>
       </w:r>
       <w:r>
-        <w:t>N(0) , 2</w:t>
+        <w:t>N(5) , 3</w:t>
       </w:r>
       <w:r>
         <w:t xml:space="preserve">) =&gt; </w:t>
       </w:r>
       <w:r>
-        <w:t>0</w:t>
+        <w:t>1</w:t>
       </w:r>
     </w:p>
     <w:p>
@@ -756,19 +1485,14 @@
       <w:r>
         <w:t>), temp) =&gt; min(</w:t>
       </w:r>
-      <w:proofErr w:type="spellStart"/>
-      <w:r>
-        <w:t>na</w:t>
-      </w:r>
-      <w:proofErr w:type="spellEnd"/>
-      <w:r>
-        <w:t xml:space="preserve"> , 0</w:t>
+      <w:r>
+        <w:t>N(3) , 1</w:t>
       </w:r>
       <w:r>
         <w:t xml:space="preserve">) =&gt; </w:t>
       </w:r>
       <w:r>
-        <w:t>0</w:t>
+        <w:t>1</w:t>
       </w:r>
     </w:p>
     <w:p>
@@ -796,7 +1520,13 @@
       </w:r>
       <w:proofErr w:type="spellEnd"/>
       <w:r>
-        <w:t xml:space="preserve"> = 4: N(</w:t>
+        <w:t xml:space="preserve"> = 9:</w:t>
+      </w:r>
+      <w:r>
+        <w:t xml:space="preserve"> </w:t>
+      </w:r>
+      <w:r>
+        <w:t>N(</w:t>
       </w:r>
       <w:proofErr w:type="spellStart"/>
       <w:r>
@@ -807,7 +1537,7 @@
         <w:t xml:space="preserve">) = temp +1 =&gt; </w:t>
       </w:r>
       <w:r>
-        <w:t>2 coins</w:t>
+        <w:t>3</w:t>
       </w:r>
     </w:p>
     <w:p>
@@ -821,8 +1551,6 @@
       </w:pPr>
       <w:r>
         <w:tab/>
-      </w:r>
-      <w:r>
         <w:t>j = 1:</w:t>
       </w:r>
       <w:r>
@@ -845,16 +1573,16 @@
       </w:r>
       <w:proofErr w:type="spellEnd"/>
       <w:r>
-        <w:t>), temp) =&gt; min(N(</w:t>
-      </w:r>
-      <w:r>
-        <w:t>3</w:t>
-      </w:r>
-      <w:r>
-        <w:t xml:space="preserve">) , inf) =&gt; </w:t>
-      </w:r>
-      <w:r>
-        <w:t>1</w:t>
+        <w:t>), temp) =&gt; min(</w:t>
+      </w:r>
+      <w:r>
+        <w:t>N(8) , inf</w:t>
+      </w:r>
+      <w:r>
+        <w:t xml:space="preserve">) =&gt; </w:t>
+      </w:r>
+      <w:r>
+        <w:t>2</w:t>
       </w:r>
     </w:p>
     <w:p>
@@ -893,13 +1621,16 @@
         <w:t>), temp) =&gt; min(</w:t>
       </w:r>
       <w:r>
-        <w:t>N(1) , 1</w:t>
-      </w:r>
-      <w:r>
-        <w:t xml:space="preserve">) =&gt; </w:t>
-      </w:r>
-      <w:r>
-        <w:t>1</w:t>
+        <w:t>N(6) , 2</w:t>
+      </w:r>
+      <w:r>
+        <w:t>) =&gt;</w:t>
+      </w:r>
+      <w:r>
+        <w:t xml:space="preserve"> 2</w:t>
+      </w:r>
+      <w:r>
+        <w:t xml:space="preserve"> </w:t>
       </w:r>
     </w:p>
     <w:p>
@@ -914,961 +1645,6 @@
       <w:r>
         <w:tab/>
         <w:t>j = 3:</w:t>
-      </w:r>
-      <w:r>
-        <w:t xml:space="preserve"> </w:t>
-      </w:r>
-      <w:r>
-        <w:t>temp = min(N(</w:t>
-      </w:r>
-      <w:proofErr w:type="spellStart"/>
-      <w:r>
-        <w:t>i</w:t>
-      </w:r>
-      <w:proofErr w:type="spellEnd"/>
-      <w:r>
-        <w:t xml:space="preserve"> – </w:t>
-      </w:r>
-      <w:proofErr w:type="spellStart"/>
-      <w:r>
-        <w:t>dj</w:t>
-      </w:r>
-      <w:proofErr w:type="spellEnd"/>
-      <w:r>
-        <w:t>), temp) =&gt; min(</w:t>
-      </w:r>
-      <w:proofErr w:type="spellStart"/>
-      <w:r>
-        <w:t>na</w:t>
-      </w:r>
-      <w:proofErr w:type="spellEnd"/>
-      <w:r>
-        <w:t xml:space="preserve"> , 1</w:t>
-      </w:r>
-      <w:r>
-        <w:t xml:space="preserve">) =&gt; </w:t>
-      </w:r>
-      <w:r>
-        <w:t>1</w:t>
-      </w:r>
-    </w:p>
-    <w:p>
-      <w:pPr>
-        <w:pStyle w:val="ListBullet"/>
-        <w:numPr>
-          <w:ilvl w:val="0"/>
-          <w:numId w:val="0"/>
-        </w:numPr>
-        <w:ind w:left="432" w:hanging="432"/>
-      </w:pPr>
-    </w:p>
-    <w:p>
-      <w:pPr>
-        <w:pStyle w:val="ListBullet"/>
-        <w:numPr>
-          <w:ilvl w:val="0"/>
-          <w:numId w:val="0"/>
-        </w:numPr>
-        <w:ind w:left="432" w:hanging="432"/>
-      </w:pPr>
-      <w:proofErr w:type="spellStart"/>
-      <w:r>
-        <w:t>i</w:t>
-      </w:r>
-      <w:proofErr w:type="spellEnd"/>
-      <w:r>
-        <w:t xml:space="preserve"> = 5:</w:t>
-      </w:r>
-      <w:r>
-        <w:t xml:space="preserve"> </w:t>
-      </w:r>
-      <w:r>
-        <w:t>N(</w:t>
-      </w:r>
-      <w:proofErr w:type="spellStart"/>
-      <w:r>
-        <w:t>i</w:t>
-      </w:r>
-      <w:proofErr w:type="spellEnd"/>
-      <w:r>
-        <w:t xml:space="preserve">) = temp +1 =&gt; </w:t>
-      </w:r>
-      <w:r>
-        <w:t>1 coin</w:t>
-      </w:r>
-    </w:p>
-    <w:p>
-      <w:pPr>
-        <w:pStyle w:val="ListBullet"/>
-        <w:numPr>
-          <w:ilvl w:val="0"/>
-          <w:numId w:val="0"/>
-        </w:numPr>
-        <w:ind w:left="432" w:hanging="432"/>
-      </w:pPr>
-      <w:r>
-        <w:tab/>
-      </w:r>
-      <w:r>
-        <w:t>j = 1:</w:t>
-      </w:r>
-      <w:r>
-        <w:t xml:space="preserve"> </w:t>
-      </w:r>
-      <w:r>
-        <w:t>temp = min(N(</w:t>
-      </w:r>
-      <w:proofErr w:type="spellStart"/>
-      <w:r>
-        <w:t>i</w:t>
-      </w:r>
-      <w:proofErr w:type="spellEnd"/>
-      <w:r>
-        <w:t xml:space="preserve"> – </w:t>
-      </w:r>
-      <w:proofErr w:type="spellStart"/>
-      <w:r>
-        <w:t>dj</w:t>
-      </w:r>
-      <w:proofErr w:type="spellEnd"/>
-      <w:r>
-        <w:t>), temp) =&gt; min(N(</w:t>
-      </w:r>
-      <w:r>
-        <w:t>4</w:t>
-      </w:r>
-      <w:r>
-        <w:t xml:space="preserve">) , inf) =&gt; </w:t>
-      </w:r>
-      <w:r>
-        <w:t>2</w:t>
-      </w:r>
-    </w:p>
-    <w:p>
-      <w:pPr>
-        <w:pStyle w:val="ListBullet"/>
-        <w:numPr>
-          <w:ilvl w:val="0"/>
-          <w:numId w:val="0"/>
-        </w:numPr>
-        <w:ind w:left="432" w:hanging="432"/>
-      </w:pPr>
-      <w:r>
-        <w:tab/>
-        <w:t>j = 2:</w:t>
-      </w:r>
-      <w:r>
-        <w:t xml:space="preserve"> </w:t>
-      </w:r>
-      <w:r>
-        <w:t>temp = min(N(</w:t>
-      </w:r>
-      <w:proofErr w:type="spellStart"/>
-      <w:r>
-        <w:t>i</w:t>
-      </w:r>
-      <w:proofErr w:type="spellEnd"/>
-      <w:r>
-        <w:t xml:space="preserve"> – </w:t>
-      </w:r>
-      <w:proofErr w:type="spellStart"/>
-      <w:r>
-        <w:t>dj</w:t>
-      </w:r>
-      <w:proofErr w:type="spellEnd"/>
-      <w:r>
-        <w:t>), temp) =&gt; min(</w:t>
-      </w:r>
-      <w:r>
-        <w:t>N(2) , 2</w:t>
-      </w:r>
-      <w:r>
-        <w:t xml:space="preserve">) =&gt; </w:t>
-      </w:r>
-      <w:r>
-        <w:t>2</w:t>
-      </w:r>
-    </w:p>
-    <w:p>
-      <w:pPr>
-        <w:pStyle w:val="ListBullet"/>
-        <w:numPr>
-          <w:ilvl w:val="0"/>
-          <w:numId w:val="0"/>
-        </w:numPr>
-        <w:ind w:left="432" w:hanging="432"/>
-      </w:pPr>
-      <w:r>
-        <w:tab/>
-        <w:t>j = 3:</w:t>
-      </w:r>
-      <w:r>
-        <w:t xml:space="preserve"> </w:t>
-      </w:r>
-      <w:r>
-        <w:t>temp = min(N(</w:t>
-      </w:r>
-      <w:proofErr w:type="spellStart"/>
-      <w:r>
-        <w:t>i</w:t>
-      </w:r>
-      <w:proofErr w:type="spellEnd"/>
-      <w:r>
-        <w:t xml:space="preserve"> – </w:t>
-      </w:r>
-      <w:proofErr w:type="spellStart"/>
-      <w:r>
-        <w:t>dj</w:t>
-      </w:r>
-      <w:proofErr w:type="spellEnd"/>
-      <w:r>
-        <w:t>), temp) =&gt; min(</w:t>
-      </w:r>
-      <w:r>
-        <w:t>N(0) , 2</w:t>
-      </w:r>
-      <w:r>
-        <w:t>) =&gt;</w:t>
-      </w:r>
-      <w:r>
-        <w:t xml:space="preserve"> 0</w:t>
-      </w:r>
-      <w:r>
-        <w:t xml:space="preserve"> </w:t>
-      </w:r>
-    </w:p>
-    <w:p>
-      <w:pPr>
-        <w:pStyle w:val="ListBullet"/>
-        <w:numPr>
-          <w:ilvl w:val="0"/>
-          <w:numId w:val="0"/>
-        </w:numPr>
-        <w:ind w:left="432" w:hanging="432"/>
-      </w:pPr>
-    </w:p>
-    <w:p>
-      <w:pPr>
-        <w:pStyle w:val="ListBullet"/>
-        <w:numPr>
-          <w:ilvl w:val="0"/>
-          <w:numId w:val="0"/>
-        </w:numPr>
-        <w:ind w:left="432" w:hanging="432"/>
-      </w:pPr>
-      <w:proofErr w:type="spellStart"/>
-      <w:r>
-        <w:t>i</w:t>
-      </w:r>
-      <w:proofErr w:type="spellEnd"/>
-      <w:r>
-        <w:t xml:space="preserve"> = </w:t>
-      </w:r>
-      <w:r>
-        <w:t>6</w:t>
-      </w:r>
-      <w:r>
-        <w:t>: N(</w:t>
-      </w:r>
-      <w:proofErr w:type="spellStart"/>
-      <w:r>
-        <w:t>i</w:t>
-      </w:r>
-      <w:proofErr w:type="spellEnd"/>
-      <w:r>
-        <w:t xml:space="preserve">) = temp +1 =&gt; </w:t>
-      </w:r>
-      <w:r>
-        <w:t>2 coins</w:t>
-      </w:r>
-    </w:p>
-    <w:p>
-      <w:pPr>
-        <w:pStyle w:val="ListBullet"/>
-        <w:numPr>
-          <w:ilvl w:val="0"/>
-          <w:numId w:val="0"/>
-        </w:numPr>
-        <w:ind w:left="432" w:hanging="432"/>
-      </w:pPr>
-      <w:r>
-        <w:tab/>
-      </w:r>
-      <w:r>
-        <w:t>j = 1:</w:t>
-      </w:r>
-      <w:r>
-        <w:t xml:space="preserve"> </w:t>
-      </w:r>
-      <w:r>
-        <w:t>temp = min(N(</w:t>
-      </w:r>
-      <w:proofErr w:type="spellStart"/>
-      <w:r>
-        <w:t>i</w:t>
-      </w:r>
-      <w:proofErr w:type="spellEnd"/>
-      <w:r>
-        <w:t xml:space="preserve"> – </w:t>
-      </w:r>
-      <w:proofErr w:type="spellStart"/>
-      <w:r>
-        <w:t>dj</w:t>
-      </w:r>
-      <w:proofErr w:type="spellEnd"/>
-      <w:r>
-        <w:t>), temp) =&gt; min(N(</w:t>
-      </w:r>
-      <w:r>
-        <w:t>5</w:t>
-      </w:r>
-      <w:r>
-        <w:t xml:space="preserve">) , inf) =&gt; </w:t>
-      </w:r>
-      <w:r>
-        <w:t>1</w:t>
-      </w:r>
-    </w:p>
-    <w:p>
-      <w:pPr>
-        <w:pStyle w:val="ListBullet"/>
-        <w:numPr>
-          <w:ilvl w:val="0"/>
-          <w:numId w:val="0"/>
-        </w:numPr>
-        <w:ind w:left="432" w:hanging="432"/>
-      </w:pPr>
-      <w:r>
-        <w:tab/>
-        <w:t>j = 2:</w:t>
-      </w:r>
-      <w:r>
-        <w:t xml:space="preserve"> </w:t>
-      </w:r>
-      <w:r>
-        <w:t>temp = min(N(</w:t>
-      </w:r>
-      <w:proofErr w:type="spellStart"/>
-      <w:r>
-        <w:t>i</w:t>
-      </w:r>
-      <w:proofErr w:type="spellEnd"/>
-      <w:r>
-        <w:t xml:space="preserve"> – </w:t>
-      </w:r>
-      <w:proofErr w:type="spellStart"/>
-      <w:r>
-        <w:t>dj</w:t>
-      </w:r>
-      <w:proofErr w:type="spellEnd"/>
-      <w:r>
-        <w:t>), temp) =&gt; min(</w:t>
-      </w:r>
-      <w:r>
-        <w:t>N(3) , 1</w:t>
-      </w:r>
-      <w:r>
-        <w:t>) =&gt;</w:t>
-      </w:r>
-      <w:r>
-        <w:t xml:space="preserve"> 1</w:t>
-      </w:r>
-      <w:r>
-        <w:t xml:space="preserve"> </w:t>
-      </w:r>
-    </w:p>
-    <w:p>
-      <w:pPr>
-        <w:pStyle w:val="ListBullet"/>
-        <w:numPr>
-          <w:ilvl w:val="0"/>
-          <w:numId w:val="0"/>
-        </w:numPr>
-        <w:ind w:left="432" w:hanging="432"/>
-      </w:pPr>
-      <w:r>
-        <w:tab/>
-        <w:t>j = 3:</w:t>
-      </w:r>
-      <w:r>
-        <w:t xml:space="preserve"> </w:t>
-      </w:r>
-      <w:r>
-        <w:t>temp = min(N(</w:t>
-      </w:r>
-      <w:proofErr w:type="spellStart"/>
-      <w:r>
-        <w:t>i</w:t>
-      </w:r>
-      <w:proofErr w:type="spellEnd"/>
-      <w:r>
-        <w:t xml:space="preserve"> – </w:t>
-      </w:r>
-      <w:proofErr w:type="spellStart"/>
-      <w:r>
-        <w:t>dj</w:t>
-      </w:r>
-      <w:proofErr w:type="spellEnd"/>
-      <w:r>
-        <w:t>), temp) =&gt; min(</w:t>
-      </w:r>
-      <w:r>
-        <w:t>N(1) , 1</w:t>
-      </w:r>
-      <w:r>
-        <w:t>) =&gt;</w:t>
-      </w:r>
-      <w:r>
-        <w:t xml:space="preserve"> 1</w:t>
-      </w:r>
-      <w:r>
-        <w:t xml:space="preserve"> </w:t>
-      </w:r>
-    </w:p>
-    <w:p>
-      <w:pPr>
-        <w:pStyle w:val="ListBullet"/>
-        <w:numPr>
-          <w:ilvl w:val="0"/>
-          <w:numId w:val="0"/>
-        </w:numPr>
-        <w:ind w:left="432" w:hanging="432"/>
-      </w:pPr>
-    </w:p>
-    <w:p>
-      <w:pPr>
-        <w:pStyle w:val="ListBullet"/>
-        <w:numPr>
-          <w:ilvl w:val="0"/>
-          <w:numId w:val="0"/>
-        </w:numPr>
-        <w:ind w:left="432" w:hanging="432"/>
-      </w:pPr>
-      <w:proofErr w:type="spellStart"/>
-      <w:r>
-        <w:t>i</w:t>
-      </w:r>
-      <w:proofErr w:type="spellEnd"/>
-      <w:r>
-        <w:t xml:space="preserve"> = </w:t>
-      </w:r>
-      <w:r>
-        <w:t>7</w:t>
-      </w:r>
-      <w:r>
-        <w:t>: N(</w:t>
-      </w:r>
-      <w:proofErr w:type="spellStart"/>
-      <w:r>
-        <w:t>i</w:t>
-      </w:r>
-      <w:proofErr w:type="spellEnd"/>
-      <w:r>
-        <w:t xml:space="preserve">) = temp +1 =&gt; </w:t>
-      </w:r>
-      <w:r>
-        <w:t>3</w:t>
-      </w:r>
-      <w:r>
-        <w:t xml:space="preserve"> coins</w:t>
-      </w:r>
-    </w:p>
-    <w:p>
-      <w:pPr>
-        <w:pStyle w:val="ListBullet"/>
-        <w:numPr>
-          <w:ilvl w:val="0"/>
-          <w:numId w:val="0"/>
-        </w:numPr>
-        <w:ind w:left="432"/>
-      </w:pPr>
-      <w:r>
-        <w:t>j = 1:</w:t>
-      </w:r>
-      <w:r>
-        <w:t xml:space="preserve"> </w:t>
-      </w:r>
-      <w:r>
-        <w:t>temp = min(N(</w:t>
-      </w:r>
-      <w:proofErr w:type="spellStart"/>
-      <w:r>
-        <w:t>i</w:t>
-      </w:r>
-      <w:proofErr w:type="spellEnd"/>
-      <w:r>
-        <w:t xml:space="preserve"> – </w:t>
-      </w:r>
-      <w:proofErr w:type="spellStart"/>
-      <w:r>
-        <w:t>dj</w:t>
-      </w:r>
-      <w:proofErr w:type="spellEnd"/>
-      <w:r>
-        <w:t>), temp) =&gt; min(N(</w:t>
-      </w:r>
-      <w:r>
-        <w:t>6</w:t>
-      </w:r>
-      <w:r>
-        <w:t xml:space="preserve">) , inf) =&gt; </w:t>
-      </w:r>
-      <w:r>
-        <w:t>2</w:t>
-      </w:r>
-    </w:p>
-    <w:p>
-      <w:pPr>
-        <w:pStyle w:val="ListBullet"/>
-        <w:numPr>
-          <w:ilvl w:val="0"/>
-          <w:numId w:val="0"/>
-        </w:numPr>
-        <w:ind w:left="432" w:hanging="432"/>
-      </w:pPr>
-      <w:r>
-        <w:tab/>
-        <w:t>j = 2:</w:t>
-      </w:r>
-      <w:r>
-        <w:t xml:space="preserve"> </w:t>
-      </w:r>
-      <w:r>
-        <w:t>temp = min(N(</w:t>
-      </w:r>
-      <w:proofErr w:type="spellStart"/>
-      <w:r>
-        <w:t>i</w:t>
-      </w:r>
-      <w:proofErr w:type="spellEnd"/>
-      <w:r>
-        <w:t xml:space="preserve"> – </w:t>
-      </w:r>
-      <w:proofErr w:type="spellStart"/>
-      <w:r>
-        <w:t>dj</w:t>
-      </w:r>
-      <w:proofErr w:type="spellEnd"/>
-      <w:r>
-        <w:t>), temp) =&gt; min(</w:t>
-      </w:r>
-      <w:r>
-        <w:t xml:space="preserve">N(4) , </w:t>
-      </w:r>
-      <w:r>
-        <w:t>2</w:t>
-      </w:r>
-      <w:r>
-        <w:t xml:space="preserve">) =&gt; </w:t>
-      </w:r>
-      <w:r>
-        <w:t>2</w:t>
-      </w:r>
-    </w:p>
-    <w:p>
-      <w:pPr>
-        <w:pStyle w:val="ListBullet"/>
-        <w:numPr>
-          <w:ilvl w:val="0"/>
-          <w:numId w:val="0"/>
-        </w:numPr>
-        <w:ind w:left="432" w:hanging="432"/>
-      </w:pPr>
-      <w:r>
-        <w:tab/>
-        <w:t>j = 3:</w:t>
-      </w:r>
-      <w:r>
-        <w:t xml:space="preserve"> </w:t>
-      </w:r>
-      <w:r>
-        <w:t>temp = min(N(</w:t>
-      </w:r>
-      <w:proofErr w:type="spellStart"/>
-      <w:r>
-        <w:t>i</w:t>
-      </w:r>
-      <w:proofErr w:type="spellEnd"/>
-      <w:r>
-        <w:t xml:space="preserve"> – </w:t>
-      </w:r>
-      <w:proofErr w:type="spellStart"/>
-      <w:r>
-        <w:t>dj</w:t>
-      </w:r>
-      <w:proofErr w:type="spellEnd"/>
-      <w:r>
-        <w:t>), temp) =&gt; min(</w:t>
-      </w:r>
-      <w:r>
-        <w:t>N(2) , 2</w:t>
-      </w:r>
-      <w:r>
-        <w:t xml:space="preserve">) =&gt; </w:t>
-      </w:r>
-      <w:r>
-        <w:t>2</w:t>
-      </w:r>
-    </w:p>
-    <w:p>
-      <w:pPr>
-        <w:pStyle w:val="ListBullet"/>
-        <w:numPr>
-          <w:ilvl w:val="0"/>
-          <w:numId w:val="0"/>
-        </w:numPr>
-        <w:ind w:left="432" w:hanging="432"/>
-      </w:pPr>
-    </w:p>
-    <w:p>
-      <w:pPr>
-        <w:pStyle w:val="ListBullet"/>
-        <w:numPr>
-          <w:ilvl w:val="0"/>
-          <w:numId w:val="0"/>
-        </w:numPr>
-        <w:ind w:left="432" w:hanging="432"/>
-      </w:pPr>
-      <w:proofErr w:type="spellStart"/>
-      <w:r>
-        <w:t>i</w:t>
-      </w:r>
-      <w:proofErr w:type="spellEnd"/>
-      <w:r>
-        <w:t xml:space="preserve"> = </w:t>
-      </w:r>
-      <w:r>
-        <w:t>8</w:t>
-      </w:r>
-      <w:r>
-        <w:t>: N(</w:t>
-      </w:r>
-      <w:proofErr w:type="spellStart"/>
-      <w:r>
-        <w:t>i</w:t>
-      </w:r>
-      <w:proofErr w:type="spellEnd"/>
-      <w:r>
-        <w:t xml:space="preserve">) = temp +1 =&gt; </w:t>
-      </w:r>
-      <w:r>
-        <w:t>2</w:t>
-      </w:r>
-      <w:r>
-        <w:t xml:space="preserve"> coins</w:t>
-      </w:r>
-    </w:p>
-    <w:p>
-      <w:pPr>
-        <w:pStyle w:val="ListBullet"/>
-        <w:numPr>
-          <w:ilvl w:val="0"/>
-          <w:numId w:val="0"/>
-        </w:numPr>
-        <w:ind w:left="432" w:hanging="432"/>
-      </w:pPr>
-      <w:r>
-        <w:lastRenderedPageBreak/>
-        <w:tab/>
-      </w:r>
-      <w:r>
-        <w:t>j = 1:</w:t>
-      </w:r>
-      <w:r>
-        <w:t xml:space="preserve"> </w:t>
-      </w:r>
-      <w:r>
-        <w:t>temp = min(N(</w:t>
-      </w:r>
-      <w:proofErr w:type="spellStart"/>
-      <w:r>
-        <w:t>i</w:t>
-      </w:r>
-      <w:proofErr w:type="spellEnd"/>
-      <w:r>
-        <w:t xml:space="preserve"> – </w:t>
-      </w:r>
-      <w:proofErr w:type="spellStart"/>
-      <w:r>
-        <w:t>dj</w:t>
-      </w:r>
-      <w:proofErr w:type="spellEnd"/>
-      <w:r>
-        <w:t>), temp) =&gt; min(N(</w:t>
-      </w:r>
-      <w:r>
-        <w:t>7</w:t>
-      </w:r>
-      <w:r>
-        <w:t xml:space="preserve">) , inf) =&gt; </w:t>
-      </w:r>
-      <w:r>
-        <w:t>3</w:t>
-      </w:r>
-    </w:p>
-    <w:p>
-      <w:pPr>
-        <w:pStyle w:val="ListBullet"/>
-        <w:numPr>
-          <w:ilvl w:val="0"/>
-          <w:numId w:val="0"/>
-        </w:numPr>
-        <w:ind w:left="432" w:hanging="432"/>
-      </w:pPr>
-      <w:r>
-        <w:tab/>
-        <w:t>j = 2:</w:t>
-      </w:r>
-      <w:r>
-        <w:t xml:space="preserve"> </w:t>
-      </w:r>
-      <w:r>
-        <w:t>temp = min(N(</w:t>
-      </w:r>
-      <w:proofErr w:type="spellStart"/>
-      <w:r>
-        <w:t>i</w:t>
-      </w:r>
-      <w:proofErr w:type="spellEnd"/>
-      <w:r>
-        <w:t xml:space="preserve"> – </w:t>
-      </w:r>
-      <w:proofErr w:type="spellStart"/>
-      <w:r>
-        <w:t>dj</w:t>
-      </w:r>
-      <w:proofErr w:type="spellEnd"/>
-      <w:r>
-        <w:t>), temp) =&gt; min(</w:t>
-      </w:r>
-      <w:r>
-        <w:t>N(5) , 3</w:t>
-      </w:r>
-      <w:r>
-        <w:t xml:space="preserve">) =&gt; </w:t>
-      </w:r>
-      <w:r>
-        <w:t>1</w:t>
-      </w:r>
-    </w:p>
-    <w:p>
-      <w:pPr>
-        <w:pStyle w:val="ListBullet"/>
-        <w:numPr>
-          <w:ilvl w:val="0"/>
-          <w:numId w:val="0"/>
-        </w:numPr>
-        <w:ind w:left="432" w:hanging="432"/>
-      </w:pPr>
-      <w:r>
-        <w:tab/>
-        <w:t>j = 3:</w:t>
-      </w:r>
-      <w:r>
-        <w:t xml:space="preserve"> </w:t>
-      </w:r>
-      <w:r>
-        <w:t>temp = min(N(</w:t>
-      </w:r>
-      <w:proofErr w:type="spellStart"/>
-      <w:r>
-        <w:t>i</w:t>
-      </w:r>
-      <w:proofErr w:type="spellEnd"/>
-      <w:r>
-        <w:t xml:space="preserve"> – </w:t>
-      </w:r>
-      <w:proofErr w:type="spellStart"/>
-      <w:r>
-        <w:t>dj</w:t>
-      </w:r>
-      <w:proofErr w:type="spellEnd"/>
-      <w:r>
-        <w:t>), temp) =&gt; min(</w:t>
-      </w:r>
-      <w:r>
-        <w:t>N(3) , 1</w:t>
-      </w:r>
-      <w:r>
-        <w:t xml:space="preserve">) =&gt; </w:t>
-      </w:r>
-      <w:r>
-        <w:t>1</w:t>
-      </w:r>
-    </w:p>
-    <w:p>
-      <w:pPr>
-        <w:pStyle w:val="ListBullet"/>
-        <w:numPr>
-          <w:ilvl w:val="0"/>
-          <w:numId w:val="0"/>
-        </w:numPr>
-        <w:ind w:left="432" w:hanging="432"/>
-      </w:pPr>
-    </w:p>
-    <w:p>
-      <w:pPr>
-        <w:pStyle w:val="ListBullet"/>
-        <w:numPr>
-          <w:ilvl w:val="0"/>
-          <w:numId w:val="0"/>
-        </w:numPr>
-        <w:ind w:left="432" w:hanging="432"/>
-      </w:pPr>
-      <w:proofErr w:type="spellStart"/>
-      <w:r>
-        <w:t>i</w:t>
-      </w:r>
-      <w:proofErr w:type="spellEnd"/>
-      <w:r>
-        <w:t xml:space="preserve"> = </w:t>
-      </w:r>
-      <w:r>
-        <w:t>9</w:t>
-      </w:r>
-      <w:r>
-        <w:t>:</w:t>
-      </w:r>
-      <w:r>
-        <w:t xml:space="preserve"> </w:t>
-      </w:r>
-      <w:r>
-        <w:t>N(</w:t>
-      </w:r>
-      <w:proofErr w:type="spellStart"/>
-      <w:r>
-        <w:t>i</w:t>
-      </w:r>
-      <w:proofErr w:type="spellEnd"/>
-      <w:r>
-        <w:t xml:space="preserve">) = temp +1 =&gt; </w:t>
-      </w:r>
-      <w:r>
-        <w:t>3</w:t>
-      </w:r>
-    </w:p>
-    <w:p>
-      <w:pPr>
-        <w:pStyle w:val="ListBullet"/>
-        <w:numPr>
-          <w:ilvl w:val="0"/>
-          <w:numId w:val="0"/>
-        </w:numPr>
-        <w:ind w:left="432" w:hanging="432"/>
-      </w:pPr>
-      <w:r>
-        <w:tab/>
-      </w:r>
-      <w:r>
-        <w:t>j = 1</w:t>
-      </w:r>
-      <w:r>
-        <w:t>:</w:t>
-      </w:r>
-      <w:r>
-        <w:t xml:space="preserve"> </w:t>
-      </w:r>
-      <w:r>
-        <w:t>temp = min(N(</w:t>
-      </w:r>
-      <w:proofErr w:type="spellStart"/>
-      <w:r>
-        <w:t>i</w:t>
-      </w:r>
-      <w:proofErr w:type="spellEnd"/>
-      <w:r>
-        <w:t xml:space="preserve"> – </w:t>
-      </w:r>
-      <w:proofErr w:type="spellStart"/>
-      <w:r>
-        <w:t>dj</w:t>
-      </w:r>
-      <w:proofErr w:type="spellEnd"/>
-      <w:r>
-        <w:t>), temp) =&gt; min(</w:t>
-      </w:r>
-      <w:r>
-        <w:t>N(</w:t>
-      </w:r>
-      <w:r>
-        <w:t>8</w:t>
-      </w:r>
-      <w:r>
-        <w:t>) , inf</w:t>
-      </w:r>
-      <w:r>
-        <w:t xml:space="preserve">) =&gt; </w:t>
-      </w:r>
-      <w:r>
-        <w:t>2</w:t>
-      </w:r>
-    </w:p>
-    <w:p>
-      <w:pPr>
-        <w:pStyle w:val="ListBullet"/>
-        <w:numPr>
-          <w:ilvl w:val="0"/>
-          <w:numId w:val="0"/>
-        </w:numPr>
-        <w:ind w:left="432" w:hanging="432"/>
-      </w:pPr>
-      <w:r>
-        <w:tab/>
-        <w:t>j = 2</w:t>
-      </w:r>
-      <w:r>
-        <w:t>:</w:t>
-      </w:r>
-      <w:r>
-        <w:t xml:space="preserve"> </w:t>
-      </w:r>
-      <w:r>
-        <w:t>temp = min(N(</w:t>
-      </w:r>
-      <w:proofErr w:type="spellStart"/>
-      <w:r>
-        <w:t>i</w:t>
-      </w:r>
-      <w:proofErr w:type="spellEnd"/>
-      <w:r>
-        <w:t xml:space="preserve"> – </w:t>
-      </w:r>
-      <w:proofErr w:type="spellStart"/>
-      <w:r>
-        <w:t>dj</w:t>
-      </w:r>
-      <w:proofErr w:type="spellEnd"/>
-      <w:r>
-        <w:t>), temp) =&gt; min(</w:t>
-      </w:r>
-      <w:r>
-        <w:t>N(6) , 2</w:t>
-      </w:r>
-      <w:r>
-        <w:t>) =&gt;</w:t>
-      </w:r>
-      <w:r>
-        <w:t xml:space="preserve"> 2</w:t>
-      </w:r>
-      <w:r>
-        <w:t xml:space="preserve"> </w:t>
-      </w:r>
-    </w:p>
-    <w:p>
-      <w:pPr>
-        <w:pStyle w:val="ListBullet"/>
-        <w:numPr>
-          <w:ilvl w:val="0"/>
-          <w:numId w:val="0"/>
-        </w:numPr>
-        <w:ind w:left="432" w:hanging="432"/>
-      </w:pPr>
-      <w:r>
-        <w:tab/>
-        <w:t>j = 3</w:t>
-      </w:r>
-      <w:r>
-        <w:t>:</w:t>
       </w:r>
       <w:r>
         <w:t xml:space="preserve"> </w:t>
@@ -2302,24 +2078,7 @@
       </w:r>
       <w:r>
         <w:tab/>
-      </w:r>
-      <w:r>
-        <w:t>If C[</w:t>
-      </w:r>
-      <w:r>
-        <w:t>i</w:t>
-      </w:r>
-      <w:r>
-        <w:t>,j</w:t>
-      </w:r>
-      <w:r>
-        <w:t>+1</w:t>
-      </w:r>
-      <w:r>
-        <w:t>] is inaccessible</w:t>
-      </w:r>
-      <w:r>
-        <w:t xml:space="preserve"> // check </w:t>
+        <w:t xml:space="preserve">If C[i,j+1] is inaccessible // check </w:t>
       </w:r>
       <w:proofErr w:type="gramStart"/>
       <w:r>
@@ -2347,8 +2106,6 @@
       </w:r>
       <w:r>
         <w:tab/>
-      </w:r>
-      <w:r>
         <w:t xml:space="preserve">Break </w:t>
       </w:r>
       <w:r>
@@ -3549,7 +3306,1068 @@
       <w:r>
         <w:t xml:space="preserve"> DP)</w:t>
       </w:r>
-    </w:p>
+      <w:r>
+        <w:tab/>
+      </w:r>
+    </w:p>
+    <w:p>
+      <w:pPr>
+        <w:pStyle w:val="ListBullet"/>
+        <w:numPr>
+          <w:ilvl w:val="0"/>
+          <w:numId w:val="0"/>
+        </w:numPr>
+        <w:ind w:left="720"/>
+      </w:pPr>
+      <w:r>
+        <w:t>W = 6, { 3:25 , 2:20 , 1:15 , 4:40 , 5:50 }</w:t>
+      </w:r>
+    </w:p>
+    <w:p>
+      <w:pPr>
+        <w:pStyle w:val="ListBullet"/>
+        <w:numPr>
+          <w:ilvl w:val="0"/>
+          <w:numId w:val="0"/>
+        </w:numPr>
+        <w:ind w:left="720"/>
+      </w:pPr>
+      <w:r>
+        <w:t xml:space="preserve">F (i-1,j)  </w:t>
+      </w:r>
+      <w:r>
+        <w:tab/>
+        <w:t>if j-</w:t>
+      </w:r>
+      <w:proofErr w:type="spellStart"/>
+      <w:r>
+        <w:t>wi</w:t>
+      </w:r>
+      <w:proofErr w:type="spellEnd"/>
+      <w:r>
+        <w:t xml:space="preserve"> &lt; 0</w:t>
+      </w:r>
+    </w:p>
+    <w:p>
+      <w:pPr>
+        <w:pStyle w:val="ListBullet"/>
+        <w:numPr>
+          <w:ilvl w:val="0"/>
+          <w:numId w:val="0"/>
+        </w:numPr>
+        <w:ind w:left="720"/>
+      </w:pPr>
+      <w:r>
+        <w:t>Max(f(i-1,j), vi + f(i-1, j-</w:t>
+      </w:r>
+      <w:proofErr w:type="spellStart"/>
+      <w:r>
+        <w:t>wi</w:t>
+      </w:r>
+      <w:proofErr w:type="spellEnd"/>
+      <w:r>
+        <w:t xml:space="preserve">). </w:t>
+      </w:r>
+      <w:r>
+        <w:tab/>
+        <w:t>If j-</w:t>
+      </w:r>
+      <w:proofErr w:type="spellStart"/>
+      <w:r>
+        <w:t>wi</w:t>
+      </w:r>
+      <w:proofErr w:type="spellEnd"/>
+      <w:r>
+        <w:t xml:space="preserve"> &gt; 0</w:t>
+      </w:r>
+    </w:p>
+    <w:tbl>
+      <w:tblPr>
+        <w:tblStyle w:val="TableGrid"/>
+        <w:tblW w:w="0" w:type="auto"/>
+        <w:tblInd w:w="432" w:type="dxa"/>
+        <w:tblLook w:val="04A0" w:firstRow="1" w:lastRow="0" w:firstColumn="1" w:lastColumn="0" w:noHBand="0" w:noVBand="1"/>
+      </w:tblPr>
+      <w:tblGrid>
+        <w:gridCol w:w="1105"/>
+        <w:gridCol w:w="1105"/>
+        <w:gridCol w:w="1118"/>
+        <w:gridCol w:w="1118"/>
+        <w:gridCol w:w="1118"/>
+        <w:gridCol w:w="1118"/>
+        <w:gridCol w:w="1118"/>
+        <w:gridCol w:w="1118"/>
+      </w:tblGrid>
+      <w:tr>
+        <w:tc>
+          <w:tcPr>
+            <w:tcW w:w="1168" w:type="dxa"/>
+          </w:tcPr>
+          <w:p>
+            <w:pPr>
+              <w:pStyle w:val="ListBullet"/>
+              <w:numPr>
+                <w:ilvl w:val="0"/>
+                <w:numId w:val="0"/>
+              </w:numPr>
+            </w:pPr>
+          </w:p>
+        </w:tc>
+        <w:tc>
+          <w:tcPr>
+            <w:tcW w:w="1168" w:type="dxa"/>
+          </w:tcPr>
+          <w:p>
+            <w:pPr>
+              <w:pStyle w:val="ListBullet"/>
+              <w:numPr>
+                <w:ilvl w:val="0"/>
+                <w:numId w:val="0"/>
+              </w:numPr>
+            </w:pPr>
+            <w:r>
+              <w:t xml:space="preserve">j = 0 </w:t>
+            </w:r>
+          </w:p>
+        </w:tc>
+        <w:tc>
+          <w:tcPr>
+            <w:tcW w:w="1169" w:type="dxa"/>
+          </w:tcPr>
+          <w:p>
+            <w:pPr>
+              <w:pStyle w:val="ListBullet"/>
+              <w:numPr>
+                <w:ilvl w:val="0"/>
+                <w:numId w:val="0"/>
+              </w:numPr>
+            </w:pPr>
+            <w:r>
+              <w:t>1</w:t>
+            </w:r>
+          </w:p>
+        </w:tc>
+        <w:tc>
+          <w:tcPr>
+            <w:tcW w:w="1169" w:type="dxa"/>
+          </w:tcPr>
+          <w:p>
+            <w:pPr>
+              <w:pStyle w:val="ListBullet"/>
+              <w:numPr>
+                <w:ilvl w:val="0"/>
+                <w:numId w:val="0"/>
+              </w:numPr>
+            </w:pPr>
+            <w:r>
+              <w:t>2</w:t>
+            </w:r>
+          </w:p>
+        </w:tc>
+        <w:tc>
+          <w:tcPr>
+            <w:tcW w:w="1169" w:type="dxa"/>
+          </w:tcPr>
+          <w:p>
+            <w:pPr>
+              <w:pStyle w:val="ListBullet"/>
+              <w:numPr>
+                <w:ilvl w:val="0"/>
+                <w:numId w:val="0"/>
+              </w:numPr>
+            </w:pPr>
+            <w:r>
+              <w:t>3</w:t>
+            </w:r>
+          </w:p>
+        </w:tc>
+        <w:tc>
+          <w:tcPr>
+            <w:tcW w:w="1169" w:type="dxa"/>
+          </w:tcPr>
+          <w:p>
+            <w:pPr>
+              <w:pStyle w:val="ListBullet"/>
+              <w:numPr>
+                <w:ilvl w:val="0"/>
+                <w:numId w:val="0"/>
+              </w:numPr>
+            </w:pPr>
+            <w:r>
+              <w:t>4</w:t>
+            </w:r>
+          </w:p>
+        </w:tc>
+        <w:tc>
+          <w:tcPr>
+            <w:tcW w:w="1169" w:type="dxa"/>
+          </w:tcPr>
+          <w:p>
+            <w:pPr>
+              <w:pStyle w:val="ListBullet"/>
+              <w:numPr>
+                <w:ilvl w:val="0"/>
+                <w:numId w:val="0"/>
+              </w:numPr>
+            </w:pPr>
+            <w:r>
+              <w:t>5</w:t>
+            </w:r>
+          </w:p>
+        </w:tc>
+        <w:tc>
+          <w:tcPr>
+            <w:tcW w:w="1169" w:type="dxa"/>
+          </w:tcPr>
+          <w:p>
+            <w:pPr>
+              <w:pStyle w:val="ListBullet"/>
+              <w:numPr>
+                <w:ilvl w:val="0"/>
+                <w:numId w:val="0"/>
+              </w:numPr>
+            </w:pPr>
+            <w:r>
+              <w:t>6</w:t>
+            </w:r>
+          </w:p>
+        </w:tc>
+      </w:tr>
+      <w:tr>
+        <w:tc>
+          <w:tcPr>
+            <w:tcW w:w="1168" w:type="dxa"/>
+          </w:tcPr>
+          <w:p>
+            <w:pPr>
+              <w:pStyle w:val="ListBullet"/>
+              <w:numPr>
+                <w:ilvl w:val="0"/>
+                <w:numId w:val="0"/>
+              </w:numPr>
+            </w:pPr>
+            <w:proofErr w:type="spellStart"/>
+            <w:r>
+              <w:t>i</w:t>
+            </w:r>
+            <w:proofErr w:type="spellEnd"/>
+            <w:r>
+              <w:t xml:space="preserve"> = 0</w:t>
+            </w:r>
+          </w:p>
+        </w:tc>
+        <w:tc>
+          <w:tcPr>
+            <w:tcW w:w="1168" w:type="dxa"/>
+          </w:tcPr>
+          <w:p>
+            <w:pPr>
+              <w:pStyle w:val="ListBullet"/>
+              <w:numPr>
+                <w:ilvl w:val="0"/>
+                <w:numId w:val="0"/>
+              </w:numPr>
+            </w:pPr>
+            <w:r>
+              <w:t>0</w:t>
+            </w:r>
+          </w:p>
+        </w:tc>
+        <w:tc>
+          <w:tcPr>
+            <w:tcW w:w="1169" w:type="dxa"/>
+          </w:tcPr>
+          <w:p>
+            <w:pPr>
+              <w:pStyle w:val="ListBullet"/>
+              <w:numPr>
+                <w:ilvl w:val="0"/>
+                <w:numId w:val="0"/>
+              </w:numPr>
+            </w:pPr>
+            <w:r>
+              <w:t>0</w:t>
+            </w:r>
+          </w:p>
+        </w:tc>
+        <w:tc>
+          <w:tcPr>
+            <w:tcW w:w="1169" w:type="dxa"/>
+          </w:tcPr>
+          <w:p>
+            <w:pPr>
+              <w:pStyle w:val="ListBullet"/>
+              <w:numPr>
+                <w:ilvl w:val="0"/>
+                <w:numId w:val="0"/>
+              </w:numPr>
+            </w:pPr>
+            <w:r>
+              <w:t>0</w:t>
+            </w:r>
+          </w:p>
+        </w:tc>
+        <w:tc>
+          <w:tcPr>
+            <w:tcW w:w="1169" w:type="dxa"/>
+          </w:tcPr>
+          <w:p>
+            <w:pPr>
+              <w:pStyle w:val="ListBullet"/>
+              <w:numPr>
+                <w:ilvl w:val="0"/>
+                <w:numId w:val="0"/>
+              </w:numPr>
+            </w:pPr>
+            <w:r>
+              <w:t>0</w:t>
+            </w:r>
+          </w:p>
+        </w:tc>
+        <w:tc>
+          <w:tcPr>
+            <w:tcW w:w="1169" w:type="dxa"/>
+          </w:tcPr>
+          <w:p>
+            <w:pPr>
+              <w:pStyle w:val="ListBullet"/>
+              <w:numPr>
+                <w:ilvl w:val="0"/>
+                <w:numId w:val="0"/>
+              </w:numPr>
+            </w:pPr>
+            <w:r>
+              <w:t>0</w:t>
+            </w:r>
+          </w:p>
+        </w:tc>
+        <w:tc>
+          <w:tcPr>
+            <w:tcW w:w="1169" w:type="dxa"/>
+          </w:tcPr>
+          <w:p>
+            <w:pPr>
+              <w:pStyle w:val="ListBullet"/>
+              <w:numPr>
+                <w:ilvl w:val="0"/>
+                <w:numId w:val="0"/>
+              </w:numPr>
+            </w:pPr>
+            <w:r>
+              <w:t>0</w:t>
+            </w:r>
+          </w:p>
+        </w:tc>
+        <w:tc>
+          <w:tcPr>
+            <w:tcW w:w="1169" w:type="dxa"/>
+          </w:tcPr>
+          <w:p>
+            <w:pPr>
+              <w:pStyle w:val="ListBullet"/>
+              <w:numPr>
+                <w:ilvl w:val="0"/>
+                <w:numId w:val="0"/>
+              </w:numPr>
+            </w:pPr>
+            <w:r>
+              <w:t>0</w:t>
+            </w:r>
+          </w:p>
+        </w:tc>
+      </w:tr>
+      <w:tr>
+        <w:tc>
+          <w:tcPr>
+            <w:tcW w:w="1168" w:type="dxa"/>
+          </w:tcPr>
+          <w:p>
+            <w:pPr>
+              <w:pStyle w:val="ListBullet"/>
+              <w:numPr>
+                <w:ilvl w:val="0"/>
+                <w:numId w:val="0"/>
+              </w:numPr>
+            </w:pPr>
+            <w:r>
+              <w:t>1</w:t>
+            </w:r>
+          </w:p>
+        </w:tc>
+        <w:tc>
+          <w:tcPr>
+            <w:tcW w:w="1168" w:type="dxa"/>
+          </w:tcPr>
+          <w:p>
+            <w:pPr>
+              <w:pStyle w:val="ListBullet"/>
+              <w:numPr>
+                <w:ilvl w:val="0"/>
+                <w:numId w:val="0"/>
+              </w:numPr>
+            </w:pPr>
+            <w:r>
+              <w:t>0</w:t>
+            </w:r>
+          </w:p>
+        </w:tc>
+        <w:tc>
+          <w:tcPr>
+            <w:tcW w:w="1169" w:type="dxa"/>
+          </w:tcPr>
+          <w:p>
+            <w:pPr>
+              <w:pStyle w:val="ListBullet"/>
+              <w:numPr>
+                <w:ilvl w:val="0"/>
+                <w:numId w:val="0"/>
+              </w:numPr>
+            </w:pPr>
+            <w:r>
+              <w:t>0</w:t>
+            </w:r>
+          </w:p>
+        </w:tc>
+        <w:tc>
+          <w:tcPr>
+            <w:tcW w:w="1169" w:type="dxa"/>
+          </w:tcPr>
+          <w:p>
+            <w:pPr>
+              <w:pStyle w:val="ListBullet"/>
+              <w:numPr>
+                <w:ilvl w:val="0"/>
+                <w:numId w:val="0"/>
+              </w:numPr>
+            </w:pPr>
+            <w:r>
+              <w:t>0</w:t>
+            </w:r>
+          </w:p>
+        </w:tc>
+        <w:tc>
+          <w:tcPr>
+            <w:tcW w:w="1169" w:type="dxa"/>
+          </w:tcPr>
+          <w:p>
+            <w:pPr>
+              <w:pStyle w:val="ListBullet"/>
+              <w:numPr>
+                <w:ilvl w:val="0"/>
+                <w:numId w:val="0"/>
+              </w:numPr>
+            </w:pPr>
+            <w:r>
+              <w:t>25</w:t>
+            </w:r>
+          </w:p>
+        </w:tc>
+        <w:tc>
+          <w:tcPr>
+            <w:tcW w:w="1169" w:type="dxa"/>
+          </w:tcPr>
+          <w:p>
+            <w:pPr>
+              <w:pStyle w:val="ListBullet"/>
+              <w:numPr>
+                <w:ilvl w:val="0"/>
+                <w:numId w:val="0"/>
+              </w:numPr>
+            </w:pPr>
+            <w:r>
+              <w:t>25</w:t>
+            </w:r>
+          </w:p>
+        </w:tc>
+        <w:tc>
+          <w:tcPr>
+            <w:tcW w:w="1169" w:type="dxa"/>
+          </w:tcPr>
+          <w:p>
+            <w:pPr>
+              <w:pStyle w:val="ListBullet"/>
+              <w:numPr>
+                <w:ilvl w:val="0"/>
+                <w:numId w:val="0"/>
+              </w:numPr>
+            </w:pPr>
+            <w:r>
+              <w:t>25</w:t>
+            </w:r>
+          </w:p>
+        </w:tc>
+        <w:tc>
+          <w:tcPr>
+            <w:tcW w:w="1169" w:type="dxa"/>
+          </w:tcPr>
+          <w:p>
+            <w:pPr>
+              <w:pStyle w:val="ListBullet"/>
+              <w:numPr>
+                <w:ilvl w:val="0"/>
+                <w:numId w:val="0"/>
+              </w:numPr>
+            </w:pPr>
+            <w:r>
+              <w:t>25</w:t>
+            </w:r>
+          </w:p>
+        </w:tc>
+      </w:tr>
+      <w:tr>
+        <w:tc>
+          <w:tcPr>
+            <w:tcW w:w="1168" w:type="dxa"/>
+          </w:tcPr>
+          <w:p>
+            <w:pPr>
+              <w:pStyle w:val="ListBullet"/>
+              <w:numPr>
+                <w:ilvl w:val="0"/>
+                <w:numId w:val="0"/>
+              </w:numPr>
+            </w:pPr>
+            <w:r>
+              <w:t>2</w:t>
+            </w:r>
+          </w:p>
+        </w:tc>
+        <w:tc>
+          <w:tcPr>
+            <w:tcW w:w="1168" w:type="dxa"/>
+          </w:tcPr>
+          <w:p>
+            <w:pPr>
+              <w:pStyle w:val="ListBullet"/>
+              <w:numPr>
+                <w:ilvl w:val="0"/>
+                <w:numId w:val="0"/>
+              </w:numPr>
+            </w:pPr>
+            <w:r>
+              <w:t>0</w:t>
+            </w:r>
+          </w:p>
+        </w:tc>
+        <w:tc>
+          <w:tcPr>
+            <w:tcW w:w="1169" w:type="dxa"/>
+          </w:tcPr>
+          <w:p>
+            <w:pPr>
+              <w:pStyle w:val="ListBullet"/>
+              <w:numPr>
+                <w:ilvl w:val="0"/>
+                <w:numId w:val="0"/>
+              </w:numPr>
+            </w:pPr>
+            <w:r>
+              <w:t>0</w:t>
+            </w:r>
+          </w:p>
+        </w:tc>
+        <w:tc>
+          <w:tcPr>
+            <w:tcW w:w="1169" w:type="dxa"/>
+          </w:tcPr>
+          <w:p>
+            <w:pPr>
+              <w:pStyle w:val="ListBullet"/>
+              <w:numPr>
+                <w:ilvl w:val="0"/>
+                <w:numId w:val="0"/>
+              </w:numPr>
+            </w:pPr>
+            <w:r>
+              <w:t>20</w:t>
+            </w:r>
+          </w:p>
+        </w:tc>
+        <w:tc>
+          <w:tcPr>
+            <w:tcW w:w="1169" w:type="dxa"/>
+          </w:tcPr>
+          <w:p>
+            <w:pPr>
+              <w:pStyle w:val="ListBullet"/>
+              <w:numPr>
+                <w:ilvl w:val="0"/>
+                <w:numId w:val="0"/>
+              </w:numPr>
+            </w:pPr>
+            <w:r>
+              <w:t>20</w:t>
+            </w:r>
+          </w:p>
+        </w:tc>
+        <w:tc>
+          <w:tcPr>
+            <w:tcW w:w="1169" w:type="dxa"/>
+          </w:tcPr>
+          <w:p>
+            <w:pPr>
+              <w:pStyle w:val="ListBullet"/>
+              <w:numPr>
+                <w:ilvl w:val="0"/>
+                <w:numId w:val="0"/>
+              </w:numPr>
+            </w:pPr>
+            <w:r>
+              <w:t>20</w:t>
+            </w:r>
+          </w:p>
+        </w:tc>
+        <w:tc>
+          <w:tcPr>
+            <w:tcW w:w="1169" w:type="dxa"/>
+          </w:tcPr>
+          <w:p>
+            <w:pPr>
+              <w:pStyle w:val="ListBullet"/>
+              <w:numPr>
+                <w:ilvl w:val="0"/>
+                <w:numId w:val="0"/>
+              </w:numPr>
+            </w:pPr>
+            <w:r>
+              <w:t>45</w:t>
+            </w:r>
+          </w:p>
+        </w:tc>
+        <w:tc>
+          <w:tcPr>
+            <w:tcW w:w="1169" w:type="dxa"/>
+          </w:tcPr>
+          <w:p>
+            <w:pPr>
+              <w:pStyle w:val="ListBullet"/>
+              <w:numPr>
+                <w:ilvl w:val="0"/>
+                <w:numId w:val="0"/>
+              </w:numPr>
+            </w:pPr>
+            <w:r>
+              <w:t>45</w:t>
+            </w:r>
+          </w:p>
+        </w:tc>
+      </w:tr>
+      <w:tr>
+        <w:tc>
+          <w:tcPr>
+            <w:tcW w:w="1168" w:type="dxa"/>
+          </w:tcPr>
+          <w:p>
+            <w:pPr>
+              <w:pStyle w:val="ListBullet"/>
+              <w:numPr>
+                <w:ilvl w:val="0"/>
+                <w:numId w:val="0"/>
+              </w:numPr>
+            </w:pPr>
+            <w:r>
+              <w:t>3</w:t>
+            </w:r>
+          </w:p>
+        </w:tc>
+        <w:tc>
+          <w:tcPr>
+            <w:tcW w:w="1168" w:type="dxa"/>
+          </w:tcPr>
+          <w:p>
+            <w:pPr>
+              <w:pStyle w:val="ListBullet"/>
+              <w:numPr>
+                <w:ilvl w:val="0"/>
+                <w:numId w:val="0"/>
+              </w:numPr>
+            </w:pPr>
+            <w:r>
+              <w:t>0</w:t>
+            </w:r>
+          </w:p>
+        </w:tc>
+        <w:tc>
+          <w:tcPr>
+            <w:tcW w:w="1169" w:type="dxa"/>
+          </w:tcPr>
+          <w:p>
+            <w:pPr>
+              <w:pStyle w:val="ListBullet"/>
+              <w:numPr>
+                <w:ilvl w:val="0"/>
+                <w:numId w:val="0"/>
+              </w:numPr>
+            </w:pPr>
+            <w:r>
+              <w:t>15</w:t>
+            </w:r>
+          </w:p>
+        </w:tc>
+        <w:tc>
+          <w:tcPr>
+            <w:tcW w:w="1169" w:type="dxa"/>
+          </w:tcPr>
+          <w:p>
+            <w:pPr>
+              <w:pStyle w:val="ListBullet"/>
+              <w:numPr>
+                <w:ilvl w:val="0"/>
+                <w:numId w:val="0"/>
+              </w:numPr>
+            </w:pPr>
+            <w:r>
+              <w:t>20</w:t>
+            </w:r>
+          </w:p>
+        </w:tc>
+        <w:tc>
+          <w:tcPr>
+            <w:tcW w:w="1169" w:type="dxa"/>
+          </w:tcPr>
+          <w:p>
+            <w:pPr>
+              <w:pStyle w:val="ListBullet"/>
+              <w:numPr>
+                <w:ilvl w:val="0"/>
+                <w:numId w:val="0"/>
+              </w:numPr>
+            </w:pPr>
+            <w:r>
+              <w:t>35</w:t>
+            </w:r>
+          </w:p>
+        </w:tc>
+        <w:tc>
+          <w:tcPr>
+            <w:tcW w:w="1169" w:type="dxa"/>
+          </w:tcPr>
+          <w:p>
+            <w:pPr>
+              <w:pStyle w:val="ListBullet"/>
+              <w:numPr>
+                <w:ilvl w:val="0"/>
+                <w:numId w:val="0"/>
+              </w:numPr>
+            </w:pPr>
+            <w:r>
+              <w:t>35</w:t>
+            </w:r>
+          </w:p>
+        </w:tc>
+        <w:tc>
+          <w:tcPr>
+            <w:tcW w:w="1169" w:type="dxa"/>
+          </w:tcPr>
+          <w:p>
+            <w:pPr>
+              <w:pStyle w:val="ListBullet"/>
+              <w:numPr>
+                <w:ilvl w:val="0"/>
+                <w:numId w:val="0"/>
+              </w:numPr>
+            </w:pPr>
+            <w:r>
+              <w:t>45</w:t>
+            </w:r>
+          </w:p>
+        </w:tc>
+        <w:tc>
+          <w:tcPr>
+            <w:tcW w:w="1169" w:type="dxa"/>
+          </w:tcPr>
+          <w:p>
+            <w:pPr>
+              <w:pStyle w:val="ListBullet"/>
+              <w:numPr>
+                <w:ilvl w:val="0"/>
+                <w:numId w:val="0"/>
+              </w:numPr>
+            </w:pPr>
+            <w:r>
+              <w:t>60</w:t>
+            </w:r>
+          </w:p>
+        </w:tc>
+      </w:tr>
+      <w:tr>
+        <w:tc>
+          <w:tcPr>
+            <w:tcW w:w="1168" w:type="dxa"/>
+          </w:tcPr>
+          <w:p>
+            <w:pPr>
+              <w:pStyle w:val="ListBullet"/>
+              <w:numPr>
+                <w:ilvl w:val="0"/>
+                <w:numId w:val="0"/>
+              </w:numPr>
+            </w:pPr>
+            <w:r>
+              <w:t>4</w:t>
+            </w:r>
+          </w:p>
+        </w:tc>
+        <w:tc>
+          <w:tcPr>
+            <w:tcW w:w="1168" w:type="dxa"/>
+          </w:tcPr>
+          <w:p>
+            <w:pPr>
+              <w:pStyle w:val="ListBullet"/>
+              <w:numPr>
+                <w:ilvl w:val="0"/>
+                <w:numId w:val="0"/>
+              </w:numPr>
+            </w:pPr>
+            <w:r>
+              <w:t>0</w:t>
+            </w:r>
+          </w:p>
+        </w:tc>
+        <w:tc>
+          <w:tcPr>
+            <w:tcW w:w="1169" w:type="dxa"/>
+          </w:tcPr>
+          <w:p>
+            <w:pPr>
+              <w:pStyle w:val="ListBullet"/>
+              <w:numPr>
+                <w:ilvl w:val="0"/>
+                <w:numId w:val="0"/>
+              </w:numPr>
+            </w:pPr>
+            <w:r>
+              <w:t>15</w:t>
+            </w:r>
+          </w:p>
+        </w:tc>
+        <w:tc>
+          <w:tcPr>
+            <w:tcW w:w="1169" w:type="dxa"/>
+          </w:tcPr>
+          <w:p>
+            <w:pPr>
+              <w:pStyle w:val="ListBullet"/>
+              <w:numPr>
+                <w:ilvl w:val="0"/>
+                <w:numId w:val="0"/>
+              </w:numPr>
+            </w:pPr>
+            <w:r>
+              <w:t>20</w:t>
+            </w:r>
+          </w:p>
+        </w:tc>
+        <w:tc>
+          <w:tcPr>
+            <w:tcW w:w="1169" w:type="dxa"/>
+          </w:tcPr>
+          <w:p>
+            <w:pPr>
+              <w:pStyle w:val="ListBullet"/>
+              <w:numPr>
+                <w:ilvl w:val="0"/>
+                <w:numId w:val="0"/>
+              </w:numPr>
+            </w:pPr>
+            <w:r>
+              <w:t>20</w:t>
+            </w:r>
+          </w:p>
+        </w:tc>
+        <w:tc>
+          <w:tcPr>
+            <w:tcW w:w="1169" w:type="dxa"/>
+          </w:tcPr>
+          <w:p>
+            <w:pPr>
+              <w:pStyle w:val="ListBullet"/>
+              <w:numPr>
+                <w:ilvl w:val="0"/>
+                <w:numId w:val="0"/>
+              </w:numPr>
+            </w:pPr>
+            <w:r>
+              <w:t>40</w:t>
+            </w:r>
+          </w:p>
+        </w:tc>
+        <w:tc>
+          <w:tcPr>
+            <w:tcW w:w="1169" w:type="dxa"/>
+          </w:tcPr>
+          <w:p>
+            <w:pPr>
+              <w:pStyle w:val="ListBullet"/>
+              <w:numPr>
+                <w:ilvl w:val="0"/>
+                <w:numId w:val="0"/>
+              </w:numPr>
+            </w:pPr>
+            <w:r>
+              <w:t>55</w:t>
+            </w:r>
+          </w:p>
+        </w:tc>
+        <w:tc>
+          <w:tcPr>
+            <w:tcW w:w="1169" w:type="dxa"/>
+          </w:tcPr>
+          <w:p>
+            <w:pPr>
+              <w:pStyle w:val="ListBullet"/>
+              <w:numPr>
+                <w:ilvl w:val="0"/>
+                <w:numId w:val="0"/>
+              </w:numPr>
+            </w:pPr>
+            <w:r>
+              <w:t>60</w:t>
+            </w:r>
+          </w:p>
+        </w:tc>
+      </w:tr>
+      <w:tr>
+        <w:tc>
+          <w:tcPr>
+            <w:tcW w:w="1168" w:type="dxa"/>
+          </w:tcPr>
+          <w:p>
+            <w:pPr>
+              <w:pStyle w:val="ListBullet"/>
+              <w:numPr>
+                <w:ilvl w:val="0"/>
+                <w:numId w:val="0"/>
+              </w:numPr>
+            </w:pPr>
+            <w:r>
+              <w:t>5</w:t>
+            </w:r>
+          </w:p>
+        </w:tc>
+        <w:tc>
+          <w:tcPr>
+            <w:tcW w:w="1168" w:type="dxa"/>
+          </w:tcPr>
+          <w:p>
+            <w:pPr>
+              <w:pStyle w:val="ListBullet"/>
+              <w:numPr>
+                <w:ilvl w:val="0"/>
+                <w:numId w:val="0"/>
+              </w:numPr>
+            </w:pPr>
+            <w:r>
+              <w:t>0</w:t>
+            </w:r>
+          </w:p>
+        </w:tc>
+        <w:tc>
+          <w:tcPr>
+            <w:tcW w:w="1169" w:type="dxa"/>
+          </w:tcPr>
+          <w:p>
+            <w:pPr>
+              <w:pStyle w:val="ListBullet"/>
+              <w:numPr>
+                <w:ilvl w:val="0"/>
+                <w:numId w:val="0"/>
+              </w:numPr>
+            </w:pPr>
+            <w:r>
+              <w:t>15</w:t>
+            </w:r>
+          </w:p>
+        </w:tc>
+        <w:tc>
+          <w:tcPr>
+            <w:tcW w:w="1169" w:type="dxa"/>
+          </w:tcPr>
+          <w:p>
+            <w:pPr>
+              <w:pStyle w:val="ListBullet"/>
+              <w:numPr>
+                <w:ilvl w:val="0"/>
+                <w:numId w:val="0"/>
+              </w:numPr>
+            </w:pPr>
+            <w:r>
+              <w:t>20</w:t>
+            </w:r>
+          </w:p>
+        </w:tc>
+        <w:tc>
+          <w:tcPr>
+            <w:tcW w:w="1169" w:type="dxa"/>
+          </w:tcPr>
+          <w:p>
+            <w:pPr>
+              <w:pStyle w:val="ListBullet"/>
+              <w:numPr>
+                <w:ilvl w:val="0"/>
+                <w:numId w:val="0"/>
+              </w:numPr>
+            </w:pPr>
+            <w:r>
+              <w:t>20</w:t>
+            </w:r>
+          </w:p>
+        </w:tc>
+        <w:tc>
+          <w:tcPr>
+            <w:tcW w:w="1169" w:type="dxa"/>
+          </w:tcPr>
+          <w:p>
+            <w:pPr>
+              <w:pStyle w:val="ListBullet"/>
+              <w:numPr>
+                <w:ilvl w:val="0"/>
+                <w:numId w:val="0"/>
+              </w:numPr>
+            </w:pPr>
+            <w:r>
+              <w:t>40</w:t>
+            </w:r>
+          </w:p>
+        </w:tc>
+        <w:tc>
+          <w:tcPr>
+            <w:tcW w:w="1169" w:type="dxa"/>
+          </w:tcPr>
+          <w:p>
+            <w:pPr>
+              <w:pStyle w:val="ListBullet"/>
+              <w:numPr>
+                <w:ilvl w:val="0"/>
+                <w:numId w:val="0"/>
+              </w:numPr>
+            </w:pPr>
+            <w:r>
+              <w:t>55</w:t>
+            </w:r>
+          </w:p>
+        </w:tc>
+        <w:tc>
+          <w:tcPr>
+            <w:tcW w:w="1169" w:type="dxa"/>
+            <w:shd w:val="clear" w:color="auto" w:fill="92D050"/>
+          </w:tcPr>
+          <w:p>
+            <w:pPr>
+              <w:pStyle w:val="ListBullet"/>
+              <w:numPr>
+                <w:ilvl w:val="0"/>
+                <w:numId w:val="0"/>
+              </w:numPr>
+            </w:pPr>
+            <w:r>
+              <w:t>65</w:t>
+            </w:r>
+          </w:p>
+        </w:tc>
+      </w:tr>
+    </w:tbl>
     <w:p>
       <w:pPr>
         <w:pStyle w:val="ListBullet"/>
@@ -3559,6 +4377,19 @@
         </w:numPr>
         <w:ind w:left="432" w:hanging="432"/>
       </w:pPr>
+      <w:r>
+        <w:tab/>
+      </w:r>
+    </w:p>
+    <w:p>
+      <w:pPr>
+        <w:pStyle w:val="ListBullet"/>
+        <w:numPr>
+          <w:ilvl w:val="0"/>
+          <w:numId w:val="0"/>
+        </w:numPr>
+        <w:ind w:left="432" w:hanging="432"/>
+      </w:pPr>
     </w:p>
     <w:p>
       <w:pPr>
@@ -3571,6 +4402,1004 @@
       <w:r>
         <w:t>Optimal Binary Search Trees</w:t>
       </w:r>
+    </w:p>
+    <w:p>
+      <w:pPr>
+        <w:pStyle w:val="ListBullet"/>
+        <w:numPr>
+          <w:ilvl w:val="0"/>
+          <w:numId w:val="0"/>
+        </w:numPr>
+        <w:ind w:left="1152" w:hanging="432"/>
+      </w:pPr>
+      <w:r>
+        <w:t>C(</w:t>
+      </w:r>
+      <w:proofErr w:type="spellStart"/>
+      <w:r>
+        <w:t>i,j</w:t>
+      </w:r>
+      <w:proofErr w:type="spellEnd"/>
+      <w:r>
+        <w:t xml:space="preserve">) = </w:t>
+      </w:r>
+      <w:r>
+        <w:rPr>
+          <w:highlight w:val="yellow"/>
+        </w:rPr>
+        <w:t>min</w:t>
+      </w:r>
+      <w:r>
+        <w:t xml:space="preserve"> for k of c(i,k-1) + c(k+1,j) + sum + Ps</w:t>
+      </w:r>
+    </w:p>
+    <w:p>
+      <w:pPr>
+        <w:pStyle w:val="ListBullet"/>
+        <w:numPr>
+          <w:ilvl w:val="0"/>
+          <w:numId w:val="0"/>
+        </w:numPr>
+        <w:ind w:left="432" w:hanging="432"/>
+      </w:pPr>
+      <w:r>
+        <w:t>Main:</w:t>
+      </w:r>
+    </w:p>
+    <w:tbl>
+      <w:tblPr>
+        <w:tblStyle w:val="TableGrid"/>
+        <w:tblW w:w="0" w:type="auto"/>
+        <w:tblInd w:w="432" w:type="dxa"/>
+        <w:tblLook w:val="04A0" w:firstRow="1" w:lastRow="0" w:firstColumn="1" w:lastColumn="0" w:noHBand="0" w:noVBand="1"/>
+      </w:tblPr>
+      <w:tblGrid>
+        <w:gridCol w:w="1777"/>
+        <w:gridCol w:w="1783"/>
+        <w:gridCol w:w="1783"/>
+        <w:gridCol w:w="1783"/>
+        <w:gridCol w:w="1792"/>
+      </w:tblGrid>
+      <w:tr>
+        <w:tc>
+          <w:tcPr>
+            <w:tcW w:w="1870" w:type="dxa"/>
+          </w:tcPr>
+          <w:p>
+            <w:pPr>
+              <w:pStyle w:val="ListBullet"/>
+              <w:numPr>
+                <w:ilvl w:val="0"/>
+                <w:numId w:val="0"/>
+              </w:numPr>
+            </w:pPr>
+            <w:r>
+              <w:t>0</w:t>
+            </w:r>
+          </w:p>
+        </w:tc>
+        <w:tc>
+          <w:tcPr>
+            <w:tcW w:w="1870" w:type="dxa"/>
+          </w:tcPr>
+          <w:p>
+            <w:pPr>
+              <w:pStyle w:val="ListBullet"/>
+              <w:numPr>
+                <w:ilvl w:val="0"/>
+                <w:numId w:val="0"/>
+              </w:numPr>
+            </w:pPr>
+            <w:r>
+              <w:t>.1</w:t>
+            </w:r>
+          </w:p>
+        </w:tc>
+        <w:tc>
+          <w:tcPr>
+            <w:tcW w:w="1870" w:type="dxa"/>
+          </w:tcPr>
+          <w:p>
+            <w:pPr>
+              <w:pStyle w:val="ListBullet"/>
+              <w:numPr>
+                <w:ilvl w:val="0"/>
+                <w:numId w:val="0"/>
+              </w:numPr>
+            </w:pPr>
+            <w:r>
+              <w:t>.4</w:t>
+            </w:r>
+          </w:p>
+        </w:tc>
+        <w:tc>
+          <w:tcPr>
+            <w:tcW w:w="1870" w:type="dxa"/>
+          </w:tcPr>
+          <w:p>
+            <w:pPr>
+              <w:pStyle w:val="ListBullet"/>
+              <w:numPr>
+                <w:ilvl w:val="0"/>
+                <w:numId w:val="0"/>
+              </w:numPr>
+            </w:pPr>
+          </w:p>
+        </w:tc>
+        <w:tc>
+          <w:tcPr>
+            <w:tcW w:w="1870" w:type="dxa"/>
+          </w:tcPr>
+          <w:p>
+            <w:pPr>
+              <w:pStyle w:val="ListBullet"/>
+              <w:numPr>
+                <w:ilvl w:val="0"/>
+                <w:numId w:val="0"/>
+              </w:numPr>
+            </w:pPr>
+          </w:p>
+        </w:tc>
+      </w:tr>
+      <w:tr>
+        <w:tc>
+          <w:tcPr>
+            <w:tcW w:w="1870" w:type="dxa"/>
+          </w:tcPr>
+          <w:p>
+            <w:pPr>
+              <w:pStyle w:val="ListBullet"/>
+              <w:numPr>
+                <w:ilvl w:val="0"/>
+                <w:numId w:val="0"/>
+              </w:numPr>
+            </w:pPr>
+          </w:p>
+        </w:tc>
+        <w:tc>
+          <w:tcPr>
+            <w:tcW w:w="1870" w:type="dxa"/>
+          </w:tcPr>
+          <w:p>
+            <w:pPr>
+              <w:pStyle w:val="ListBullet"/>
+              <w:numPr>
+                <w:ilvl w:val="0"/>
+                <w:numId w:val="0"/>
+              </w:numPr>
+            </w:pPr>
+            <w:r>
+              <w:t>0</w:t>
+            </w:r>
+          </w:p>
+        </w:tc>
+        <w:tc>
+          <w:tcPr>
+            <w:tcW w:w="1870" w:type="dxa"/>
+          </w:tcPr>
+          <w:p>
+            <w:pPr>
+              <w:pStyle w:val="ListBullet"/>
+              <w:numPr>
+                <w:ilvl w:val="0"/>
+                <w:numId w:val="0"/>
+              </w:numPr>
+            </w:pPr>
+            <w:r>
+              <w:t>.2</w:t>
+            </w:r>
+          </w:p>
+        </w:tc>
+        <w:tc>
+          <w:tcPr>
+            <w:tcW w:w="1870" w:type="dxa"/>
+          </w:tcPr>
+          <w:p>
+            <w:pPr>
+              <w:pStyle w:val="ListBullet"/>
+              <w:numPr>
+                <w:ilvl w:val="0"/>
+                <w:numId w:val="0"/>
+              </w:numPr>
+            </w:pPr>
+            <w:r>
+              <w:t>.8</w:t>
+            </w:r>
+          </w:p>
+        </w:tc>
+        <w:tc>
+          <w:tcPr>
+            <w:tcW w:w="1870" w:type="dxa"/>
+          </w:tcPr>
+          <w:p>
+            <w:pPr>
+              <w:pStyle w:val="ListBullet"/>
+              <w:numPr>
+                <w:ilvl w:val="0"/>
+                <w:numId w:val="0"/>
+              </w:numPr>
+            </w:pPr>
+          </w:p>
+        </w:tc>
+      </w:tr>
+      <w:tr>
+        <w:tc>
+          <w:tcPr>
+            <w:tcW w:w="1870" w:type="dxa"/>
+          </w:tcPr>
+          <w:p>
+            <w:pPr>
+              <w:pStyle w:val="ListBullet"/>
+              <w:numPr>
+                <w:ilvl w:val="0"/>
+                <w:numId w:val="0"/>
+              </w:numPr>
+            </w:pPr>
+          </w:p>
+        </w:tc>
+        <w:tc>
+          <w:tcPr>
+            <w:tcW w:w="1870" w:type="dxa"/>
+          </w:tcPr>
+          <w:p>
+            <w:pPr>
+              <w:pStyle w:val="ListBullet"/>
+              <w:numPr>
+                <w:ilvl w:val="0"/>
+                <w:numId w:val="0"/>
+              </w:numPr>
+            </w:pPr>
+          </w:p>
+        </w:tc>
+        <w:tc>
+          <w:tcPr>
+            <w:tcW w:w="1870" w:type="dxa"/>
+          </w:tcPr>
+          <w:p>
+            <w:pPr>
+              <w:pStyle w:val="ListBullet"/>
+              <w:numPr>
+                <w:ilvl w:val="0"/>
+                <w:numId w:val="0"/>
+              </w:numPr>
+            </w:pPr>
+            <w:r>
+              <w:t>0</w:t>
+            </w:r>
+          </w:p>
+        </w:tc>
+        <w:tc>
+          <w:tcPr>
+            <w:tcW w:w="1870" w:type="dxa"/>
+          </w:tcPr>
+          <w:p>
+            <w:pPr>
+              <w:pStyle w:val="ListBullet"/>
+              <w:numPr>
+                <w:ilvl w:val="0"/>
+                <w:numId w:val="0"/>
+              </w:numPr>
+            </w:pPr>
+            <w:r>
+              <w:t>.4</w:t>
+            </w:r>
+          </w:p>
+        </w:tc>
+        <w:tc>
+          <w:tcPr>
+            <w:tcW w:w="1870" w:type="dxa"/>
+          </w:tcPr>
+          <w:p>
+            <w:pPr>
+              <w:pStyle w:val="ListBullet"/>
+              <w:numPr>
+                <w:ilvl w:val="0"/>
+                <w:numId w:val="0"/>
+              </w:numPr>
+            </w:pPr>
+            <w:r>
+              <w:t>1.0</w:t>
+            </w:r>
+          </w:p>
+        </w:tc>
+      </w:tr>
+      <w:tr>
+        <w:tc>
+          <w:tcPr>
+            <w:tcW w:w="1870" w:type="dxa"/>
+          </w:tcPr>
+          <w:p>
+            <w:pPr>
+              <w:pStyle w:val="ListBullet"/>
+              <w:numPr>
+                <w:ilvl w:val="0"/>
+                <w:numId w:val="0"/>
+              </w:numPr>
+            </w:pPr>
+          </w:p>
+        </w:tc>
+        <w:tc>
+          <w:tcPr>
+            <w:tcW w:w="1870" w:type="dxa"/>
+          </w:tcPr>
+          <w:p>
+            <w:pPr>
+              <w:pStyle w:val="ListBullet"/>
+              <w:numPr>
+                <w:ilvl w:val="0"/>
+                <w:numId w:val="0"/>
+              </w:numPr>
+            </w:pPr>
+          </w:p>
+        </w:tc>
+        <w:tc>
+          <w:tcPr>
+            <w:tcW w:w="1870" w:type="dxa"/>
+          </w:tcPr>
+          <w:p>
+            <w:pPr>
+              <w:pStyle w:val="ListBullet"/>
+              <w:numPr>
+                <w:ilvl w:val="0"/>
+                <w:numId w:val="0"/>
+              </w:numPr>
+            </w:pPr>
+          </w:p>
+        </w:tc>
+        <w:tc>
+          <w:tcPr>
+            <w:tcW w:w="1870" w:type="dxa"/>
+          </w:tcPr>
+          <w:p>
+            <w:pPr>
+              <w:pStyle w:val="ListBullet"/>
+              <w:numPr>
+                <w:ilvl w:val="0"/>
+                <w:numId w:val="0"/>
+              </w:numPr>
+            </w:pPr>
+            <w:r>
+              <w:t>0</w:t>
+            </w:r>
+          </w:p>
+        </w:tc>
+        <w:tc>
+          <w:tcPr>
+            <w:tcW w:w="1870" w:type="dxa"/>
+          </w:tcPr>
+          <w:p>
+            <w:pPr>
+              <w:pStyle w:val="ListBullet"/>
+              <w:numPr>
+                <w:ilvl w:val="0"/>
+                <w:numId w:val="0"/>
+              </w:numPr>
+            </w:pPr>
+            <w:r>
+              <w:t>.3</w:t>
+            </w:r>
+          </w:p>
+        </w:tc>
+      </w:tr>
+      <w:tr>
+        <w:tc>
+          <w:tcPr>
+            <w:tcW w:w="1870" w:type="dxa"/>
+          </w:tcPr>
+          <w:p>
+            <w:pPr>
+              <w:pStyle w:val="ListBullet"/>
+              <w:numPr>
+                <w:ilvl w:val="0"/>
+                <w:numId w:val="0"/>
+              </w:numPr>
+            </w:pPr>
+          </w:p>
+        </w:tc>
+        <w:tc>
+          <w:tcPr>
+            <w:tcW w:w="1870" w:type="dxa"/>
+          </w:tcPr>
+          <w:p>
+            <w:pPr>
+              <w:pStyle w:val="ListBullet"/>
+              <w:numPr>
+                <w:ilvl w:val="0"/>
+                <w:numId w:val="0"/>
+              </w:numPr>
+            </w:pPr>
+          </w:p>
+        </w:tc>
+        <w:tc>
+          <w:tcPr>
+            <w:tcW w:w="1870" w:type="dxa"/>
+          </w:tcPr>
+          <w:p>
+            <w:pPr>
+              <w:pStyle w:val="ListBullet"/>
+              <w:numPr>
+                <w:ilvl w:val="0"/>
+                <w:numId w:val="0"/>
+              </w:numPr>
+            </w:pPr>
+          </w:p>
+        </w:tc>
+        <w:tc>
+          <w:tcPr>
+            <w:tcW w:w="1870" w:type="dxa"/>
+          </w:tcPr>
+          <w:p>
+            <w:pPr>
+              <w:pStyle w:val="ListBullet"/>
+              <w:numPr>
+                <w:ilvl w:val="0"/>
+                <w:numId w:val="0"/>
+              </w:numPr>
+            </w:pPr>
+          </w:p>
+        </w:tc>
+        <w:tc>
+          <w:tcPr>
+            <w:tcW w:w="1870" w:type="dxa"/>
+          </w:tcPr>
+          <w:p>
+            <w:pPr>
+              <w:pStyle w:val="ListBullet"/>
+              <w:numPr>
+                <w:ilvl w:val="0"/>
+                <w:numId w:val="0"/>
+              </w:numPr>
+            </w:pPr>
+            <w:r>
+              <w:t>0</w:t>
+            </w:r>
+          </w:p>
+        </w:tc>
+      </w:tr>
+    </w:tbl>
+    <w:p>
+      <w:pPr>
+        <w:pStyle w:val="ListBullet"/>
+        <w:numPr>
+          <w:ilvl w:val="0"/>
+          <w:numId w:val="0"/>
+        </w:numPr>
+        <w:ind w:left="432" w:hanging="432"/>
+      </w:pPr>
+      <w:r>
+        <w:t>Example math:</w:t>
+      </w:r>
+    </w:p>
+    <w:p>
+      <w:pPr>
+        <w:pStyle w:val="ListBullet"/>
+        <w:numPr>
+          <w:ilvl w:val="0"/>
+          <w:numId w:val="0"/>
+        </w:numPr>
+        <w:ind w:left="432" w:hanging="432"/>
+      </w:pPr>
+      <w:r>
+        <w:tab/>
+        <w:t>C(2,3) = min (k=2 or k=3) + sum Ps</w:t>
+      </w:r>
+    </w:p>
+    <w:p>
+      <w:pPr>
+        <w:pStyle w:val="ListBullet"/>
+        <w:numPr>
+          <w:ilvl w:val="0"/>
+          <w:numId w:val="0"/>
+        </w:numPr>
+        <w:ind w:left="432" w:hanging="432"/>
+      </w:pPr>
+      <w:r>
+        <w:tab/>
+      </w:r>
+      <w:r>
+        <w:tab/>
+      </w:r>
+      <w:r>
+        <w:tab/>
+        <w:t xml:space="preserve">K=2 =&gt; c(2,1) + c(3,3) + [.2+.4] =&gt; </w:t>
+      </w:r>
+      <w:r>
+        <w:t xml:space="preserve"> 0 + .4 + .6 = 1.0</w:t>
+      </w:r>
+    </w:p>
+    <w:p>
+      <w:pPr>
+        <w:pStyle w:val="ListBullet"/>
+        <w:numPr>
+          <w:ilvl w:val="0"/>
+          <w:numId w:val="0"/>
+        </w:numPr>
+        <w:ind w:left="432" w:hanging="432"/>
+      </w:pPr>
+      <w:r>
+        <w:tab/>
+      </w:r>
+      <w:r>
+        <w:tab/>
+      </w:r>
+      <w:r>
+        <w:tab/>
+        <w:t>K=3 =&gt; c</w:t>
+      </w:r>
+      <w:r>
+        <w:t>(2,2) + c(4,3) + [.2+.4] =&gt; .2 + 0 +.6 = .8</w:t>
+      </w:r>
+    </w:p>
+    <w:p>
+      <w:pPr>
+        <w:pStyle w:val="ListBullet"/>
+        <w:numPr>
+          <w:ilvl w:val="0"/>
+          <w:numId w:val="0"/>
+        </w:numPr>
+        <w:ind w:left="432" w:hanging="432"/>
+      </w:pPr>
+      <w:r>
+        <w:tab/>
+      </w:r>
+      <w:r>
+        <w:tab/>
+        <w:t>Min is k = 3 so put in root table</w:t>
+      </w:r>
+    </w:p>
+    <w:p>
+      <w:pPr>
+        <w:pStyle w:val="ListBullet"/>
+        <w:numPr>
+          <w:ilvl w:val="0"/>
+          <w:numId w:val="0"/>
+        </w:numPr>
+        <w:ind w:left="432" w:hanging="432"/>
+      </w:pPr>
+    </w:p>
+    <w:p>
+      <w:pPr>
+        <w:pStyle w:val="ListBullet"/>
+        <w:numPr>
+          <w:ilvl w:val="0"/>
+          <w:numId w:val="0"/>
+        </w:numPr>
+        <w:ind w:left="432" w:hanging="432"/>
+      </w:pPr>
+      <w:r>
+        <w:t>Root:</w:t>
+      </w:r>
+    </w:p>
+    <w:tbl>
+      <w:tblPr>
+        <w:tblStyle w:val="TableGrid"/>
+        <w:tblW w:w="0" w:type="auto"/>
+        <w:tblInd w:w="432" w:type="dxa"/>
+        <w:tblLook w:val="04A0" w:firstRow="1" w:lastRow="0" w:firstColumn="1" w:lastColumn="0" w:noHBand="0" w:noVBand="1"/>
+      </w:tblPr>
+      <w:tblGrid>
+        <w:gridCol w:w="1783"/>
+        <w:gridCol w:w="1783"/>
+        <w:gridCol w:w="1784"/>
+        <w:gridCol w:w="1784"/>
+        <w:gridCol w:w="1784"/>
+      </w:tblGrid>
+      <w:tr>
+        <w:tc>
+          <w:tcPr>
+            <w:tcW w:w="1870" w:type="dxa"/>
+          </w:tcPr>
+          <w:p>
+            <w:pPr>
+              <w:pStyle w:val="ListBullet"/>
+              <w:numPr>
+                <w:ilvl w:val="0"/>
+                <w:numId w:val="0"/>
+              </w:numPr>
+            </w:pPr>
+            <w:r>
+              <w:lastRenderedPageBreak/>
+              <w:t>0</w:t>
+            </w:r>
+          </w:p>
+        </w:tc>
+        <w:tc>
+          <w:tcPr>
+            <w:tcW w:w="1870" w:type="dxa"/>
+          </w:tcPr>
+          <w:p>
+            <w:pPr>
+              <w:pStyle w:val="ListBullet"/>
+              <w:numPr>
+                <w:ilvl w:val="0"/>
+                <w:numId w:val="0"/>
+              </w:numPr>
+            </w:pPr>
+            <w:r>
+              <w:t>1</w:t>
+            </w:r>
+          </w:p>
+        </w:tc>
+        <w:tc>
+          <w:tcPr>
+            <w:tcW w:w="1870" w:type="dxa"/>
+          </w:tcPr>
+          <w:p>
+            <w:pPr>
+              <w:pStyle w:val="ListBullet"/>
+              <w:numPr>
+                <w:ilvl w:val="0"/>
+                <w:numId w:val="0"/>
+              </w:numPr>
+            </w:pPr>
+            <w:r>
+              <w:t>2</w:t>
+            </w:r>
+          </w:p>
+        </w:tc>
+        <w:tc>
+          <w:tcPr>
+            <w:tcW w:w="1870" w:type="dxa"/>
+          </w:tcPr>
+          <w:p>
+            <w:pPr>
+              <w:pStyle w:val="ListBullet"/>
+              <w:numPr>
+                <w:ilvl w:val="0"/>
+                <w:numId w:val="0"/>
+              </w:numPr>
+            </w:pPr>
+            <w:r>
+              <w:t>3</w:t>
+            </w:r>
+          </w:p>
+        </w:tc>
+        <w:tc>
+          <w:tcPr>
+            <w:tcW w:w="1870" w:type="dxa"/>
+          </w:tcPr>
+          <w:p>
+            <w:pPr>
+              <w:pStyle w:val="ListBullet"/>
+              <w:numPr>
+                <w:ilvl w:val="0"/>
+                <w:numId w:val="0"/>
+              </w:numPr>
+            </w:pPr>
+            <w:r>
+              <w:t>3</w:t>
+            </w:r>
+          </w:p>
+        </w:tc>
+      </w:tr>
+      <w:tr>
+        <w:tc>
+          <w:tcPr>
+            <w:tcW w:w="1870" w:type="dxa"/>
+          </w:tcPr>
+          <w:p>
+            <w:pPr>
+              <w:pStyle w:val="ListBullet"/>
+              <w:numPr>
+                <w:ilvl w:val="0"/>
+                <w:numId w:val="0"/>
+              </w:numPr>
+            </w:pPr>
+          </w:p>
+        </w:tc>
+        <w:tc>
+          <w:tcPr>
+            <w:tcW w:w="1870" w:type="dxa"/>
+          </w:tcPr>
+          <w:p>
+            <w:pPr>
+              <w:pStyle w:val="ListBullet"/>
+              <w:numPr>
+                <w:ilvl w:val="0"/>
+                <w:numId w:val="0"/>
+              </w:numPr>
+            </w:pPr>
+            <w:r>
+              <w:t>0</w:t>
+            </w:r>
+          </w:p>
+        </w:tc>
+        <w:tc>
+          <w:tcPr>
+            <w:tcW w:w="1870" w:type="dxa"/>
+          </w:tcPr>
+          <w:p>
+            <w:pPr>
+              <w:pStyle w:val="ListBullet"/>
+              <w:numPr>
+                <w:ilvl w:val="0"/>
+                <w:numId w:val="0"/>
+              </w:numPr>
+            </w:pPr>
+            <w:r>
+              <w:t>2</w:t>
+            </w:r>
+          </w:p>
+        </w:tc>
+        <w:tc>
+          <w:tcPr>
+            <w:tcW w:w="1870" w:type="dxa"/>
+          </w:tcPr>
+          <w:p>
+            <w:pPr>
+              <w:pStyle w:val="ListBullet"/>
+              <w:numPr>
+                <w:ilvl w:val="0"/>
+                <w:numId w:val="0"/>
+              </w:numPr>
+            </w:pPr>
+            <w:r>
+              <w:t>3</w:t>
+            </w:r>
+          </w:p>
+        </w:tc>
+        <w:tc>
+          <w:tcPr>
+            <w:tcW w:w="1870" w:type="dxa"/>
+          </w:tcPr>
+          <w:p>
+            <w:pPr>
+              <w:pStyle w:val="ListBullet"/>
+              <w:numPr>
+                <w:ilvl w:val="0"/>
+                <w:numId w:val="0"/>
+              </w:numPr>
+            </w:pPr>
+            <w:r>
+              <w:t>3</w:t>
+            </w:r>
+          </w:p>
+        </w:tc>
+      </w:tr>
+      <w:tr>
+        <w:tc>
+          <w:tcPr>
+            <w:tcW w:w="1870" w:type="dxa"/>
+          </w:tcPr>
+          <w:p>
+            <w:pPr>
+              <w:pStyle w:val="ListBullet"/>
+              <w:numPr>
+                <w:ilvl w:val="0"/>
+                <w:numId w:val="0"/>
+              </w:numPr>
+            </w:pPr>
+          </w:p>
+        </w:tc>
+        <w:tc>
+          <w:tcPr>
+            <w:tcW w:w="1870" w:type="dxa"/>
+          </w:tcPr>
+          <w:p>
+            <w:pPr>
+              <w:pStyle w:val="ListBullet"/>
+              <w:numPr>
+                <w:ilvl w:val="0"/>
+                <w:numId w:val="0"/>
+              </w:numPr>
+            </w:pPr>
+          </w:p>
+        </w:tc>
+        <w:tc>
+          <w:tcPr>
+            <w:tcW w:w="1870" w:type="dxa"/>
+          </w:tcPr>
+          <w:p>
+            <w:pPr>
+              <w:pStyle w:val="ListBullet"/>
+              <w:numPr>
+                <w:ilvl w:val="0"/>
+                <w:numId w:val="0"/>
+              </w:numPr>
+            </w:pPr>
+            <w:r>
+              <w:t>0</w:t>
+            </w:r>
+          </w:p>
+        </w:tc>
+        <w:tc>
+          <w:tcPr>
+            <w:tcW w:w="1870" w:type="dxa"/>
+          </w:tcPr>
+          <w:p>
+            <w:pPr>
+              <w:pStyle w:val="ListBullet"/>
+              <w:numPr>
+                <w:ilvl w:val="0"/>
+                <w:numId w:val="0"/>
+              </w:numPr>
+            </w:pPr>
+            <w:r>
+              <w:t>3</w:t>
+            </w:r>
+          </w:p>
+        </w:tc>
+        <w:tc>
+          <w:tcPr>
+            <w:tcW w:w="1870" w:type="dxa"/>
+          </w:tcPr>
+          <w:p>
+            <w:pPr>
+              <w:pStyle w:val="ListBullet"/>
+              <w:numPr>
+                <w:ilvl w:val="0"/>
+                <w:numId w:val="0"/>
+              </w:numPr>
+            </w:pPr>
+            <w:r>
+              <w:t>3</w:t>
+            </w:r>
+          </w:p>
+        </w:tc>
+      </w:tr>
+      <w:tr>
+        <w:tc>
+          <w:tcPr>
+            <w:tcW w:w="1870" w:type="dxa"/>
+          </w:tcPr>
+          <w:p>
+            <w:pPr>
+              <w:pStyle w:val="ListBullet"/>
+              <w:numPr>
+                <w:ilvl w:val="0"/>
+                <w:numId w:val="0"/>
+              </w:numPr>
+            </w:pPr>
+          </w:p>
+        </w:tc>
+        <w:tc>
+          <w:tcPr>
+            <w:tcW w:w="1870" w:type="dxa"/>
+          </w:tcPr>
+          <w:p>
+            <w:pPr>
+              <w:pStyle w:val="ListBullet"/>
+              <w:numPr>
+                <w:ilvl w:val="0"/>
+                <w:numId w:val="0"/>
+              </w:numPr>
+            </w:pPr>
+          </w:p>
+        </w:tc>
+        <w:tc>
+          <w:tcPr>
+            <w:tcW w:w="1870" w:type="dxa"/>
+          </w:tcPr>
+          <w:p>
+            <w:pPr>
+              <w:pStyle w:val="ListBullet"/>
+              <w:numPr>
+                <w:ilvl w:val="0"/>
+                <w:numId w:val="0"/>
+              </w:numPr>
+            </w:pPr>
+          </w:p>
+        </w:tc>
+        <w:tc>
+          <w:tcPr>
+            <w:tcW w:w="1870" w:type="dxa"/>
+          </w:tcPr>
+          <w:p>
+            <w:pPr>
+              <w:pStyle w:val="ListBullet"/>
+              <w:numPr>
+                <w:ilvl w:val="0"/>
+                <w:numId w:val="0"/>
+              </w:numPr>
+            </w:pPr>
+            <w:r>
+              <w:t>0</w:t>
+            </w:r>
+          </w:p>
+        </w:tc>
+        <w:tc>
+          <w:tcPr>
+            <w:tcW w:w="1870" w:type="dxa"/>
+          </w:tcPr>
+          <w:p>
+            <w:pPr>
+              <w:pStyle w:val="ListBullet"/>
+              <w:numPr>
+                <w:ilvl w:val="0"/>
+                <w:numId w:val="0"/>
+              </w:numPr>
+            </w:pPr>
+            <w:r>
+              <w:t>4</w:t>
+            </w:r>
+          </w:p>
+        </w:tc>
+      </w:tr>
+      <w:tr>
+        <w:tc>
+          <w:tcPr>
+            <w:tcW w:w="1870" w:type="dxa"/>
+          </w:tcPr>
+          <w:p>
+            <w:pPr>
+              <w:pStyle w:val="ListBullet"/>
+              <w:numPr>
+                <w:ilvl w:val="0"/>
+                <w:numId w:val="0"/>
+              </w:numPr>
+            </w:pPr>
+          </w:p>
+        </w:tc>
+        <w:tc>
+          <w:tcPr>
+            <w:tcW w:w="1870" w:type="dxa"/>
+          </w:tcPr>
+          <w:p>
+            <w:pPr>
+              <w:pStyle w:val="ListBullet"/>
+              <w:numPr>
+                <w:ilvl w:val="0"/>
+                <w:numId w:val="0"/>
+              </w:numPr>
+            </w:pPr>
+          </w:p>
+        </w:tc>
+        <w:tc>
+          <w:tcPr>
+            <w:tcW w:w="1870" w:type="dxa"/>
+          </w:tcPr>
+          <w:p>
+            <w:pPr>
+              <w:pStyle w:val="ListBullet"/>
+              <w:numPr>
+                <w:ilvl w:val="0"/>
+                <w:numId w:val="0"/>
+              </w:numPr>
+            </w:pPr>
+          </w:p>
+        </w:tc>
+        <w:tc>
+          <w:tcPr>
+            <w:tcW w:w="1870" w:type="dxa"/>
+          </w:tcPr>
+          <w:p>
+            <w:pPr>
+              <w:pStyle w:val="ListBullet"/>
+              <w:numPr>
+                <w:ilvl w:val="0"/>
+                <w:numId w:val="0"/>
+              </w:numPr>
+            </w:pPr>
+          </w:p>
+        </w:tc>
+        <w:tc>
+          <w:tcPr>
+            <w:tcW w:w="1870" w:type="dxa"/>
+          </w:tcPr>
+          <w:p>
+            <w:pPr>
+              <w:pStyle w:val="ListBullet"/>
+              <w:numPr>
+                <w:ilvl w:val="0"/>
+                <w:numId w:val="0"/>
+              </w:numPr>
+            </w:pPr>
+            <w:r>
+              <w:t>0</w:t>
+            </w:r>
+          </w:p>
+        </w:tc>
+      </w:tr>
+    </w:tbl>
+    <w:p>
+      <w:pPr>
+        <w:pStyle w:val="ListBullet"/>
+        <w:numPr>
+          <w:ilvl w:val="0"/>
+          <w:numId w:val="0"/>
+        </w:numPr>
+        <w:ind w:left="432" w:hanging="432"/>
+      </w:pPr>
     </w:p>
     <w:p>
       <w:pPr>

--- a/nholt_hw5.docx
+++ b/nholt_hw5.docx
@@ -4454,11 +4454,11 @@
         <w:tblLook w:val="04A0" w:firstRow="1" w:lastRow="0" w:firstColumn="1" w:lastColumn="0" w:noHBand="0" w:noVBand="1"/>
       </w:tblPr>
       <w:tblGrid>
-        <w:gridCol w:w="1777"/>
-        <w:gridCol w:w="1783"/>
-        <w:gridCol w:w="1783"/>
-        <w:gridCol w:w="1783"/>
-        <w:gridCol w:w="1792"/>
+        <w:gridCol w:w="1776"/>
+        <w:gridCol w:w="1781"/>
+        <w:gridCol w:w="1781"/>
+        <w:gridCol w:w="1790"/>
+        <w:gridCol w:w="1790"/>
       </w:tblGrid>
       <w:tr>
         <w:tc>
@@ -4524,6 +4524,9 @@
                 <w:numId w:val="0"/>
               </w:numPr>
             </w:pPr>
+            <w:r>
+              <w:t>1.1</w:t>
+            </w:r>
           </w:p>
         </w:tc>
         <w:tc>
@@ -4538,6 +4541,9 @@
                 <w:numId w:val="0"/>
               </w:numPr>
             </w:pPr>
+            <w:r>
+              <w:t>1.7</w:t>
+            </w:r>
           </w:p>
         </w:tc>
       </w:tr>
@@ -4619,6 +4625,9 @@
                 <w:numId w:val="0"/>
               </w:numPr>
             </w:pPr>
+            <w:r>
+              <w:t>1.4</w:t>
+            </w:r>
           </w:p>
         </w:tc>
       </w:tr>
@@ -4927,7 +4936,13 @@
         <w:t>K=3 =&gt; c</w:t>
       </w:r>
       <w:r>
-        <w:t>(2,2) + c(4,3) + [.2+.4] =&gt; .2 + 0 +.6 = .8</w:t>
+        <w:t xml:space="preserve">(2,2) + c(4,3) + [.2+.4] =&gt; .2 + 0 +.6 = </w:t>
+      </w:r>
+      <w:r>
+        <w:rPr>
+          <w:highlight w:val="yellow"/>
+        </w:rPr>
+        <w:t>.8</w:t>
       </w:r>
     </w:p>
     <w:p>

--- a/nholt_hw5.docx
+++ b/nholt_hw5.docx
@@ -5450,21 +5450,664 @@
           <w:ilvl w:val="0"/>
           <w:numId w:val="0"/>
         </w:numPr>
-        <w:ind w:left="432" w:hanging="432"/>
-      </w:pPr>
+        <w:ind w:left="1152" w:hanging="432"/>
+      </w:pPr>
+      <w:r>
+        <w:t>Start</w:t>
+      </w:r>
     </w:p>
+    <w:tbl>
+      <w:tblPr>
+        <w:tblStyle w:val="TableGrid"/>
+        <w:tblW w:w="0" w:type="auto"/>
+        <w:tblInd w:w="792" w:type="dxa"/>
+        <w:tblLook w:val="04A0" w:firstRow="1" w:lastRow="0" w:firstColumn="1" w:lastColumn="0" w:noHBand="0" w:noVBand="1"/>
+      </w:tblPr>
+      <w:tblGrid>
+        <w:gridCol w:w="662"/>
+        <w:gridCol w:w="662"/>
+        <w:gridCol w:w="662"/>
+        <w:gridCol w:w="662"/>
+      </w:tblGrid>
+      <w:tr>
+        <w:trPr>
+          <w:trHeight w:val="478"/>
+        </w:trPr>
+        <w:tc>
+          <w:tcPr>
+            <w:tcW w:w="662" w:type="dxa"/>
+            <w:shd w:val="clear" w:color="auto" w:fill="FFFF00"/>
+          </w:tcPr>
+          <w:p>
+            <w:pPr>
+              <w:pStyle w:val="ListBullet"/>
+              <w:numPr>
+                <w:ilvl w:val="0"/>
+                <w:numId w:val="0"/>
+              </w:numPr>
+            </w:pPr>
+            <w:r>
+              <w:t>0</w:t>
+            </w:r>
+          </w:p>
+        </w:tc>
+        <w:tc>
+          <w:tcPr>
+            <w:tcW w:w="662" w:type="dxa"/>
+            <w:shd w:val="clear" w:color="auto" w:fill="FFFF00"/>
+          </w:tcPr>
+          <w:p>
+            <w:pPr>
+              <w:pStyle w:val="ListBullet"/>
+              <w:numPr>
+                <w:ilvl w:val="0"/>
+                <w:numId w:val="0"/>
+              </w:numPr>
+            </w:pPr>
+            <w:r>
+              <w:t>1</w:t>
+            </w:r>
+          </w:p>
+        </w:tc>
+        <w:tc>
+          <w:tcPr>
+            <w:tcW w:w="662" w:type="dxa"/>
+            <w:shd w:val="clear" w:color="auto" w:fill="FFFF00"/>
+          </w:tcPr>
+          <w:p>
+            <w:pPr>
+              <w:pStyle w:val="ListBullet"/>
+              <w:numPr>
+                <w:ilvl w:val="0"/>
+                <w:numId w:val="0"/>
+              </w:numPr>
+            </w:pPr>
+            <w:r>
+              <w:t>0</w:t>
+            </w:r>
+          </w:p>
+        </w:tc>
+        <w:tc>
+          <w:tcPr>
+            <w:tcW w:w="662" w:type="dxa"/>
+            <w:shd w:val="clear" w:color="auto" w:fill="FFFF00"/>
+          </w:tcPr>
+          <w:p>
+            <w:pPr>
+              <w:pStyle w:val="ListBullet"/>
+              <w:numPr>
+                <w:ilvl w:val="0"/>
+                <w:numId w:val="0"/>
+              </w:numPr>
+            </w:pPr>
+            <w:r>
+              <w:t>0</w:t>
+            </w:r>
+          </w:p>
+        </w:tc>
+      </w:tr>
+      <w:tr>
+        <w:trPr>
+          <w:trHeight w:val="478"/>
+        </w:trPr>
+        <w:tc>
+          <w:tcPr>
+            <w:tcW w:w="662" w:type="dxa"/>
+            <w:shd w:val="clear" w:color="auto" w:fill="FFFF00"/>
+          </w:tcPr>
+          <w:p>
+            <w:pPr>
+              <w:pStyle w:val="ListBullet"/>
+              <w:numPr>
+                <w:ilvl w:val="0"/>
+                <w:numId w:val="0"/>
+              </w:numPr>
+            </w:pPr>
+            <w:r>
+              <w:t>0</w:t>
+            </w:r>
+          </w:p>
+        </w:tc>
+        <w:tc>
+          <w:tcPr>
+            <w:tcW w:w="662" w:type="dxa"/>
+          </w:tcPr>
+          <w:p>
+            <w:pPr>
+              <w:pStyle w:val="ListBullet"/>
+              <w:numPr>
+                <w:ilvl w:val="0"/>
+                <w:numId w:val="0"/>
+              </w:numPr>
+            </w:pPr>
+            <w:r>
+              <w:t>0</w:t>
+            </w:r>
+          </w:p>
+        </w:tc>
+        <w:tc>
+          <w:tcPr>
+            <w:tcW w:w="662" w:type="dxa"/>
+          </w:tcPr>
+          <w:p>
+            <w:pPr>
+              <w:pStyle w:val="ListBullet"/>
+              <w:numPr>
+                <w:ilvl w:val="0"/>
+                <w:numId w:val="0"/>
+              </w:numPr>
+            </w:pPr>
+            <w:r>
+              <w:t>1</w:t>
+            </w:r>
+          </w:p>
+        </w:tc>
+        <w:tc>
+          <w:tcPr>
+            <w:tcW w:w="662" w:type="dxa"/>
+          </w:tcPr>
+          <w:p>
+            <w:pPr>
+              <w:pStyle w:val="ListBullet"/>
+              <w:numPr>
+                <w:ilvl w:val="0"/>
+                <w:numId w:val="0"/>
+              </w:numPr>
+            </w:pPr>
+            <w:r>
+              <w:t>0</w:t>
+            </w:r>
+          </w:p>
+        </w:tc>
+      </w:tr>
+      <w:tr>
+        <w:trPr>
+          <w:trHeight w:val="478"/>
+        </w:trPr>
+        <w:tc>
+          <w:tcPr>
+            <w:tcW w:w="662" w:type="dxa"/>
+            <w:shd w:val="clear" w:color="auto" w:fill="FFFF00"/>
+          </w:tcPr>
+          <w:p>
+            <w:pPr>
+              <w:pStyle w:val="ListBullet"/>
+              <w:numPr>
+                <w:ilvl w:val="0"/>
+                <w:numId w:val="0"/>
+              </w:numPr>
+            </w:pPr>
+            <w:r>
+              <w:t xml:space="preserve"> 0</w:t>
+            </w:r>
+          </w:p>
+        </w:tc>
+        <w:tc>
+          <w:tcPr>
+            <w:tcW w:w="662" w:type="dxa"/>
+          </w:tcPr>
+          <w:p>
+            <w:pPr>
+              <w:pStyle w:val="ListBullet"/>
+              <w:numPr>
+                <w:ilvl w:val="0"/>
+                <w:numId w:val="0"/>
+              </w:numPr>
+            </w:pPr>
+            <w:r>
+              <w:t>0</w:t>
+            </w:r>
+          </w:p>
+        </w:tc>
+        <w:tc>
+          <w:tcPr>
+            <w:tcW w:w="662" w:type="dxa"/>
+          </w:tcPr>
+          <w:p>
+            <w:pPr>
+              <w:pStyle w:val="ListBullet"/>
+              <w:numPr>
+                <w:ilvl w:val="0"/>
+                <w:numId w:val="0"/>
+              </w:numPr>
+            </w:pPr>
+            <w:r>
+              <w:t>0</w:t>
+            </w:r>
+          </w:p>
+        </w:tc>
+        <w:tc>
+          <w:tcPr>
+            <w:tcW w:w="662" w:type="dxa"/>
+          </w:tcPr>
+          <w:p>
+            <w:pPr>
+              <w:pStyle w:val="ListBullet"/>
+              <w:numPr>
+                <w:ilvl w:val="0"/>
+                <w:numId w:val="0"/>
+              </w:numPr>
+            </w:pPr>
+            <w:r>
+              <w:t>1</w:t>
+            </w:r>
+          </w:p>
+        </w:tc>
+      </w:tr>
+      <w:tr>
+        <w:trPr>
+          <w:trHeight w:val="478"/>
+        </w:trPr>
+        <w:tc>
+          <w:tcPr>
+            <w:tcW w:w="662" w:type="dxa"/>
+            <w:shd w:val="clear" w:color="auto" w:fill="FFFF00"/>
+          </w:tcPr>
+          <w:p>
+            <w:pPr>
+              <w:pStyle w:val="ListBullet"/>
+              <w:numPr>
+                <w:ilvl w:val="0"/>
+                <w:numId w:val="0"/>
+              </w:numPr>
+            </w:pPr>
+            <w:r>
+              <w:t>0</w:t>
+            </w:r>
+          </w:p>
+        </w:tc>
+        <w:tc>
+          <w:tcPr>
+            <w:tcW w:w="662" w:type="dxa"/>
+          </w:tcPr>
+          <w:p>
+            <w:pPr>
+              <w:pStyle w:val="ListBullet"/>
+              <w:numPr>
+                <w:ilvl w:val="0"/>
+                <w:numId w:val="0"/>
+              </w:numPr>
+            </w:pPr>
+            <w:r>
+              <w:t>0</w:t>
+            </w:r>
+          </w:p>
+        </w:tc>
+        <w:tc>
+          <w:tcPr>
+            <w:tcW w:w="662" w:type="dxa"/>
+          </w:tcPr>
+          <w:p>
+            <w:pPr>
+              <w:pStyle w:val="ListBullet"/>
+              <w:numPr>
+                <w:ilvl w:val="0"/>
+                <w:numId w:val="0"/>
+              </w:numPr>
+            </w:pPr>
+            <w:r>
+              <w:t>0</w:t>
+            </w:r>
+          </w:p>
+        </w:tc>
+        <w:tc>
+          <w:tcPr>
+            <w:tcW w:w="662" w:type="dxa"/>
+          </w:tcPr>
+          <w:p>
+            <w:pPr>
+              <w:pStyle w:val="ListBullet"/>
+              <w:numPr>
+                <w:ilvl w:val="0"/>
+                <w:numId w:val="0"/>
+              </w:numPr>
+            </w:pPr>
+            <w:r>
+              <w:t>0</w:t>
+            </w:r>
+          </w:p>
+        </w:tc>
+      </w:tr>
+    </w:tbl>
     <w:p>
       <w:pPr>
         <w:pStyle w:val="ListBullet"/>
         <w:numPr>
           <w:ilvl w:val="0"/>
-          <w:numId w:val="5"/>
+          <w:numId w:val="0"/>
         </w:numPr>
-      </w:pPr>
-      <w:r>
-        <w:t>Floyd’s algo</w:t>
-      </w:r>
+        <w:ind w:left="792" w:hanging="432"/>
+      </w:pPr>
     </w:p>
+    <w:p>
+      <w:pPr>
+        <w:pStyle w:val="ListBullet"/>
+        <w:numPr>
+          <w:ilvl w:val="0"/>
+          <w:numId w:val="0"/>
+        </w:numPr>
+        <w:ind w:left="1152" w:hanging="432"/>
+      </w:pPr>
+      <w:r>
+        <w:t>R1</w:t>
+      </w:r>
+    </w:p>
+    <w:tbl>
+      <w:tblPr>
+        <w:tblStyle w:val="TableGrid"/>
+        <w:tblW w:w="0" w:type="auto"/>
+        <w:tblInd w:w="792" w:type="dxa"/>
+        <w:tblLook w:val="04A0" w:firstRow="1" w:lastRow="0" w:firstColumn="1" w:lastColumn="0" w:noHBand="0" w:noVBand="1"/>
+      </w:tblPr>
+      <w:tblGrid>
+        <w:gridCol w:w="662"/>
+        <w:gridCol w:w="662"/>
+        <w:gridCol w:w="662"/>
+        <w:gridCol w:w="662"/>
+      </w:tblGrid>
+      <w:tr>
+        <w:trPr>
+          <w:trHeight w:val="478"/>
+        </w:trPr>
+        <w:tc>
+          <w:tcPr>
+            <w:tcW w:w="662" w:type="dxa"/>
+          </w:tcPr>
+          <w:p>
+            <w:pPr>
+              <w:pStyle w:val="ListBullet"/>
+              <w:numPr>
+                <w:ilvl w:val="0"/>
+                <w:numId w:val="0"/>
+              </w:numPr>
+            </w:pPr>
+            <w:r>
+              <w:t>0</w:t>
+            </w:r>
+          </w:p>
+        </w:tc>
+        <w:tc>
+          <w:tcPr>
+            <w:tcW w:w="662" w:type="dxa"/>
+            <w:shd w:val="clear" w:color="auto" w:fill="FFFF00"/>
+          </w:tcPr>
+          <w:p>
+            <w:pPr>
+              <w:pStyle w:val="ListBullet"/>
+              <w:numPr>
+                <w:ilvl w:val="0"/>
+                <w:numId w:val="0"/>
+              </w:numPr>
+            </w:pPr>
+            <w:r>
+              <w:t>1</w:t>
+            </w:r>
+          </w:p>
+        </w:tc>
+        <w:tc>
+          <w:tcPr>
+            <w:tcW w:w="662" w:type="dxa"/>
+          </w:tcPr>
+          <w:p>
+            <w:pPr>
+              <w:pStyle w:val="ListBullet"/>
+              <w:numPr>
+                <w:ilvl w:val="0"/>
+                <w:numId w:val="0"/>
+              </w:numPr>
+            </w:pPr>
+            <w:r>
+              <w:t>0</w:t>
+            </w:r>
+          </w:p>
+        </w:tc>
+        <w:tc>
+          <w:tcPr>
+            <w:tcW w:w="662" w:type="dxa"/>
+          </w:tcPr>
+          <w:p>
+            <w:pPr>
+              <w:pStyle w:val="ListBullet"/>
+              <w:numPr>
+                <w:ilvl w:val="0"/>
+                <w:numId w:val="0"/>
+              </w:numPr>
+            </w:pPr>
+            <w:r>
+              <w:t>0</w:t>
+            </w:r>
+          </w:p>
+        </w:tc>
+      </w:tr>
+      <w:tr>
+        <w:trPr>
+          <w:trHeight w:val="478"/>
+        </w:trPr>
+        <w:tc>
+          <w:tcPr>
+            <w:tcW w:w="662" w:type="dxa"/>
+            <w:shd w:val="clear" w:color="auto" w:fill="FFFF00"/>
+          </w:tcPr>
+          <w:p>
+            <w:pPr>
+              <w:pStyle w:val="ListBullet"/>
+              <w:numPr>
+                <w:ilvl w:val="0"/>
+                <w:numId w:val="0"/>
+              </w:numPr>
+            </w:pPr>
+            <w:r>
+              <w:t>0</w:t>
+            </w:r>
+          </w:p>
+        </w:tc>
+        <w:tc>
+          <w:tcPr>
+            <w:tcW w:w="662" w:type="dxa"/>
+            <w:shd w:val="clear" w:color="auto" w:fill="FFFF00"/>
+          </w:tcPr>
+          <w:p>
+            <w:pPr>
+              <w:pStyle w:val="ListBullet"/>
+              <w:numPr>
+                <w:ilvl w:val="0"/>
+                <w:numId w:val="0"/>
+              </w:numPr>
+            </w:pPr>
+            <w:r>
+              <w:t>0</w:t>
+            </w:r>
+          </w:p>
+        </w:tc>
+        <w:tc>
+          <w:tcPr>
+            <w:tcW w:w="662" w:type="dxa"/>
+            <w:shd w:val="clear" w:color="auto" w:fill="FFFF00"/>
+          </w:tcPr>
+          <w:p>
+            <w:pPr>
+              <w:pStyle w:val="ListBullet"/>
+              <w:numPr>
+                <w:ilvl w:val="0"/>
+                <w:numId w:val="0"/>
+              </w:numPr>
+            </w:pPr>
+            <w:r>
+              <w:t>1</w:t>
+            </w:r>
+          </w:p>
+        </w:tc>
+        <w:tc>
+          <w:tcPr>
+            <w:tcW w:w="662" w:type="dxa"/>
+            <w:shd w:val="clear" w:color="auto" w:fill="FFFF00"/>
+          </w:tcPr>
+          <w:p>
+            <w:pPr>
+              <w:pStyle w:val="ListBullet"/>
+              <w:numPr>
+                <w:ilvl w:val="0"/>
+                <w:numId w:val="0"/>
+              </w:numPr>
+            </w:pPr>
+            <w:r>
+              <w:t>0</w:t>
+            </w:r>
+          </w:p>
+        </w:tc>
+      </w:tr>
+      <w:tr>
+        <w:trPr>
+          <w:trHeight w:val="478"/>
+        </w:trPr>
+        <w:tc>
+          <w:tcPr>
+            <w:tcW w:w="662" w:type="dxa"/>
+          </w:tcPr>
+          <w:p>
+            <w:pPr>
+              <w:pStyle w:val="ListBullet"/>
+              <w:numPr>
+                <w:ilvl w:val="0"/>
+                <w:numId w:val="0"/>
+              </w:numPr>
+            </w:pPr>
+            <w:r>
+              <w:t xml:space="preserve"> </w:t>
+            </w:r>
+            <w:r>
+              <w:t>0</w:t>
+            </w:r>
+          </w:p>
+        </w:tc>
+        <w:tc>
+          <w:tcPr>
+            <w:tcW w:w="662" w:type="dxa"/>
+            <w:shd w:val="clear" w:color="auto" w:fill="FFFF00"/>
+          </w:tcPr>
+          <w:p>
+            <w:pPr>
+              <w:pStyle w:val="ListBullet"/>
+              <w:numPr>
+                <w:ilvl w:val="0"/>
+                <w:numId w:val="0"/>
+              </w:numPr>
+            </w:pPr>
+            <w:r>
+              <w:t>0</w:t>
+            </w:r>
+          </w:p>
+        </w:tc>
+        <w:tc>
+          <w:tcPr>
+            <w:tcW w:w="662" w:type="dxa"/>
+          </w:tcPr>
+          <w:p>
+            <w:pPr>
+              <w:pStyle w:val="ListBullet"/>
+              <w:numPr>
+                <w:ilvl w:val="0"/>
+                <w:numId w:val="0"/>
+              </w:numPr>
+            </w:pPr>
+            <w:r>
+              <w:t>0</w:t>
+            </w:r>
+          </w:p>
+        </w:tc>
+        <w:tc>
+          <w:tcPr>
+            <w:tcW w:w="662" w:type="dxa"/>
+          </w:tcPr>
+          <w:p>
+            <w:pPr>
+              <w:pStyle w:val="ListBullet"/>
+              <w:numPr>
+                <w:ilvl w:val="0"/>
+                <w:numId w:val="0"/>
+              </w:numPr>
+            </w:pPr>
+            <w:r>
+              <w:t>1</w:t>
+            </w:r>
+          </w:p>
+        </w:tc>
+      </w:tr>
+      <w:tr>
+        <w:trPr>
+          <w:trHeight w:val="478"/>
+        </w:trPr>
+        <w:tc>
+          <w:tcPr>
+            <w:tcW w:w="662" w:type="dxa"/>
+          </w:tcPr>
+          <w:p>
+            <w:pPr>
+              <w:pStyle w:val="ListBullet"/>
+              <w:numPr>
+                <w:ilvl w:val="0"/>
+                <w:numId w:val="0"/>
+              </w:numPr>
+            </w:pPr>
+            <w:r>
+              <w:t>0</w:t>
+            </w:r>
+          </w:p>
+        </w:tc>
+        <w:tc>
+          <w:tcPr>
+            <w:tcW w:w="662" w:type="dxa"/>
+            <w:shd w:val="clear" w:color="auto" w:fill="FFFF00"/>
+          </w:tcPr>
+          <w:p>
+            <w:pPr>
+              <w:pStyle w:val="ListBullet"/>
+              <w:numPr>
+                <w:ilvl w:val="0"/>
+                <w:numId w:val="0"/>
+              </w:numPr>
+            </w:pPr>
+            <w:r>
+              <w:t>0</w:t>
+            </w:r>
+          </w:p>
+        </w:tc>
+        <w:tc>
+          <w:tcPr>
+            <w:tcW w:w="662" w:type="dxa"/>
+          </w:tcPr>
+          <w:p>
+            <w:pPr>
+              <w:pStyle w:val="ListBullet"/>
+              <w:numPr>
+                <w:ilvl w:val="0"/>
+                <w:numId w:val="0"/>
+              </w:numPr>
+            </w:pPr>
+            <w:r>
+              <w:t>0</w:t>
+            </w:r>
+          </w:p>
+        </w:tc>
+        <w:tc>
+          <w:tcPr>
+            <w:tcW w:w="662" w:type="dxa"/>
+          </w:tcPr>
+          <w:p>
+            <w:pPr>
+              <w:pStyle w:val="ListBullet"/>
+              <w:numPr>
+                <w:ilvl w:val="0"/>
+                <w:numId w:val="0"/>
+              </w:numPr>
+            </w:pPr>
+            <w:r>
+              <w:t>0</w:t>
+            </w:r>
+          </w:p>
+        </w:tc>
+      </w:tr>
+    </w:tbl>
     <w:p>
       <w:pPr>
         <w:pStyle w:val="ListBullet"/>
@@ -5480,6 +6123,7247 @@
         <w:pStyle w:val="ListBullet"/>
         <w:numPr>
           <w:ilvl w:val="0"/>
+          <w:numId w:val="0"/>
+        </w:numPr>
+        <w:ind w:left="1152" w:hanging="432"/>
+      </w:pPr>
+      <w:r>
+        <w:t>R2</w:t>
+      </w:r>
+    </w:p>
+    <w:tbl>
+      <w:tblPr>
+        <w:tblStyle w:val="TableGrid"/>
+        <w:tblW w:w="0" w:type="auto"/>
+        <w:tblInd w:w="792" w:type="dxa"/>
+        <w:tblLook w:val="04A0" w:firstRow="1" w:lastRow="0" w:firstColumn="1" w:lastColumn="0" w:noHBand="0" w:noVBand="1"/>
+      </w:tblPr>
+      <w:tblGrid>
+        <w:gridCol w:w="662"/>
+        <w:gridCol w:w="662"/>
+        <w:gridCol w:w="662"/>
+        <w:gridCol w:w="662"/>
+      </w:tblGrid>
+      <w:tr>
+        <w:trPr>
+          <w:trHeight w:val="478"/>
+        </w:trPr>
+        <w:tc>
+          <w:tcPr>
+            <w:tcW w:w="662" w:type="dxa"/>
+          </w:tcPr>
+          <w:p>
+            <w:pPr>
+              <w:pStyle w:val="ListBullet"/>
+              <w:numPr>
+                <w:ilvl w:val="0"/>
+                <w:numId w:val="0"/>
+              </w:numPr>
+            </w:pPr>
+            <w:r>
+              <w:t>0</w:t>
+            </w:r>
+          </w:p>
+        </w:tc>
+        <w:tc>
+          <w:tcPr>
+            <w:tcW w:w="662" w:type="dxa"/>
+          </w:tcPr>
+          <w:p>
+            <w:pPr>
+              <w:pStyle w:val="ListBullet"/>
+              <w:numPr>
+                <w:ilvl w:val="0"/>
+                <w:numId w:val="0"/>
+              </w:numPr>
+            </w:pPr>
+            <w:r>
+              <w:t>1</w:t>
+            </w:r>
+          </w:p>
+        </w:tc>
+        <w:tc>
+          <w:tcPr>
+            <w:tcW w:w="662" w:type="dxa"/>
+            <w:shd w:val="clear" w:color="auto" w:fill="FFFF00"/>
+          </w:tcPr>
+          <w:p>
+            <w:pPr>
+              <w:pStyle w:val="ListBullet"/>
+              <w:numPr>
+                <w:ilvl w:val="0"/>
+                <w:numId w:val="0"/>
+              </w:numPr>
+            </w:pPr>
+            <w:r>
+              <w:t>1</w:t>
+            </w:r>
+          </w:p>
+        </w:tc>
+        <w:tc>
+          <w:tcPr>
+            <w:tcW w:w="662" w:type="dxa"/>
+          </w:tcPr>
+          <w:p>
+            <w:pPr>
+              <w:pStyle w:val="ListBullet"/>
+              <w:numPr>
+                <w:ilvl w:val="0"/>
+                <w:numId w:val="0"/>
+              </w:numPr>
+            </w:pPr>
+            <w:r>
+              <w:t>0</w:t>
+            </w:r>
+          </w:p>
+        </w:tc>
+      </w:tr>
+      <w:tr>
+        <w:trPr>
+          <w:trHeight w:val="478"/>
+        </w:trPr>
+        <w:tc>
+          <w:tcPr>
+            <w:tcW w:w="662" w:type="dxa"/>
+          </w:tcPr>
+          <w:p>
+            <w:pPr>
+              <w:pStyle w:val="ListBullet"/>
+              <w:numPr>
+                <w:ilvl w:val="0"/>
+                <w:numId w:val="0"/>
+              </w:numPr>
+            </w:pPr>
+            <w:r>
+              <w:t>0</w:t>
+            </w:r>
+          </w:p>
+        </w:tc>
+        <w:tc>
+          <w:tcPr>
+            <w:tcW w:w="662" w:type="dxa"/>
+          </w:tcPr>
+          <w:p>
+            <w:pPr>
+              <w:pStyle w:val="ListBullet"/>
+              <w:numPr>
+                <w:ilvl w:val="0"/>
+                <w:numId w:val="0"/>
+              </w:numPr>
+            </w:pPr>
+            <w:r>
+              <w:t>0</w:t>
+            </w:r>
+          </w:p>
+        </w:tc>
+        <w:tc>
+          <w:tcPr>
+            <w:tcW w:w="662" w:type="dxa"/>
+            <w:shd w:val="clear" w:color="auto" w:fill="FFFF00"/>
+          </w:tcPr>
+          <w:p>
+            <w:pPr>
+              <w:pStyle w:val="ListBullet"/>
+              <w:numPr>
+                <w:ilvl w:val="0"/>
+                <w:numId w:val="0"/>
+              </w:numPr>
+            </w:pPr>
+            <w:r>
+              <w:t>1</w:t>
+            </w:r>
+          </w:p>
+        </w:tc>
+        <w:tc>
+          <w:tcPr>
+            <w:tcW w:w="662" w:type="dxa"/>
+          </w:tcPr>
+          <w:p>
+            <w:pPr>
+              <w:pStyle w:val="ListBullet"/>
+              <w:numPr>
+                <w:ilvl w:val="0"/>
+                <w:numId w:val="0"/>
+              </w:numPr>
+            </w:pPr>
+            <w:r>
+              <w:t>0</w:t>
+            </w:r>
+          </w:p>
+        </w:tc>
+      </w:tr>
+      <w:tr>
+        <w:trPr>
+          <w:trHeight w:val="478"/>
+        </w:trPr>
+        <w:tc>
+          <w:tcPr>
+            <w:tcW w:w="662" w:type="dxa"/>
+            <w:shd w:val="clear" w:color="auto" w:fill="FFFF00"/>
+          </w:tcPr>
+          <w:p>
+            <w:pPr>
+              <w:pStyle w:val="ListBullet"/>
+              <w:numPr>
+                <w:ilvl w:val="0"/>
+                <w:numId w:val="0"/>
+              </w:numPr>
+            </w:pPr>
+            <w:r>
+              <w:t xml:space="preserve"> </w:t>
+            </w:r>
+            <w:r>
+              <w:t>0</w:t>
+            </w:r>
+          </w:p>
+        </w:tc>
+        <w:tc>
+          <w:tcPr>
+            <w:tcW w:w="662" w:type="dxa"/>
+            <w:shd w:val="clear" w:color="auto" w:fill="FFFF00"/>
+          </w:tcPr>
+          <w:p>
+            <w:pPr>
+              <w:pStyle w:val="ListBullet"/>
+              <w:numPr>
+                <w:ilvl w:val="0"/>
+                <w:numId w:val="0"/>
+              </w:numPr>
+            </w:pPr>
+            <w:r>
+              <w:t>0</w:t>
+            </w:r>
+          </w:p>
+        </w:tc>
+        <w:tc>
+          <w:tcPr>
+            <w:tcW w:w="662" w:type="dxa"/>
+            <w:shd w:val="clear" w:color="auto" w:fill="FFFF00"/>
+          </w:tcPr>
+          <w:p>
+            <w:pPr>
+              <w:pStyle w:val="ListBullet"/>
+              <w:numPr>
+                <w:ilvl w:val="0"/>
+                <w:numId w:val="0"/>
+              </w:numPr>
+            </w:pPr>
+            <w:r>
+              <w:t>0</w:t>
+            </w:r>
+          </w:p>
+        </w:tc>
+        <w:tc>
+          <w:tcPr>
+            <w:tcW w:w="662" w:type="dxa"/>
+            <w:shd w:val="clear" w:color="auto" w:fill="FFFF00"/>
+          </w:tcPr>
+          <w:p>
+            <w:pPr>
+              <w:pStyle w:val="ListBullet"/>
+              <w:numPr>
+                <w:ilvl w:val="0"/>
+                <w:numId w:val="0"/>
+              </w:numPr>
+            </w:pPr>
+            <w:r>
+              <w:t>1</w:t>
+            </w:r>
+          </w:p>
+        </w:tc>
+      </w:tr>
+      <w:tr>
+        <w:trPr>
+          <w:trHeight w:val="478"/>
+        </w:trPr>
+        <w:tc>
+          <w:tcPr>
+            <w:tcW w:w="662" w:type="dxa"/>
+          </w:tcPr>
+          <w:p>
+            <w:pPr>
+              <w:pStyle w:val="ListBullet"/>
+              <w:numPr>
+                <w:ilvl w:val="0"/>
+                <w:numId w:val="0"/>
+              </w:numPr>
+            </w:pPr>
+            <w:r>
+              <w:t>0</w:t>
+            </w:r>
+          </w:p>
+        </w:tc>
+        <w:tc>
+          <w:tcPr>
+            <w:tcW w:w="662" w:type="dxa"/>
+          </w:tcPr>
+          <w:p>
+            <w:pPr>
+              <w:pStyle w:val="ListBullet"/>
+              <w:numPr>
+                <w:ilvl w:val="0"/>
+                <w:numId w:val="0"/>
+              </w:numPr>
+            </w:pPr>
+            <w:r>
+              <w:t>0</w:t>
+            </w:r>
+          </w:p>
+        </w:tc>
+        <w:tc>
+          <w:tcPr>
+            <w:tcW w:w="662" w:type="dxa"/>
+            <w:shd w:val="clear" w:color="auto" w:fill="FFFF00"/>
+          </w:tcPr>
+          <w:p>
+            <w:pPr>
+              <w:pStyle w:val="ListBullet"/>
+              <w:numPr>
+                <w:ilvl w:val="0"/>
+                <w:numId w:val="0"/>
+              </w:numPr>
+            </w:pPr>
+            <w:r>
+              <w:t>0</w:t>
+            </w:r>
+          </w:p>
+        </w:tc>
+        <w:tc>
+          <w:tcPr>
+            <w:tcW w:w="662" w:type="dxa"/>
+          </w:tcPr>
+          <w:p>
+            <w:pPr>
+              <w:pStyle w:val="ListBullet"/>
+              <w:numPr>
+                <w:ilvl w:val="0"/>
+                <w:numId w:val="0"/>
+              </w:numPr>
+            </w:pPr>
+            <w:r>
+              <w:t>0</w:t>
+            </w:r>
+          </w:p>
+        </w:tc>
+      </w:tr>
+    </w:tbl>
+    <w:p>
+      <w:pPr>
+        <w:pStyle w:val="ListBullet"/>
+        <w:numPr>
+          <w:ilvl w:val="0"/>
+          <w:numId w:val="0"/>
+        </w:numPr>
+        <w:ind w:left="432" w:hanging="432"/>
+      </w:pPr>
+    </w:p>
+    <w:p>
+      <w:pPr>
+        <w:pStyle w:val="ListBullet"/>
+        <w:numPr>
+          <w:ilvl w:val="0"/>
+          <w:numId w:val="0"/>
+        </w:numPr>
+        <w:ind w:left="1152" w:hanging="432"/>
+      </w:pPr>
+      <w:r>
+        <w:t>R3</w:t>
+      </w:r>
+    </w:p>
+    <w:tbl>
+      <w:tblPr>
+        <w:tblStyle w:val="TableGrid"/>
+        <w:tblW w:w="0" w:type="auto"/>
+        <w:tblInd w:w="792" w:type="dxa"/>
+        <w:tblLook w:val="04A0" w:firstRow="1" w:lastRow="0" w:firstColumn="1" w:lastColumn="0" w:noHBand="0" w:noVBand="1"/>
+      </w:tblPr>
+      <w:tblGrid>
+        <w:gridCol w:w="662"/>
+        <w:gridCol w:w="662"/>
+        <w:gridCol w:w="662"/>
+        <w:gridCol w:w="662"/>
+      </w:tblGrid>
+      <w:tr>
+        <w:trPr>
+          <w:trHeight w:val="478"/>
+        </w:trPr>
+        <w:tc>
+          <w:tcPr>
+            <w:tcW w:w="662" w:type="dxa"/>
+          </w:tcPr>
+          <w:p>
+            <w:pPr>
+              <w:pStyle w:val="ListBullet"/>
+              <w:numPr>
+                <w:ilvl w:val="0"/>
+                <w:numId w:val="0"/>
+              </w:numPr>
+            </w:pPr>
+            <w:r>
+              <w:lastRenderedPageBreak/>
+              <w:t>0</w:t>
+            </w:r>
+          </w:p>
+        </w:tc>
+        <w:tc>
+          <w:tcPr>
+            <w:tcW w:w="662" w:type="dxa"/>
+          </w:tcPr>
+          <w:p>
+            <w:pPr>
+              <w:pStyle w:val="ListBullet"/>
+              <w:numPr>
+                <w:ilvl w:val="0"/>
+                <w:numId w:val="0"/>
+              </w:numPr>
+            </w:pPr>
+            <w:r>
+              <w:t>1</w:t>
+            </w:r>
+          </w:p>
+        </w:tc>
+        <w:tc>
+          <w:tcPr>
+            <w:tcW w:w="662" w:type="dxa"/>
+          </w:tcPr>
+          <w:p>
+            <w:pPr>
+              <w:pStyle w:val="ListBullet"/>
+              <w:numPr>
+                <w:ilvl w:val="0"/>
+                <w:numId w:val="0"/>
+              </w:numPr>
+            </w:pPr>
+            <w:r>
+              <w:t>1</w:t>
+            </w:r>
+          </w:p>
+        </w:tc>
+        <w:tc>
+          <w:tcPr>
+            <w:tcW w:w="662" w:type="dxa"/>
+            <w:shd w:val="clear" w:color="auto" w:fill="FFFF00"/>
+          </w:tcPr>
+          <w:p>
+            <w:pPr>
+              <w:pStyle w:val="ListBullet"/>
+              <w:numPr>
+                <w:ilvl w:val="0"/>
+                <w:numId w:val="0"/>
+              </w:numPr>
+            </w:pPr>
+            <w:r>
+              <w:t>1</w:t>
+            </w:r>
+          </w:p>
+        </w:tc>
+      </w:tr>
+      <w:tr>
+        <w:trPr>
+          <w:trHeight w:val="478"/>
+        </w:trPr>
+        <w:tc>
+          <w:tcPr>
+            <w:tcW w:w="662" w:type="dxa"/>
+          </w:tcPr>
+          <w:p>
+            <w:pPr>
+              <w:pStyle w:val="ListBullet"/>
+              <w:numPr>
+                <w:ilvl w:val="0"/>
+                <w:numId w:val="0"/>
+              </w:numPr>
+            </w:pPr>
+            <w:r>
+              <w:t>0</w:t>
+            </w:r>
+          </w:p>
+        </w:tc>
+        <w:tc>
+          <w:tcPr>
+            <w:tcW w:w="662" w:type="dxa"/>
+          </w:tcPr>
+          <w:p>
+            <w:pPr>
+              <w:pStyle w:val="ListBullet"/>
+              <w:numPr>
+                <w:ilvl w:val="0"/>
+                <w:numId w:val="0"/>
+              </w:numPr>
+            </w:pPr>
+            <w:r>
+              <w:t>0</w:t>
+            </w:r>
+          </w:p>
+        </w:tc>
+        <w:tc>
+          <w:tcPr>
+            <w:tcW w:w="662" w:type="dxa"/>
+          </w:tcPr>
+          <w:p>
+            <w:pPr>
+              <w:pStyle w:val="ListBullet"/>
+              <w:numPr>
+                <w:ilvl w:val="0"/>
+                <w:numId w:val="0"/>
+              </w:numPr>
+            </w:pPr>
+            <w:r>
+              <w:t>1</w:t>
+            </w:r>
+          </w:p>
+        </w:tc>
+        <w:tc>
+          <w:tcPr>
+            <w:tcW w:w="662" w:type="dxa"/>
+            <w:shd w:val="clear" w:color="auto" w:fill="FFFF00"/>
+          </w:tcPr>
+          <w:p>
+            <w:pPr>
+              <w:pStyle w:val="ListBullet"/>
+              <w:numPr>
+                <w:ilvl w:val="0"/>
+                <w:numId w:val="0"/>
+              </w:numPr>
+            </w:pPr>
+            <w:r>
+              <w:t>1</w:t>
+            </w:r>
+          </w:p>
+        </w:tc>
+      </w:tr>
+      <w:tr>
+        <w:trPr>
+          <w:trHeight w:val="478"/>
+        </w:trPr>
+        <w:tc>
+          <w:tcPr>
+            <w:tcW w:w="662" w:type="dxa"/>
+          </w:tcPr>
+          <w:p>
+            <w:pPr>
+              <w:pStyle w:val="ListBullet"/>
+              <w:numPr>
+                <w:ilvl w:val="0"/>
+                <w:numId w:val="0"/>
+              </w:numPr>
+            </w:pPr>
+            <w:r>
+              <w:t xml:space="preserve"> </w:t>
+            </w:r>
+            <w:r>
+              <w:t>0</w:t>
+            </w:r>
+          </w:p>
+        </w:tc>
+        <w:tc>
+          <w:tcPr>
+            <w:tcW w:w="662" w:type="dxa"/>
+          </w:tcPr>
+          <w:p>
+            <w:pPr>
+              <w:pStyle w:val="ListBullet"/>
+              <w:numPr>
+                <w:ilvl w:val="0"/>
+                <w:numId w:val="0"/>
+              </w:numPr>
+            </w:pPr>
+            <w:r>
+              <w:t>0</w:t>
+            </w:r>
+          </w:p>
+        </w:tc>
+        <w:tc>
+          <w:tcPr>
+            <w:tcW w:w="662" w:type="dxa"/>
+          </w:tcPr>
+          <w:p>
+            <w:pPr>
+              <w:pStyle w:val="ListBullet"/>
+              <w:numPr>
+                <w:ilvl w:val="0"/>
+                <w:numId w:val="0"/>
+              </w:numPr>
+            </w:pPr>
+            <w:r>
+              <w:t>0</w:t>
+            </w:r>
+          </w:p>
+        </w:tc>
+        <w:tc>
+          <w:tcPr>
+            <w:tcW w:w="662" w:type="dxa"/>
+            <w:shd w:val="clear" w:color="auto" w:fill="FFFF00"/>
+          </w:tcPr>
+          <w:p>
+            <w:pPr>
+              <w:pStyle w:val="ListBullet"/>
+              <w:numPr>
+                <w:ilvl w:val="0"/>
+                <w:numId w:val="0"/>
+              </w:numPr>
+            </w:pPr>
+            <w:r>
+              <w:t>1</w:t>
+            </w:r>
+          </w:p>
+        </w:tc>
+      </w:tr>
+      <w:tr>
+        <w:trPr>
+          <w:trHeight w:val="478"/>
+        </w:trPr>
+        <w:tc>
+          <w:tcPr>
+            <w:tcW w:w="662" w:type="dxa"/>
+            <w:shd w:val="clear" w:color="auto" w:fill="FFFF00"/>
+          </w:tcPr>
+          <w:p>
+            <w:pPr>
+              <w:pStyle w:val="ListBullet"/>
+              <w:numPr>
+                <w:ilvl w:val="0"/>
+                <w:numId w:val="0"/>
+              </w:numPr>
+            </w:pPr>
+            <w:r>
+              <w:t>0</w:t>
+            </w:r>
+          </w:p>
+        </w:tc>
+        <w:tc>
+          <w:tcPr>
+            <w:tcW w:w="662" w:type="dxa"/>
+            <w:shd w:val="clear" w:color="auto" w:fill="FFFF00"/>
+          </w:tcPr>
+          <w:p>
+            <w:pPr>
+              <w:pStyle w:val="ListBullet"/>
+              <w:numPr>
+                <w:ilvl w:val="0"/>
+                <w:numId w:val="0"/>
+              </w:numPr>
+            </w:pPr>
+            <w:r>
+              <w:t>0</w:t>
+            </w:r>
+          </w:p>
+        </w:tc>
+        <w:tc>
+          <w:tcPr>
+            <w:tcW w:w="662" w:type="dxa"/>
+            <w:shd w:val="clear" w:color="auto" w:fill="FFFF00"/>
+          </w:tcPr>
+          <w:p>
+            <w:pPr>
+              <w:pStyle w:val="ListBullet"/>
+              <w:numPr>
+                <w:ilvl w:val="0"/>
+                <w:numId w:val="0"/>
+              </w:numPr>
+            </w:pPr>
+            <w:r>
+              <w:t>0</w:t>
+            </w:r>
+          </w:p>
+        </w:tc>
+        <w:tc>
+          <w:tcPr>
+            <w:tcW w:w="662" w:type="dxa"/>
+            <w:shd w:val="clear" w:color="auto" w:fill="FFFF00"/>
+          </w:tcPr>
+          <w:p>
+            <w:pPr>
+              <w:pStyle w:val="ListBullet"/>
+              <w:numPr>
+                <w:ilvl w:val="0"/>
+                <w:numId w:val="0"/>
+              </w:numPr>
+            </w:pPr>
+            <w:r>
+              <w:t>0</w:t>
+            </w:r>
+          </w:p>
+        </w:tc>
+      </w:tr>
+    </w:tbl>
+    <w:p>
+      <w:pPr>
+        <w:pStyle w:val="ListBullet"/>
+        <w:numPr>
+          <w:ilvl w:val="0"/>
+          <w:numId w:val="0"/>
+        </w:numPr>
+        <w:ind w:left="432" w:hanging="432"/>
+      </w:pPr>
+    </w:p>
+    <w:p>
+      <w:pPr>
+        <w:pStyle w:val="ListBullet"/>
+        <w:numPr>
+          <w:ilvl w:val="0"/>
+          <w:numId w:val="0"/>
+        </w:numPr>
+        <w:ind w:left="1152" w:hanging="432"/>
+      </w:pPr>
+      <w:r>
+        <w:t>R4 = Transitive Closure</w:t>
+      </w:r>
+    </w:p>
+    <w:tbl>
+      <w:tblPr>
+        <w:tblStyle w:val="TableGrid"/>
+        <w:tblW w:w="0" w:type="auto"/>
+        <w:tblInd w:w="792" w:type="dxa"/>
+        <w:tblLook w:val="04A0" w:firstRow="1" w:lastRow="0" w:firstColumn="1" w:lastColumn="0" w:noHBand="0" w:noVBand="1"/>
+      </w:tblPr>
+      <w:tblGrid>
+        <w:gridCol w:w="662"/>
+        <w:gridCol w:w="662"/>
+        <w:gridCol w:w="662"/>
+        <w:gridCol w:w="662"/>
+      </w:tblGrid>
+      <w:tr>
+        <w:trPr>
+          <w:trHeight w:val="478"/>
+        </w:trPr>
+        <w:tc>
+          <w:tcPr>
+            <w:tcW w:w="662" w:type="dxa"/>
+          </w:tcPr>
+          <w:p>
+            <w:pPr>
+              <w:pStyle w:val="ListBullet"/>
+              <w:numPr>
+                <w:ilvl w:val="0"/>
+                <w:numId w:val="0"/>
+              </w:numPr>
+            </w:pPr>
+            <w:r>
+              <w:t>0</w:t>
+            </w:r>
+          </w:p>
+        </w:tc>
+        <w:tc>
+          <w:tcPr>
+            <w:tcW w:w="662" w:type="dxa"/>
+          </w:tcPr>
+          <w:p>
+            <w:pPr>
+              <w:pStyle w:val="ListBullet"/>
+              <w:numPr>
+                <w:ilvl w:val="0"/>
+                <w:numId w:val="0"/>
+              </w:numPr>
+            </w:pPr>
+            <w:r>
+              <w:t>1</w:t>
+            </w:r>
+          </w:p>
+        </w:tc>
+        <w:tc>
+          <w:tcPr>
+            <w:tcW w:w="662" w:type="dxa"/>
+          </w:tcPr>
+          <w:p>
+            <w:pPr>
+              <w:pStyle w:val="ListBullet"/>
+              <w:numPr>
+                <w:ilvl w:val="0"/>
+                <w:numId w:val="0"/>
+              </w:numPr>
+            </w:pPr>
+            <w:r>
+              <w:t>1</w:t>
+            </w:r>
+          </w:p>
+        </w:tc>
+        <w:tc>
+          <w:tcPr>
+            <w:tcW w:w="662" w:type="dxa"/>
+          </w:tcPr>
+          <w:p>
+            <w:pPr>
+              <w:pStyle w:val="ListBullet"/>
+              <w:numPr>
+                <w:ilvl w:val="0"/>
+                <w:numId w:val="0"/>
+              </w:numPr>
+            </w:pPr>
+            <w:r>
+              <w:t>1</w:t>
+            </w:r>
+          </w:p>
+        </w:tc>
+      </w:tr>
+      <w:tr>
+        <w:trPr>
+          <w:trHeight w:val="478"/>
+        </w:trPr>
+        <w:tc>
+          <w:tcPr>
+            <w:tcW w:w="662" w:type="dxa"/>
+          </w:tcPr>
+          <w:p>
+            <w:pPr>
+              <w:pStyle w:val="ListBullet"/>
+              <w:numPr>
+                <w:ilvl w:val="0"/>
+                <w:numId w:val="0"/>
+              </w:numPr>
+            </w:pPr>
+            <w:r>
+              <w:t>0</w:t>
+            </w:r>
+          </w:p>
+        </w:tc>
+        <w:tc>
+          <w:tcPr>
+            <w:tcW w:w="662" w:type="dxa"/>
+          </w:tcPr>
+          <w:p>
+            <w:pPr>
+              <w:pStyle w:val="ListBullet"/>
+              <w:numPr>
+                <w:ilvl w:val="0"/>
+                <w:numId w:val="0"/>
+              </w:numPr>
+            </w:pPr>
+            <w:r>
+              <w:t>0</w:t>
+            </w:r>
+          </w:p>
+        </w:tc>
+        <w:tc>
+          <w:tcPr>
+            <w:tcW w:w="662" w:type="dxa"/>
+          </w:tcPr>
+          <w:p>
+            <w:pPr>
+              <w:pStyle w:val="ListBullet"/>
+              <w:numPr>
+                <w:ilvl w:val="0"/>
+                <w:numId w:val="0"/>
+              </w:numPr>
+            </w:pPr>
+            <w:r>
+              <w:t>1</w:t>
+            </w:r>
+          </w:p>
+        </w:tc>
+        <w:tc>
+          <w:tcPr>
+            <w:tcW w:w="662" w:type="dxa"/>
+          </w:tcPr>
+          <w:p>
+            <w:pPr>
+              <w:pStyle w:val="ListBullet"/>
+              <w:numPr>
+                <w:ilvl w:val="0"/>
+                <w:numId w:val="0"/>
+              </w:numPr>
+            </w:pPr>
+            <w:r>
+              <w:t>1</w:t>
+            </w:r>
+          </w:p>
+        </w:tc>
+      </w:tr>
+      <w:tr>
+        <w:trPr>
+          <w:trHeight w:val="478"/>
+        </w:trPr>
+        <w:tc>
+          <w:tcPr>
+            <w:tcW w:w="662" w:type="dxa"/>
+          </w:tcPr>
+          <w:p>
+            <w:pPr>
+              <w:pStyle w:val="ListBullet"/>
+              <w:numPr>
+                <w:ilvl w:val="0"/>
+                <w:numId w:val="0"/>
+              </w:numPr>
+            </w:pPr>
+            <w:r>
+              <w:t xml:space="preserve"> </w:t>
+            </w:r>
+            <w:r>
+              <w:t>0</w:t>
+            </w:r>
+          </w:p>
+        </w:tc>
+        <w:tc>
+          <w:tcPr>
+            <w:tcW w:w="662" w:type="dxa"/>
+          </w:tcPr>
+          <w:p>
+            <w:pPr>
+              <w:pStyle w:val="ListBullet"/>
+              <w:numPr>
+                <w:ilvl w:val="0"/>
+                <w:numId w:val="0"/>
+              </w:numPr>
+            </w:pPr>
+            <w:r>
+              <w:t>0</w:t>
+            </w:r>
+          </w:p>
+        </w:tc>
+        <w:tc>
+          <w:tcPr>
+            <w:tcW w:w="662" w:type="dxa"/>
+          </w:tcPr>
+          <w:p>
+            <w:pPr>
+              <w:pStyle w:val="ListBullet"/>
+              <w:numPr>
+                <w:ilvl w:val="0"/>
+                <w:numId w:val="0"/>
+              </w:numPr>
+            </w:pPr>
+            <w:r>
+              <w:t>0</w:t>
+            </w:r>
+          </w:p>
+        </w:tc>
+        <w:tc>
+          <w:tcPr>
+            <w:tcW w:w="662" w:type="dxa"/>
+          </w:tcPr>
+          <w:p>
+            <w:pPr>
+              <w:pStyle w:val="ListBullet"/>
+              <w:numPr>
+                <w:ilvl w:val="0"/>
+                <w:numId w:val="0"/>
+              </w:numPr>
+            </w:pPr>
+            <w:r>
+              <w:t>1</w:t>
+            </w:r>
+          </w:p>
+        </w:tc>
+      </w:tr>
+      <w:tr>
+        <w:trPr>
+          <w:trHeight w:val="478"/>
+        </w:trPr>
+        <w:tc>
+          <w:tcPr>
+            <w:tcW w:w="662" w:type="dxa"/>
+          </w:tcPr>
+          <w:p>
+            <w:pPr>
+              <w:pStyle w:val="ListBullet"/>
+              <w:numPr>
+                <w:ilvl w:val="0"/>
+                <w:numId w:val="0"/>
+              </w:numPr>
+            </w:pPr>
+            <w:r>
+              <w:t>0</w:t>
+            </w:r>
+          </w:p>
+        </w:tc>
+        <w:tc>
+          <w:tcPr>
+            <w:tcW w:w="662" w:type="dxa"/>
+          </w:tcPr>
+          <w:p>
+            <w:pPr>
+              <w:pStyle w:val="ListBullet"/>
+              <w:numPr>
+                <w:ilvl w:val="0"/>
+                <w:numId w:val="0"/>
+              </w:numPr>
+            </w:pPr>
+            <w:r>
+              <w:t>0</w:t>
+            </w:r>
+          </w:p>
+        </w:tc>
+        <w:tc>
+          <w:tcPr>
+            <w:tcW w:w="662" w:type="dxa"/>
+          </w:tcPr>
+          <w:p>
+            <w:pPr>
+              <w:pStyle w:val="ListBullet"/>
+              <w:numPr>
+                <w:ilvl w:val="0"/>
+                <w:numId w:val="0"/>
+              </w:numPr>
+            </w:pPr>
+            <w:r>
+              <w:t>0</w:t>
+            </w:r>
+          </w:p>
+        </w:tc>
+        <w:tc>
+          <w:tcPr>
+            <w:tcW w:w="662" w:type="dxa"/>
+          </w:tcPr>
+          <w:p>
+            <w:pPr>
+              <w:pStyle w:val="ListBullet"/>
+              <w:numPr>
+                <w:ilvl w:val="0"/>
+                <w:numId w:val="0"/>
+              </w:numPr>
+            </w:pPr>
+            <w:r>
+              <w:t>0</w:t>
+            </w:r>
+          </w:p>
+        </w:tc>
+      </w:tr>
+    </w:tbl>
+    <w:p>
+      <w:pPr>
+        <w:pStyle w:val="ListBullet"/>
+        <w:numPr>
+          <w:ilvl w:val="0"/>
+          <w:numId w:val="0"/>
+        </w:numPr>
+        <w:ind w:left="432" w:hanging="432"/>
+      </w:pPr>
+    </w:p>
+    <w:p>
+      <w:pPr>
+        <w:pStyle w:val="ListBullet"/>
+        <w:numPr>
+          <w:ilvl w:val="0"/>
+          <w:numId w:val="0"/>
+        </w:numPr>
+        <w:ind w:left="432" w:hanging="432"/>
+      </w:pPr>
+    </w:p>
+    <w:p>
+      <w:pPr>
+        <w:pStyle w:val="ListBullet"/>
+        <w:numPr>
+          <w:ilvl w:val="0"/>
+          <w:numId w:val="5"/>
+        </w:numPr>
+      </w:pPr>
+      <w:r>
+        <w:t>Floyd’s algo</w:t>
+      </w:r>
+    </w:p>
+    <w:p>
+      <w:pPr>
+        <w:pStyle w:val="ListBullet"/>
+        <w:numPr>
+          <w:ilvl w:val="0"/>
+          <w:numId w:val="0"/>
+        </w:numPr>
+        <w:ind w:left="792" w:hanging="432"/>
+      </w:pPr>
+      <w:r>
+        <w:t>Start</w:t>
+      </w:r>
+      <w:r>
+        <w:tab/>
+      </w:r>
+      <w:r>
+        <w:tab/>
+        <w:t>Direction</w:t>
+      </w:r>
+      <w:r>
+        <w:tab/>
+      </w:r>
+      <w:r>
+        <w:tab/>
+      </w:r>
+      <w:r>
+        <w:tab/>
+      </w:r>
+      <w:r>
+        <w:tab/>
+      </w:r>
+      <w:r>
+        <w:tab/>
+        <w:t>Route</w:t>
+      </w:r>
+    </w:p>
+    <w:tbl>
+      <w:tblPr>
+        <w:tblStyle w:val="TableGrid"/>
+        <w:tblW w:w="0" w:type="auto"/>
+        <w:tblInd w:w="792" w:type="dxa"/>
+        <w:tblLook w:val="04A0" w:firstRow="1" w:lastRow="0" w:firstColumn="1" w:lastColumn="0" w:noHBand="0" w:noVBand="1"/>
+      </w:tblPr>
+      <w:tblGrid>
+        <w:gridCol w:w="806"/>
+        <w:gridCol w:w="782"/>
+        <w:gridCol w:w="806"/>
+        <w:gridCol w:w="783"/>
+        <w:gridCol w:w="783"/>
+        <w:gridCol w:w="783"/>
+        <w:gridCol w:w="763"/>
+        <w:gridCol w:w="763"/>
+        <w:gridCol w:w="763"/>
+        <w:gridCol w:w="763"/>
+        <w:gridCol w:w="763"/>
+      </w:tblGrid>
+      <w:tr>
+        <w:tc>
+          <w:tcPr>
+            <w:tcW w:w="806" w:type="dxa"/>
+          </w:tcPr>
+          <w:p>
+            <w:pPr>
+              <w:pStyle w:val="ListBullet"/>
+              <w:numPr>
+                <w:ilvl w:val="0"/>
+                <w:numId w:val="0"/>
+              </w:numPr>
+            </w:pPr>
+            <w:r>
+              <w:t>0</w:t>
+            </w:r>
+          </w:p>
+        </w:tc>
+        <w:tc>
+          <w:tcPr>
+            <w:tcW w:w="782" w:type="dxa"/>
+          </w:tcPr>
+          <w:p>
+            <w:pPr>
+              <w:pStyle w:val="ListBullet"/>
+              <w:numPr>
+                <w:ilvl w:val="0"/>
+                <w:numId w:val="0"/>
+              </w:numPr>
+            </w:pPr>
+            <w:r>
+              <w:t>2</w:t>
+            </w:r>
+          </w:p>
+        </w:tc>
+        <w:tc>
+          <w:tcPr>
+            <w:tcW w:w="806" w:type="dxa"/>
+          </w:tcPr>
+          <w:p>
+            <w:pPr>
+              <w:pStyle w:val="ListBullet"/>
+              <w:numPr>
+                <w:ilvl w:val="0"/>
+                <w:numId w:val="0"/>
+              </w:numPr>
+            </w:pPr>
+            <w:r>
+              <w:t>inf</w:t>
+            </w:r>
+          </w:p>
+        </w:tc>
+        <w:tc>
+          <w:tcPr>
+            <w:tcW w:w="783" w:type="dxa"/>
+          </w:tcPr>
+          <w:p>
+            <w:pPr>
+              <w:pStyle w:val="ListBullet"/>
+              <w:numPr>
+                <w:ilvl w:val="0"/>
+                <w:numId w:val="0"/>
+              </w:numPr>
+            </w:pPr>
+            <w:r>
+              <w:t>1</w:t>
+            </w:r>
+          </w:p>
+        </w:tc>
+        <w:tc>
+          <w:tcPr>
+            <w:tcW w:w="783" w:type="dxa"/>
+          </w:tcPr>
+          <w:p>
+            <w:pPr>
+              <w:pStyle w:val="ListBullet"/>
+              <w:numPr>
+                <w:ilvl w:val="0"/>
+                <w:numId w:val="0"/>
+              </w:numPr>
+            </w:pPr>
+            <w:r>
+              <w:t>8</w:t>
+            </w:r>
+          </w:p>
+        </w:tc>
+        <w:tc>
+          <w:tcPr>
+            <w:tcW w:w="783" w:type="dxa"/>
+          </w:tcPr>
+          <w:p>
+            <w:pPr>
+              <w:pStyle w:val="ListBullet"/>
+              <w:numPr>
+                <w:ilvl w:val="0"/>
+                <w:numId w:val="0"/>
+              </w:numPr>
+            </w:pPr>
+            <w:r>
+              <w:t>X</w:t>
+            </w:r>
+          </w:p>
+        </w:tc>
+        <w:tc>
+          <w:tcPr>
+            <w:tcW w:w="763" w:type="dxa"/>
+          </w:tcPr>
+          <w:p>
+            <w:pPr>
+              <w:pStyle w:val="ListBullet"/>
+              <w:numPr>
+                <w:ilvl w:val="0"/>
+                <w:numId w:val="0"/>
+              </w:numPr>
+            </w:pPr>
+            <w:r>
+              <w:t>A</w:t>
+            </w:r>
+          </w:p>
+        </w:tc>
+        <w:tc>
+          <w:tcPr>
+            <w:tcW w:w="763" w:type="dxa"/>
+          </w:tcPr>
+          <w:p>
+            <w:pPr>
+              <w:pStyle w:val="ListBullet"/>
+              <w:numPr>
+                <w:ilvl w:val="0"/>
+                <w:numId w:val="0"/>
+              </w:numPr>
+            </w:pPr>
+            <w:r>
+              <w:t>B</w:t>
+            </w:r>
+          </w:p>
+        </w:tc>
+        <w:tc>
+          <w:tcPr>
+            <w:tcW w:w="763" w:type="dxa"/>
+          </w:tcPr>
+          <w:p>
+            <w:pPr>
+              <w:pStyle w:val="ListBullet"/>
+              <w:numPr>
+                <w:ilvl w:val="0"/>
+                <w:numId w:val="0"/>
+              </w:numPr>
+            </w:pPr>
+            <w:r>
+              <w:t>C</w:t>
+            </w:r>
+          </w:p>
+        </w:tc>
+        <w:tc>
+          <w:tcPr>
+            <w:tcW w:w="763" w:type="dxa"/>
+          </w:tcPr>
+          <w:p>
+            <w:pPr>
+              <w:pStyle w:val="ListBullet"/>
+              <w:numPr>
+                <w:ilvl w:val="0"/>
+                <w:numId w:val="0"/>
+              </w:numPr>
+            </w:pPr>
+            <w:r>
+              <w:t>D</w:t>
+            </w:r>
+          </w:p>
+        </w:tc>
+        <w:tc>
+          <w:tcPr>
+            <w:tcW w:w="763" w:type="dxa"/>
+          </w:tcPr>
+          <w:p>
+            <w:pPr>
+              <w:pStyle w:val="ListBullet"/>
+              <w:numPr>
+                <w:ilvl w:val="0"/>
+                <w:numId w:val="0"/>
+              </w:numPr>
+            </w:pPr>
+            <w:r>
+              <w:t>E</w:t>
+            </w:r>
+          </w:p>
+        </w:tc>
+      </w:tr>
+      <w:tr>
+        <w:tc>
+          <w:tcPr>
+            <w:tcW w:w="806" w:type="dxa"/>
+          </w:tcPr>
+          <w:p>
+            <w:pPr>
+              <w:pStyle w:val="ListBullet"/>
+              <w:numPr>
+                <w:ilvl w:val="0"/>
+                <w:numId w:val="0"/>
+              </w:numPr>
+            </w:pPr>
+            <w:r>
+              <w:t>6</w:t>
+            </w:r>
+          </w:p>
+        </w:tc>
+        <w:tc>
+          <w:tcPr>
+            <w:tcW w:w="782" w:type="dxa"/>
+          </w:tcPr>
+          <w:p>
+            <w:pPr>
+              <w:pStyle w:val="ListBullet"/>
+              <w:numPr>
+                <w:ilvl w:val="0"/>
+                <w:numId w:val="0"/>
+              </w:numPr>
+            </w:pPr>
+            <w:r>
+              <w:t>0</w:t>
+            </w:r>
+          </w:p>
+        </w:tc>
+        <w:tc>
+          <w:tcPr>
+            <w:tcW w:w="806" w:type="dxa"/>
+          </w:tcPr>
+          <w:p>
+            <w:pPr>
+              <w:pStyle w:val="ListBullet"/>
+              <w:numPr>
+                <w:ilvl w:val="0"/>
+                <w:numId w:val="0"/>
+              </w:numPr>
+            </w:pPr>
+            <w:r>
+              <w:t>3</w:t>
+            </w:r>
+          </w:p>
+        </w:tc>
+        <w:tc>
+          <w:tcPr>
+            <w:tcW w:w="783" w:type="dxa"/>
+          </w:tcPr>
+          <w:p>
+            <w:pPr>
+              <w:pStyle w:val="ListBullet"/>
+              <w:numPr>
+                <w:ilvl w:val="0"/>
+                <w:numId w:val="0"/>
+              </w:numPr>
+            </w:pPr>
+            <w:r>
+              <w:t>2</w:t>
+            </w:r>
+          </w:p>
+        </w:tc>
+        <w:tc>
+          <w:tcPr>
+            <w:tcW w:w="783" w:type="dxa"/>
+          </w:tcPr>
+          <w:p>
+            <w:pPr>
+              <w:pStyle w:val="ListBullet"/>
+              <w:numPr>
+                <w:ilvl w:val="0"/>
+                <w:numId w:val="0"/>
+              </w:numPr>
+            </w:pPr>
+            <w:r>
+              <w:t>Inf</w:t>
+            </w:r>
+          </w:p>
+        </w:tc>
+        <w:tc>
+          <w:tcPr>
+            <w:tcW w:w="783" w:type="dxa"/>
+          </w:tcPr>
+          <w:p>
+            <w:pPr>
+              <w:pStyle w:val="ListBullet"/>
+              <w:numPr>
+                <w:ilvl w:val="0"/>
+                <w:numId w:val="0"/>
+              </w:numPr>
+            </w:pPr>
+            <w:r>
+              <w:t>X</w:t>
+            </w:r>
+          </w:p>
+        </w:tc>
+        <w:tc>
+          <w:tcPr>
+            <w:tcW w:w="763" w:type="dxa"/>
+          </w:tcPr>
+          <w:p>
+            <w:pPr>
+              <w:pStyle w:val="ListBullet"/>
+              <w:numPr>
+                <w:ilvl w:val="0"/>
+                <w:numId w:val="0"/>
+              </w:numPr>
+            </w:pPr>
+            <w:r>
+              <w:t>A</w:t>
+            </w:r>
+          </w:p>
+        </w:tc>
+        <w:tc>
+          <w:tcPr>
+            <w:tcW w:w="763" w:type="dxa"/>
+          </w:tcPr>
+          <w:p>
+            <w:pPr>
+              <w:pStyle w:val="ListBullet"/>
+              <w:numPr>
+                <w:ilvl w:val="0"/>
+                <w:numId w:val="0"/>
+              </w:numPr>
+            </w:pPr>
+            <w:r>
+              <w:t>B</w:t>
+            </w:r>
+          </w:p>
+        </w:tc>
+        <w:tc>
+          <w:tcPr>
+            <w:tcW w:w="763" w:type="dxa"/>
+          </w:tcPr>
+          <w:p>
+            <w:pPr>
+              <w:pStyle w:val="ListBullet"/>
+              <w:numPr>
+                <w:ilvl w:val="0"/>
+                <w:numId w:val="0"/>
+              </w:numPr>
+            </w:pPr>
+            <w:r>
+              <w:t>C</w:t>
+            </w:r>
+          </w:p>
+        </w:tc>
+        <w:tc>
+          <w:tcPr>
+            <w:tcW w:w="763" w:type="dxa"/>
+          </w:tcPr>
+          <w:p>
+            <w:pPr>
+              <w:pStyle w:val="ListBullet"/>
+              <w:numPr>
+                <w:ilvl w:val="0"/>
+                <w:numId w:val="0"/>
+              </w:numPr>
+            </w:pPr>
+            <w:r>
+              <w:t>D</w:t>
+            </w:r>
+          </w:p>
+        </w:tc>
+        <w:tc>
+          <w:tcPr>
+            <w:tcW w:w="763" w:type="dxa"/>
+          </w:tcPr>
+          <w:p>
+            <w:pPr>
+              <w:pStyle w:val="ListBullet"/>
+              <w:numPr>
+                <w:ilvl w:val="0"/>
+                <w:numId w:val="0"/>
+              </w:numPr>
+            </w:pPr>
+            <w:r>
+              <w:t>E</w:t>
+            </w:r>
+          </w:p>
+        </w:tc>
+      </w:tr>
+      <w:tr>
+        <w:tc>
+          <w:tcPr>
+            <w:tcW w:w="806" w:type="dxa"/>
+          </w:tcPr>
+          <w:p>
+            <w:pPr>
+              <w:pStyle w:val="ListBullet"/>
+              <w:numPr>
+                <w:ilvl w:val="0"/>
+                <w:numId w:val="0"/>
+              </w:numPr>
+            </w:pPr>
+            <w:r>
+              <w:t>Inf</w:t>
+            </w:r>
+          </w:p>
+        </w:tc>
+        <w:tc>
+          <w:tcPr>
+            <w:tcW w:w="782" w:type="dxa"/>
+          </w:tcPr>
+          <w:p>
+            <w:pPr>
+              <w:pStyle w:val="ListBullet"/>
+              <w:numPr>
+                <w:ilvl w:val="0"/>
+                <w:numId w:val="0"/>
+              </w:numPr>
+            </w:pPr>
+            <w:r>
+              <w:t>Inf</w:t>
+            </w:r>
+          </w:p>
+        </w:tc>
+        <w:tc>
+          <w:tcPr>
+            <w:tcW w:w="806" w:type="dxa"/>
+          </w:tcPr>
+          <w:p>
+            <w:pPr>
+              <w:pStyle w:val="ListBullet"/>
+              <w:numPr>
+                <w:ilvl w:val="0"/>
+                <w:numId w:val="0"/>
+              </w:numPr>
+            </w:pPr>
+            <w:r>
+              <w:t>0</w:t>
+            </w:r>
+          </w:p>
+        </w:tc>
+        <w:tc>
+          <w:tcPr>
+            <w:tcW w:w="783" w:type="dxa"/>
+          </w:tcPr>
+          <w:p>
+            <w:pPr>
+              <w:pStyle w:val="ListBullet"/>
+              <w:numPr>
+                <w:ilvl w:val="0"/>
+                <w:numId w:val="0"/>
+              </w:numPr>
+            </w:pPr>
+            <w:r>
+              <w:t>4</w:t>
+            </w:r>
+          </w:p>
+        </w:tc>
+        <w:tc>
+          <w:tcPr>
+            <w:tcW w:w="783" w:type="dxa"/>
+          </w:tcPr>
+          <w:p>
+            <w:pPr>
+              <w:pStyle w:val="ListBullet"/>
+              <w:numPr>
+                <w:ilvl w:val="0"/>
+                <w:numId w:val="0"/>
+              </w:numPr>
+            </w:pPr>
+            <w:r>
+              <w:t>Inf</w:t>
+            </w:r>
+          </w:p>
+        </w:tc>
+        <w:tc>
+          <w:tcPr>
+            <w:tcW w:w="783" w:type="dxa"/>
+          </w:tcPr>
+          <w:p>
+            <w:pPr>
+              <w:pStyle w:val="ListBullet"/>
+              <w:numPr>
+                <w:ilvl w:val="0"/>
+                <w:numId w:val="0"/>
+              </w:numPr>
+            </w:pPr>
+            <w:r>
+              <w:t>X</w:t>
+            </w:r>
+          </w:p>
+        </w:tc>
+        <w:tc>
+          <w:tcPr>
+            <w:tcW w:w="763" w:type="dxa"/>
+          </w:tcPr>
+          <w:p>
+            <w:pPr>
+              <w:pStyle w:val="ListBullet"/>
+              <w:numPr>
+                <w:ilvl w:val="0"/>
+                <w:numId w:val="0"/>
+              </w:numPr>
+            </w:pPr>
+            <w:r>
+              <w:t>A</w:t>
+            </w:r>
+          </w:p>
+        </w:tc>
+        <w:tc>
+          <w:tcPr>
+            <w:tcW w:w="763" w:type="dxa"/>
+          </w:tcPr>
+          <w:p>
+            <w:pPr>
+              <w:pStyle w:val="ListBullet"/>
+              <w:numPr>
+                <w:ilvl w:val="0"/>
+                <w:numId w:val="0"/>
+              </w:numPr>
+            </w:pPr>
+            <w:r>
+              <w:t>B</w:t>
+            </w:r>
+          </w:p>
+        </w:tc>
+        <w:tc>
+          <w:tcPr>
+            <w:tcW w:w="763" w:type="dxa"/>
+          </w:tcPr>
+          <w:p>
+            <w:pPr>
+              <w:pStyle w:val="ListBullet"/>
+              <w:numPr>
+                <w:ilvl w:val="0"/>
+                <w:numId w:val="0"/>
+              </w:numPr>
+            </w:pPr>
+            <w:r>
+              <w:t>C</w:t>
+            </w:r>
+          </w:p>
+        </w:tc>
+        <w:tc>
+          <w:tcPr>
+            <w:tcW w:w="763" w:type="dxa"/>
+          </w:tcPr>
+          <w:p>
+            <w:pPr>
+              <w:pStyle w:val="ListBullet"/>
+              <w:numPr>
+                <w:ilvl w:val="0"/>
+                <w:numId w:val="0"/>
+              </w:numPr>
+            </w:pPr>
+            <w:r>
+              <w:t>D</w:t>
+            </w:r>
+          </w:p>
+        </w:tc>
+        <w:tc>
+          <w:tcPr>
+            <w:tcW w:w="763" w:type="dxa"/>
+          </w:tcPr>
+          <w:p>
+            <w:pPr>
+              <w:pStyle w:val="ListBullet"/>
+              <w:numPr>
+                <w:ilvl w:val="0"/>
+                <w:numId w:val="0"/>
+              </w:numPr>
+            </w:pPr>
+            <w:r>
+              <w:t>E</w:t>
+            </w:r>
+          </w:p>
+        </w:tc>
+      </w:tr>
+      <w:tr>
+        <w:tc>
+          <w:tcPr>
+            <w:tcW w:w="806" w:type="dxa"/>
+          </w:tcPr>
+          <w:p>
+            <w:pPr>
+              <w:pStyle w:val="ListBullet"/>
+              <w:numPr>
+                <w:ilvl w:val="0"/>
+                <w:numId w:val="0"/>
+              </w:numPr>
+            </w:pPr>
+            <w:r>
+              <w:t>Inf</w:t>
+            </w:r>
+          </w:p>
+        </w:tc>
+        <w:tc>
+          <w:tcPr>
+            <w:tcW w:w="782" w:type="dxa"/>
+          </w:tcPr>
+          <w:p>
+            <w:pPr>
+              <w:pStyle w:val="ListBullet"/>
+              <w:numPr>
+                <w:ilvl w:val="0"/>
+                <w:numId w:val="0"/>
+              </w:numPr>
+            </w:pPr>
+            <w:r>
+              <w:t>Inf</w:t>
+            </w:r>
+          </w:p>
+        </w:tc>
+        <w:tc>
+          <w:tcPr>
+            <w:tcW w:w="806" w:type="dxa"/>
+          </w:tcPr>
+          <w:p>
+            <w:pPr>
+              <w:pStyle w:val="ListBullet"/>
+              <w:numPr>
+                <w:ilvl w:val="0"/>
+                <w:numId w:val="0"/>
+              </w:numPr>
+            </w:pPr>
+            <w:r>
+              <w:t>2</w:t>
+            </w:r>
+          </w:p>
+        </w:tc>
+        <w:tc>
+          <w:tcPr>
+            <w:tcW w:w="783" w:type="dxa"/>
+          </w:tcPr>
+          <w:p>
+            <w:pPr>
+              <w:pStyle w:val="ListBullet"/>
+              <w:numPr>
+                <w:ilvl w:val="0"/>
+                <w:numId w:val="0"/>
+              </w:numPr>
+            </w:pPr>
+            <w:r>
+              <w:t>0</w:t>
+            </w:r>
+          </w:p>
+        </w:tc>
+        <w:tc>
+          <w:tcPr>
+            <w:tcW w:w="783" w:type="dxa"/>
+          </w:tcPr>
+          <w:p>
+            <w:pPr>
+              <w:pStyle w:val="ListBullet"/>
+              <w:numPr>
+                <w:ilvl w:val="0"/>
+                <w:numId w:val="0"/>
+              </w:numPr>
+            </w:pPr>
+            <w:r>
+              <w:t>3</w:t>
+            </w:r>
+          </w:p>
+        </w:tc>
+        <w:tc>
+          <w:tcPr>
+            <w:tcW w:w="783" w:type="dxa"/>
+          </w:tcPr>
+          <w:p>
+            <w:pPr>
+              <w:pStyle w:val="ListBullet"/>
+              <w:numPr>
+                <w:ilvl w:val="0"/>
+                <w:numId w:val="0"/>
+              </w:numPr>
+            </w:pPr>
+            <w:r>
+              <w:t>X</w:t>
+            </w:r>
+          </w:p>
+        </w:tc>
+        <w:tc>
+          <w:tcPr>
+            <w:tcW w:w="763" w:type="dxa"/>
+          </w:tcPr>
+          <w:p>
+            <w:pPr>
+              <w:pStyle w:val="ListBullet"/>
+              <w:numPr>
+                <w:ilvl w:val="0"/>
+                <w:numId w:val="0"/>
+              </w:numPr>
+            </w:pPr>
+            <w:r>
+              <w:t>A</w:t>
+            </w:r>
+          </w:p>
+        </w:tc>
+        <w:tc>
+          <w:tcPr>
+            <w:tcW w:w="763" w:type="dxa"/>
+          </w:tcPr>
+          <w:p>
+            <w:pPr>
+              <w:pStyle w:val="ListBullet"/>
+              <w:numPr>
+                <w:ilvl w:val="0"/>
+                <w:numId w:val="0"/>
+              </w:numPr>
+            </w:pPr>
+            <w:r>
+              <w:t>B</w:t>
+            </w:r>
+          </w:p>
+        </w:tc>
+        <w:tc>
+          <w:tcPr>
+            <w:tcW w:w="763" w:type="dxa"/>
+          </w:tcPr>
+          <w:p>
+            <w:pPr>
+              <w:pStyle w:val="ListBullet"/>
+              <w:numPr>
+                <w:ilvl w:val="0"/>
+                <w:numId w:val="0"/>
+              </w:numPr>
+            </w:pPr>
+            <w:r>
+              <w:t>C</w:t>
+            </w:r>
+          </w:p>
+        </w:tc>
+        <w:tc>
+          <w:tcPr>
+            <w:tcW w:w="763" w:type="dxa"/>
+          </w:tcPr>
+          <w:p>
+            <w:pPr>
+              <w:pStyle w:val="ListBullet"/>
+              <w:numPr>
+                <w:ilvl w:val="0"/>
+                <w:numId w:val="0"/>
+              </w:numPr>
+            </w:pPr>
+            <w:r>
+              <w:t>D</w:t>
+            </w:r>
+          </w:p>
+        </w:tc>
+        <w:tc>
+          <w:tcPr>
+            <w:tcW w:w="763" w:type="dxa"/>
+          </w:tcPr>
+          <w:p>
+            <w:pPr>
+              <w:pStyle w:val="ListBullet"/>
+              <w:numPr>
+                <w:ilvl w:val="0"/>
+                <w:numId w:val="0"/>
+              </w:numPr>
+            </w:pPr>
+            <w:r>
+              <w:t>E</w:t>
+            </w:r>
+          </w:p>
+        </w:tc>
+      </w:tr>
+      <w:tr>
+        <w:tc>
+          <w:tcPr>
+            <w:tcW w:w="806" w:type="dxa"/>
+          </w:tcPr>
+          <w:p>
+            <w:pPr>
+              <w:pStyle w:val="ListBullet"/>
+              <w:numPr>
+                <w:ilvl w:val="0"/>
+                <w:numId w:val="0"/>
+              </w:numPr>
+            </w:pPr>
+            <w:r>
+              <w:t>3</w:t>
+            </w:r>
+          </w:p>
+        </w:tc>
+        <w:tc>
+          <w:tcPr>
+            <w:tcW w:w="782" w:type="dxa"/>
+          </w:tcPr>
+          <w:p>
+            <w:pPr>
+              <w:pStyle w:val="ListBullet"/>
+              <w:numPr>
+                <w:ilvl w:val="0"/>
+                <w:numId w:val="0"/>
+              </w:numPr>
+            </w:pPr>
+            <w:r>
+              <w:t>Inf</w:t>
+            </w:r>
+          </w:p>
+        </w:tc>
+        <w:tc>
+          <w:tcPr>
+            <w:tcW w:w="806" w:type="dxa"/>
+          </w:tcPr>
+          <w:p>
+            <w:pPr>
+              <w:pStyle w:val="ListBullet"/>
+              <w:numPr>
+                <w:ilvl w:val="0"/>
+                <w:numId w:val="0"/>
+              </w:numPr>
+            </w:pPr>
+            <w:r>
+              <w:t>inf</w:t>
+            </w:r>
+          </w:p>
+        </w:tc>
+        <w:tc>
+          <w:tcPr>
+            <w:tcW w:w="783" w:type="dxa"/>
+          </w:tcPr>
+          <w:p>
+            <w:pPr>
+              <w:pStyle w:val="ListBullet"/>
+              <w:numPr>
+                <w:ilvl w:val="0"/>
+                <w:numId w:val="0"/>
+              </w:numPr>
+            </w:pPr>
+            <w:r>
+              <w:t>Inf</w:t>
+            </w:r>
+          </w:p>
+        </w:tc>
+        <w:tc>
+          <w:tcPr>
+            <w:tcW w:w="783" w:type="dxa"/>
+          </w:tcPr>
+          <w:p>
+            <w:pPr>
+              <w:pStyle w:val="ListBullet"/>
+              <w:numPr>
+                <w:ilvl w:val="0"/>
+                <w:numId w:val="0"/>
+              </w:numPr>
+            </w:pPr>
+            <w:r>
+              <w:t>0</w:t>
+            </w:r>
+          </w:p>
+        </w:tc>
+        <w:tc>
+          <w:tcPr>
+            <w:tcW w:w="783" w:type="dxa"/>
+          </w:tcPr>
+          <w:p>
+            <w:pPr>
+              <w:pStyle w:val="ListBullet"/>
+              <w:numPr>
+                <w:ilvl w:val="0"/>
+                <w:numId w:val="0"/>
+              </w:numPr>
+            </w:pPr>
+            <w:r>
+              <w:t>x</w:t>
+            </w:r>
+          </w:p>
+        </w:tc>
+        <w:tc>
+          <w:tcPr>
+            <w:tcW w:w="763" w:type="dxa"/>
+          </w:tcPr>
+          <w:p>
+            <w:pPr>
+              <w:pStyle w:val="ListBullet"/>
+              <w:numPr>
+                <w:ilvl w:val="0"/>
+                <w:numId w:val="0"/>
+              </w:numPr>
+            </w:pPr>
+            <w:r>
+              <w:t>A</w:t>
+            </w:r>
+          </w:p>
+        </w:tc>
+        <w:tc>
+          <w:tcPr>
+            <w:tcW w:w="763" w:type="dxa"/>
+          </w:tcPr>
+          <w:p>
+            <w:pPr>
+              <w:pStyle w:val="ListBullet"/>
+              <w:numPr>
+                <w:ilvl w:val="0"/>
+                <w:numId w:val="0"/>
+              </w:numPr>
+            </w:pPr>
+            <w:r>
+              <w:t>B</w:t>
+            </w:r>
+          </w:p>
+        </w:tc>
+        <w:tc>
+          <w:tcPr>
+            <w:tcW w:w="763" w:type="dxa"/>
+          </w:tcPr>
+          <w:p>
+            <w:pPr>
+              <w:pStyle w:val="ListBullet"/>
+              <w:numPr>
+                <w:ilvl w:val="0"/>
+                <w:numId w:val="0"/>
+              </w:numPr>
+            </w:pPr>
+            <w:r>
+              <w:t>C</w:t>
+            </w:r>
+          </w:p>
+        </w:tc>
+        <w:tc>
+          <w:tcPr>
+            <w:tcW w:w="763" w:type="dxa"/>
+          </w:tcPr>
+          <w:p>
+            <w:pPr>
+              <w:pStyle w:val="ListBullet"/>
+              <w:numPr>
+                <w:ilvl w:val="0"/>
+                <w:numId w:val="0"/>
+              </w:numPr>
+            </w:pPr>
+            <w:r>
+              <w:t>D</w:t>
+            </w:r>
+          </w:p>
+        </w:tc>
+        <w:tc>
+          <w:tcPr>
+            <w:tcW w:w="763" w:type="dxa"/>
+          </w:tcPr>
+          <w:p>
+            <w:pPr>
+              <w:pStyle w:val="ListBullet"/>
+              <w:numPr>
+                <w:ilvl w:val="0"/>
+                <w:numId w:val="0"/>
+              </w:numPr>
+            </w:pPr>
+            <w:r>
+              <w:t>E</w:t>
+            </w:r>
+          </w:p>
+        </w:tc>
+      </w:tr>
+    </w:tbl>
+    <w:p>
+      <w:pPr>
+        <w:pStyle w:val="ListBullet"/>
+        <w:numPr>
+          <w:ilvl w:val="0"/>
+          <w:numId w:val="0"/>
+        </w:numPr>
+        <w:ind w:left="792" w:hanging="432"/>
+      </w:pPr>
+    </w:p>
+    <w:p>
+      <w:pPr>
+        <w:pStyle w:val="ListBullet"/>
+        <w:numPr>
+          <w:ilvl w:val="0"/>
+          <w:numId w:val="0"/>
+        </w:numPr>
+        <w:ind w:left="792" w:hanging="432"/>
+      </w:pPr>
+      <w:proofErr w:type="spellStart"/>
+      <w:r>
+        <w:t>Iter</w:t>
+      </w:r>
+      <w:proofErr w:type="spellEnd"/>
+      <w:r>
+        <w:t xml:space="preserve"> 1</w:t>
+      </w:r>
+      <w:r>
+        <w:tab/>
+      </w:r>
+      <w:r>
+        <w:tab/>
+        <w:t>Direction</w:t>
+      </w:r>
+      <w:r>
+        <w:tab/>
+      </w:r>
+      <w:r>
+        <w:tab/>
+      </w:r>
+      <w:r>
+        <w:tab/>
+      </w:r>
+      <w:r>
+        <w:tab/>
+      </w:r>
+      <w:r>
+        <w:tab/>
+        <w:t>Route</w:t>
+      </w:r>
+    </w:p>
+    <w:tbl>
+      <w:tblPr>
+        <w:tblStyle w:val="TableGrid"/>
+        <w:tblW w:w="0" w:type="auto"/>
+        <w:tblInd w:w="792" w:type="dxa"/>
+        <w:tblLook w:val="04A0" w:firstRow="1" w:lastRow="0" w:firstColumn="1" w:lastColumn="0" w:noHBand="0" w:noVBand="1"/>
+      </w:tblPr>
+      <w:tblGrid>
+        <w:gridCol w:w="795"/>
+        <w:gridCol w:w="796"/>
+        <w:gridCol w:w="796"/>
+        <w:gridCol w:w="765"/>
+        <w:gridCol w:w="795"/>
+        <w:gridCol w:w="766"/>
+        <w:gridCol w:w="769"/>
+        <w:gridCol w:w="769"/>
+        <w:gridCol w:w="767"/>
+        <w:gridCol w:w="771"/>
+        <w:gridCol w:w="769"/>
+      </w:tblGrid>
+      <w:tr>
+        <w:tc>
+          <w:tcPr>
+            <w:tcW w:w="850" w:type="dxa"/>
+            <w:shd w:val="clear" w:color="auto" w:fill="FFFF00"/>
+          </w:tcPr>
+          <w:p>
+            <w:pPr>
+              <w:pStyle w:val="ListBullet"/>
+              <w:numPr>
+                <w:ilvl w:val="0"/>
+                <w:numId w:val="0"/>
+              </w:numPr>
+            </w:pPr>
+            <w:r>
+              <w:t>0</w:t>
+            </w:r>
+          </w:p>
+        </w:tc>
+        <w:tc>
+          <w:tcPr>
+            <w:tcW w:w="850" w:type="dxa"/>
+            <w:shd w:val="clear" w:color="auto" w:fill="FFFF00"/>
+          </w:tcPr>
+          <w:p>
+            <w:pPr>
+              <w:pStyle w:val="ListBullet"/>
+              <w:numPr>
+                <w:ilvl w:val="0"/>
+                <w:numId w:val="0"/>
+              </w:numPr>
+            </w:pPr>
+            <w:r>
+              <w:t xml:space="preserve">2 </w:t>
+            </w:r>
+          </w:p>
+        </w:tc>
+        <w:tc>
+          <w:tcPr>
+            <w:tcW w:w="850" w:type="dxa"/>
+            <w:shd w:val="clear" w:color="auto" w:fill="FFFF00"/>
+          </w:tcPr>
+          <w:p>
+            <w:pPr>
+              <w:pStyle w:val="ListBullet"/>
+              <w:numPr>
+                <w:ilvl w:val="0"/>
+                <w:numId w:val="0"/>
+              </w:numPr>
+            </w:pPr>
+            <w:r>
+              <w:t>Inf</w:t>
+            </w:r>
+          </w:p>
+        </w:tc>
+        <w:tc>
+          <w:tcPr>
+            <w:tcW w:w="850" w:type="dxa"/>
+            <w:shd w:val="clear" w:color="auto" w:fill="FFFF00"/>
+          </w:tcPr>
+          <w:p>
+            <w:pPr>
+              <w:pStyle w:val="ListBullet"/>
+              <w:numPr>
+                <w:ilvl w:val="0"/>
+                <w:numId w:val="0"/>
+              </w:numPr>
+            </w:pPr>
+            <w:r>
+              <w:t>1</w:t>
+            </w:r>
+          </w:p>
+        </w:tc>
+        <w:tc>
+          <w:tcPr>
+            <w:tcW w:w="850" w:type="dxa"/>
+            <w:shd w:val="clear" w:color="auto" w:fill="FFFF00"/>
+          </w:tcPr>
+          <w:p>
+            <w:pPr>
+              <w:pStyle w:val="ListBullet"/>
+              <w:numPr>
+                <w:ilvl w:val="0"/>
+                <w:numId w:val="0"/>
+              </w:numPr>
+            </w:pPr>
+            <w:r>
+              <w:t>8</w:t>
+            </w:r>
+          </w:p>
+        </w:tc>
+        <w:tc>
+          <w:tcPr>
+            <w:tcW w:w="850" w:type="dxa"/>
+          </w:tcPr>
+          <w:p>
+            <w:pPr>
+              <w:pStyle w:val="ListBullet"/>
+              <w:numPr>
+                <w:ilvl w:val="0"/>
+                <w:numId w:val="0"/>
+              </w:numPr>
+            </w:pPr>
+            <w:r>
+              <w:t>X</w:t>
+            </w:r>
+          </w:p>
+        </w:tc>
+        <w:tc>
+          <w:tcPr>
+            <w:tcW w:w="850" w:type="dxa"/>
+            <w:shd w:val="clear" w:color="auto" w:fill="FFFF00"/>
+          </w:tcPr>
+          <w:p>
+            <w:pPr>
+              <w:pStyle w:val="ListBullet"/>
+              <w:numPr>
+                <w:ilvl w:val="0"/>
+                <w:numId w:val="0"/>
+              </w:numPr>
+            </w:pPr>
+            <w:r>
+              <w:t>A</w:t>
+            </w:r>
+          </w:p>
+        </w:tc>
+        <w:tc>
+          <w:tcPr>
+            <w:tcW w:w="850" w:type="dxa"/>
+            <w:shd w:val="clear" w:color="auto" w:fill="FFFF00"/>
+          </w:tcPr>
+          <w:p>
+            <w:pPr>
+              <w:pStyle w:val="ListBullet"/>
+              <w:numPr>
+                <w:ilvl w:val="0"/>
+                <w:numId w:val="0"/>
+              </w:numPr>
+            </w:pPr>
+            <w:r>
+              <w:t>B</w:t>
+            </w:r>
+          </w:p>
+        </w:tc>
+        <w:tc>
+          <w:tcPr>
+            <w:tcW w:w="850" w:type="dxa"/>
+            <w:shd w:val="clear" w:color="auto" w:fill="FFFF00"/>
+          </w:tcPr>
+          <w:p>
+            <w:pPr>
+              <w:pStyle w:val="ListBullet"/>
+              <w:numPr>
+                <w:ilvl w:val="0"/>
+                <w:numId w:val="0"/>
+              </w:numPr>
+            </w:pPr>
+            <w:r>
+              <w:t>C</w:t>
+            </w:r>
+          </w:p>
+        </w:tc>
+        <w:tc>
+          <w:tcPr>
+            <w:tcW w:w="850" w:type="dxa"/>
+            <w:shd w:val="clear" w:color="auto" w:fill="FFFF00"/>
+          </w:tcPr>
+          <w:p>
+            <w:pPr>
+              <w:pStyle w:val="ListBullet"/>
+              <w:numPr>
+                <w:ilvl w:val="0"/>
+                <w:numId w:val="0"/>
+              </w:numPr>
+            </w:pPr>
+            <w:r>
+              <w:t>D</w:t>
+            </w:r>
+          </w:p>
+        </w:tc>
+        <w:tc>
+          <w:tcPr>
+            <w:tcW w:w="850" w:type="dxa"/>
+            <w:shd w:val="clear" w:color="auto" w:fill="FFFF00"/>
+          </w:tcPr>
+          <w:p>
+            <w:pPr>
+              <w:pStyle w:val="ListBullet"/>
+              <w:numPr>
+                <w:ilvl w:val="0"/>
+                <w:numId w:val="0"/>
+              </w:numPr>
+            </w:pPr>
+            <w:r>
+              <w:t>E</w:t>
+            </w:r>
+          </w:p>
+        </w:tc>
+      </w:tr>
+      <w:tr>
+        <w:tc>
+          <w:tcPr>
+            <w:tcW w:w="850" w:type="dxa"/>
+            <w:shd w:val="clear" w:color="auto" w:fill="FFFF00"/>
+          </w:tcPr>
+          <w:p>
+            <w:pPr>
+              <w:pStyle w:val="ListBullet"/>
+              <w:numPr>
+                <w:ilvl w:val="0"/>
+                <w:numId w:val="0"/>
+              </w:numPr>
+            </w:pPr>
+            <w:r>
+              <w:t>6</w:t>
+            </w:r>
+          </w:p>
+        </w:tc>
+        <w:tc>
+          <w:tcPr>
+            <w:tcW w:w="850" w:type="dxa"/>
+          </w:tcPr>
+          <w:p>
+            <w:pPr>
+              <w:pStyle w:val="ListBullet"/>
+              <w:numPr>
+                <w:ilvl w:val="0"/>
+                <w:numId w:val="0"/>
+              </w:numPr>
+            </w:pPr>
+            <w:r>
+              <w:t>0</w:t>
+            </w:r>
+          </w:p>
+        </w:tc>
+        <w:tc>
+          <w:tcPr>
+            <w:tcW w:w="850" w:type="dxa"/>
+          </w:tcPr>
+          <w:p>
+            <w:pPr>
+              <w:pStyle w:val="ListBullet"/>
+              <w:numPr>
+                <w:ilvl w:val="0"/>
+                <w:numId w:val="0"/>
+              </w:numPr>
+            </w:pPr>
+            <w:r>
+              <w:t>3</w:t>
+            </w:r>
+          </w:p>
+        </w:tc>
+        <w:tc>
+          <w:tcPr>
+            <w:tcW w:w="850" w:type="dxa"/>
+          </w:tcPr>
+          <w:p>
+            <w:pPr>
+              <w:pStyle w:val="ListBullet"/>
+              <w:numPr>
+                <w:ilvl w:val="0"/>
+                <w:numId w:val="0"/>
+              </w:numPr>
+            </w:pPr>
+            <w:r>
+              <w:t>2</w:t>
+            </w:r>
+          </w:p>
+        </w:tc>
+        <w:tc>
+          <w:tcPr>
+            <w:tcW w:w="850" w:type="dxa"/>
+          </w:tcPr>
+          <w:p>
+            <w:pPr>
+              <w:pStyle w:val="ListBullet"/>
+              <w:numPr>
+                <w:ilvl w:val="0"/>
+                <w:numId w:val="0"/>
+              </w:numPr>
+            </w:pPr>
+            <w:r>
+              <w:t>14</w:t>
+            </w:r>
+          </w:p>
+        </w:tc>
+        <w:tc>
+          <w:tcPr>
+            <w:tcW w:w="850" w:type="dxa"/>
+          </w:tcPr>
+          <w:p>
+            <w:pPr>
+              <w:pStyle w:val="ListBullet"/>
+              <w:numPr>
+                <w:ilvl w:val="0"/>
+                <w:numId w:val="0"/>
+              </w:numPr>
+            </w:pPr>
+            <w:r>
+              <w:t>X</w:t>
+            </w:r>
+          </w:p>
+        </w:tc>
+        <w:tc>
+          <w:tcPr>
+            <w:tcW w:w="850" w:type="dxa"/>
+            <w:shd w:val="clear" w:color="auto" w:fill="FFFF00"/>
+          </w:tcPr>
+          <w:p>
+            <w:pPr>
+              <w:pStyle w:val="ListBullet"/>
+              <w:numPr>
+                <w:ilvl w:val="0"/>
+                <w:numId w:val="0"/>
+              </w:numPr>
+            </w:pPr>
+            <w:r>
+              <w:t>A</w:t>
+            </w:r>
+          </w:p>
+        </w:tc>
+        <w:tc>
+          <w:tcPr>
+            <w:tcW w:w="850" w:type="dxa"/>
+          </w:tcPr>
+          <w:p>
+            <w:pPr>
+              <w:pStyle w:val="ListBullet"/>
+              <w:numPr>
+                <w:ilvl w:val="0"/>
+                <w:numId w:val="0"/>
+              </w:numPr>
+            </w:pPr>
+            <w:r>
+              <w:t>B</w:t>
+            </w:r>
+          </w:p>
+        </w:tc>
+        <w:tc>
+          <w:tcPr>
+            <w:tcW w:w="850" w:type="dxa"/>
+          </w:tcPr>
+          <w:p>
+            <w:pPr>
+              <w:pStyle w:val="ListBullet"/>
+              <w:numPr>
+                <w:ilvl w:val="0"/>
+                <w:numId w:val="0"/>
+              </w:numPr>
+            </w:pPr>
+            <w:r>
+              <w:t>C</w:t>
+            </w:r>
+          </w:p>
+        </w:tc>
+        <w:tc>
+          <w:tcPr>
+            <w:tcW w:w="850" w:type="dxa"/>
+          </w:tcPr>
+          <w:p>
+            <w:pPr>
+              <w:pStyle w:val="ListBullet"/>
+              <w:numPr>
+                <w:ilvl w:val="0"/>
+                <w:numId w:val="0"/>
+              </w:numPr>
+            </w:pPr>
+            <w:r>
+              <w:t>D</w:t>
+            </w:r>
+          </w:p>
+        </w:tc>
+        <w:tc>
+          <w:tcPr>
+            <w:tcW w:w="850" w:type="dxa"/>
+          </w:tcPr>
+          <w:p>
+            <w:pPr>
+              <w:pStyle w:val="ListBullet"/>
+              <w:numPr>
+                <w:ilvl w:val="0"/>
+                <w:numId w:val="0"/>
+              </w:numPr>
+            </w:pPr>
+            <w:r>
+              <w:t>A</w:t>
+            </w:r>
+          </w:p>
+        </w:tc>
+      </w:tr>
+      <w:tr>
+        <w:tc>
+          <w:tcPr>
+            <w:tcW w:w="850" w:type="dxa"/>
+            <w:shd w:val="clear" w:color="auto" w:fill="FFFF00"/>
+          </w:tcPr>
+          <w:p>
+            <w:pPr>
+              <w:pStyle w:val="ListBullet"/>
+              <w:numPr>
+                <w:ilvl w:val="0"/>
+                <w:numId w:val="0"/>
+              </w:numPr>
+            </w:pPr>
+            <w:r>
+              <w:t>Inf</w:t>
+            </w:r>
+          </w:p>
+        </w:tc>
+        <w:tc>
+          <w:tcPr>
+            <w:tcW w:w="850" w:type="dxa"/>
+          </w:tcPr>
+          <w:p>
+            <w:pPr>
+              <w:pStyle w:val="ListBullet"/>
+              <w:numPr>
+                <w:ilvl w:val="0"/>
+                <w:numId w:val="0"/>
+              </w:numPr>
+            </w:pPr>
+            <w:r>
+              <w:t>Inf</w:t>
+            </w:r>
+          </w:p>
+        </w:tc>
+        <w:tc>
+          <w:tcPr>
+            <w:tcW w:w="850" w:type="dxa"/>
+          </w:tcPr>
+          <w:p>
+            <w:pPr>
+              <w:pStyle w:val="ListBullet"/>
+              <w:numPr>
+                <w:ilvl w:val="0"/>
+                <w:numId w:val="0"/>
+              </w:numPr>
+            </w:pPr>
+            <w:r>
+              <w:t>0</w:t>
+            </w:r>
+          </w:p>
+        </w:tc>
+        <w:tc>
+          <w:tcPr>
+            <w:tcW w:w="850" w:type="dxa"/>
+          </w:tcPr>
+          <w:p>
+            <w:pPr>
+              <w:pStyle w:val="ListBullet"/>
+              <w:numPr>
+                <w:ilvl w:val="0"/>
+                <w:numId w:val="0"/>
+              </w:numPr>
+            </w:pPr>
+            <w:r>
+              <w:t>4</w:t>
+            </w:r>
+          </w:p>
+        </w:tc>
+        <w:tc>
+          <w:tcPr>
+            <w:tcW w:w="850" w:type="dxa"/>
+          </w:tcPr>
+          <w:p>
+            <w:pPr>
+              <w:pStyle w:val="ListBullet"/>
+              <w:numPr>
+                <w:ilvl w:val="0"/>
+                <w:numId w:val="0"/>
+              </w:numPr>
+            </w:pPr>
+            <w:r>
+              <w:t>inf</w:t>
+            </w:r>
+          </w:p>
+        </w:tc>
+        <w:tc>
+          <w:tcPr>
+            <w:tcW w:w="850" w:type="dxa"/>
+          </w:tcPr>
+          <w:p>
+            <w:pPr>
+              <w:pStyle w:val="ListBullet"/>
+              <w:numPr>
+                <w:ilvl w:val="0"/>
+                <w:numId w:val="0"/>
+              </w:numPr>
+            </w:pPr>
+            <w:r>
+              <w:t>X</w:t>
+            </w:r>
+          </w:p>
+        </w:tc>
+        <w:tc>
+          <w:tcPr>
+            <w:tcW w:w="850" w:type="dxa"/>
+            <w:shd w:val="clear" w:color="auto" w:fill="FFFF00"/>
+          </w:tcPr>
+          <w:p>
+            <w:pPr>
+              <w:pStyle w:val="ListBullet"/>
+              <w:numPr>
+                <w:ilvl w:val="0"/>
+                <w:numId w:val="0"/>
+              </w:numPr>
+            </w:pPr>
+            <w:r>
+              <w:t>A</w:t>
+            </w:r>
+          </w:p>
+        </w:tc>
+        <w:tc>
+          <w:tcPr>
+            <w:tcW w:w="850" w:type="dxa"/>
+          </w:tcPr>
+          <w:p>
+            <w:pPr>
+              <w:pStyle w:val="ListBullet"/>
+              <w:numPr>
+                <w:ilvl w:val="0"/>
+                <w:numId w:val="0"/>
+              </w:numPr>
+            </w:pPr>
+            <w:r>
+              <w:t>B</w:t>
+            </w:r>
+          </w:p>
+        </w:tc>
+        <w:tc>
+          <w:tcPr>
+            <w:tcW w:w="850" w:type="dxa"/>
+          </w:tcPr>
+          <w:p>
+            <w:pPr>
+              <w:pStyle w:val="ListBullet"/>
+              <w:numPr>
+                <w:ilvl w:val="0"/>
+                <w:numId w:val="0"/>
+              </w:numPr>
+            </w:pPr>
+            <w:r>
+              <w:t>C</w:t>
+            </w:r>
+          </w:p>
+        </w:tc>
+        <w:tc>
+          <w:tcPr>
+            <w:tcW w:w="850" w:type="dxa"/>
+          </w:tcPr>
+          <w:p>
+            <w:pPr>
+              <w:pStyle w:val="ListBullet"/>
+              <w:numPr>
+                <w:ilvl w:val="0"/>
+                <w:numId w:val="0"/>
+              </w:numPr>
+            </w:pPr>
+            <w:r>
+              <w:t>D</w:t>
+            </w:r>
+          </w:p>
+        </w:tc>
+        <w:tc>
+          <w:tcPr>
+            <w:tcW w:w="850" w:type="dxa"/>
+          </w:tcPr>
+          <w:p>
+            <w:pPr>
+              <w:pStyle w:val="ListBullet"/>
+              <w:numPr>
+                <w:ilvl w:val="0"/>
+                <w:numId w:val="0"/>
+              </w:numPr>
+            </w:pPr>
+            <w:r>
+              <w:t>E</w:t>
+            </w:r>
+          </w:p>
+        </w:tc>
+      </w:tr>
+      <w:tr>
+        <w:tc>
+          <w:tcPr>
+            <w:tcW w:w="850" w:type="dxa"/>
+            <w:shd w:val="clear" w:color="auto" w:fill="FFFF00"/>
+          </w:tcPr>
+          <w:p>
+            <w:pPr>
+              <w:pStyle w:val="ListBullet"/>
+              <w:numPr>
+                <w:ilvl w:val="0"/>
+                <w:numId w:val="0"/>
+              </w:numPr>
+            </w:pPr>
+            <w:r>
+              <w:t>Inf</w:t>
+            </w:r>
+          </w:p>
+        </w:tc>
+        <w:tc>
+          <w:tcPr>
+            <w:tcW w:w="850" w:type="dxa"/>
+          </w:tcPr>
+          <w:p>
+            <w:pPr>
+              <w:pStyle w:val="ListBullet"/>
+              <w:numPr>
+                <w:ilvl w:val="0"/>
+                <w:numId w:val="0"/>
+              </w:numPr>
+            </w:pPr>
+            <w:r>
+              <w:t>Inf</w:t>
+            </w:r>
+          </w:p>
+        </w:tc>
+        <w:tc>
+          <w:tcPr>
+            <w:tcW w:w="850" w:type="dxa"/>
+          </w:tcPr>
+          <w:p>
+            <w:pPr>
+              <w:pStyle w:val="ListBullet"/>
+              <w:numPr>
+                <w:ilvl w:val="0"/>
+                <w:numId w:val="0"/>
+              </w:numPr>
+            </w:pPr>
+            <w:r>
+              <w:t>2</w:t>
+            </w:r>
+          </w:p>
+        </w:tc>
+        <w:tc>
+          <w:tcPr>
+            <w:tcW w:w="850" w:type="dxa"/>
+          </w:tcPr>
+          <w:p>
+            <w:pPr>
+              <w:pStyle w:val="ListBullet"/>
+              <w:numPr>
+                <w:ilvl w:val="0"/>
+                <w:numId w:val="0"/>
+              </w:numPr>
+            </w:pPr>
+            <w:r>
+              <w:t>0</w:t>
+            </w:r>
+          </w:p>
+        </w:tc>
+        <w:tc>
+          <w:tcPr>
+            <w:tcW w:w="850" w:type="dxa"/>
+          </w:tcPr>
+          <w:p>
+            <w:pPr>
+              <w:pStyle w:val="ListBullet"/>
+              <w:numPr>
+                <w:ilvl w:val="0"/>
+                <w:numId w:val="0"/>
+              </w:numPr>
+            </w:pPr>
+            <w:r>
+              <w:t>3</w:t>
+            </w:r>
+          </w:p>
+        </w:tc>
+        <w:tc>
+          <w:tcPr>
+            <w:tcW w:w="850" w:type="dxa"/>
+          </w:tcPr>
+          <w:p>
+            <w:pPr>
+              <w:pStyle w:val="ListBullet"/>
+              <w:numPr>
+                <w:ilvl w:val="0"/>
+                <w:numId w:val="0"/>
+              </w:numPr>
+            </w:pPr>
+            <w:r>
+              <w:t>X</w:t>
+            </w:r>
+          </w:p>
+        </w:tc>
+        <w:tc>
+          <w:tcPr>
+            <w:tcW w:w="850" w:type="dxa"/>
+            <w:shd w:val="clear" w:color="auto" w:fill="FFFF00"/>
+          </w:tcPr>
+          <w:p>
+            <w:pPr>
+              <w:pStyle w:val="ListBullet"/>
+              <w:numPr>
+                <w:ilvl w:val="0"/>
+                <w:numId w:val="0"/>
+              </w:numPr>
+            </w:pPr>
+            <w:r>
+              <w:t>A</w:t>
+            </w:r>
+          </w:p>
+        </w:tc>
+        <w:tc>
+          <w:tcPr>
+            <w:tcW w:w="850" w:type="dxa"/>
+          </w:tcPr>
+          <w:p>
+            <w:pPr>
+              <w:pStyle w:val="ListBullet"/>
+              <w:numPr>
+                <w:ilvl w:val="0"/>
+                <w:numId w:val="0"/>
+              </w:numPr>
+            </w:pPr>
+            <w:r>
+              <w:t>B</w:t>
+            </w:r>
+          </w:p>
+        </w:tc>
+        <w:tc>
+          <w:tcPr>
+            <w:tcW w:w="850" w:type="dxa"/>
+          </w:tcPr>
+          <w:p>
+            <w:pPr>
+              <w:pStyle w:val="ListBullet"/>
+              <w:numPr>
+                <w:ilvl w:val="0"/>
+                <w:numId w:val="0"/>
+              </w:numPr>
+            </w:pPr>
+            <w:r>
+              <w:t>C</w:t>
+            </w:r>
+          </w:p>
+        </w:tc>
+        <w:tc>
+          <w:tcPr>
+            <w:tcW w:w="850" w:type="dxa"/>
+          </w:tcPr>
+          <w:p>
+            <w:pPr>
+              <w:pStyle w:val="ListBullet"/>
+              <w:numPr>
+                <w:ilvl w:val="0"/>
+                <w:numId w:val="0"/>
+              </w:numPr>
+            </w:pPr>
+            <w:r>
+              <w:t>D</w:t>
+            </w:r>
+          </w:p>
+        </w:tc>
+        <w:tc>
+          <w:tcPr>
+            <w:tcW w:w="850" w:type="dxa"/>
+          </w:tcPr>
+          <w:p>
+            <w:pPr>
+              <w:pStyle w:val="ListBullet"/>
+              <w:numPr>
+                <w:ilvl w:val="0"/>
+                <w:numId w:val="0"/>
+              </w:numPr>
+            </w:pPr>
+            <w:r>
+              <w:t>E</w:t>
+            </w:r>
+          </w:p>
+        </w:tc>
+      </w:tr>
+      <w:tr>
+        <w:tc>
+          <w:tcPr>
+            <w:tcW w:w="850" w:type="dxa"/>
+            <w:shd w:val="clear" w:color="auto" w:fill="FFFF00"/>
+          </w:tcPr>
+          <w:p>
+            <w:pPr>
+              <w:pStyle w:val="ListBullet"/>
+              <w:numPr>
+                <w:ilvl w:val="0"/>
+                <w:numId w:val="0"/>
+              </w:numPr>
+            </w:pPr>
+            <w:r>
+              <w:t>3</w:t>
+            </w:r>
+          </w:p>
+        </w:tc>
+        <w:tc>
+          <w:tcPr>
+            <w:tcW w:w="850" w:type="dxa"/>
+          </w:tcPr>
+          <w:p>
+            <w:pPr>
+              <w:pStyle w:val="ListBullet"/>
+              <w:numPr>
+                <w:ilvl w:val="0"/>
+                <w:numId w:val="0"/>
+              </w:numPr>
+            </w:pPr>
+            <w:r>
+              <w:t>5</w:t>
+            </w:r>
+          </w:p>
+        </w:tc>
+        <w:tc>
+          <w:tcPr>
+            <w:tcW w:w="850" w:type="dxa"/>
+          </w:tcPr>
+          <w:p>
+            <w:pPr>
+              <w:pStyle w:val="ListBullet"/>
+              <w:numPr>
+                <w:ilvl w:val="0"/>
+                <w:numId w:val="0"/>
+              </w:numPr>
+            </w:pPr>
+            <w:r>
+              <w:t>inf</w:t>
+            </w:r>
+          </w:p>
+        </w:tc>
+        <w:tc>
+          <w:tcPr>
+            <w:tcW w:w="850" w:type="dxa"/>
+          </w:tcPr>
+          <w:p>
+            <w:pPr>
+              <w:pStyle w:val="ListBullet"/>
+              <w:numPr>
+                <w:ilvl w:val="0"/>
+                <w:numId w:val="0"/>
+              </w:numPr>
+            </w:pPr>
+            <w:r>
+              <w:t>4</w:t>
+            </w:r>
+          </w:p>
+        </w:tc>
+        <w:tc>
+          <w:tcPr>
+            <w:tcW w:w="850" w:type="dxa"/>
+          </w:tcPr>
+          <w:p>
+            <w:pPr>
+              <w:pStyle w:val="ListBullet"/>
+              <w:numPr>
+                <w:ilvl w:val="0"/>
+                <w:numId w:val="0"/>
+              </w:numPr>
+            </w:pPr>
+            <w:r>
+              <w:t>0</w:t>
+            </w:r>
+          </w:p>
+        </w:tc>
+        <w:tc>
+          <w:tcPr>
+            <w:tcW w:w="850" w:type="dxa"/>
+          </w:tcPr>
+          <w:p>
+            <w:pPr>
+              <w:pStyle w:val="ListBullet"/>
+              <w:numPr>
+                <w:ilvl w:val="0"/>
+                <w:numId w:val="0"/>
+              </w:numPr>
+            </w:pPr>
+            <w:r>
+              <w:t>x</w:t>
+            </w:r>
+          </w:p>
+        </w:tc>
+        <w:tc>
+          <w:tcPr>
+            <w:tcW w:w="850" w:type="dxa"/>
+            <w:shd w:val="clear" w:color="auto" w:fill="FFFF00"/>
+          </w:tcPr>
+          <w:p>
+            <w:pPr>
+              <w:pStyle w:val="ListBullet"/>
+              <w:numPr>
+                <w:ilvl w:val="0"/>
+                <w:numId w:val="0"/>
+              </w:numPr>
+            </w:pPr>
+            <w:r>
+              <w:t>A</w:t>
+            </w:r>
+          </w:p>
+        </w:tc>
+        <w:tc>
+          <w:tcPr>
+            <w:tcW w:w="850" w:type="dxa"/>
+          </w:tcPr>
+          <w:p>
+            <w:pPr>
+              <w:pStyle w:val="ListBullet"/>
+              <w:numPr>
+                <w:ilvl w:val="0"/>
+                <w:numId w:val="0"/>
+              </w:numPr>
+            </w:pPr>
+            <w:r>
+              <w:t>A</w:t>
+            </w:r>
+          </w:p>
+        </w:tc>
+        <w:tc>
+          <w:tcPr>
+            <w:tcW w:w="850" w:type="dxa"/>
+          </w:tcPr>
+          <w:p>
+            <w:pPr>
+              <w:pStyle w:val="ListBullet"/>
+              <w:numPr>
+                <w:ilvl w:val="0"/>
+                <w:numId w:val="0"/>
+              </w:numPr>
+            </w:pPr>
+            <w:r>
+              <w:t>C</w:t>
+            </w:r>
+          </w:p>
+        </w:tc>
+        <w:tc>
+          <w:tcPr>
+            <w:tcW w:w="850" w:type="dxa"/>
+          </w:tcPr>
+          <w:p>
+            <w:pPr>
+              <w:pStyle w:val="ListBullet"/>
+              <w:numPr>
+                <w:ilvl w:val="0"/>
+                <w:numId w:val="0"/>
+              </w:numPr>
+            </w:pPr>
+            <w:r>
+              <w:t>A</w:t>
+            </w:r>
+          </w:p>
+        </w:tc>
+        <w:tc>
+          <w:tcPr>
+            <w:tcW w:w="850" w:type="dxa"/>
+          </w:tcPr>
+          <w:p>
+            <w:pPr>
+              <w:pStyle w:val="ListBullet"/>
+              <w:numPr>
+                <w:ilvl w:val="0"/>
+                <w:numId w:val="0"/>
+              </w:numPr>
+            </w:pPr>
+            <w:r>
+              <w:t>E</w:t>
+            </w:r>
+          </w:p>
+        </w:tc>
+      </w:tr>
+    </w:tbl>
+    <w:p>
+      <w:pPr>
+        <w:pStyle w:val="ListBullet"/>
+        <w:numPr>
+          <w:ilvl w:val="0"/>
+          <w:numId w:val="0"/>
+        </w:numPr>
+        <w:ind w:left="792" w:hanging="432"/>
+      </w:pPr>
+    </w:p>
+    <w:p>
+      <w:pPr>
+        <w:pStyle w:val="ListBullet"/>
+        <w:numPr>
+          <w:ilvl w:val="0"/>
+          <w:numId w:val="0"/>
+        </w:numPr>
+        <w:ind w:left="792" w:hanging="432"/>
+      </w:pPr>
+    </w:p>
+    <w:p>
+      <w:pPr>
+        <w:pStyle w:val="ListBullet"/>
+        <w:numPr>
+          <w:ilvl w:val="0"/>
+          <w:numId w:val="0"/>
+        </w:numPr>
+        <w:ind w:left="792" w:hanging="432"/>
+      </w:pPr>
+      <w:proofErr w:type="spellStart"/>
+      <w:r>
+        <w:t>Iter</w:t>
+      </w:r>
+      <w:proofErr w:type="spellEnd"/>
+      <w:r>
+        <w:t xml:space="preserve"> 2</w:t>
+      </w:r>
+      <w:r>
+        <w:tab/>
+      </w:r>
+      <w:r>
+        <w:tab/>
+        <w:t>Direction</w:t>
+      </w:r>
+      <w:r>
+        <w:tab/>
+      </w:r>
+      <w:r>
+        <w:tab/>
+      </w:r>
+      <w:r>
+        <w:tab/>
+      </w:r>
+      <w:r>
+        <w:tab/>
+      </w:r>
+      <w:r>
+        <w:tab/>
+        <w:t>Route</w:t>
+      </w:r>
+    </w:p>
+    <w:tbl>
+      <w:tblPr>
+        <w:tblStyle w:val="TableGrid"/>
+        <w:tblW w:w="0" w:type="auto"/>
+        <w:tblInd w:w="792" w:type="dxa"/>
+        <w:tblLook w:val="04A0" w:firstRow="1" w:lastRow="0" w:firstColumn="1" w:lastColumn="0" w:noHBand="0" w:noVBand="1"/>
+      </w:tblPr>
+      <w:tblGrid>
+        <w:gridCol w:w="796"/>
+        <w:gridCol w:w="797"/>
+        <w:gridCol w:w="769"/>
+        <w:gridCol w:w="769"/>
+        <w:gridCol w:w="797"/>
+        <w:gridCol w:w="769"/>
+        <w:gridCol w:w="772"/>
+        <w:gridCol w:w="772"/>
+        <w:gridCol w:w="771"/>
+        <w:gridCol w:w="774"/>
+        <w:gridCol w:w="772"/>
+      </w:tblGrid>
+      <w:tr>
+        <w:tc>
+          <w:tcPr>
+            <w:tcW w:w="850" w:type="dxa"/>
+          </w:tcPr>
+          <w:p>
+            <w:pPr>
+              <w:pStyle w:val="ListBullet"/>
+              <w:numPr>
+                <w:ilvl w:val="0"/>
+                <w:numId w:val="0"/>
+              </w:numPr>
+            </w:pPr>
+            <w:r>
+              <w:lastRenderedPageBreak/>
+              <w:t>0</w:t>
+            </w:r>
+          </w:p>
+        </w:tc>
+        <w:tc>
+          <w:tcPr>
+            <w:tcW w:w="850" w:type="dxa"/>
+            <w:shd w:val="clear" w:color="auto" w:fill="FFFF00"/>
+          </w:tcPr>
+          <w:p>
+            <w:pPr>
+              <w:pStyle w:val="ListBullet"/>
+              <w:numPr>
+                <w:ilvl w:val="0"/>
+                <w:numId w:val="0"/>
+              </w:numPr>
+            </w:pPr>
+            <w:r>
+              <w:t>2</w:t>
+            </w:r>
+          </w:p>
+        </w:tc>
+        <w:tc>
+          <w:tcPr>
+            <w:tcW w:w="850" w:type="dxa"/>
+          </w:tcPr>
+          <w:p>
+            <w:pPr>
+              <w:pStyle w:val="ListBullet"/>
+              <w:numPr>
+                <w:ilvl w:val="0"/>
+                <w:numId w:val="0"/>
+              </w:numPr>
+            </w:pPr>
+            <w:r>
+              <w:t>5</w:t>
+            </w:r>
+          </w:p>
+        </w:tc>
+        <w:tc>
+          <w:tcPr>
+            <w:tcW w:w="850" w:type="dxa"/>
+          </w:tcPr>
+          <w:p>
+            <w:pPr>
+              <w:pStyle w:val="ListBullet"/>
+              <w:numPr>
+                <w:ilvl w:val="0"/>
+                <w:numId w:val="0"/>
+              </w:numPr>
+            </w:pPr>
+            <w:r>
+              <w:t>1</w:t>
+            </w:r>
+          </w:p>
+        </w:tc>
+        <w:tc>
+          <w:tcPr>
+            <w:tcW w:w="850" w:type="dxa"/>
+          </w:tcPr>
+          <w:p>
+            <w:pPr>
+              <w:pStyle w:val="ListBullet"/>
+              <w:numPr>
+                <w:ilvl w:val="0"/>
+                <w:numId w:val="0"/>
+              </w:numPr>
+            </w:pPr>
+            <w:r>
+              <w:t>8</w:t>
+            </w:r>
+          </w:p>
+        </w:tc>
+        <w:tc>
+          <w:tcPr>
+            <w:tcW w:w="850" w:type="dxa"/>
+          </w:tcPr>
+          <w:p>
+            <w:pPr>
+              <w:pStyle w:val="ListBullet"/>
+              <w:numPr>
+                <w:ilvl w:val="0"/>
+                <w:numId w:val="0"/>
+              </w:numPr>
+            </w:pPr>
+            <w:r>
+              <w:t>X</w:t>
+            </w:r>
+          </w:p>
+        </w:tc>
+        <w:tc>
+          <w:tcPr>
+            <w:tcW w:w="850" w:type="dxa"/>
+          </w:tcPr>
+          <w:p>
+            <w:pPr>
+              <w:pStyle w:val="ListBullet"/>
+              <w:numPr>
+                <w:ilvl w:val="0"/>
+                <w:numId w:val="0"/>
+              </w:numPr>
+            </w:pPr>
+            <w:r>
+              <w:t>A</w:t>
+            </w:r>
+          </w:p>
+        </w:tc>
+        <w:tc>
+          <w:tcPr>
+            <w:tcW w:w="850" w:type="dxa"/>
+            <w:shd w:val="clear" w:color="auto" w:fill="FFFF00"/>
+          </w:tcPr>
+          <w:p>
+            <w:pPr>
+              <w:pStyle w:val="ListBullet"/>
+              <w:numPr>
+                <w:ilvl w:val="0"/>
+                <w:numId w:val="0"/>
+              </w:numPr>
+            </w:pPr>
+            <w:r>
+              <w:t>B</w:t>
+            </w:r>
+          </w:p>
+        </w:tc>
+        <w:tc>
+          <w:tcPr>
+            <w:tcW w:w="850" w:type="dxa"/>
+          </w:tcPr>
+          <w:p>
+            <w:pPr>
+              <w:pStyle w:val="ListBullet"/>
+              <w:numPr>
+                <w:ilvl w:val="0"/>
+                <w:numId w:val="0"/>
+              </w:numPr>
+            </w:pPr>
+            <w:r>
+              <w:t>B</w:t>
+            </w:r>
+          </w:p>
+        </w:tc>
+        <w:tc>
+          <w:tcPr>
+            <w:tcW w:w="850" w:type="dxa"/>
+          </w:tcPr>
+          <w:p>
+            <w:pPr>
+              <w:pStyle w:val="ListBullet"/>
+              <w:numPr>
+                <w:ilvl w:val="0"/>
+                <w:numId w:val="0"/>
+              </w:numPr>
+            </w:pPr>
+            <w:r>
+              <w:t>D</w:t>
+            </w:r>
+          </w:p>
+        </w:tc>
+        <w:tc>
+          <w:tcPr>
+            <w:tcW w:w="850" w:type="dxa"/>
+          </w:tcPr>
+          <w:p>
+            <w:pPr>
+              <w:pStyle w:val="ListBullet"/>
+              <w:numPr>
+                <w:ilvl w:val="0"/>
+                <w:numId w:val="0"/>
+              </w:numPr>
+            </w:pPr>
+            <w:r>
+              <w:t>E</w:t>
+            </w:r>
+          </w:p>
+        </w:tc>
+      </w:tr>
+      <w:tr>
+        <w:tc>
+          <w:tcPr>
+            <w:tcW w:w="850" w:type="dxa"/>
+            <w:shd w:val="clear" w:color="auto" w:fill="FFFF00"/>
+          </w:tcPr>
+          <w:p>
+            <w:pPr>
+              <w:pStyle w:val="ListBullet"/>
+              <w:numPr>
+                <w:ilvl w:val="0"/>
+                <w:numId w:val="0"/>
+              </w:numPr>
+            </w:pPr>
+            <w:r>
+              <w:t>6</w:t>
+            </w:r>
+          </w:p>
+        </w:tc>
+        <w:tc>
+          <w:tcPr>
+            <w:tcW w:w="850" w:type="dxa"/>
+            <w:shd w:val="clear" w:color="auto" w:fill="FFFF00"/>
+          </w:tcPr>
+          <w:p>
+            <w:pPr>
+              <w:pStyle w:val="ListBullet"/>
+              <w:numPr>
+                <w:ilvl w:val="0"/>
+                <w:numId w:val="0"/>
+              </w:numPr>
+            </w:pPr>
+            <w:r>
+              <w:t>0</w:t>
+            </w:r>
+          </w:p>
+        </w:tc>
+        <w:tc>
+          <w:tcPr>
+            <w:tcW w:w="850" w:type="dxa"/>
+            <w:shd w:val="clear" w:color="auto" w:fill="FFFF00"/>
+          </w:tcPr>
+          <w:p>
+            <w:pPr>
+              <w:pStyle w:val="ListBullet"/>
+              <w:numPr>
+                <w:ilvl w:val="0"/>
+                <w:numId w:val="0"/>
+              </w:numPr>
+            </w:pPr>
+            <w:r>
+              <w:t>3</w:t>
+            </w:r>
+          </w:p>
+        </w:tc>
+        <w:tc>
+          <w:tcPr>
+            <w:tcW w:w="850" w:type="dxa"/>
+            <w:shd w:val="clear" w:color="auto" w:fill="FFFF00"/>
+          </w:tcPr>
+          <w:p>
+            <w:pPr>
+              <w:pStyle w:val="ListBullet"/>
+              <w:numPr>
+                <w:ilvl w:val="0"/>
+                <w:numId w:val="0"/>
+              </w:numPr>
+            </w:pPr>
+            <w:r>
+              <w:t>2</w:t>
+            </w:r>
+          </w:p>
+        </w:tc>
+        <w:tc>
+          <w:tcPr>
+            <w:tcW w:w="850" w:type="dxa"/>
+            <w:shd w:val="clear" w:color="auto" w:fill="FFFF00"/>
+          </w:tcPr>
+          <w:p>
+            <w:pPr>
+              <w:pStyle w:val="ListBullet"/>
+              <w:numPr>
+                <w:ilvl w:val="0"/>
+                <w:numId w:val="0"/>
+              </w:numPr>
+            </w:pPr>
+            <w:r>
+              <w:t>14</w:t>
+            </w:r>
+          </w:p>
+        </w:tc>
+        <w:tc>
+          <w:tcPr>
+            <w:tcW w:w="850" w:type="dxa"/>
+          </w:tcPr>
+          <w:p>
+            <w:pPr>
+              <w:pStyle w:val="ListBullet"/>
+              <w:numPr>
+                <w:ilvl w:val="0"/>
+                <w:numId w:val="0"/>
+              </w:numPr>
+            </w:pPr>
+            <w:r>
+              <w:t>X</w:t>
+            </w:r>
+          </w:p>
+        </w:tc>
+        <w:tc>
+          <w:tcPr>
+            <w:tcW w:w="850" w:type="dxa"/>
+            <w:shd w:val="clear" w:color="auto" w:fill="FFFF00"/>
+          </w:tcPr>
+          <w:p>
+            <w:pPr>
+              <w:pStyle w:val="ListBullet"/>
+              <w:numPr>
+                <w:ilvl w:val="0"/>
+                <w:numId w:val="0"/>
+              </w:numPr>
+            </w:pPr>
+            <w:r>
+              <w:t>A</w:t>
+            </w:r>
+          </w:p>
+        </w:tc>
+        <w:tc>
+          <w:tcPr>
+            <w:tcW w:w="850" w:type="dxa"/>
+            <w:shd w:val="clear" w:color="auto" w:fill="FFFF00"/>
+          </w:tcPr>
+          <w:p>
+            <w:pPr>
+              <w:pStyle w:val="ListBullet"/>
+              <w:numPr>
+                <w:ilvl w:val="0"/>
+                <w:numId w:val="0"/>
+              </w:numPr>
+            </w:pPr>
+            <w:r>
+              <w:t>B</w:t>
+            </w:r>
+          </w:p>
+        </w:tc>
+        <w:tc>
+          <w:tcPr>
+            <w:tcW w:w="850" w:type="dxa"/>
+            <w:shd w:val="clear" w:color="auto" w:fill="FFFF00"/>
+          </w:tcPr>
+          <w:p>
+            <w:pPr>
+              <w:pStyle w:val="ListBullet"/>
+              <w:numPr>
+                <w:ilvl w:val="0"/>
+                <w:numId w:val="0"/>
+              </w:numPr>
+            </w:pPr>
+            <w:r>
+              <w:t>C</w:t>
+            </w:r>
+          </w:p>
+        </w:tc>
+        <w:tc>
+          <w:tcPr>
+            <w:tcW w:w="850" w:type="dxa"/>
+            <w:shd w:val="clear" w:color="auto" w:fill="FFFF00"/>
+          </w:tcPr>
+          <w:p>
+            <w:pPr>
+              <w:pStyle w:val="ListBullet"/>
+              <w:numPr>
+                <w:ilvl w:val="0"/>
+                <w:numId w:val="0"/>
+              </w:numPr>
+            </w:pPr>
+            <w:r>
+              <w:t>D</w:t>
+            </w:r>
+          </w:p>
+        </w:tc>
+        <w:tc>
+          <w:tcPr>
+            <w:tcW w:w="850" w:type="dxa"/>
+            <w:shd w:val="clear" w:color="auto" w:fill="FFFF00"/>
+          </w:tcPr>
+          <w:p>
+            <w:pPr>
+              <w:pStyle w:val="ListBullet"/>
+              <w:numPr>
+                <w:ilvl w:val="0"/>
+                <w:numId w:val="0"/>
+              </w:numPr>
+            </w:pPr>
+            <w:r>
+              <w:t>A</w:t>
+            </w:r>
+          </w:p>
+        </w:tc>
+      </w:tr>
+      <w:tr>
+        <w:tc>
+          <w:tcPr>
+            <w:tcW w:w="850" w:type="dxa"/>
+          </w:tcPr>
+          <w:p>
+            <w:pPr>
+              <w:pStyle w:val="ListBullet"/>
+              <w:numPr>
+                <w:ilvl w:val="0"/>
+                <w:numId w:val="0"/>
+              </w:numPr>
+            </w:pPr>
+            <w:r>
+              <w:t>inf</w:t>
+            </w:r>
+          </w:p>
+        </w:tc>
+        <w:tc>
+          <w:tcPr>
+            <w:tcW w:w="850" w:type="dxa"/>
+            <w:shd w:val="clear" w:color="auto" w:fill="FFFF00"/>
+          </w:tcPr>
+          <w:p>
+            <w:pPr>
+              <w:pStyle w:val="ListBullet"/>
+              <w:numPr>
+                <w:ilvl w:val="0"/>
+                <w:numId w:val="0"/>
+              </w:numPr>
+            </w:pPr>
+            <w:r>
+              <w:t>inf</w:t>
+            </w:r>
+          </w:p>
+        </w:tc>
+        <w:tc>
+          <w:tcPr>
+            <w:tcW w:w="850" w:type="dxa"/>
+          </w:tcPr>
+          <w:p>
+            <w:pPr>
+              <w:pStyle w:val="ListBullet"/>
+              <w:numPr>
+                <w:ilvl w:val="0"/>
+                <w:numId w:val="0"/>
+              </w:numPr>
+            </w:pPr>
+            <w:r>
+              <w:t>0</w:t>
+            </w:r>
+          </w:p>
+        </w:tc>
+        <w:tc>
+          <w:tcPr>
+            <w:tcW w:w="850" w:type="dxa"/>
+          </w:tcPr>
+          <w:p>
+            <w:pPr>
+              <w:pStyle w:val="ListBullet"/>
+              <w:numPr>
+                <w:ilvl w:val="0"/>
+                <w:numId w:val="0"/>
+              </w:numPr>
+            </w:pPr>
+            <w:r>
+              <w:t>4</w:t>
+            </w:r>
+          </w:p>
+        </w:tc>
+        <w:tc>
+          <w:tcPr>
+            <w:tcW w:w="850" w:type="dxa"/>
+          </w:tcPr>
+          <w:p>
+            <w:pPr>
+              <w:pStyle w:val="ListBullet"/>
+              <w:numPr>
+                <w:ilvl w:val="0"/>
+                <w:numId w:val="0"/>
+              </w:numPr>
+            </w:pPr>
+            <w:r>
+              <w:t>inf</w:t>
+            </w:r>
+          </w:p>
+        </w:tc>
+        <w:tc>
+          <w:tcPr>
+            <w:tcW w:w="850" w:type="dxa"/>
+          </w:tcPr>
+          <w:p>
+            <w:pPr>
+              <w:pStyle w:val="ListBullet"/>
+              <w:numPr>
+                <w:ilvl w:val="0"/>
+                <w:numId w:val="0"/>
+              </w:numPr>
+            </w:pPr>
+            <w:r>
+              <w:t>X</w:t>
+            </w:r>
+          </w:p>
+        </w:tc>
+        <w:tc>
+          <w:tcPr>
+            <w:tcW w:w="850" w:type="dxa"/>
+          </w:tcPr>
+          <w:p>
+            <w:pPr>
+              <w:pStyle w:val="ListBullet"/>
+              <w:numPr>
+                <w:ilvl w:val="0"/>
+                <w:numId w:val="0"/>
+              </w:numPr>
+            </w:pPr>
+            <w:r>
+              <w:t>A</w:t>
+            </w:r>
+          </w:p>
+        </w:tc>
+        <w:tc>
+          <w:tcPr>
+            <w:tcW w:w="850" w:type="dxa"/>
+            <w:shd w:val="clear" w:color="auto" w:fill="FFFF00"/>
+          </w:tcPr>
+          <w:p>
+            <w:pPr>
+              <w:pStyle w:val="ListBullet"/>
+              <w:numPr>
+                <w:ilvl w:val="0"/>
+                <w:numId w:val="0"/>
+              </w:numPr>
+            </w:pPr>
+            <w:r>
+              <w:t>B</w:t>
+            </w:r>
+          </w:p>
+        </w:tc>
+        <w:tc>
+          <w:tcPr>
+            <w:tcW w:w="850" w:type="dxa"/>
+          </w:tcPr>
+          <w:p>
+            <w:pPr>
+              <w:pStyle w:val="ListBullet"/>
+              <w:numPr>
+                <w:ilvl w:val="0"/>
+                <w:numId w:val="0"/>
+              </w:numPr>
+            </w:pPr>
+            <w:r>
+              <w:t>C</w:t>
+            </w:r>
+          </w:p>
+        </w:tc>
+        <w:tc>
+          <w:tcPr>
+            <w:tcW w:w="850" w:type="dxa"/>
+          </w:tcPr>
+          <w:p>
+            <w:pPr>
+              <w:pStyle w:val="ListBullet"/>
+              <w:numPr>
+                <w:ilvl w:val="0"/>
+                <w:numId w:val="0"/>
+              </w:numPr>
+            </w:pPr>
+            <w:r>
+              <w:t>D</w:t>
+            </w:r>
+          </w:p>
+        </w:tc>
+        <w:tc>
+          <w:tcPr>
+            <w:tcW w:w="850" w:type="dxa"/>
+          </w:tcPr>
+          <w:p>
+            <w:pPr>
+              <w:pStyle w:val="ListBullet"/>
+              <w:numPr>
+                <w:ilvl w:val="0"/>
+                <w:numId w:val="0"/>
+              </w:numPr>
+            </w:pPr>
+            <w:r>
+              <w:t>E</w:t>
+            </w:r>
+          </w:p>
+        </w:tc>
+      </w:tr>
+      <w:tr>
+        <w:tc>
+          <w:tcPr>
+            <w:tcW w:w="850" w:type="dxa"/>
+          </w:tcPr>
+          <w:p>
+            <w:pPr>
+              <w:pStyle w:val="ListBullet"/>
+              <w:numPr>
+                <w:ilvl w:val="0"/>
+                <w:numId w:val="0"/>
+              </w:numPr>
+            </w:pPr>
+            <w:r>
+              <w:t>inf</w:t>
+            </w:r>
+          </w:p>
+        </w:tc>
+        <w:tc>
+          <w:tcPr>
+            <w:tcW w:w="850" w:type="dxa"/>
+            <w:shd w:val="clear" w:color="auto" w:fill="FFFF00"/>
+          </w:tcPr>
+          <w:p>
+            <w:pPr>
+              <w:pStyle w:val="ListBullet"/>
+              <w:numPr>
+                <w:ilvl w:val="0"/>
+                <w:numId w:val="0"/>
+              </w:numPr>
+            </w:pPr>
+            <w:r>
+              <w:t>inf</w:t>
+            </w:r>
+          </w:p>
+        </w:tc>
+        <w:tc>
+          <w:tcPr>
+            <w:tcW w:w="850" w:type="dxa"/>
+          </w:tcPr>
+          <w:p>
+            <w:pPr>
+              <w:pStyle w:val="ListBullet"/>
+              <w:numPr>
+                <w:ilvl w:val="0"/>
+                <w:numId w:val="0"/>
+              </w:numPr>
+            </w:pPr>
+            <w:r>
+              <w:t>2</w:t>
+            </w:r>
+          </w:p>
+        </w:tc>
+        <w:tc>
+          <w:tcPr>
+            <w:tcW w:w="850" w:type="dxa"/>
+          </w:tcPr>
+          <w:p>
+            <w:pPr>
+              <w:pStyle w:val="ListBullet"/>
+              <w:numPr>
+                <w:ilvl w:val="0"/>
+                <w:numId w:val="0"/>
+              </w:numPr>
+            </w:pPr>
+            <w:r>
+              <w:t>0</w:t>
+            </w:r>
+          </w:p>
+        </w:tc>
+        <w:tc>
+          <w:tcPr>
+            <w:tcW w:w="850" w:type="dxa"/>
+          </w:tcPr>
+          <w:p>
+            <w:pPr>
+              <w:pStyle w:val="ListBullet"/>
+              <w:numPr>
+                <w:ilvl w:val="0"/>
+                <w:numId w:val="0"/>
+              </w:numPr>
+            </w:pPr>
+            <w:r>
+              <w:t>3</w:t>
+            </w:r>
+          </w:p>
+        </w:tc>
+        <w:tc>
+          <w:tcPr>
+            <w:tcW w:w="850" w:type="dxa"/>
+          </w:tcPr>
+          <w:p>
+            <w:pPr>
+              <w:pStyle w:val="ListBullet"/>
+              <w:numPr>
+                <w:ilvl w:val="0"/>
+                <w:numId w:val="0"/>
+              </w:numPr>
+            </w:pPr>
+            <w:r>
+              <w:t>X</w:t>
+            </w:r>
+          </w:p>
+        </w:tc>
+        <w:tc>
+          <w:tcPr>
+            <w:tcW w:w="850" w:type="dxa"/>
+          </w:tcPr>
+          <w:p>
+            <w:pPr>
+              <w:pStyle w:val="ListBullet"/>
+              <w:numPr>
+                <w:ilvl w:val="0"/>
+                <w:numId w:val="0"/>
+              </w:numPr>
+            </w:pPr>
+            <w:r>
+              <w:t>A</w:t>
+            </w:r>
+          </w:p>
+        </w:tc>
+        <w:tc>
+          <w:tcPr>
+            <w:tcW w:w="850" w:type="dxa"/>
+            <w:shd w:val="clear" w:color="auto" w:fill="FFFF00"/>
+          </w:tcPr>
+          <w:p>
+            <w:pPr>
+              <w:pStyle w:val="ListBullet"/>
+              <w:numPr>
+                <w:ilvl w:val="0"/>
+                <w:numId w:val="0"/>
+              </w:numPr>
+            </w:pPr>
+            <w:r>
+              <w:t>B</w:t>
+            </w:r>
+          </w:p>
+        </w:tc>
+        <w:tc>
+          <w:tcPr>
+            <w:tcW w:w="850" w:type="dxa"/>
+          </w:tcPr>
+          <w:p>
+            <w:pPr>
+              <w:pStyle w:val="ListBullet"/>
+              <w:numPr>
+                <w:ilvl w:val="0"/>
+                <w:numId w:val="0"/>
+              </w:numPr>
+            </w:pPr>
+            <w:r>
+              <w:t>C</w:t>
+            </w:r>
+          </w:p>
+        </w:tc>
+        <w:tc>
+          <w:tcPr>
+            <w:tcW w:w="850" w:type="dxa"/>
+          </w:tcPr>
+          <w:p>
+            <w:pPr>
+              <w:pStyle w:val="ListBullet"/>
+              <w:numPr>
+                <w:ilvl w:val="0"/>
+                <w:numId w:val="0"/>
+              </w:numPr>
+            </w:pPr>
+            <w:r>
+              <w:t>D</w:t>
+            </w:r>
+          </w:p>
+        </w:tc>
+        <w:tc>
+          <w:tcPr>
+            <w:tcW w:w="850" w:type="dxa"/>
+          </w:tcPr>
+          <w:p>
+            <w:pPr>
+              <w:pStyle w:val="ListBullet"/>
+              <w:numPr>
+                <w:ilvl w:val="0"/>
+                <w:numId w:val="0"/>
+              </w:numPr>
+            </w:pPr>
+            <w:r>
+              <w:t>E</w:t>
+            </w:r>
+          </w:p>
+        </w:tc>
+      </w:tr>
+      <w:tr>
+        <w:tc>
+          <w:tcPr>
+            <w:tcW w:w="850" w:type="dxa"/>
+          </w:tcPr>
+          <w:p>
+            <w:pPr>
+              <w:pStyle w:val="ListBullet"/>
+              <w:numPr>
+                <w:ilvl w:val="0"/>
+                <w:numId w:val="0"/>
+              </w:numPr>
+            </w:pPr>
+            <w:r>
+              <w:t>3</w:t>
+            </w:r>
+          </w:p>
+        </w:tc>
+        <w:tc>
+          <w:tcPr>
+            <w:tcW w:w="850" w:type="dxa"/>
+            <w:shd w:val="clear" w:color="auto" w:fill="FFFF00"/>
+          </w:tcPr>
+          <w:p>
+            <w:pPr>
+              <w:pStyle w:val="ListBullet"/>
+              <w:numPr>
+                <w:ilvl w:val="0"/>
+                <w:numId w:val="0"/>
+              </w:numPr>
+            </w:pPr>
+            <w:r>
+              <w:t>5</w:t>
+            </w:r>
+          </w:p>
+        </w:tc>
+        <w:tc>
+          <w:tcPr>
+            <w:tcW w:w="850" w:type="dxa"/>
+          </w:tcPr>
+          <w:p>
+            <w:pPr>
+              <w:pStyle w:val="ListBullet"/>
+              <w:numPr>
+                <w:ilvl w:val="0"/>
+                <w:numId w:val="0"/>
+              </w:numPr>
+            </w:pPr>
+            <w:r>
+              <w:t>8</w:t>
+            </w:r>
+          </w:p>
+        </w:tc>
+        <w:tc>
+          <w:tcPr>
+            <w:tcW w:w="850" w:type="dxa"/>
+          </w:tcPr>
+          <w:p>
+            <w:pPr>
+              <w:pStyle w:val="ListBullet"/>
+              <w:numPr>
+                <w:ilvl w:val="0"/>
+                <w:numId w:val="0"/>
+              </w:numPr>
+            </w:pPr>
+            <w:r>
+              <w:t>4</w:t>
+            </w:r>
+          </w:p>
+        </w:tc>
+        <w:tc>
+          <w:tcPr>
+            <w:tcW w:w="850" w:type="dxa"/>
+          </w:tcPr>
+          <w:p>
+            <w:pPr>
+              <w:pStyle w:val="ListBullet"/>
+              <w:numPr>
+                <w:ilvl w:val="0"/>
+                <w:numId w:val="0"/>
+              </w:numPr>
+            </w:pPr>
+            <w:r>
+              <w:t>0</w:t>
+            </w:r>
+          </w:p>
+        </w:tc>
+        <w:tc>
+          <w:tcPr>
+            <w:tcW w:w="850" w:type="dxa"/>
+          </w:tcPr>
+          <w:p>
+            <w:pPr>
+              <w:pStyle w:val="ListBullet"/>
+              <w:numPr>
+                <w:ilvl w:val="0"/>
+                <w:numId w:val="0"/>
+              </w:numPr>
+            </w:pPr>
+            <w:r>
+              <w:t>x</w:t>
+            </w:r>
+          </w:p>
+        </w:tc>
+        <w:tc>
+          <w:tcPr>
+            <w:tcW w:w="850" w:type="dxa"/>
+          </w:tcPr>
+          <w:p>
+            <w:pPr>
+              <w:pStyle w:val="ListBullet"/>
+              <w:numPr>
+                <w:ilvl w:val="0"/>
+                <w:numId w:val="0"/>
+              </w:numPr>
+            </w:pPr>
+            <w:r>
+              <w:t>A</w:t>
+            </w:r>
+          </w:p>
+        </w:tc>
+        <w:tc>
+          <w:tcPr>
+            <w:tcW w:w="850" w:type="dxa"/>
+            <w:shd w:val="clear" w:color="auto" w:fill="FFFF00"/>
+          </w:tcPr>
+          <w:p>
+            <w:pPr>
+              <w:pStyle w:val="ListBullet"/>
+              <w:numPr>
+                <w:ilvl w:val="0"/>
+                <w:numId w:val="0"/>
+              </w:numPr>
+            </w:pPr>
+            <w:r>
+              <w:t>A</w:t>
+            </w:r>
+          </w:p>
+        </w:tc>
+        <w:tc>
+          <w:tcPr>
+            <w:tcW w:w="850" w:type="dxa"/>
+          </w:tcPr>
+          <w:p>
+            <w:pPr>
+              <w:pStyle w:val="ListBullet"/>
+              <w:numPr>
+                <w:ilvl w:val="0"/>
+                <w:numId w:val="0"/>
+              </w:numPr>
+            </w:pPr>
+            <w:r>
+              <w:t>B</w:t>
+            </w:r>
+          </w:p>
+        </w:tc>
+        <w:tc>
+          <w:tcPr>
+            <w:tcW w:w="850" w:type="dxa"/>
+          </w:tcPr>
+          <w:p>
+            <w:pPr>
+              <w:pStyle w:val="ListBullet"/>
+              <w:numPr>
+                <w:ilvl w:val="0"/>
+                <w:numId w:val="0"/>
+              </w:numPr>
+            </w:pPr>
+            <w:r>
+              <w:t>A</w:t>
+            </w:r>
+          </w:p>
+        </w:tc>
+        <w:tc>
+          <w:tcPr>
+            <w:tcW w:w="850" w:type="dxa"/>
+          </w:tcPr>
+          <w:p>
+            <w:pPr>
+              <w:pStyle w:val="ListBullet"/>
+              <w:numPr>
+                <w:ilvl w:val="0"/>
+                <w:numId w:val="0"/>
+              </w:numPr>
+            </w:pPr>
+            <w:r>
+              <w:t>E</w:t>
+            </w:r>
+          </w:p>
+        </w:tc>
+      </w:tr>
+    </w:tbl>
+    <w:p>
+      <w:pPr>
+        <w:pStyle w:val="ListBullet"/>
+        <w:numPr>
+          <w:ilvl w:val="0"/>
+          <w:numId w:val="0"/>
+        </w:numPr>
+        <w:ind w:left="792" w:hanging="432"/>
+      </w:pPr>
+    </w:p>
+    <w:p>
+      <w:pPr>
+        <w:pStyle w:val="ListBullet"/>
+        <w:numPr>
+          <w:ilvl w:val="0"/>
+          <w:numId w:val="0"/>
+        </w:numPr>
+        <w:ind w:left="792" w:hanging="432"/>
+      </w:pPr>
+      <w:proofErr w:type="spellStart"/>
+      <w:r>
+        <w:t>Iter</w:t>
+      </w:r>
+      <w:proofErr w:type="spellEnd"/>
+      <w:r>
+        <w:t xml:space="preserve"> 3</w:t>
+      </w:r>
+      <w:r>
+        <w:tab/>
+      </w:r>
+      <w:r>
+        <w:tab/>
+        <w:t>Direction</w:t>
+      </w:r>
+      <w:r>
+        <w:tab/>
+      </w:r>
+      <w:r>
+        <w:tab/>
+      </w:r>
+      <w:r>
+        <w:tab/>
+      </w:r>
+      <w:r>
+        <w:tab/>
+      </w:r>
+      <w:r>
+        <w:tab/>
+        <w:t>Route</w:t>
+      </w:r>
+    </w:p>
+    <w:tbl>
+      <w:tblPr>
+        <w:tblStyle w:val="TableGrid"/>
+        <w:tblW w:w="0" w:type="auto"/>
+        <w:tblInd w:w="792" w:type="dxa"/>
+        <w:tblLook w:val="04A0" w:firstRow="1" w:lastRow="0" w:firstColumn="1" w:lastColumn="0" w:noHBand="0" w:noVBand="1"/>
+      </w:tblPr>
+      <w:tblGrid>
+        <w:gridCol w:w="796"/>
+        <w:gridCol w:w="797"/>
+        <w:gridCol w:w="769"/>
+        <w:gridCol w:w="769"/>
+        <w:gridCol w:w="797"/>
+        <w:gridCol w:w="769"/>
+        <w:gridCol w:w="772"/>
+        <w:gridCol w:w="772"/>
+        <w:gridCol w:w="771"/>
+        <w:gridCol w:w="774"/>
+        <w:gridCol w:w="772"/>
+      </w:tblGrid>
+      <w:tr>
+        <w:tc>
+          <w:tcPr>
+            <w:tcW w:w="850" w:type="dxa"/>
+          </w:tcPr>
+          <w:p>
+            <w:pPr>
+              <w:pStyle w:val="ListBullet"/>
+              <w:numPr>
+                <w:ilvl w:val="0"/>
+                <w:numId w:val="0"/>
+              </w:numPr>
+            </w:pPr>
+            <w:r>
+              <w:t>0</w:t>
+            </w:r>
+          </w:p>
+        </w:tc>
+        <w:tc>
+          <w:tcPr>
+            <w:tcW w:w="850" w:type="dxa"/>
+          </w:tcPr>
+          <w:p>
+            <w:pPr>
+              <w:pStyle w:val="ListBullet"/>
+              <w:numPr>
+                <w:ilvl w:val="0"/>
+                <w:numId w:val="0"/>
+              </w:numPr>
+            </w:pPr>
+            <w:r>
+              <w:t>2</w:t>
+            </w:r>
+          </w:p>
+        </w:tc>
+        <w:tc>
+          <w:tcPr>
+            <w:tcW w:w="850" w:type="dxa"/>
+            <w:shd w:val="clear" w:color="auto" w:fill="FFFF00"/>
+          </w:tcPr>
+          <w:p>
+            <w:pPr>
+              <w:pStyle w:val="ListBullet"/>
+              <w:numPr>
+                <w:ilvl w:val="0"/>
+                <w:numId w:val="0"/>
+              </w:numPr>
+            </w:pPr>
+            <w:r>
+              <w:t>5</w:t>
+            </w:r>
+          </w:p>
+        </w:tc>
+        <w:tc>
+          <w:tcPr>
+            <w:tcW w:w="850" w:type="dxa"/>
+          </w:tcPr>
+          <w:p>
+            <w:pPr>
+              <w:pStyle w:val="ListBullet"/>
+              <w:numPr>
+                <w:ilvl w:val="0"/>
+                <w:numId w:val="0"/>
+              </w:numPr>
+            </w:pPr>
+            <w:r>
+              <w:t>1</w:t>
+            </w:r>
+          </w:p>
+        </w:tc>
+        <w:tc>
+          <w:tcPr>
+            <w:tcW w:w="850" w:type="dxa"/>
+          </w:tcPr>
+          <w:p>
+            <w:pPr>
+              <w:pStyle w:val="ListBullet"/>
+              <w:numPr>
+                <w:ilvl w:val="0"/>
+                <w:numId w:val="0"/>
+              </w:numPr>
+            </w:pPr>
+            <w:r>
+              <w:t>8</w:t>
+            </w:r>
+          </w:p>
+        </w:tc>
+        <w:tc>
+          <w:tcPr>
+            <w:tcW w:w="850" w:type="dxa"/>
+          </w:tcPr>
+          <w:p>
+            <w:pPr>
+              <w:pStyle w:val="ListBullet"/>
+              <w:numPr>
+                <w:ilvl w:val="0"/>
+                <w:numId w:val="0"/>
+              </w:numPr>
+            </w:pPr>
+            <w:r>
+              <w:t>X</w:t>
+            </w:r>
+          </w:p>
+        </w:tc>
+        <w:tc>
+          <w:tcPr>
+            <w:tcW w:w="850" w:type="dxa"/>
+          </w:tcPr>
+          <w:p>
+            <w:pPr>
+              <w:pStyle w:val="ListBullet"/>
+              <w:numPr>
+                <w:ilvl w:val="0"/>
+                <w:numId w:val="0"/>
+              </w:numPr>
+            </w:pPr>
+            <w:r>
+              <w:t>A</w:t>
+            </w:r>
+          </w:p>
+        </w:tc>
+        <w:tc>
+          <w:tcPr>
+            <w:tcW w:w="850" w:type="dxa"/>
+          </w:tcPr>
+          <w:p>
+            <w:pPr>
+              <w:pStyle w:val="ListBullet"/>
+              <w:numPr>
+                <w:ilvl w:val="0"/>
+                <w:numId w:val="0"/>
+              </w:numPr>
+            </w:pPr>
+            <w:r>
+              <w:t>B</w:t>
+            </w:r>
+          </w:p>
+        </w:tc>
+        <w:tc>
+          <w:tcPr>
+            <w:tcW w:w="850" w:type="dxa"/>
+            <w:shd w:val="clear" w:color="auto" w:fill="FFFF00"/>
+          </w:tcPr>
+          <w:p>
+            <w:pPr>
+              <w:pStyle w:val="ListBullet"/>
+              <w:numPr>
+                <w:ilvl w:val="0"/>
+                <w:numId w:val="0"/>
+              </w:numPr>
+            </w:pPr>
+            <w:r>
+              <w:t>B</w:t>
+            </w:r>
+          </w:p>
+        </w:tc>
+        <w:tc>
+          <w:tcPr>
+            <w:tcW w:w="850" w:type="dxa"/>
+          </w:tcPr>
+          <w:p>
+            <w:pPr>
+              <w:pStyle w:val="ListBullet"/>
+              <w:numPr>
+                <w:ilvl w:val="0"/>
+                <w:numId w:val="0"/>
+              </w:numPr>
+            </w:pPr>
+            <w:r>
+              <w:t>D</w:t>
+            </w:r>
+          </w:p>
+        </w:tc>
+        <w:tc>
+          <w:tcPr>
+            <w:tcW w:w="850" w:type="dxa"/>
+          </w:tcPr>
+          <w:p>
+            <w:pPr>
+              <w:pStyle w:val="ListBullet"/>
+              <w:numPr>
+                <w:ilvl w:val="0"/>
+                <w:numId w:val="0"/>
+              </w:numPr>
+            </w:pPr>
+            <w:r>
+              <w:t>E</w:t>
+            </w:r>
+          </w:p>
+        </w:tc>
+      </w:tr>
+      <w:tr>
+        <w:tc>
+          <w:tcPr>
+            <w:tcW w:w="850" w:type="dxa"/>
+          </w:tcPr>
+          <w:p>
+            <w:pPr>
+              <w:pStyle w:val="ListBullet"/>
+              <w:numPr>
+                <w:ilvl w:val="0"/>
+                <w:numId w:val="0"/>
+              </w:numPr>
+            </w:pPr>
+            <w:r>
+              <w:t>6</w:t>
+            </w:r>
+          </w:p>
+        </w:tc>
+        <w:tc>
+          <w:tcPr>
+            <w:tcW w:w="850" w:type="dxa"/>
+          </w:tcPr>
+          <w:p>
+            <w:pPr>
+              <w:pStyle w:val="ListBullet"/>
+              <w:numPr>
+                <w:ilvl w:val="0"/>
+                <w:numId w:val="0"/>
+              </w:numPr>
+            </w:pPr>
+            <w:r>
+              <w:t>0</w:t>
+            </w:r>
+          </w:p>
+        </w:tc>
+        <w:tc>
+          <w:tcPr>
+            <w:tcW w:w="850" w:type="dxa"/>
+            <w:shd w:val="clear" w:color="auto" w:fill="FFFF00"/>
+          </w:tcPr>
+          <w:p>
+            <w:pPr>
+              <w:pStyle w:val="ListBullet"/>
+              <w:numPr>
+                <w:ilvl w:val="0"/>
+                <w:numId w:val="0"/>
+              </w:numPr>
+            </w:pPr>
+            <w:r>
+              <w:t>3</w:t>
+            </w:r>
+          </w:p>
+        </w:tc>
+        <w:tc>
+          <w:tcPr>
+            <w:tcW w:w="850" w:type="dxa"/>
+          </w:tcPr>
+          <w:p>
+            <w:pPr>
+              <w:pStyle w:val="ListBullet"/>
+              <w:numPr>
+                <w:ilvl w:val="0"/>
+                <w:numId w:val="0"/>
+              </w:numPr>
+            </w:pPr>
+            <w:r>
+              <w:t>2</w:t>
+            </w:r>
+          </w:p>
+        </w:tc>
+        <w:tc>
+          <w:tcPr>
+            <w:tcW w:w="850" w:type="dxa"/>
+          </w:tcPr>
+          <w:p>
+            <w:pPr>
+              <w:pStyle w:val="ListBullet"/>
+              <w:numPr>
+                <w:ilvl w:val="0"/>
+                <w:numId w:val="0"/>
+              </w:numPr>
+            </w:pPr>
+            <w:r>
+              <w:t>14</w:t>
+            </w:r>
+          </w:p>
+        </w:tc>
+        <w:tc>
+          <w:tcPr>
+            <w:tcW w:w="850" w:type="dxa"/>
+          </w:tcPr>
+          <w:p>
+            <w:pPr>
+              <w:pStyle w:val="ListBullet"/>
+              <w:numPr>
+                <w:ilvl w:val="0"/>
+                <w:numId w:val="0"/>
+              </w:numPr>
+            </w:pPr>
+            <w:r>
+              <w:t>X</w:t>
+            </w:r>
+          </w:p>
+        </w:tc>
+        <w:tc>
+          <w:tcPr>
+            <w:tcW w:w="850" w:type="dxa"/>
+          </w:tcPr>
+          <w:p>
+            <w:pPr>
+              <w:pStyle w:val="ListBullet"/>
+              <w:numPr>
+                <w:ilvl w:val="0"/>
+                <w:numId w:val="0"/>
+              </w:numPr>
+            </w:pPr>
+            <w:r>
+              <w:t>A</w:t>
+            </w:r>
+          </w:p>
+        </w:tc>
+        <w:tc>
+          <w:tcPr>
+            <w:tcW w:w="850" w:type="dxa"/>
+          </w:tcPr>
+          <w:p>
+            <w:pPr>
+              <w:pStyle w:val="ListBullet"/>
+              <w:numPr>
+                <w:ilvl w:val="0"/>
+                <w:numId w:val="0"/>
+              </w:numPr>
+            </w:pPr>
+            <w:r>
+              <w:t>B</w:t>
+            </w:r>
+          </w:p>
+        </w:tc>
+        <w:tc>
+          <w:tcPr>
+            <w:tcW w:w="850" w:type="dxa"/>
+            <w:shd w:val="clear" w:color="auto" w:fill="FFFF00"/>
+          </w:tcPr>
+          <w:p>
+            <w:pPr>
+              <w:pStyle w:val="ListBullet"/>
+              <w:numPr>
+                <w:ilvl w:val="0"/>
+                <w:numId w:val="0"/>
+              </w:numPr>
+            </w:pPr>
+            <w:r>
+              <w:t>C</w:t>
+            </w:r>
+          </w:p>
+        </w:tc>
+        <w:tc>
+          <w:tcPr>
+            <w:tcW w:w="850" w:type="dxa"/>
+          </w:tcPr>
+          <w:p>
+            <w:pPr>
+              <w:pStyle w:val="ListBullet"/>
+              <w:numPr>
+                <w:ilvl w:val="0"/>
+                <w:numId w:val="0"/>
+              </w:numPr>
+            </w:pPr>
+            <w:r>
+              <w:t>D</w:t>
+            </w:r>
+          </w:p>
+        </w:tc>
+        <w:tc>
+          <w:tcPr>
+            <w:tcW w:w="850" w:type="dxa"/>
+          </w:tcPr>
+          <w:p>
+            <w:pPr>
+              <w:pStyle w:val="ListBullet"/>
+              <w:numPr>
+                <w:ilvl w:val="0"/>
+                <w:numId w:val="0"/>
+              </w:numPr>
+            </w:pPr>
+            <w:r>
+              <w:t>A</w:t>
+            </w:r>
+          </w:p>
+        </w:tc>
+      </w:tr>
+      <w:tr>
+        <w:tc>
+          <w:tcPr>
+            <w:tcW w:w="850" w:type="dxa"/>
+            <w:shd w:val="clear" w:color="auto" w:fill="FFFF00"/>
+          </w:tcPr>
+          <w:p>
+            <w:pPr>
+              <w:pStyle w:val="ListBullet"/>
+              <w:numPr>
+                <w:ilvl w:val="0"/>
+                <w:numId w:val="0"/>
+              </w:numPr>
+            </w:pPr>
+            <w:r>
+              <w:t>inf</w:t>
+            </w:r>
+          </w:p>
+        </w:tc>
+        <w:tc>
+          <w:tcPr>
+            <w:tcW w:w="850" w:type="dxa"/>
+            <w:shd w:val="clear" w:color="auto" w:fill="FFFF00"/>
+          </w:tcPr>
+          <w:p>
+            <w:pPr>
+              <w:pStyle w:val="ListBullet"/>
+              <w:numPr>
+                <w:ilvl w:val="0"/>
+                <w:numId w:val="0"/>
+              </w:numPr>
+            </w:pPr>
+            <w:r>
+              <w:t>inf</w:t>
+            </w:r>
+          </w:p>
+        </w:tc>
+        <w:tc>
+          <w:tcPr>
+            <w:tcW w:w="850" w:type="dxa"/>
+            <w:shd w:val="clear" w:color="auto" w:fill="FFFF00"/>
+          </w:tcPr>
+          <w:p>
+            <w:pPr>
+              <w:pStyle w:val="ListBullet"/>
+              <w:numPr>
+                <w:ilvl w:val="0"/>
+                <w:numId w:val="0"/>
+              </w:numPr>
+            </w:pPr>
+            <w:r>
+              <w:t>0</w:t>
+            </w:r>
+          </w:p>
+        </w:tc>
+        <w:tc>
+          <w:tcPr>
+            <w:tcW w:w="850" w:type="dxa"/>
+            <w:shd w:val="clear" w:color="auto" w:fill="FFFF00"/>
+          </w:tcPr>
+          <w:p>
+            <w:pPr>
+              <w:pStyle w:val="ListBullet"/>
+              <w:numPr>
+                <w:ilvl w:val="0"/>
+                <w:numId w:val="0"/>
+              </w:numPr>
+            </w:pPr>
+            <w:r>
+              <w:t>4</w:t>
+            </w:r>
+          </w:p>
+        </w:tc>
+        <w:tc>
+          <w:tcPr>
+            <w:tcW w:w="850" w:type="dxa"/>
+            <w:shd w:val="clear" w:color="auto" w:fill="FFFF00"/>
+          </w:tcPr>
+          <w:p>
+            <w:pPr>
+              <w:pStyle w:val="ListBullet"/>
+              <w:numPr>
+                <w:ilvl w:val="0"/>
+                <w:numId w:val="0"/>
+              </w:numPr>
+            </w:pPr>
+            <w:r>
+              <w:t>inf</w:t>
+            </w:r>
+          </w:p>
+        </w:tc>
+        <w:tc>
+          <w:tcPr>
+            <w:tcW w:w="850" w:type="dxa"/>
+          </w:tcPr>
+          <w:p>
+            <w:pPr>
+              <w:pStyle w:val="ListBullet"/>
+              <w:numPr>
+                <w:ilvl w:val="0"/>
+                <w:numId w:val="0"/>
+              </w:numPr>
+            </w:pPr>
+            <w:r>
+              <w:t>X</w:t>
+            </w:r>
+          </w:p>
+        </w:tc>
+        <w:tc>
+          <w:tcPr>
+            <w:tcW w:w="850" w:type="dxa"/>
+            <w:shd w:val="clear" w:color="auto" w:fill="FFFF00"/>
+          </w:tcPr>
+          <w:p>
+            <w:pPr>
+              <w:pStyle w:val="ListBullet"/>
+              <w:numPr>
+                <w:ilvl w:val="0"/>
+                <w:numId w:val="0"/>
+              </w:numPr>
+            </w:pPr>
+            <w:r>
+              <w:t>A</w:t>
+            </w:r>
+          </w:p>
+        </w:tc>
+        <w:tc>
+          <w:tcPr>
+            <w:tcW w:w="850" w:type="dxa"/>
+            <w:shd w:val="clear" w:color="auto" w:fill="FFFF00"/>
+          </w:tcPr>
+          <w:p>
+            <w:pPr>
+              <w:pStyle w:val="ListBullet"/>
+              <w:numPr>
+                <w:ilvl w:val="0"/>
+                <w:numId w:val="0"/>
+              </w:numPr>
+            </w:pPr>
+            <w:r>
+              <w:t>B</w:t>
+            </w:r>
+          </w:p>
+        </w:tc>
+        <w:tc>
+          <w:tcPr>
+            <w:tcW w:w="850" w:type="dxa"/>
+            <w:shd w:val="clear" w:color="auto" w:fill="FFFF00"/>
+          </w:tcPr>
+          <w:p>
+            <w:pPr>
+              <w:pStyle w:val="ListBullet"/>
+              <w:numPr>
+                <w:ilvl w:val="0"/>
+                <w:numId w:val="0"/>
+              </w:numPr>
+            </w:pPr>
+            <w:r>
+              <w:t>C</w:t>
+            </w:r>
+          </w:p>
+        </w:tc>
+        <w:tc>
+          <w:tcPr>
+            <w:tcW w:w="850" w:type="dxa"/>
+            <w:shd w:val="clear" w:color="auto" w:fill="FFFF00"/>
+          </w:tcPr>
+          <w:p>
+            <w:pPr>
+              <w:pStyle w:val="ListBullet"/>
+              <w:numPr>
+                <w:ilvl w:val="0"/>
+                <w:numId w:val="0"/>
+              </w:numPr>
+            </w:pPr>
+            <w:r>
+              <w:t>D</w:t>
+            </w:r>
+          </w:p>
+        </w:tc>
+        <w:tc>
+          <w:tcPr>
+            <w:tcW w:w="850" w:type="dxa"/>
+            <w:shd w:val="clear" w:color="auto" w:fill="FFFF00"/>
+          </w:tcPr>
+          <w:p>
+            <w:pPr>
+              <w:pStyle w:val="ListBullet"/>
+              <w:numPr>
+                <w:ilvl w:val="0"/>
+                <w:numId w:val="0"/>
+              </w:numPr>
+            </w:pPr>
+            <w:r>
+              <w:t>E</w:t>
+            </w:r>
+          </w:p>
+        </w:tc>
+      </w:tr>
+      <w:tr>
+        <w:tc>
+          <w:tcPr>
+            <w:tcW w:w="850" w:type="dxa"/>
+          </w:tcPr>
+          <w:p>
+            <w:pPr>
+              <w:pStyle w:val="ListBullet"/>
+              <w:numPr>
+                <w:ilvl w:val="0"/>
+                <w:numId w:val="0"/>
+              </w:numPr>
+            </w:pPr>
+            <w:r>
+              <w:t>inf</w:t>
+            </w:r>
+          </w:p>
+        </w:tc>
+        <w:tc>
+          <w:tcPr>
+            <w:tcW w:w="850" w:type="dxa"/>
+          </w:tcPr>
+          <w:p>
+            <w:pPr>
+              <w:pStyle w:val="ListBullet"/>
+              <w:numPr>
+                <w:ilvl w:val="0"/>
+                <w:numId w:val="0"/>
+              </w:numPr>
+            </w:pPr>
+            <w:r>
+              <w:t>inf</w:t>
+            </w:r>
+          </w:p>
+        </w:tc>
+        <w:tc>
+          <w:tcPr>
+            <w:tcW w:w="850" w:type="dxa"/>
+            <w:shd w:val="clear" w:color="auto" w:fill="FFFF00"/>
+          </w:tcPr>
+          <w:p>
+            <w:pPr>
+              <w:pStyle w:val="ListBullet"/>
+              <w:numPr>
+                <w:ilvl w:val="0"/>
+                <w:numId w:val="0"/>
+              </w:numPr>
+            </w:pPr>
+            <w:r>
+              <w:t>2</w:t>
+            </w:r>
+          </w:p>
+        </w:tc>
+        <w:tc>
+          <w:tcPr>
+            <w:tcW w:w="850" w:type="dxa"/>
+          </w:tcPr>
+          <w:p>
+            <w:pPr>
+              <w:pStyle w:val="ListBullet"/>
+              <w:numPr>
+                <w:ilvl w:val="0"/>
+                <w:numId w:val="0"/>
+              </w:numPr>
+            </w:pPr>
+            <w:r>
+              <w:t>0</w:t>
+            </w:r>
+          </w:p>
+        </w:tc>
+        <w:tc>
+          <w:tcPr>
+            <w:tcW w:w="850" w:type="dxa"/>
+          </w:tcPr>
+          <w:p>
+            <w:pPr>
+              <w:pStyle w:val="ListBullet"/>
+              <w:numPr>
+                <w:ilvl w:val="0"/>
+                <w:numId w:val="0"/>
+              </w:numPr>
+            </w:pPr>
+            <w:r>
+              <w:t>3</w:t>
+            </w:r>
+          </w:p>
+        </w:tc>
+        <w:tc>
+          <w:tcPr>
+            <w:tcW w:w="850" w:type="dxa"/>
+          </w:tcPr>
+          <w:p>
+            <w:pPr>
+              <w:pStyle w:val="ListBullet"/>
+              <w:numPr>
+                <w:ilvl w:val="0"/>
+                <w:numId w:val="0"/>
+              </w:numPr>
+            </w:pPr>
+            <w:r>
+              <w:t>X</w:t>
+            </w:r>
+          </w:p>
+        </w:tc>
+        <w:tc>
+          <w:tcPr>
+            <w:tcW w:w="850" w:type="dxa"/>
+          </w:tcPr>
+          <w:p>
+            <w:pPr>
+              <w:pStyle w:val="ListBullet"/>
+              <w:numPr>
+                <w:ilvl w:val="0"/>
+                <w:numId w:val="0"/>
+              </w:numPr>
+            </w:pPr>
+            <w:r>
+              <w:t>A</w:t>
+            </w:r>
+          </w:p>
+        </w:tc>
+        <w:tc>
+          <w:tcPr>
+            <w:tcW w:w="850" w:type="dxa"/>
+          </w:tcPr>
+          <w:p>
+            <w:pPr>
+              <w:pStyle w:val="ListBullet"/>
+              <w:numPr>
+                <w:ilvl w:val="0"/>
+                <w:numId w:val="0"/>
+              </w:numPr>
+            </w:pPr>
+            <w:r>
+              <w:t>B</w:t>
+            </w:r>
+          </w:p>
+        </w:tc>
+        <w:tc>
+          <w:tcPr>
+            <w:tcW w:w="850" w:type="dxa"/>
+            <w:shd w:val="clear" w:color="auto" w:fill="FFFF00"/>
+          </w:tcPr>
+          <w:p>
+            <w:pPr>
+              <w:pStyle w:val="ListBullet"/>
+              <w:numPr>
+                <w:ilvl w:val="0"/>
+                <w:numId w:val="0"/>
+              </w:numPr>
+            </w:pPr>
+            <w:r>
+              <w:t>C</w:t>
+            </w:r>
+          </w:p>
+        </w:tc>
+        <w:tc>
+          <w:tcPr>
+            <w:tcW w:w="850" w:type="dxa"/>
+          </w:tcPr>
+          <w:p>
+            <w:pPr>
+              <w:pStyle w:val="ListBullet"/>
+              <w:numPr>
+                <w:ilvl w:val="0"/>
+                <w:numId w:val="0"/>
+              </w:numPr>
+            </w:pPr>
+            <w:r>
+              <w:t>D</w:t>
+            </w:r>
+          </w:p>
+        </w:tc>
+        <w:tc>
+          <w:tcPr>
+            <w:tcW w:w="850" w:type="dxa"/>
+          </w:tcPr>
+          <w:p>
+            <w:pPr>
+              <w:pStyle w:val="ListBullet"/>
+              <w:numPr>
+                <w:ilvl w:val="0"/>
+                <w:numId w:val="0"/>
+              </w:numPr>
+            </w:pPr>
+            <w:r>
+              <w:t>E</w:t>
+            </w:r>
+          </w:p>
+        </w:tc>
+      </w:tr>
+      <w:tr>
+        <w:tc>
+          <w:tcPr>
+            <w:tcW w:w="850" w:type="dxa"/>
+          </w:tcPr>
+          <w:p>
+            <w:pPr>
+              <w:pStyle w:val="ListBullet"/>
+              <w:numPr>
+                <w:ilvl w:val="0"/>
+                <w:numId w:val="0"/>
+              </w:numPr>
+            </w:pPr>
+            <w:r>
+              <w:t>3</w:t>
+            </w:r>
+          </w:p>
+        </w:tc>
+        <w:tc>
+          <w:tcPr>
+            <w:tcW w:w="850" w:type="dxa"/>
+          </w:tcPr>
+          <w:p>
+            <w:pPr>
+              <w:pStyle w:val="ListBullet"/>
+              <w:numPr>
+                <w:ilvl w:val="0"/>
+                <w:numId w:val="0"/>
+              </w:numPr>
+            </w:pPr>
+            <w:r>
+              <w:t>5</w:t>
+            </w:r>
+          </w:p>
+        </w:tc>
+        <w:tc>
+          <w:tcPr>
+            <w:tcW w:w="850" w:type="dxa"/>
+            <w:shd w:val="clear" w:color="auto" w:fill="FFFF00"/>
+          </w:tcPr>
+          <w:p>
+            <w:pPr>
+              <w:pStyle w:val="ListBullet"/>
+              <w:numPr>
+                <w:ilvl w:val="0"/>
+                <w:numId w:val="0"/>
+              </w:numPr>
+            </w:pPr>
+            <w:r>
+              <w:t>8</w:t>
+            </w:r>
+          </w:p>
+        </w:tc>
+        <w:tc>
+          <w:tcPr>
+            <w:tcW w:w="850" w:type="dxa"/>
+          </w:tcPr>
+          <w:p>
+            <w:pPr>
+              <w:pStyle w:val="ListBullet"/>
+              <w:numPr>
+                <w:ilvl w:val="0"/>
+                <w:numId w:val="0"/>
+              </w:numPr>
+            </w:pPr>
+            <w:r>
+              <w:t>4</w:t>
+            </w:r>
+          </w:p>
+        </w:tc>
+        <w:tc>
+          <w:tcPr>
+            <w:tcW w:w="850" w:type="dxa"/>
+          </w:tcPr>
+          <w:p>
+            <w:pPr>
+              <w:pStyle w:val="ListBullet"/>
+              <w:numPr>
+                <w:ilvl w:val="0"/>
+                <w:numId w:val="0"/>
+              </w:numPr>
+            </w:pPr>
+            <w:r>
+              <w:t>0</w:t>
+            </w:r>
+          </w:p>
+        </w:tc>
+        <w:tc>
+          <w:tcPr>
+            <w:tcW w:w="850" w:type="dxa"/>
+          </w:tcPr>
+          <w:p>
+            <w:pPr>
+              <w:pStyle w:val="ListBullet"/>
+              <w:numPr>
+                <w:ilvl w:val="0"/>
+                <w:numId w:val="0"/>
+              </w:numPr>
+            </w:pPr>
+            <w:r>
+              <w:t>x</w:t>
+            </w:r>
+          </w:p>
+        </w:tc>
+        <w:tc>
+          <w:tcPr>
+            <w:tcW w:w="850" w:type="dxa"/>
+          </w:tcPr>
+          <w:p>
+            <w:pPr>
+              <w:pStyle w:val="ListBullet"/>
+              <w:numPr>
+                <w:ilvl w:val="0"/>
+                <w:numId w:val="0"/>
+              </w:numPr>
+            </w:pPr>
+            <w:r>
+              <w:t>A</w:t>
+            </w:r>
+          </w:p>
+        </w:tc>
+        <w:tc>
+          <w:tcPr>
+            <w:tcW w:w="850" w:type="dxa"/>
+          </w:tcPr>
+          <w:p>
+            <w:pPr>
+              <w:pStyle w:val="ListBullet"/>
+              <w:numPr>
+                <w:ilvl w:val="0"/>
+                <w:numId w:val="0"/>
+              </w:numPr>
+            </w:pPr>
+            <w:r>
+              <w:t>A</w:t>
+            </w:r>
+          </w:p>
+        </w:tc>
+        <w:tc>
+          <w:tcPr>
+            <w:tcW w:w="850" w:type="dxa"/>
+            <w:shd w:val="clear" w:color="auto" w:fill="FFFF00"/>
+          </w:tcPr>
+          <w:p>
+            <w:pPr>
+              <w:pStyle w:val="ListBullet"/>
+              <w:numPr>
+                <w:ilvl w:val="0"/>
+                <w:numId w:val="0"/>
+              </w:numPr>
+            </w:pPr>
+            <w:r>
+              <w:t>B</w:t>
+            </w:r>
+          </w:p>
+        </w:tc>
+        <w:tc>
+          <w:tcPr>
+            <w:tcW w:w="850" w:type="dxa"/>
+          </w:tcPr>
+          <w:p>
+            <w:pPr>
+              <w:pStyle w:val="ListBullet"/>
+              <w:numPr>
+                <w:ilvl w:val="0"/>
+                <w:numId w:val="0"/>
+              </w:numPr>
+            </w:pPr>
+            <w:r>
+              <w:t>A</w:t>
+            </w:r>
+          </w:p>
+        </w:tc>
+        <w:tc>
+          <w:tcPr>
+            <w:tcW w:w="850" w:type="dxa"/>
+          </w:tcPr>
+          <w:p>
+            <w:pPr>
+              <w:pStyle w:val="ListBullet"/>
+              <w:numPr>
+                <w:ilvl w:val="0"/>
+                <w:numId w:val="0"/>
+              </w:numPr>
+            </w:pPr>
+            <w:r>
+              <w:t>E</w:t>
+            </w:r>
+          </w:p>
+        </w:tc>
+      </w:tr>
+    </w:tbl>
+    <w:p>
+      <w:pPr>
+        <w:pStyle w:val="ListBullet"/>
+        <w:numPr>
+          <w:ilvl w:val="0"/>
+          <w:numId w:val="0"/>
+        </w:numPr>
+        <w:ind w:left="792" w:hanging="432"/>
+      </w:pPr>
+    </w:p>
+    <w:p>
+      <w:pPr>
+        <w:pStyle w:val="ListBullet"/>
+        <w:numPr>
+          <w:ilvl w:val="0"/>
+          <w:numId w:val="0"/>
+        </w:numPr>
+        <w:ind w:left="792" w:hanging="432"/>
+      </w:pPr>
+      <w:proofErr w:type="spellStart"/>
+      <w:r>
+        <w:t>Iter</w:t>
+      </w:r>
+      <w:proofErr w:type="spellEnd"/>
+      <w:r>
+        <w:t xml:space="preserve"> 4</w:t>
+      </w:r>
+      <w:r>
+        <w:tab/>
+      </w:r>
+      <w:r>
+        <w:tab/>
+        <w:t>Direction</w:t>
+      </w:r>
+      <w:r>
+        <w:tab/>
+      </w:r>
+      <w:r>
+        <w:tab/>
+      </w:r>
+      <w:r>
+        <w:tab/>
+      </w:r>
+      <w:r>
+        <w:tab/>
+      </w:r>
+      <w:r>
+        <w:tab/>
+        <w:t>Route</w:t>
+      </w:r>
+    </w:p>
+    <w:tbl>
+      <w:tblPr>
+        <w:tblStyle w:val="TableGrid"/>
+        <w:tblW w:w="0" w:type="auto"/>
+        <w:tblInd w:w="792" w:type="dxa"/>
+        <w:tblLook w:val="04A0" w:firstRow="1" w:lastRow="0" w:firstColumn="1" w:lastColumn="0" w:noHBand="0" w:noVBand="1"/>
+      </w:tblPr>
+      <w:tblGrid>
+        <w:gridCol w:w="800"/>
+        <w:gridCol w:w="799"/>
+        <w:gridCol w:w="771"/>
+        <w:gridCol w:w="771"/>
+        <w:gridCol w:w="771"/>
+        <w:gridCol w:w="771"/>
+        <w:gridCol w:w="774"/>
+        <w:gridCol w:w="773"/>
+        <w:gridCol w:w="776"/>
+        <w:gridCol w:w="776"/>
+        <w:gridCol w:w="776"/>
+      </w:tblGrid>
+      <w:tr>
+        <w:tc>
+          <w:tcPr>
+            <w:tcW w:w="850" w:type="dxa"/>
+          </w:tcPr>
+          <w:p>
+            <w:pPr>
+              <w:pStyle w:val="ListBullet"/>
+              <w:numPr>
+                <w:ilvl w:val="0"/>
+                <w:numId w:val="0"/>
+              </w:numPr>
+            </w:pPr>
+            <w:r>
+              <w:t>0</w:t>
+            </w:r>
+          </w:p>
+        </w:tc>
+        <w:tc>
+          <w:tcPr>
+            <w:tcW w:w="850" w:type="dxa"/>
+          </w:tcPr>
+          <w:p>
+            <w:pPr>
+              <w:pStyle w:val="ListBullet"/>
+              <w:numPr>
+                <w:ilvl w:val="0"/>
+                <w:numId w:val="0"/>
+              </w:numPr>
+            </w:pPr>
+            <w:r>
+              <w:t>2</w:t>
+            </w:r>
+          </w:p>
+        </w:tc>
+        <w:tc>
+          <w:tcPr>
+            <w:tcW w:w="850" w:type="dxa"/>
+          </w:tcPr>
+          <w:p>
+            <w:pPr>
+              <w:pStyle w:val="ListBullet"/>
+              <w:numPr>
+                <w:ilvl w:val="0"/>
+                <w:numId w:val="0"/>
+              </w:numPr>
+            </w:pPr>
+            <w:r>
+              <w:t>3</w:t>
+            </w:r>
+          </w:p>
+        </w:tc>
+        <w:tc>
+          <w:tcPr>
+            <w:tcW w:w="850" w:type="dxa"/>
+            <w:shd w:val="clear" w:color="auto" w:fill="FFFF00"/>
+          </w:tcPr>
+          <w:p>
+            <w:pPr>
+              <w:pStyle w:val="ListBullet"/>
+              <w:numPr>
+                <w:ilvl w:val="0"/>
+                <w:numId w:val="0"/>
+              </w:numPr>
+            </w:pPr>
+            <w:r>
+              <w:t>1</w:t>
+            </w:r>
+          </w:p>
+        </w:tc>
+        <w:tc>
+          <w:tcPr>
+            <w:tcW w:w="850" w:type="dxa"/>
+          </w:tcPr>
+          <w:p>
+            <w:pPr>
+              <w:pStyle w:val="ListBullet"/>
+              <w:numPr>
+                <w:ilvl w:val="0"/>
+                <w:numId w:val="0"/>
+              </w:numPr>
+            </w:pPr>
+            <w:r>
+              <w:t>4</w:t>
+            </w:r>
+          </w:p>
+        </w:tc>
+        <w:tc>
+          <w:tcPr>
+            <w:tcW w:w="850" w:type="dxa"/>
+          </w:tcPr>
+          <w:p>
+            <w:pPr>
+              <w:pStyle w:val="ListBullet"/>
+              <w:numPr>
+                <w:ilvl w:val="0"/>
+                <w:numId w:val="0"/>
+              </w:numPr>
+            </w:pPr>
+            <w:r>
+              <w:t>X</w:t>
+            </w:r>
+          </w:p>
+        </w:tc>
+        <w:tc>
+          <w:tcPr>
+            <w:tcW w:w="850" w:type="dxa"/>
+          </w:tcPr>
+          <w:p>
+            <w:pPr>
+              <w:pStyle w:val="ListBullet"/>
+              <w:numPr>
+                <w:ilvl w:val="0"/>
+                <w:numId w:val="0"/>
+              </w:numPr>
+            </w:pPr>
+            <w:r>
+              <w:t>A</w:t>
+            </w:r>
+          </w:p>
+        </w:tc>
+        <w:tc>
+          <w:tcPr>
+            <w:tcW w:w="850" w:type="dxa"/>
+          </w:tcPr>
+          <w:p>
+            <w:pPr>
+              <w:pStyle w:val="ListBullet"/>
+              <w:numPr>
+                <w:ilvl w:val="0"/>
+                <w:numId w:val="0"/>
+              </w:numPr>
+            </w:pPr>
+            <w:r>
+              <w:t>B</w:t>
+            </w:r>
+          </w:p>
+        </w:tc>
+        <w:tc>
+          <w:tcPr>
+            <w:tcW w:w="850" w:type="dxa"/>
+          </w:tcPr>
+          <w:p>
+            <w:pPr>
+              <w:pStyle w:val="ListBullet"/>
+              <w:numPr>
+                <w:ilvl w:val="0"/>
+                <w:numId w:val="0"/>
+              </w:numPr>
+            </w:pPr>
+            <w:r>
+              <w:t>D</w:t>
+            </w:r>
+          </w:p>
+        </w:tc>
+        <w:tc>
+          <w:tcPr>
+            <w:tcW w:w="850" w:type="dxa"/>
+            <w:shd w:val="clear" w:color="auto" w:fill="FFFF00"/>
+          </w:tcPr>
+          <w:p>
+            <w:pPr>
+              <w:pStyle w:val="ListBullet"/>
+              <w:numPr>
+                <w:ilvl w:val="0"/>
+                <w:numId w:val="0"/>
+              </w:numPr>
+            </w:pPr>
+            <w:r>
+              <w:t>D</w:t>
+            </w:r>
+          </w:p>
+        </w:tc>
+        <w:tc>
+          <w:tcPr>
+            <w:tcW w:w="850" w:type="dxa"/>
+          </w:tcPr>
+          <w:p>
+            <w:pPr>
+              <w:pStyle w:val="ListBullet"/>
+              <w:numPr>
+                <w:ilvl w:val="0"/>
+                <w:numId w:val="0"/>
+              </w:numPr>
+            </w:pPr>
+            <w:r>
+              <w:t>D</w:t>
+            </w:r>
+          </w:p>
+        </w:tc>
+      </w:tr>
+      <w:tr>
+        <w:tc>
+          <w:tcPr>
+            <w:tcW w:w="850" w:type="dxa"/>
+          </w:tcPr>
+          <w:p>
+            <w:pPr>
+              <w:pStyle w:val="ListBullet"/>
+              <w:numPr>
+                <w:ilvl w:val="0"/>
+                <w:numId w:val="0"/>
+              </w:numPr>
+            </w:pPr>
+            <w:r>
+              <w:t>6</w:t>
+            </w:r>
+          </w:p>
+        </w:tc>
+        <w:tc>
+          <w:tcPr>
+            <w:tcW w:w="850" w:type="dxa"/>
+          </w:tcPr>
+          <w:p>
+            <w:pPr>
+              <w:pStyle w:val="ListBullet"/>
+              <w:numPr>
+                <w:ilvl w:val="0"/>
+                <w:numId w:val="0"/>
+              </w:numPr>
+            </w:pPr>
+            <w:r>
+              <w:t>0</w:t>
+            </w:r>
+          </w:p>
+        </w:tc>
+        <w:tc>
+          <w:tcPr>
+            <w:tcW w:w="850" w:type="dxa"/>
+          </w:tcPr>
+          <w:p>
+            <w:pPr>
+              <w:pStyle w:val="ListBullet"/>
+              <w:numPr>
+                <w:ilvl w:val="0"/>
+                <w:numId w:val="0"/>
+              </w:numPr>
+            </w:pPr>
+            <w:r>
+              <w:t>3</w:t>
+            </w:r>
+          </w:p>
+        </w:tc>
+        <w:tc>
+          <w:tcPr>
+            <w:tcW w:w="850" w:type="dxa"/>
+            <w:shd w:val="clear" w:color="auto" w:fill="FFFF00"/>
+          </w:tcPr>
+          <w:p>
+            <w:pPr>
+              <w:pStyle w:val="ListBullet"/>
+              <w:numPr>
+                <w:ilvl w:val="0"/>
+                <w:numId w:val="0"/>
+              </w:numPr>
+            </w:pPr>
+            <w:r>
+              <w:t>2</w:t>
+            </w:r>
+          </w:p>
+        </w:tc>
+        <w:tc>
+          <w:tcPr>
+            <w:tcW w:w="850" w:type="dxa"/>
+          </w:tcPr>
+          <w:p>
+            <w:pPr>
+              <w:pStyle w:val="ListBullet"/>
+              <w:numPr>
+                <w:ilvl w:val="0"/>
+                <w:numId w:val="0"/>
+              </w:numPr>
+            </w:pPr>
+            <w:r>
+              <w:t>5</w:t>
+            </w:r>
+          </w:p>
+        </w:tc>
+        <w:tc>
+          <w:tcPr>
+            <w:tcW w:w="850" w:type="dxa"/>
+          </w:tcPr>
+          <w:p>
+            <w:pPr>
+              <w:pStyle w:val="ListBullet"/>
+              <w:numPr>
+                <w:ilvl w:val="0"/>
+                <w:numId w:val="0"/>
+              </w:numPr>
+            </w:pPr>
+            <w:r>
+              <w:t>X</w:t>
+            </w:r>
+          </w:p>
+        </w:tc>
+        <w:tc>
+          <w:tcPr>
+            <w:tcW w:w="850" w:type="dxa"/>
+          </w:tcPr>
+          <w:p>
+            <w:pPr>
+              <w:pStyle w:val="ListBullet"/>
+              <w:numPr>
+                <w:ilvl w:val="0"/>
+                <w:numId w:val="0"/>
+              </w:numPr>
+            </w:pPr>
+            <w:r>
+              <w:t>A</w:t>
+            </w:r>
+          </w:p>
+        </w:tc>
+        <w:tc>
+          <w:tcPr>
+            <w:tcW w:w="850" w:type="dxa"/>
+          </w:tcPr>
+          <w:p>
+            <w:pPr>
+              <w:pStyle w:val="ListBullet"/>
+              <w:numPr>
+                <w:ilvl w:val="0"/>
+                <w:numId w:val="0"/>
+              </w:numPr>
+            </w:pPr>
+            <w:r>
+              <w:t>B</w:t>
+            </w:r>
+          </w:p>
+        </w:tc>
+        <w:tc>
+          <w:tcPr>
+            <w:tcW w:w="850" w:type="dxa"/>
+          </w:tcPr>
+          <w:p>
+            <w:pPr>
+              <w:pStyle w:val="ListBullet"/>
+              <w:numPr>
+                <w:ilvl w:val="0"/>
+                <w:numId w:val="0"/>
+              </w:numPr>
+            </w:pPr>
+            <w:r>
+              <w:t>C</w:t>
+            </w:r>
+          </w:p>
+        </w:tc>
+        <w:tc>
+          <w:tcPr>
+            <w:tcW w:w="850" w:type="dxa"/>
+            <w:shd w:val="clear" w:color="auto" w:fill="FFFF00"/>
+          </w:tcPr>
+          <w:p>
+            <w:pPr>
+              <w:pStyle w:val="ListBullet"/>
+              <w:numPr>
+                <w:ilvl w:val="0"/>
+                <w:numId w:val="0"/>
+              </w:numPr>
+            </w:pPr>
+            <w:r>
+              <w:t>D</w:t>
+            </w:r>
+          </w:p>
+        </w:tc>
+        <w:tc>
+          <w:tcPr>
+            <w:tcW w:w="850" w:type="dxa"/>
+          </w:tcPr>
+          <w:p>
+            <w:pPr>
+              <w:pStyle w:val="ListBullet"/>
+              <w:numPr>
+                <w:ilvl w:val="0"/>
+                <w:numId w:val="0"/>
+              </w:numPr>
+            </w:pPr>
+            <w:r>
+              <w:t>D</w:t>
+            </w:r>
+          </w:p>
+        </w:tc>
+      </w:tr>
+      <w:tr>
+        <w:tc>
+          <w:tcPr>
+            <w:tcW w:w="850" w:type="dxa"/>
+          </w:tcPr>
+          <w:p>
+            <w:pPr>
+              <w:pStyle w:val="ListBullet"/>
+              <w:numPr>
+                <w:ilvl w:val="0"/>
+                <w:numId w:val="0"/>
+              </w:numPr>
+            </w:pPr>
+            <w:r>
+              <w:t>inf</w:t>
+            </w:r>
+          </w:p>
+        </w:tc>
+        <w:tc>
+          <w:tcPr>
+            <w:tcW w:w="850" w:type="dxa"/>
+          </w:tcPr>
+          <w:p>
+            <w:pPr>
+              <w:pStyle w:val="ListBullet"/>
+              <w:numPr>
+                <w:ilvl w:val="0"/>
+                <w:numId w:val="0"/>
+              </w:numPr>
+            </w:pPr>
+            <w:r>
+              <w:t>inf</w:t>
+            </w:r>
+          </w:p>
+        </w:tc>
+        <w:tc>
+          <w:tcPr>
+            <w:tcW w:w="850" w:type="dxa"/>
+          </w:tcPr>
+          <w:p>
+            <w:pPr>
+              <w:pStyle w:val="ListBullet"/>
+              <w:numPr>
+                <w:ilvl w:val="0"/>
+                <w:numId w:val="0"/>
+              </w:numPr>
+            </w:pPr>
+            <w:r>
+              <w:t>0</w:t>
+            </w:r>
+          </w:p>
+        </w:tc>
+        <w:tc>
+          <w:tcPr>
+            <w:tcW w:w="850" w:type="dxa"/>
+            <w:shd w:val="clear" w:color="auto" w:fill="FFFF00"/>
+          </w:tcPr>
+          <w:p>
+            <w:pPr>
+              <w:pStyle w:val="ListBullet"/>
+              <w:numPr>
+                <w:ilvl w:val="0"/>
+                <w:numId w:val="0"/>
+              </w:numPr>
+            </w:pPr>
+            <w:r>
+              <w:t>4</w:t>
+            </w:r>
+          </w:p>
+        </w:tc>
+        <w:tc>
+          <w:tcPr>
+            <w:tcW w:w="850" w:type="dxa"/>
+          </w:tcPr>
+          <w:p>
+            <w:pPr>
+              <w:pStyle w:val="ListBullet"/>
+              <w:numPr>
+                <w:ilvl w:val="0"/>
+                <w:numId w:val="0"/>
+              </w:numPr>
+            </w:pPr>
+            <w:r>
+              <w:t>7</w:t>
+            </w:r>
+          </w:p>
+        </w:tc>
+        <w:tc>
+          <w:tcPr>
+            <w:tcW w:w="850" w:type="dxa"/>
+          </w:tcPr>
+          <w:p>
+            <w:pPr>
+              <w:pStyle w:val="ListBullet"/>
+              <w:numPr>
+                <w:ilvl w:val="0"/>
+                <w:numId w:val="0"/>
+              </w:numPr>
+            </w:pPr>
+            <w:r>
+              <w:t>X</w:t>
+            </w:r>
+          </w:p>
+        </w:tc>
+        <w:tc>
+          <w:tcPr>
+            <w:tcW w:w="850" w:type="dxa"/>
+          </w:tcPr>
+          <w:p>
+            <w:pPr>
+              <w:pStyle w:val="ListBullet"/>
+              <w:numPr>
+                <w:ilvl w:val="0"/>
+                <w:numId w:val="0"/>
+              </w:numPr>
+            </w:pPr>
+            <w:r>
+              <w:t>A</w:t>
+            </w:r>
+          </w:p>
+        </w:tc>
+        <w:tc>
+          <w:tcPr>
+            <w:tcW w:w="850" w:type="dxa"/>
+          </w:tcPr>
+          <w:p>
+            <w:pPr>
+              <w:pStyle w:val="ListBullet"/>
+              <w:numPr>
+                <w:ilvl w:val="0"/>
+                <w:numId w:val="0"/>
+              </w:numPr>
+            </w:pPr>
+            <w:r>
+              <w:t>B</w:t>
+            </w:r>
+          </w:p>
+        </w:tc>
+        <w:tc>
+          <w:tcPr>
+            <w:tcW w:w="850" w:type="dxa"/>
+          </w:tcPr>
+          <w:p>
+            <w:pPr>
+              <w:pStyle w:val="ListBullet"/>
+              <w:numPr>
+                <w:ilvl w:val="0"/>
+                <w:numId w:val="0"/>
+              </w:numPr>
+            </w:pPr>
+            <w:r>
+              <w:t>C</w:t>
+            </w:r>
+          </w:p>
+        </w:tc>
+        <w:tc>
+          <w:tcPr>
+            <w:tcW w:w="850" w:type="dxa"/>
+            <w:shd w:val="clear" w:color="auto" w:fill="FFFF00"/>
+          </w:tcPr>
+          <w:p>
+            <w:pPr>
+              <w:pStyle w:val="ListBullet"/>
+              <w:numPr>
+                <w:ilvl w:val="0"/>
+                <w:numId w:val="0"/>
+              </w:numPr>
+            </w:pPr>
+            <w:r>
+              <w:t>D</w:t>
+            </w:r>
+          </w:p>
+        </w:tc>
+        <w:tc>
+          <w:tcPr>
+            <w:tcW w:w="850" w:type="dxa"/>
+          </w:tcPr>
+          <w:p>
+            <w:pPr>
+              <w:pStyle w:val="ListBullet"/>
+              <w:numPr>
+                <w:ilvl w:val="0"/>
+                <w:numId w:val="0"/>
+              </w:numPr>
+            </w:pPr>
+            <w:r>
+              <w:t>D</w:t>
+            </w:r>
+          </w:p>
+        </w:tc>
+      </w:tr>
+      <w:tr>
+        <w:tc>
+          <w:tcPr>
+            <w:tcW w:w="850" w:type="dxa"/>
+            <w:shd w:val="clear" w:color="auto" w:fill="FFFF00"/>
+          </w:tcPr>
+          <w:p>
+            <w:pPr>
+              <w:pStyle w:val="ListBullet"/>
+              <w:numPr>
+                <w:ilvl w:val="0"/>
+                <w:numId w:val="0"/>
+              </w:numPr>
+            </w:pPr>
+            <w:r>
+              <w:t>Inf</w:t>
+            </w:r>
+          </w:p>
+        </w:tc>
+        <w:tc>
+          <w:tcPr>
+            <w:tcW w:w="850" w:type="dxa"/>
+            <w:shd w:val="clear" w:color="auto" w:fill="FFFF00"/>
+          </w:tcPr>
+          <w:p>
+            <w:pPr>
+              <w:pStyle w:val="ListBullet"/>
+              <w:numPr>
+                <w:ilvl w:val="0"/>
+                <w:numId w:val="0"/>
+              </w:numPr>
+            </w:pPr>
+            <w:r>
+              <w:t>Inf</w:t>
+            </w:r>
+          </w:p>
+        </w:tc>
+        <w:tc>
+          <w:tcPr>
+            <w:tcW w:w="850" w:type="dxa"/>
+            <w:shd w:val="clear" w:color="auto" w:fill="FFFF00"/>
+          </w:tcPr>
+          <w:p>
+            <w:pPr>
+              <w:pStyle w:val="ListBullet"/>
+              <w:numPr>
+                <w:ilvl w:val="0"/>
+                <w:numId w:val="0"/>
+              </w:numPr>
+            </w:pPr>
+            <w:r>
+              <w:t>2</w:t>
+            </w:r>
+          </w:p>
+        </w:tc>
+        <w:tc>
+          <w:tcPr>
+            <w:tcW w:w="850" w:type="dxa"/>
+            <w:shd w:val="clear" w:color="auto" w:fill="FFFF00"/>
+          </w:tcPr>
+          <w:p>
+            <w:pPr>
+              <w:pStyle w:val="ListBullet"/>
+              <w:numPr>
+                <w:ilvl w:val="0"/>
+                <w:numId w:val="0"/>
+              </w:numPr>
+            </w:pPr>
+            <w:r>
+              <w:t>0</w:t>
+            </w:r>
+          </w:p>
+        </w:tc>
+        <w:tc>
+          <w:tcPr>
+            <w:tcW w:w="850" w:type="dxa"/>
+            <w:shd w:val="clear" w:color="auto" w:fill="FFFF00"/>
+          </w:tcPr>
+          <w:p>
+            <w:pPr>
+              <w:pStyle w:val="ListBullet"/>
+              <w:numPr>
+                <w:ilvl w:val="0"/>
+                <w:numId w:val="0"/>
+              </w:numPr>
+            </w:pPr>
+            <w:r>
+              <w:t>3</w:t>
+            </w:r>
+          </w:p>
+        </w:tc>
+        <w:tc>
+          <w:tcPr>
+            <w:tcW w:w="850" w:type="dxa"/>
+          </w:tcPr>
+          <w:p>
+            <w:pPr>
+              <w:pStyle w:val="ListBullet"/>
+              <w:numPr>
+                <w:ilvl w:val="0"/>
+                <w:numId w:val="0"/>
+              </w:numPr>
+            </w:pPr>
+            <w:r>
+              <w:t>X</w:t>
+            </w:r>
+          </w:p>
+        </w:tc>
+        <w:tc>
+          <w:tcPr>
+            <w:tcW w:w="850" w:type="dxa"/>
+            <w:shd w:val="clear" w:color="auto" w:fill="FFFF00"/>
+          </w:tcPr>
+          <w:p>
+            <w:pPr>
+              <w:pStyle w:val="ListBullet"/>
+              <w:numPr>
+                <w:ilvl w:val="0"/>
+                <w:numId w:val="0"/>
+              </w:numPr>
+            </w:pPr>
+            <w:r>
+              <w:t>A</w:t>
+            </w:r>
+          </w:p>
+        </w:tc>
+        <w:tc>
+          <w:tcPr>
+            <w:tcW w:w="850" w:type="dxa"/>
+            <w:shd w:val="clear" w:color="auto" w:fill="FFFF00"/>
+          </w:tcPr>
+          <w:p>
+            <w:pPr>
+              <w:pStyle w:val="ListBullet"/>
+              <w:numPr>
+                <w:ilvl w:val="0"/>
+                <w:numId w:val="0"/>
+              </w:numPr>
+            </w:pPr>
+            <w:r>
+              <w:t>B</w:t>
+            </w:r>
+          </w:p>
+        </w:tc>
+        <w:tc>
+          <w:tcPr>
+            <w:tcW w:w="850" w:type="dxa"/>
+            <w:shd w:val="clear" w:color="auto" w:fill="FFFF00"/>
+          </w:tcPr>
+          <w:p>
+            <w:pPr>
+              <w:pStyle w:val="ListBullet"/>
+              <w:numPr>
+                <w:ilvl w:val="0"/>
+                <w:numId w:val="0"/>
+              </w:numPr>
+            </w:pPr>
+            <w:r>
+              <w:t>C</w:t>
+            </w:r>
+          </w:p>
+        </w:tc>
+        <w:tc>
+          <w:tcPr>
+            <w:tcW w:w="850" w:type="dxa"/>
+            <w:shd w:val="clear" w:color="auto" w:fill="FFFF00"/>
+          </w:tcPr>
+          <w:p>
+            <w:pPr>
+              <w:pStyle w:val="ListBullet"/>
+              <w:numPr>
+                <w:ilvl w:val="0"/>
+                <w:numId w:val="0"/>
+              </w:numPr>
+            </w:pPr>
+            <w:r>
+              <w:t>D</w:t>
+            </w:r>
+          </w:p>
+        </w:tc>
+        <w:tc>
+          <w:tcPr>
+            <w:tcW w:w="850" w:type="dxa"/>
+            <w:shd w:val="clear" w:color="auto" w:fill="FFFF00"/>
+          </w:tcPr>
+          <w:p>
+            <w:pPr>
+              <w:pStyle w:val="ListBullet"/>
+              <w:numPr>
+                <w:ilvl w:val="0"/>
+                <w:numId w:val="0"/>
+              </w:numPr>
+            </w:pPr>
+            <w:r>
+              <w:t>E</w:t>
+            </w:r>
+          </w:p>
+        </w:tc>
+      </w:tr>
+      <w:tr>
+        <w:tc>
+          <w:tcPr>
+            <w:tcW w:w="850" w:type="dxa"/>
+          </w:tcPr>
+          <w:p>
+            <w:pPr>
+              <w:pStyle w:val="ListBullet"/>
+              <w:numPr>
+                <w:ilvl w:val="0"/>
+                <w:numId w:val="0"/>
+              </w:numPr>
+            </w:pPr>
+            <w:r>
+              <w:t>3</w:t>
+            </w:r>
+          </w:p>
+        </w:tc>
+        <w:tc>
+          <w:tcPr>
+            <w:tcW w:w="850" w:type="dxa"/>
+          </w:tcPr>
+          <w:p>
+            <w:pPr>
+              <w:pStyle w:val="ListBullet"/>
+              <w:numPr>
+                <w:ilvl w:val="0"/>
+                <w:numId w:val="0"/>
+              </w:numPr>
+            </w:pPr>
+            <w:r>
+              <w:t>5</w:t>
+            </w:r>
+          </w:p>
+        </w:tc>
+        <w:tc>
+          <w:tcPr>
+            <w:tcW w:w="850" w:type="dxa"/>
+          </w:tcPr>
+          <w:p>
+            <w:pPr>
+              <w:pStyle w:val="ListBullet"/>
+              <w:numPr>
+                <w:ilvl w:val="0"/>
+                <w:numId w:val="0"/>
+              </w:numPr>
+            </w:pPr>
+            <w:r>
+              <w:t>6</w:t>
+            </w:r>
+          </w:p>
+        </w:tc>
+        <w:tc>
+          <w:tcPr>
+            <w:tcW w:w="850" w:type="dxa"/>
+            <w:shd w:val="clear" w:color="auto" w:fill="FFFF00"/>
+          </w:tcPr>
+          <w:p>
+            <w:pPr>
+              <w:pStyle w:val="ListBullet"/>
+              <w:numPr>
+                <w:ilvl w:val="0"/>
+                <w:numId w:val="0"/>
+              </w:numPr>
+            </w:pPr>
+            <w:r>
+              <w:t>4</w:t>
+            </w:r>
+          </w:p>
+        </w:tc>
+        <w:tc>
+          <w:tcPr>
+            <w:tcW w:w="850" w:type="dxa"/>
+          </w:tcPr>
+          <w:p>
+            <w:pPr>
+              <w:pStyle w:val="ListBullet"/>
+              <w:numPr>
+                <w:ilvl w:val="0"/>
+                <w:numId w:val="0"/>
+              </w:numPr>
+            </w:pPr>
+            <w:r>
+              <w:t>0</w:t>
+            </w:r>
+          </w:p>
+        </w:tc>
+        <w:tc>
+          <w:tcPr>
+            <w:tcW w:w="850" w:type="dxa"/>
+          </w:tcPr>
+          <w:p>
+            <w:pPr>
+              <w:pStyle w:val="ListBullet"/>
+              <w:numPr>
+                <w:ilvl w:val="0"/>
+                <w:numId w:val="0"/>
+              </w:numPr>
+            </w:pPr>
+            <w:r>
+              <w:t>x</w:t>
+            </w:r>
+          </w:p>
+        </w:tc>
+        <w:tc>
+          <w:tcPr>
+            <w:tcW w:w="850" w:type="dxa"/>
+          </w:tcPr>
+          <w:p>
+            <w:pPr>
+              <w:pStyle w:val="ListBullet"/>
+              <w:numPr>
+                <w:ilvl w:val="0"/>
+                <w:numId w:val="0"/>
+              </w:numPr>
+            </w:pPr>
+            <w:r>
+              <w:t>A</w:t>
+            </w:r>
+          </w:p>
+        </w:tc>
+        <w:tc>
+          <w:tcPr>
+            <w:tcW w:w="850" w:type="dxa"/>
+          </w:tcPr>
+          <w:p>
+            <w:pPr>
+              <w:pStyle w:val="ListBullet"/>
+              <w:numPr>
+                <w:ilvl w:val="0"/>
+                <w:numId w:val="0"/>
+              </w:numPr>
+            </w:pPr>
+            <w:r>
+              <w:t>B</w:t>
+            </w:r>
+          </w:p>
+        </w:tc>
+        <w:tc>
+          <w:tcPr>
+            <w:tcW w:w="850" w:type="dxa"/>
+          </w:tcPr>
+          <w:p>
+            <w:pPr>
+              <w:pStyle w:val="ListBullet"/>
+              <w:numPr>
+                <w:ilvl w:val="0"/>
+                <w:numId w:val="0"/>
+              </w:numPr>
+            </w:pPr>
+            <w:r>
+              <w:t>D</w:t>
+            </w:r>
+          </w:p>
+        </w:tc>
+        <w:tc>
+          <w:tcPr>
+            <w:tcW w:w="850" w:type="dxa"/>
+            <w:shd w:val="clear" w:color="auto" w:fill="FFFF00"/>
+          </w:tcPr>
+          <w:p>
+            <w:pPr>
+              <w:pStyle w:val="ListBullet"/>
+              <w:numPr>
+                <w:ilvl w:val="0"/>
+                <w:numId w:val="0"/>
+              </w:numPr>
+            </w:pPr>
+            <w:r>
+              <w:t>A</w:t>
+            </w:r>
+          </w:p>
+        </w:tc>
+        <w:tc>
+          <w:tcPr>
+            <w:tcW w:w="850" w:type="dxa"/>
+          </w:tcPr>
+          <w:p>
+            <w:pPr>
+              <w:pStyle w:val="ListBullet"/>
+              <w:numPr>
+                <w:ilvl w:val="0"/>
+                <w:numId w:val="0"/>
+              </w:numPr>
+            </w:pPr>
+            <w:r>
+              <w:t>E</w:t>
+            </w:r>
+          </w:p>
+        </w:tc>
+      </w:tr>
+    </w:tbl>
+    <w:p>
+      <w:pPr>
+        <w:pStyle w:val="ListBullet"/>
+        <w:numPr>
+          <w:ilvl w:val="0"/>
+          <w:numId w:val="0"/>
+        </w:numPr>
+        <w:ind w:left="792" w:hanging="432"/>
+      </w:pPr>
+    </w:p>
+    <w:p>
+      <w:pPr>
+        <w:pStyle w:val="ListBullet"/>
+        <w:numPr>
+          <w:ilvl w:val="0"/>
+          <w:numId w:val="0"/>
+        </w:numPr>
+        <w:ind w:left="792" w:hanging="432"/>
+      </w:pPr>
+      <w:r>
+        <w:t xml:space="preserve">Final </w:t>
+      </w:r>
+      <w:proofErr w:type="spellStart"/>
+      <w:r>
+        <w:t>iter</w:t>
+      </w:r>
+      <w:proofErr w:type="spellEnd"/>
+      <w:r>
+        <w:tab/>
+      </w:r>
+      <w:r>
+        <w:tab/>
+        <w:t>Direction</w:t>
+      </w:r>
+      <w:r>
+        <w:tab/>
+      </w:r>
+      <w:r>
+        <w:tab/>
+      </w:r>
+      <w:r>
+        <w:tab/>
+      </w:r>
+      <w:r>
+        <w:tab/>
+      </w:r>
+      <w:r>
+        <w:tab/>
+        <w:t>Route</w:t>
+      </w:r>
+    </w:p>
+    <w:tbl>
+      <w:tblPr>
+        <w:tblStyle w:val="TableGrid"/>
+        <w:tblW w:w="0" w:type="auto"/>
+        <w:tblInd w:w="792" w:type="dxa"/>
+        <w:tblLook w:val="04A0" w:firstRow="1" w:lastRow="0" w:firstColumn="1" w:lastColumn="0" w:noHBand="0" w:noVBand="1"/>
+      </w:tblPr>
+      <w:tblGrid>
+        <w:gridCol w:w="795"/>
+        <w:gridCol w:w="796"/>
+        <w:gridCol w:w="772"/>
+        <w:gridCol w:w="772"/>
+        <w:gridCol w:w="772"/>
+        <w:gridCol w:w="772"/>
+        <w:gridCol w:w="775"/>
+        <w:gridCol w:w="773"/>
+        <w:gridCol w:w="777"/>
+        <w:gridCol w:w="777"/>
+        <w:gridCol w:w="777"/>
+      </w:tblGrid>
+      <w:tr>
+        <w:tc>
+          <w:tcPr>
+            <w:tcW w:w="850" w:type="dxa"/>
+          </w:tcPr>
+          <w:p>
+            <w:pPr>
+              <w:pStyle w:val="ListBullet"/>
+              <w:numPr>
+                <w:ilvl w:val="0"/>
+                <w:numId w:val="0"/>
+              </w:numPr>
+            </w:pPr>
+            <w:r>
+              <w:t>0</w:t>
+            </w:r>
+          </w:p>
+        </w:tc>
+        <w:tc>
+          <w:tcPr>
+            <w:tcW w:w="850" w:type="dxa"/>
+          </w:tcPr>
+          <w:p>
+            <w:pPr>
+              <w:pStyle w:val="ListBullet"/>
+              <w:numPr>
+                <w:ilvl w:val="0"/>
+                <w:numId w:val="0"/>
+              </w:numPr>
+            </w:pPr>
+            <w:r>
+              <w:t>2</w:t>
+            </w:r>
+          </w:p>
+        </w:tc>
+        <w:tc>
+          <w:tcPr>
+            <w:tcW w:w="850" w:type="dxa"/>
+          </w:tcPr>
+          <w:p>
+            <w:pPr>
+              <w:pStyle w:val="ListBullet"/>
+              <w:numPr>
+                <w:ilvl w:val="0"/>
+                <w:numId w:val="0"/>
+              </w:numPr>
+            </w:pPr>
+            <w:r>
+              <w:t>3</w:t>
+            </w:r>
+          </w:p>
+        </w:tc>
+        <w:tc>
+          <w:tcPr>
+            <w:tcW w:w="850" w:type="dxa"/>
+          </w:tcPr>
+          <w:p>
+            <w:pPr>
+              <w:pStyle w:val="ListBullet"/>
+              <w:numPr>
+                <w:ilvl w:val="0"/>
+                <w:numId w:val="0"/>
+              </w:numPr>
+            </w:pPr>
+            <w:r>
+              <w:t>1</w:t>
+            </w:r>
+          </w:p>
+        </w:tc>
+        <w:tc>
+          <w:tcPr>
+            <w:tcW w:w="850" w:type="dxa"/>
+            <w:shd w:val="clear" w:color="auto" w:fill="FFFF00"/>
+          </w:tcPr>
+          <w:p>
+            <w:pPr>
+              <w:pStyle w:val="ListBullet"/>
+              <w:numPr>
+                <w:ilvl w:val="0"/>
+                <w:numId w:val="0"/>
+              </w:numPr>
+            </w:pPr>
+            <w:r>
+              <w:t>4</w:t>
+            </w:r>
+          </w:p>
+        </w:tc>
+        <w:tc>
+          <w:tcPr>
+            <w:tcW w:w="850" w:type="dxa"/>
+          </w:tcPr>
+          <w:p>
+            <w:pPr>
+              <w:pStyle w:val="ListBullet"/>
+              <w:numPr>
+                <w:ilvl w:val="0"/>
+                <w:numId w:val="0"/>
+              </w:numPr>
+            </w:pPr>
+            <w:r>
+              <w:t>X</w:t>
+            </w:r>
+          </w:p>
+        </w:tc>
+        <w:tc>
+          <w:tcPr>
+            <w:tcW w:w="850" w:type="dxa"/>
+          </w:tcPr>
+          <w:p>
+            <w:pPr>
+              <w:pStyle w:val="ListBullet"/>
+              <w:numPr>
+                <w:ilvl w:val="0"/>
+                <w:numId w:val="0"/>
+              </w:numPr>
+            </w:pPr>
+            <w:r>
+              <w:t>A</w:t>
+            </w:r>
+          </w:p>
+        </w:tc>
+        <w:tc>
+          <w:tcPr>
+            <w:tcW w:w="850" w:type="dxa"/>
+          </w:tcPr>
+          <w:p>
+            <w:pPr>
+              <w:pStyle w:val="ListBullet"/>
+              <w:numPr>
+                <w:ilvl w:val="0"/>
+                <w:numId w:val="0"/>
+              </w:numPr>
+            </w:pPr>
+            <w:r>
+              <w:t>B</w:t>
+            </w:r>
+          </w:p>
+        </w:tc>
+        <w:tc>
+          <w:tcPr>
+            <w:tcW w:w="850" w:type="dxa"/>
+          </w:tcPr>
+          <w:p>
+            <w:pPr>
+              <w:pStyle w:val="ListBullet"/>
+              <w:numPr>
+                <w:ilvl w:val="0"/>
+                <w:numId w:val="0"/>
+              </w:numPr>
+            </w:pPr>
+            <w:r>
+              <w:t>D</w:t>
+            </w:r>
+          </w:p>
+        </w:tc>
+        <w:tc>
+          <w:tcPr>
+            <w:tcW w:w="850" w:type="dxa"/>
+          </w:tcPr>
+          <w:p>
+            <w:pPr>
+              <w:pStyle w:val="ListBullet"/>
+              <w:numPr>
+                <w:ilvl w:val="0"/>
+                <w:numId w:val="0"/>
+              </w:numPr>
+            </w:pPr>
+            <w:r>
+              <w:t>D</w:t>
+            </w:r>
+          </w:p>
+        </w:tc>
+        <w:tc>
+          <w:tcPr>
+            <w:tcW w:w="850" w:type="dxa"/>
+            <w:shd w:val="clear" w:color="auto" w:fill="FFFF00"/>
+          </w:tcPr>
+          <w:p>
+            <w:pPr>
+              <w:pStyle w:val="ListBullet"/>
+              <w:numPr>
+                <w:ilvl w:val="0"/>
+                <w:numId w:val="0"/>
+              </w:numPr>
+            </w:pPr>
+            <w:r>
+              <w:t>D</w:t>
+            </w:r>
+          </w:p>
+        </w:tc>
+      </w:tr>
+      <w:tr>
+        <w:tc>
+          <w:tcPr>
+            <w:tcW w:w="850" w:type="dxa"/>
+          </w:tcPr>
+          <w:p>
+            <w:pPr>
+              <w:pStyle w:val="ListBullet"/>
+              <w:numPr>
+                <w:ilvl w:val="0"/>
+                <w:numId w:val="0"/>
+              </w:numPr>
+            </w:pPr>
+            <w:r>
+              <w:t>6</w:t>
+            </w:r>
+          </w:p>
+        </w:tc>
+        <w:tc>
+          <w:tcPr>
+            <w:tcW w:w="850" w:type="dxa"/>
+          </w:tcPr>
+          <w:p>
+            <w:pPr>
+              <w:pStyle w:val="ListBullet"/>
+              <w:numPr>
+                <w:ilvl w:val="0"/>
+                <w:numId w:val="0"/>
+              </w:numPr>
+            </w:pPr>
+            <w:r>
+              <w:t>0</w:t>
+            </w:r>
+          </w:p>
+        </w:tc>
+        <w:tc>
+          <w:tcPr>
+            <w:tcW w:w="850" w:type="dxa"/>
+          </w:tcPr>
+          <w:p>
+            <w:pPr>
+              <w:pStyle w:val="ListBullet"/>
+              <w:numPr>
+                <w:ilvl w:val="0"/>
+                <w:numId w:val="0"/>
+              </w:numPr>
+            </w:pPr>
+            <w:r>
+              <w:t>3</w:t>
+            </w:r>
+          </w:p>
+        </w:tc>
+        <w:tc>
+          <w:tcPr>
+            <w:tcW w:w="850" w:type="dxa"/>
+          </w:tcPr>
+          <w:p>
+            <w:pPr>
+              <w:pStyle w:val="ListBullet"/>
+              <w:numPr>
+                <w:ilvl w:val="0"/>
+                <w:numId w:val="0"/>
+              </w:numPr>
+            </w:pPr>
+            <w:r>
+              <w:t>2</w:t>
+            </w:r>
+          </w:p>
+        </w:tc>
+        <w:tc>
+          <w:tcPr>
+            <w:tcW w:w="850" w:type="dxa"/>
+            <w:shd w:val="clear" w:color="auto" w:fill="FFFF00"/>
+          </w:tcPr>
+          <w:p>
+            <w:pPr>
+              <w:pStyle w:val="ListBullet"/>
+              <w:numPr>
+                <w:ilvl w:val="0"/>
+                <w:numId w:val="0"/>
+              </w:numPr>
+            </w:pPr>
+            <w:r>
+              <w:t>5</w:t>
+            </w:r>
+          </w:p>
+        </w:tc>
+        <w:tc>
+          <w:tcPr>
+            <w:tcW w:w="850" w:type="dxa"/>
+          </w:tcPr>
+          <w:p>
+            <w:pPr>
+              <w:pStyle w:val="ListBullet"/>
+              <w:numPr>
+                <w:ilvl w:val="0"/>
+                <w:numId w:val="0"/>
+              </w:numPr>
+            </w:pPr>
+            <w:r>
+              <w:t>X</w:t>
+            </w:r>
+          </w:p>
+        </w:tc>
+        <w:tc>
+          <w:tcPr>
+            <w:tcW w:w="850" w:type="dxa"/>
+          </w:tcPr>
+          <w:p>
+            <w:pPr>
+              <w:pStyle w:val="ListBullet"/>
+              <w:numPr>
+                <w:ilvl w:val="0"/>
+                <w:numId w:val="0"/>
+              </w:numPr>
+            </w:pPr>
+            <w:r>
+              <w:t>A</w:t>
+            </w:r>
+          </w:p>
+        </w:tc>
+        <w:tc>
+          <w:tcPr>
+            <w:tcW w:w="850" w:type="dxa"/>
+          </w:tcPr>
+          <w:p>
+            <w:pPr>
+              <w:pStyle w:val="ListBullet"/>
+              <w:numPr>
+                <w:ilvl w:val="0"/>
+                <w:numId w:val="0"/>
+              </w:numPr>
+            </w:pPr>
+            <w:r>
+              <w:t>B</w:t>
+            </w:r>
+          </w:p>
+        </w:tc>
+        <w:tc>
+          <w:tcPr>
+            <w:tcW w:w="850" w:type="dxa"/>
+          </w:tcPr>
+          <w:p>
+            <w:pPr>
+              <w:pStyle w:val="ListBullet"/>
+              <w:numPr>
+                <w:ilvl w:val="0"/>
+                <w:numId w:val="0"/>
+              </w:numPr>
+            </w:pPr>
+            <w:r>
+              <w:t>C</w:t>
+            </w:r>
+          </w:p>
+        </w:tc>
+        <w:tc>
+          <w:tcPr>
+            <w:tcW w:w="850" w:type="dxa"/>
+          </w:tcPr>
+          <w:p>
+            <w:pPr>
+              <w:pStyle w:val="ListBullet"/>
+              <w:numPr>
+                <w:ilvl w:val="0"/>
+                <w:numId w:val="0"/>
+              </w:numPr>
+            </w:pPr>
+            <w:r>
+              <w:t>D</w:t>
+            </w:r>
+          </w:p>
+        </w:tc>
+        <w:tc>
+          <w:tcPr>
+            <w:tcW w:w="850" w:type="dxa"/>
+            <w:shd w:val="clear" w:color="auto" w:fill="FFFF00"/>
+          </w:tcPr>
+          <w:p>
+            <w:pPr>
+              <w:pStyle w:val="ListBullet"/>
+              <w:numPr>
+                <w:ilvl w:val="0"/>
+                <w:numId w:val="0"/>
+              </w:numPr>
+            </w:pPr>
+            <w:r>
+              <w:t>D</w:t>
+            </w:r>
+          </w:p>
+        </w:tc>
+      </w:tr>
+      <w:tr>
+        <w:tc>
+          <w:tcPr>
+            <w:tcW w:w="850" w:type="dxa"/>
+          </w:tcPr>
+          <w:p>
+            <w:pPr>
+              <w:pStyle w:val="ListBullet"/>
+              <w:numPr>
+                <w:ilvl w:val="0"/>
+                <w:numId w:val="0"/>
+              </w:numPr>
+            </w:pPr>
+            <w:r>
+              <w:t>10</w:t>
+            </w:r>
+          </w:p>
+        </w:tc>
+        <w:tc>
+          <w:tcPr>
+            <w:tcW w:w="850" w:type="dxa"/>
+          </w:tcPr>
+          <w:p>
+            <w:pPr>
+              <w:pStyle w:val="ListBullet"/>
+              <w:numPr>
+                <w:ilvl w:val="0"/>
+                <w:numId w:val="0"/>
+              </w:numPr>
+            </w:pPr>
+            <w:r>
+              <w:t>12</w:t>
+            </w:r>
+          </w:p>
+        </w:tc>
+        <w:tc>
+          <w:tcPr>
+            <w:tcW w:w="850" w:type="dxa"/>
+          </w:tcPr>
+          <w:p>
+            <w:pPr>
+              <w:pStyle w:val="ListBullet"/>
+              <w:numPr>
+                <w:ilvl w:val="0"/>
+                <w:numId w:val="0"/>
+              </w:numPr>
+            </w:pPr>
+            <w:r>
+              <w:t>0</w:t>
+            </w:r>
+          </w:p>
+        </w:tc>
+        <w:tc>
+          <w:tcPr>
+            <w:tcW w:w="850" w:type="dxa"/>
+          </w:tcPr>
+          <w:p>
+            <w:pPr>
+              <w:pStyle w:val="ListBullet"/>
+              <w:numPr>
+                <w:ilvl w:val="0"/>
+                <w:numId w:val="0"/>
+              </w:numPr>
+            </w:pPr>
+            <w:r>
+              <w:t>4</w:t>
+            </w:r>
+          </w:p>
+        </w:tc>
+        <w:tc>
+          <w:tcPr>
+            <w:tcW w:w="850" w:type="dxa"/>
+            <w:shd w:val="clear" w:color="auto" w:fill="FFFF00"/>
+          </w:tcPr>
+          <w:p>
+            <w:pPr>
+              <w:pStyle w:val="ListBullet"/>
+              <w:numPr>
+                <w:ilvl w:val="0"/>
+                <w:numId w:val="0"/>
+              </w:numPr>
+            </w:pPr>
+            <w:r>
+              <w:t>7</w:t>
+            </w:r>
+          </w:p>
+        </w:tc>
+        <w:tc>
+          <w:tcPr>
+            <w:tcW w:w="850" w:type="dxa"/>
+          </w:tcPr>
+          <w:p>
+            <w:pPr>
+              <w:pStyle w:val="ListBullet"/>
+              <w:numPr>
+                <w:ilvl w:val="0"/>
+                <w:numId w:val="0"/>
+              </w:numPr>
+            </w:pPr>
+            <w:r>
+              <w:t>X</w:t>
+            </w:r>
+          </w:p>
+        </w:tc>
+        <w:tc>
+          <w:tcPr>
+            <w:tcW w:w="850" w:type="dxa"/>
+          </w:tcPr>
+          <w:p>
+            <w:pPr>
+              <w:pStyle w:val="ListBullet"/>
+              <w:numPr>
+                <w:ilvl w:val="0"/>
+                <w:numId w:val="0"/>
+              </w:numPr>
+            </w:pPr>
+            <w:r>
+              <w:t>E</w:t>
+            </w:r>
+          </w:p>
+        </w:tc>
+        <w:tc>
+          <w:tcPr>
+            <w:tcW w:w="850" w:type="dxa"/>
+          </w:tcPr>
+          <w:p>
+            <w:pPr>
+              <w:pStyle w:val="ListBullet"/>
+              <w:numPr>
+                <w:ilvl w:val="0"/>
+                <w:numId w:val="0"/>
+              </w:numPr>
+            </w:pPr>
+            <w:r>
+              <w:t>E</w:t>
+            </w:r>
+          </w:p>
+        </w:tc>
+        <w:tc>
+          <w:tcPr>
+            <w:tcW w:w="850" w:type="dxa"/>
+          </w:tcPr>
+          <w:p>
+            <w:pPr>
+              <w:pStyle w:val="ListBullet"/>
+              <w:numPr>
+                <w:ilvl w:val="0"/>
+                <w:numId w:val="0"/>
+              </w:numPr>
+            </w:pPr>
+            <w:r>
+              <w:t>C</w:t>
+            </w:r>
+          </w:p>
+        </w:tc>
+        <w:tc>
+          <w:tcPr>
+            <w:tcW w:w="850" w:type="dxa"/>
+          </w:tcPr>
+          <w:p>
+            <w:pPr>
+              <w:pStyle w:val="ListBullet"/>
+              <w:numPr>
+                <w:ilvl w:val="0"/>
+                <w:numId w:val="0"/>
+              </w:numPr>
+            </w:pPr>
+            <w:r>
+              <w:t>D</w:t>
+            </w:r>
+          </w:p>
+        </w:tc>
+        <w:tc>
+          <w:tcPr>
+            <w:tcW w:w="850" w:type="dxa"/>
+            <w:shd w:val="clear" w:color="auto" w:fill="FFFF00"/>
+          </w:tcPr>
+          <w:p>
+            <w:pPr>
+              <w:pStyle w:val="ListBullet"/>
+              <w:numPr>
+                <w:ilvl w:val="0"/>
+                <w:numId w:val="0"/>
+              </w:numPr>
+            </w:pPr>
+            <w:r>
+              <w:t>D</w:t>
+            </w:r>
+          </w:p>
+        </w:tc>
+      </w:tr>
+      <w:tr>
+        <w:tc>
+          <w:tcPr>
+            <w:tcW w:w="850" w:type="dxa"/>
+          </w:tcPr>
+          <w:p>
+            <w:pPr>
+              <w:pStyle w:val="ListBullet"/>
+              <w:numPr>
+                <w:ilvl w:val="0"/>
+                <w:numId w:val="0"/>
+              </w:numPr>
+            </w:pPr>
+            <w:r>
+              <w:t>6</w:t>
+            </w:r>
+          </w:p>
+        </w:tc>
+        <w:tc>
+          <w:tcPr>
+            <w:tcW w:w="850" w:type="dxa"/>
+          </w:tcPr>
+          <w:p>
+            <w:pPr>
+              <w:pStyle w:val="ListBullet"/>
+              <w:numPr>
+                <w:ilvl w:val="0"/>
+                <w:numId w:val="0"/>
+              </w:numPr>
+            </w:pPr>
+            <w:r>
+              <w:t>8</w:t>
+            </w:r>
+          </w:p>
+        </w:tc>
+        <w:tc>
+          <w:tcPr>
+            <w:tcW w:w="850" w:type="dxa"/>
+          </w:tcPr>
+          <w:p>
+            <w:pPr>
+              <w:pStyle w:val="ListBullet"/>
+              <w:numPr>
+                <w:ilvl w:val="0"/>
+                <w:numId w:val="0"/>
+              </w:numPr>
+            </w:pPr>
+            <w:r>
+              <w:t>2</w:t>
+            </w:r>
+          </w:p>
+        </w:tc>
+        <w:tc>
+          <w:tcPr>
+            <w:tcW w:w="850" w:type="dxa"/>
+          </w:tcPr>
+          <w:p>
+            <w:pPr>
+              <w:pStyle w:val="ListBullet"/>
+              <w:numPr>
+                <w:ilvl w:val="0"/>
+                <w:numId w:val="0"/>
+              </w:numPr>
+            </w:pPr>
+            <w:r>
+              <w:t>0</w:t>
+            </w:r>
+          </w:p>
+        </w:tc>
+        <w:tc>
+          <w:tcPr>
+            <w:tcW w:w="850" w:type="dxa"/>
+            <w:shd w:val="clear" w:color="auto" w:fill="FFFF00"/>
+          </w:tcPr>
+          <w:p>
+            <w:pPr>
+              <w:pStyle w:val="ListBullet"/>
+              <w:numPr>
+                <w:ilvl w:val="0"/>
+                <w:numId w:val="0"/>
+              </w:numPr>
+            </w:pPr>
+            <w:r>
+              <w:t>3</w:t>
+            </w:r>
+          </w:p>
+        </w:tc>
+        <w:tc>
+          <w:tcPr>
+            <w:tcW w:w="850" w:type="dxa"/>
+          </w:tcPr>
+          <w:p>
+            <w:pPr>
+              <w:pStyle w:val="ListBullet"/>
+              <w:numPr>
+                <w:ilvl w:val="0"/>
+                <w:numId w:val="0"/>
+              </w:numPr>
+            </w:pPr>
+            <w:r>
+              <w:t>X</w:t>
+            </w:r>
+          </w:p>
+        </w:tc>
+        <w:tc>
+          <w:tcPr>
+            <w:tcW w:w="850" w:type="dxa"/>
+          </w:tcPr>
+          <w:p>
+            <w:pPr>
+              <w:pStyle w:val="ListBullet"/>
+              <w:numPr>
+                <w:ilvl w:val="0"/>
+                <w:numId w:val="0"/>
+              </w:numPr>
+            </w:pPr>
+            <w:r>
+              <w:t>E</w:t>
+            </w:r>
+          </w:p>
+        </w:tc>
+        <w:tc>
+          <w:tcPr>
+            <w:tcW w:w="850" w:type="dxa"/>
+          </w:tcPr>
+          <w:p>
+            <w:pPr>
+              <w:pStyle w:val="ListBullet"/>
+              <w:numPr>
+                <w:ilvl w:val="0"/>
+                <w:numId w:val="0"/>
+              </w:numPr>
+            </w:pPr>
+            <w:r>
+              <w:t>E</w:t>
+            </w:r>
+          </w:p>
+        </w:tc>
+        <w:tc>
+          <w:tcPr>
+            <w:tcW w:w="850" w:type="dxa"/>
+          </w:tcPr>
+          <w:p>
+            <w:pPr>
+              <w:pStyle w:val="ListBullet"/>
+              <w:numPr>
+                <w:ilvl w:val="0"/>
+                <w:numId w:val="0"/>
+              </w:numPr>
+            </w:pPr>
+            <w:r>
+              <w:t>C</w:t>
+            </w:r>
+          </w:p>
+        </w:tc>
+        <w:tc>
+          <w:tcPr>
+            <w:tcW w:w="850" w:type="dxa"/>
+          </w:tcPr>
+          <w:p>
+            <w:pPr>
+              <w:pStyle w:val="ListBullet"/>
+              <w:numPr>
+                <w:ilvl w:val="0"/>
+                <w:numId w:val="0"/>
+              </w:numPr>
+            </w:pPr>
+            <w:r>
+              <w:t>D</w:t>
+            </w:r>
+          </w:p>
+        </w:tc>
+        <w:tc>
+          <w:tcPr>
+            <w:tcW w:w="850" w:type="dxa"/>
+            <w:shd w:val="clear" w:color="auto" w:fill="FFFF00"/>
+          </w:tcPr>
+          <w:p>
+            <w:pPr>
+              <w:pStyle w:val="ListBullet"/>
+              <w:numPr>
+                <w:ilvl w:val="0"/>
+                <w:numId w:val="0"/>
+              </w:numPr>
+            </w:pPr>
+            <w:r>
+              <w:t>E</w:t>
+            </w:r>
+          </w:p>
+        </w:tc>
+      </w:tr>
+      <w:tr>
+        <w:tc>
+          <w:tcPr>
+            <w:tcW w:w="850" w:type="dxa"/>
+            <w:shd w:val="clear" w:color="auto" w:fill="FFFF00"/>
+          </w:tcPr>
+          <w:p>
+            <w:pPr>
+              <w:pStyle w:val="ListBullet"/>
+              <w:numPr>
+                <w:ilvl w:val="0"/>
+                <w:numId w:val="0"/>
+              </w:numPr>
+            </w:pPr>
+            <w:r>
+              <w:t>3</w:t>
+            </w:r>
+          </w:p>
+        </w:tc>
+        <w:tc>
+          <w:tcPr>
+            <w:tcW w:w="850" w:type="dxa"/>
+            <w:shd w:val="clear" w:color="auto" w:fill="FFFF00"/>
+          </w:tcPr>
+          <w:p>
+            <w:pPr>
+              <w:pStyle w:val="ListBullet"/>
+              <w:numPr>
+                <w:ilvl w:val="0"/>
+                <w:numId w:val="0"/>
+              </w:numPr>
+            </w:pPr>
+            <w:r>
+              <w:t>5</w:t>
+            </w:r>
+          </w:p>
+        </w:tc>
+        <w:tc>
+          <w:tcPr>
+            <w:tcW w:w="850" w:type="dxa"/>
+            <w:shd w:val="clear" w:color="auto" w:fill="FFFF00"/>
+          </w:tcPr>
+          <w:p>
+            <w:pPr>
+              <w:pStyle w:val="ListBullet"/>
+              <w:numPr>
+                <w:ilvl w:val="0"/>
+                <w:numId w:val="0"/>
+              </w:numPr>
+            </w:pPr>
+            <w:r>
+              <w:t>6</w:t>
+            </w:r>
+          </w:p>
+        </w:tc>
+        <w:tc>
+          <w:tcPr>
+            <w:tcW w:w="850" w:type="dxa"/>
+            <w:shd w:val="clear" w:color="auto" w:fill="FFFF00"/>
+          </w:tcPr>
+          <w:p>
+            <w:pPr>
+              <w:pStyle w:val="ListBullet"/>
+              <w:numPr>
+                <w:ilvl w:val="0"/>
+                <w:numId w:val="0"/>
+              </w:numPr>
+            </w:pPr>
+            <w:r>
+              <w:t>4</w:t>
+            </w:r>
+          </w:p>
+        </w:tc>
+        <w:tc>
+          <w:tcPr>
+            <w:tcW w:w="850" w:type="dxa"/>
+            <w:shd w:val="clear" w:color="auto" w:fill="FFFF00"/>
+          </w:tcPr>
+          <w:p>
+            <w:pPr>
+              <w:pStyle w:val="ListBullet"/>
+              <w:numPr>
+                <w:ilvl w:val="0"/>
+                <w:numId w:val="0"/>
+              </w:numPr>
+            </w:pPr>
+            <w:r>
+              <w:t>0</w:t>
+            </w:r>
+          </w:p>
+        </w:tc>
+        <w:tc>
+          <w:tcPr>
+            <w:tcW w:w="850" w:type="dxa"/>
+          </w:tcPr>
+          <w:p>
+            <w:pPr>
+              <w:pStyle w:val="ListBullet"/>
+              <w:numPr>
+                <w:ilvl w:val="0"/>
+                <w:numId w:val="0"/>
+              </w:numPr>
+            </w:pPr>
+            <w:r>
+              <w:t>x</w:t>
+            </w:r>
+          </w:p>
+        </w:tc>
+        <w:tc>
+          <w:tcPr>
+            <w:tcW w:w="850" w:type="dxa"/>
+            <w:shd w:val="clear" w:color="auto" w:fill="FFFF00"/>
+          </w:tcPr>
+          <w:p>
+            <w:pPr>
+              <w:pStyle w:val="ListBullet"/>
+              <w:numPr>
+                <w:ilvl w:val="0"/>
+                <w:numId w:val="0"/>
+              </w:numPr>
+            </w:pPr>
+            <w:r>
+              <w:t>A</w:t>
+            </w:r>
+          </w:p>
+        </w:tc>
+        <w:tc>
+          <w:tcPr>
+            <w:tcW w:w="850" w:type="dxa"/>
+            <w:shd w:val="clear" w:color="auto" w:fill="FFFF00"/>
+          </w:tcPr>
+          <w:p>
+            <w:pPr>
+              <w:pStyle w:val="ListBullet"/>
+              <w:numPr>
+                <w:ilvl w:val="0"/>
+                <w:numId w:val="0"/>
+              </w:numPr>
+            </w:pPr>
+            <w:r>
+              <w:t>B</w:t>
+            </w:r>
+          </w:p>
+        </w:tc>
+        <w:tc>
+          <w:tcPr>
+            <w:tcW w:w="850" w:type="dxa"/>
+            <w:shd w:val="clear" w:color="auto" w:fill="FFFF00"/>
+          </w:tcPr>
+          <w:p>
+            <w:pPr>
+              <w:pStyle w:val="ListBullet"/>
+              <w:numPr>
+                <w:ilvl w:val="0"/>
+                <w:numId w:val="0"/>
+              </w:numPr>
+            </w:pPr>
+            <w:r>
+              <w:t>D</w:t>
+            </w:r>
+          </w:p>
+        </w:tc>
+        <w:tc>
+          <w:tcPr>
+            <w:tcW w:w="850" w:type="dxa"/>
+            <w:shd w:val="clear" w:color="auto" w:fill="FFFF00"/>
+          </w:tcPr>
+          <w:p>
+            <w:pPr>
+              <w:pStyle w:val="ListBullet"/>
+              <w:numPr>
+                <w:ilvl w:val="0"/>
+                <w:numId w:val="0"/>
+              </w:numPr>
+            </w:pPr>
+            <w:r>
+              <w:t>A</w:t>
+            </w:r>
+          </w:p>
+        </w:tc>
+        <w:tc>
+          <w:tcPr>
+            <w:tcW w:w="850" w:type="dxa"/>
+            <w:shd w:val="clear" w:color="auto" w:fill="FFFF00"/>
+          </w:tcPr>
+          <w:p>
+            <w:pPr>
+              <w:pStyle w:val="ListBullet"/>
+              <w:numPr>
+                <w:ilvl w:val="0"/>
+                <w:numId w:val="0"/>
+              </w:numPr>
+            </w:pPr>
+            <w:r>
+              <w:t>E</w:t>
+            </w:r>
+          </w:p>
+        </w:tc>
+      </w:tr>
+    </w:tbl>
+    <w:p>
+      <w:pPr>
+        <w:pStyle w:val="ListBullet"/>
+        <w:numPr>
+          <w:ilvl w:val="0"/>
+          <w:numId w:val="0"/>
+        </w:numPr>
+        <w:ind w:left="792" w:hanging="432"/>
+      </w:pPr>
+    </w:p>
+    <w:p>
+      <w:pPr>
+        <w:pStyle w:val="ListBullet"/>
+        <w:numPr>
+          <w:ilvl w:val="0"/>
+          <w:numId w:val="0"/>
+        </w:numPr>
+        <w:ind w:left="432" w:hanging="432"/>
+      </w:pPr>
+    </w:p>
+    <w:p>
+      <w:pPr>
+        <w:pStyle w:val="ListBullet"/>
+        <w:numPr>
+          <w:ilvl w:val="0"/>
           <w:numId w:val="5"/>
         </w:numPr>
       </w:pPr>
@@ -5530,6 +13414,7 @@
         </w:numPr>
       </w:pPr>
       <w:r>
+        <w:lastRenderedPageBreak/>
         <w:t xml:space="preserve">Delete </w:t>
       </w:r>
       <w:proofErr w:type="gramStart"/>
@@ -5739,10 +13624,11 @@
   <w:abstractNum w:abstractNumId="1" w15:restartNumberingAfterBreak="0">
     <w:nsid w:val="FFFFFF89"/>
     <w:multiLevelType w:val="singleLevel"/>
-    <w:tmpl w:val="1682D62C"/>
+    <w:tmpl w:val="983A6830"/>
     <w:lvl w:ilvl="0">
       <w:start w:val="1"/>
       <w:numFmt w:val="bullet"/>
+      <w:pStyle w:val="ListBullet"/>
       <w:lvlText w:val=""/>
       <w:lvlJc w:val="left"/>
       <w:pPr>

--- a/nholt_hw5.docx
+++ b/nholt_hw5.docx
@@ -5973,10 +5973,7 @@
               </w:numPr>
             </w:pPr>
             <w:r>
-              <w:t xml:space="preserve"> </w:t>
-            </w:r>
-            <w:r>
-              <w:t>0</w:t>
+              <w:t xml:space="preserve"> 0</w:t>
             </w:r>
           </w:p>
         </w:tc>
@@ -6310,10 +6307,7 @@
               </w:numPr>
             </w:pPr>
             <w:r>
-              <w:t xml:space="preserve"> </w:t>
-            </w:r>
-            <w:r>
-              <w:t>0</w:t>
+              <w:t xml:space="preserve"> 0</w:t>
             </w:r>
           </w:p>
         </w:tc>
@@ -6649,10 +6643,7 @@
               </w:numPr>
             </w:pPr>
             <w:r>
-              <w:t xml:space="preserve"> </w:t>
-            </w:r>
-            <w:r>
-              <w:t>0</w:t>
+              <w:t xml:space="preserve"> 0</w:t>
             </w:r>
           </w:p>
         </w:tc>
@@ -6986,10 +6977,7 @@
               </w:numPr>
             </w:pPr>
             <w:r>
-              <w:t xml:space="preserve"> </w:t>
-            </w:r>
-            <w:r>
-              <w:t>0</w:t>
+              <w:t xml:space="preserve"> 0</w:t>
             </w:r>
           </w:p>
         </w:tc>
@@ -13379,13 +13367,24 @@
           <w:numId w:val="5"/>
         </w:numPr>
       </w:pPr>
-      <w:proofErr w:type="spellStart"/>
-      <w:r>
-        <w:t>Cange</w:t>
-      </w:r>
-      <w:proofErr w:type="spellEnd"/>
-      <w:r>
-        <w:t xml:space="preserve"> letter</w:t>
+      <w:r>
+        <w:t>Pseudo code</w:t>
+      </w:r>
+      <w:r>
+        <w:tab/>
+      </w:r>
+    </w:p>
+    <w:p>
+      <w:pPr>
+        <w:pStyle w:val="ListBullet"/>
+        <w:numPr>
+          <w:ilvl w:val="0"/>
+          <w:numId w:val="0"/>
+        </w:numPr>
+        <w:ind w:left="1872" w:hanging="432"/>
+      </w:pPr>
+      <w:r>
+        <w:tab/>
       </w:r>
     </w:p>
     <w:p>
@@ -13397,80 +13396,7 @@
         </w:numPr>
       </w:pPr>
       <w:r>
-        <w:t xml:space="preserve">Insert </w:t>
-      </w:r>
-      <w:proofErr w:type="gramStart"/>
-      <w:r>
-        <w:t>letter</w:t>
-      </w:r>
-      <w:proofErr w:type="gramEnd"/>
-    </w:p>
-    <w:p>
-      <w:pPr>
-        <w:pStyle w:val="ListBullet"/>
-        <w:numPr>
-          <w:ilvl w:val="1"/>
-          <w:numId w:val="5"/>
-        </w:numPr>
-      </w:pPr>
-      <w:r>
         <w:lastRenderedPageBreak/>
-        <w:t xml:space="preserve">Delete </w:t>
-      </w:r>
-      <w:proofErr w:type="gramStart"/>
-      <w:r>
-        <w:t>letter</w:t>
-      </w:r>
-      <w:proofErr w:type="gramEnd"/>
-    </w:p>
-    <w:p>
-      <w:pPr>
-        <w:pStyle w:val="ListBullet"/>
-        <w:numPr>
-          <w:ilvl w:val="0"/>
-          <w:numId w:val="0"/>
-        </w:numPr>
-        <w:ind w:left="432" w:hanging="432"/>
-      </w:pPr>
-    </w:p>
-    <w:p>
-      <w:pPr>
-        <w:pStyle w:val="ListBullet"/>
-        <w:numPr>
-          <w:ilvl w:val="0"/>
-          <w:numId w:val="5"/>
-        </w:numPr>
-      </w:pPr>
-      <w:r>
-        <w:t xml:space="preserve">Develop word </w:t>
-      </w:r>
-      <w:proofErr w:type="gramStart"/>
-      <w:r>
-        <w:t>distance</w:t>
-      </w:r>
-      <w:proofErr w:type="gramEnd"/>
-    </w:p>
-    <w:p>
-      <w:pPr>
-        <w:pStyle w:val="ListBullet"/>
-        <w:numPr>
-          <w:ilvl w:val="1"/>
-          <w:numId w:val="5"/>
-        </w:numPr>
-      </w:pPr>
-      <w:r>
-        <w:t>Pseudo code</w:t>
-      </w:r>
-    </w:p>
-    <w:p>
-      <w:pPr>
-        <w:pStyle w:val="ListBullet"/>
-        <w:numPr>
-          <w:ilvl w:val="1"/>
-          <w:numId w:val="5"/>
-        </w:numPr>
-      </w:pPr>
-      <w:r>
         <w:t xml:space="preserve">Best/Worst </w:t>
       </w:r>
       <w:proofErr w:type="gramStart"/>
@@ -13628,7 +13554,6 @@
     <w:lvl w:ilvl="0">
       <w:start w:val="1"/>
       <w:numFmt w:val="bullet"/>
-      <w:pStyle w:val="ListBullet"/>
       <w:lvlText w:val=""/>
       <w:lvlJc w:val="left"/>
       <w:pPr>
